--- a/Tutorial/Quellmaterial/Tutorial(NetBeans).docx
+++ b/Tutorial/Quellmaterial/Tutorial(NetBeans).docx
@@ -273,8 +273,6 @@
           <w:lang w:val="de-DE"/>
         </w:rPr>
       </w:pPr>
-      <w:bookmarkStart w:id="0" w:name="_GoBack"/>
-      <w:bookmarkEnd w:id="0"/>
     </w:p>
     <w:p>
       <w:pPr>
@@ -410,7 +408,7 @@
                 <w:bCs/>
                 <w:lang w:val="de-DE"/>
               </w:rPr>
-              <w:t>1</w:t>
+              <w:t>2</w:t>
             </w:r>
             <w:r>
               <w:rPr>
@@ -464,7 +462,7 @@
                 <w:bCs/>
                 <w:lang w:val="de-DE"/>
               </w:rPr>
-              <w:t>10</w:t>
+              <w:t>30</w:t>
             </w:r>
             <w:r>
               <w:rPr>
@@ -545,9 +543,12 @@
             <w:t>Inhalt</w:t>
           </w:r>
         </w:p>
+        <w:bookmarkStart w:id="0" w:name="_GoBack"/>
+        <w:bookmarkEnd w:id="0"/>
         <w:p>
           <w:pPr>
             <w:pStyle w:val="Verzeichnis2"/>
+            <w:spacing w:line="260" w:lineRule="exact"/>
             <w:rPr>
               <w:noProof/>
             </w:rPr>
@@ -561,7 +562,7 @@
           <w:r>
             <w:fldChar w:fldCharType="separate"/>
           </w:r>
-          <w:hyperlink w:anchor="_Toc398122827" w:history="1">
+          <w:hyperlink w:anchor="_Toc399841651" w:history="1">
             <w:r>
               <w:rPr>
                 <w:rStyle w:val="Hyperlink"/>
@@ -601,7 +602,7 @@
                 <w:noProof/>
                 <w:webHidden/>
               </w:rPr>
-              <w:instrText xml:space="preserve"> PAGEREF _Toc398122827 \h </w:instrText>
+              <w:instrText xml:space="preserve"> PAGEREF _Toc399841651 \h </w:instrText>
             </w:r>
             <w:r>
               <w:rPr>
@@ -635,11 +636,12 @@
         <w:p>
           <w:pPr>
             <w:pStyle w:val="Verzeichnis3"/>
+            <w:spacing w:line="260" w:lineRule="exact"/>
             <w:rPr>
               <w:noProof/>
             </w:rPr>
           </w:pPr>
-          <w:hyperlink w:anchor="_Toc398122828" w:history="1">
+          <w:hyperlink w:anchor="_Toc399841652" w:history="1">
             <w:r>
               <w:rPr>
                 <w:rStyle w:val="Hyperlink"/>
@@ -679,7 +681,7 @@
                 <w:noProof/>
                 <w:webHidden/>
               </w:rPr>
-              <w:instrText xml:space="preserve"> PAGEREF _Toc398122828 \h </w:instrText>
+              <w:instrText xml:space="preserve"> PAGEREF _Toc399841652 \h </w:instrText>
             </w:r>
             <w:r>
               <w:rPr>
@@ -713,11 +715,12 @@
         <w:p>
           <w:pPr>
             <w:pStyle w:val="Verzeichnis3"/>
+            <w:spacing w:line="260" w:lineRule="exact"/>
             <w:rPr>
               <w:noProof/>
             </w:rPr>
           </w:pPr>
-          <w:hyperlink w:anchor="_Toc398122829" w:history="1">
+          <w:hyperlink w:anchor="_Toc399841653" w:history="1">
             <w:r>
               <w:rPr>
                 <w:rStyle w:val="Hyperlink"/>
@@ -757,7 +760,7 @@
                 <w:noProof/>
                 <w:webHidden/>
               </w:rPr>
-              <w:instrText xml:space="preserve"> PAGEREF _Toc398122829 \h </w:instrText>
+              <w:instrText xml:space="preserve"> PAGEREF _Toc399841653 \h </w:instrText>
             </w:r>
             <w:r>
               <w:rPr>
@@ -791,11 +794,12 @@
         <w:p>
           <w:pPr>
             <w:pStyle w:val="Verzeichnis2"/>
+            <w:spacing w:line="260" w:lineRule="exact"/>
             <w:rPr>
               <w:noProof/>
             </w:rPr>
           </w:pPr>
-          <w:hyperlink w:anchor="_Toc398122830" w:history="1">
+          <w:hyperlink w:anchor="_Toc399841654" w:history="1">
             <w:r>
               <w:rPr>
                 <w:rStyle w:val="Hyperlink"/>
@@ -835,7 +839,7 @@
                 <w:noProof/>
                 <w:webHidden/>
               </w:rPr>
-              <w:instrText xml:space="preserve"> PAGEREF _Toc398122830 \h </w:instrText>
+              <w:instrText xml:space="preserve"> PAGEREF _Toc399841654 \h </w:instrText>
             </w:r>
             <w:r>
               <w:rPr>
@@ -869,11 +873,12 @@
         <w:p>
           <w:pPr>
             <w:pStyle w:val="Verzeichnis3"/>
+            <w:spacing w:line="260" w:lineRule="exact"/>
             <w:rPr>
               <w:noProof/>
             </w:rPr>
           </w:pPr>
-          <w:hyperlink w:anchor="_Toc398122831" w:history="1">
+          <w:hyperlink w:anchor="_Toc399841655" w:history="1">
             <w:r>
               <w:rPr>
                 <w:rStyle w:val="Hyperlink"/>
@@ -913,7 +918,7 @@
                 <w:noProof/>
                 <w:webHidden/>
               </w:rPr>
-              <w:instrText xml:space="preserve"> PAGEREF _Toc398122831 \h </w:instrText>
+              <w:instrText xml:space="preserve"> PAGEREF _Toc399841655 \h </w:instrText>
             </w:r>
             <w:r>
               <w:rPr>
@@ -947,11 +952,12 @@
         <w:p>
           <w:pPr>
             <w:pStyle w:val="Verzeichnis3"/>
+            <w:spacing w:line="260" w:lineRule="exact"/>
             <w:rPr>
               <w:noProof/>
             </w:rPr>
           </w:pPr>
-          <w:hyperlink w:anchor="_Toc398122832" w:history="1">
+          <w:hyperlink w:anchor="_Toc399841656" w:history="1">
             <w:r>
               <w:rPr>
                 <w:rStyle w:val="Hyperlink"/>
@@ -991,7 +997,7 @@
                 <w:noProof/>
                 <w:webHidden/>
               </w:rPr>
-              <w:instrText xml:space="preserve"> PAGEREF _Toc398122832 \h </w:instrText>
+              <w:instrText xml:space="preserve"> PAGEREF _Toc399841656 \h </w:instrText>
             </w:r>
             <w:r>
               <w:rPr>
@@ -1025,11 +1031,12 @@
         <w:p>
           <w:pPr>
             <w:pStyle w:val="Verzeichnis3"/>
+            <w:spacing w:line="260" w:lineRule="exact"/>
             <w:rPr>
               <w:noProof/>
             </w:rPr>
           </w:pPr>
-          <w:hyperlink w:anchor="_Toc398122833" w:history="1">
+          <w:hyperlink w:anchor="_Toc399841657" w:history="1">
             <w:r>
               <w:rPr>
                 <w:rStyle w:val="Hyperlink"/>
@@ -1069,7 +1076,7 @@
                 <w:noProof/>
                 <w:webHidden/>
               </w:rPr>
-              <w:instrText xml:space="preserve"> PAGEREF _Toc398122833 \h </w:instrText>
+              <w:instrText xml:space="preserve"> PAGEREF _Toc399841657 \h </w:instrText>
             </w:r>
             <w:r>
               <w:rPr>
@@ -1103,11 +1110,12 @@
         <w:p>
           <w:pPr>
             <w:pStyle w:val="Verzeichnis2"/>
+            <w:spacing w:line="260" w:lineRule="exact"/>
             <w:rPr>
               <w:noProof/>
             </w:rPr>
           </w:pPr>
-          <w:hyperlink w:anchor="_Toc398122834" w:history="1">
+          <w:hyperlink w:anchor="_Toc399841658" w:history="1">
             <w:r>
               <w:rPr>
                 <w:rStyle w:val="Hyperlink"/>
@@ -1147,7 +1155,7 @@
                 <w:noProof/>
                 <w:webHidden/>
               </w:rPr>
-              <w:instrText xml:space="preserve"> PAGEREF _Toc398122834 \h </w:instrText>
+              <w:instrText xml:space="preserve"> PAGEREF _Toc399841658 \h </w:instrText>
             </w:r>
             <w:r>
               <w:rPr>
@@ -1181,11 +1189,12 @@
         <w:p>
           <w:pPr>
             <w:pStyle w:val="Verzeichnis3"/>
+            <w:spacing w:line="260" w:lineRule="exact"/>
             <w:rPr>
               <w:noProof/>
             </w:rPr>
           </w:pPr>
-          <w:hyperlink w:anchor="_Toc398122835" w:history="1">
+          <w:hyperlink w:anchor="_Toc399841659" w:history="1">
             <w:r>
               <w:rPr>
                 <w:rStyle w:val="Hyperlink"/>
@@ -1225,7 +1234,7 @@
                 <w:noProof/>
                 <w:webHidden/>
               </w:rPr>
-              <w:instrText xml:space="preserve"> PAGEREF _Toc398122835 \h </w:instrText>
+              <w:instrText xml:space="preserve"> PAGEREF _Toc399841659 \h </w:instrText>
             </w:r>
             <w:r>
               <w:rPr>
@@ -1259,11 +1268,12 @@
         <w:p>
           <w:pPr>
             <w:pStyle w:val="Verzeichnis3"/>
+            <w:spacing w:line="260" w:lineRule="exact"/>
             <w:rPr>
               <w:noProof/>
             </w:rPr>
           </w:pPr>
-          <w:hyperlink w:anchor="_Toc398122836" w:history="1">
+          <w:hyperlink w:anchor="_Toc399841660" w:history="1">
             <w:r>
               <w:rPr>
                 <w:rStyle w:val="Hyperlink"/>
@@ -1303,7 +1313,7 @@
                 <w:noProof/>
                 <w:webHidden/>
               </w:rPr>
-              <w:instrText xml:space="preserve"> PAGEREF _Toc398122836 \h </w:instrText>
+              <w:instrText xml:space="preserve"> PAGEREF _Toc399841660 \h </w:instrText>
             </w:r>
             <w:r>
               <w:rPr>
@@ -1337,11 +1347,12 @@
         <w:p>
           <w:pPr>
             <w:pStyle w:val="Verzeichnis3"/>
+            <w:spacing w:line="260" w:lineRule="exact"/>
             <w:rPr>
               <w:noProof/>
             </w:rPr>
           </w:pPr>
-          <w:hyperlink w:anchor="_Toc398122837" w:history="1">
+          <w:hyperlink w:anchor="_Toc399841661" w:history="1">
             <w:r>
               <w:rPr>
                 <w:rStyle w:val="Hyperlink"/>
@@ -1381,7 +1392,7 @@
                 <w:noProof/>
                 <w:webHidden/>
               </w:rPr>
-              <w:instrText xml:space="preserve"> PAGEREF _Toc398122837 \h </w:instrText>
+              <w:instrText xml:space="preserve"> PAGEREF _Toc399841661 \h </w:instrText>
             </w:r>
             <w:r>
               <w:rPr>
@@ -1415,11 +1426,12 @@
         <w:p>
           <w:pPr>
             <w:pStyle w:val="Verzeichnis2"/>
+            <w:spacing w:line="260" w:lineRule="exact"/>
             <w:rPr>
               <w:noProof/>
             </w:rPr>
           </w:pPr>
-          <w:hyperlink w:anchor="_Toc398122838" w:history="1">
+          <w:hyperlink w:anchor="_Toc399841662" w:history="1">
             <w:r>
               <w:rPr>
                 <w:rStyle w:val="Hyperlink"/>
@@ -1459,7 +1471,7 @@
                 <w:noProof/>
                 <w:webHidden/>
               </w:rPr>
-              <w:instrText xml:space="preserve"> PAGEREF _Toc398122838 \h </w:instrText>
+              <w:instrText xml:space="preserve"> PAGEREF _Toc399841662 \h </w:instrText>
             </w:r>
             <w:r>
               <w:rPr>
@@ -1493,11 +1505,12 @@
         <w:p>
           <w:pPr>
             <w:pStyle w:val="Verzeichnis3"/>
+            <w:spacing w:line="260" w:lineRule="exact"/>
             <w:rPr>
               <w:noProof/>
             </w:rPr>
           </w:pPr>
-          <w:hyperlink w:anchor="_Toc398122839" w:history="1">
+          <w:hyperlink w:anchor="_Toc399841663" w:history="1">
             <w:r>
               <w:rPr>
                 <w:rStyle w:val="Hyperlink"/>
@@ -1537,7 +1550,7 @@
                 <w:noProof/>
                 <w:webHidden/>
               </w:rPr>
-              <w:instrText xml:space="preserve"> PAGEREF _Toc398122839 \h </w:instrText>
+              <w:instrText xml:space="preserve"> PAGEREF _Toc399841663 \h </w:instrText>
             </w:r>
             <w:r>
               <w:rPr>
@@ -1571,11 +1584,12 @@
         <w:p>
           <w:pPr>
             <w:pStyle w:val="Verzeichnis3"/>
+            <w:spacing w:line="260" w:lineRule="exact"/>
             <w:rPr>
               <w:noProof/>
             </w:rPr>
           </w:pPr>
-          <w:hyperlink w:anchor="_Toc398122840" w:history="1">
+          <w:hyperlink w:anchor="_Toc399841664" w:history="1">
             <w:r>
               <w:rPr>
                 <w:rStyle w:val="Hyperlink"/>
@@ -1615,7 +1629,7 @@
                 <w:noProof/>
                 <w:webHidden/>
               </w:rPr>
-              <w:instrText xml:space="preserve"> PAGEREF _Toc398122840 \h </w:instrText>
+              <w:instrText xml:space="preserve"> PAGEREF _Toc399841664 \h </w:instrText>
             </w:r>
             <w:r>
               <w:rPr>
@@ -1649,11 +1663,12 @@
         <w:p>
           <w:pPr>
             <w:pStyle w:val="Verzeichnis3"/>
+            <w:spacing w:line="260" w:lineRule="exact"/>
             <w:rPr>
               <w:noProof/>
             </w:rPr>
           </w:pPr>
-          <w:hyperlink w:anchor="_Toc398122841" w:history="1">
+          <w:hyperlink w:anchor="_Toc399841665" w:history="1">
             <w:r>
               <w:rPr>
                 <w:rStyle w:val="Hyperlink"/>
@@ -1693,7 +1708,7 @@
                 <w:noProof/>
                 <w:webHidden/>
               </w:rPr>
-              <w:instrText xml:space="preserve"> PAGEREF _Toc398122841 \h </w:instrText>
+              <w:instrText xml:space="preserve"> PAGEREF _Toc399841665 \h </w:instrText>
             </w:r>
             <w:r>
               <w:rPr>
@@ -1727,11 +1742,12 @@
         <w:p>
           <w:pPr>
             <w:pStyle w:val="Verzeichnis3"/>
+            <w:spacing w:line="260" w:lineRule="exact"/>
             <w:rPr>
               <w:noProof/>
             </w:rPr>
           </w:pPr>
-          <w:hyperlink w:anchor="_Toc398122842" w:history="1">
+          <w:hyperlink w:anchor="_Toc399841666" w:history="1">
             <w:r>
               <w:rPr>
                 <w:rStyle w:val="Hyperlink"/>
@@ -1771,7 +1787,7 @@
                 <w:noProof/>
                 <w:webHidden/>
               </w:rPr>
-              <w:instrText xml:space="preserve"> PAGEREF _Toc398122842 \h </w:instrText>
+              <w:instrText xml:space="preserve"> PAGEREF _Toc399841666 \h </w:instrText>
             </w:r>
             <w:r>
               <w:rPr>
@@ -1805,11 +1821,12 @@
         <w:p>
           <w:pPr>
             <w:pStyle w:val="Verzeichnis3"/>
+            <w:spacing w:line="260" w:lineRule="exact"/>
             <w:rPr>
               <w:noProof/>
             </w:rPr>
           </w:pPr>
-          <w:hyperlink w:anchor="_Toc398122843" w:history="1">
+          <w:hyperlink w:anchor="_Toc399841667" w:history="1">
             <w:r>
               <w:rPr>
                 <w:rStyle w:val="Hyperlink"/>
@@ -1849,7 +1866,7 @@
                 <w:noProof/>
                 <w:webHidden/>
               </w:rPr>
-              <w:instrText xml:space="preserve"> PAGEREF _Toc398122843 \h </w:instrText>
+              <w:instrText xml:space="preserve"> PAGEREF _Toc399841667 \h </w:instrText>
             </w:r>
             <w:r>
               <w:rPr>
@@ -1883,11 +1900,12 @@
         <w:p>
           <w:pPr>
             <w:pStyle w:val="Verzeichnis3"/>
+            <w:spacing w:line="260" w:lineRule="exact"/>
             <w:rPr>
               <w:noProof/>
             </w:rPr>
           </w:pPr>
-          <w:hyperlink w:anchor="_Toc398122844" w:history="1">
+          <w:hyperlink w:anchor="_Toc399841668" w:history="1">
             <w:r>
               <w:rPr>
                 <w:rStyle w:val="Hyperlink"/>
@@ -1927,7 +1945,7 @@
                 <w:noProof/>
                 <w:webHidden/>
               </w:rPr>
-              <w:instrText xml:space="preserve"> PAGEREF _Toc398122844 \h </w:instrText>
+              <w:instrText xml:space="preserve"> PAGEREF _Toc399841668 \h </w:instrText>
             </w:r>
             <w:r>
               <w:rPr>
@@ -1961,11 +1979,12 @@
         <w:p>
           <w:pPr>
             <w:pStyle w:val="Verzeichnis3"/>
+            <w:spacing w:line="260" w:lineRule="exact"/>
             <w:rPr>
               <w:noProof/>
             </w:rPr>
           </w:pPr>
-          <w:hyperlink w:anchor="_Toc398122845" w:history="1">
+          <w:hyperlink w:anchor="_Toc399841669" w:history="1">
             <w:r>
               <w:rPr>
                 <w:rStyle w:val="Hyperlink"/>
@@ -2005,7 +2024,7 @@
                 <w:noProof/>
                 <w:webHidden/>
               </w:rPr>
-              <w:instrText xml:space="preserve"> PAGEREF _Toc398122845 \h </w:instrText>
+              <w:instrText xml:space="preserve"> PAGEREF _Toc399841669 \h </w:instrText>
             </w:r>
             <w:r>
               <w:rPr>
@@ -2039,11 +2058,12 @@
         <w:p>
           <w:pPr>
             <w:pStyle w:val="Verzeichnis3"/>
+            <w:spacing w:line="260" w:lineRule="exact"/>
             <w:rPr>
               <w:noProof/>
             </w:rPr>
           </w:pPr>
-          <w:hyperlink w:anchor="_Toc398122846" w:history="1">
+          <w:hyperlink w:anchor="_Toc399841670" w:history="1">
             <w:r>
               <w:rPr>
                 <w:rStyle w:val="Hyperlink"/>
@@ -2083,7 +2103,7 @@
                 <w:noProof/>
                 <w:webHidden/>
               </w:rPr>
-              <w:instrText xml:space="preserve"> PAGEREF _Toc398122846 \h </w:instrText>
+              <w:instrText xml:space="preserve"> PAGEREF _Toc399841670 \h </w:instrText>
             </w:r>
             <w:r>
               <w:rPr>
@@ -2117,11 +2137,12 @@
         <w:p>
           <w:pPr>
             <w:pStyle w:val="Verzeichnis3"/>
+            <w:spacing w:line="260" w:lineRule="exact"/>
             <w:rPr>
               <w:noProof/>
             </w:rPr>
           </w:pPr>
-          <w:hyperlink w:anchor="_Toc398122847" w:history="1">
+          <w:hyperlink w:anchor="_Toc399841671" w:history="1">
             <w:r>
               <w:rPr>
                 <w:rStyle w:val="Hyperlink"/>
@@ -2161,7 +2182,7 @@
                 <w:noProof/>
                 <w:webHidden/>
               </w:rPr>
-              <w:instrText xml:space="preserve"> PAGEREF _Toc398122847 \h </w:instrText>
+              <w:instrText xml:space="preserve"> PAGEREF _Toc399841671 \h </w:instrText>
             </w:r>
             <w:r>
               <w:rPr>
@@ -2195,11 +2216,12 @@
         <w:p>
           <w:pPr>
             <w:pStyle w:val="Verzeichnis3"/>
+            <w:spacing w:line="260" w:lineRule="exact"/>
             <w:rPr>
               <w:noProof/>
             </w:rPr>
           </w:pPr>
-          <w:hyperlink w:anchor="_Toc398122848" w:history="1">
+          <w:hyperlink w:anchor="_Toc399841672" w:history="1">
             <w:r>
               <w:rPr>
                 <w:rStyle w:val="Hyperlink"/>
@@ -2239,7 +2261,7 @@
                 <w:noProof/>
                 <w:webHidden/>
               </w:rPr>
-              <w:instrText xml:space="preserve"> PAGEREF _Toc398122848 \h </w:instrText>
+              <w:instrText xml:space="preserve"> PAGEREF _Toc399841672 \h </w:instrText>
             </w:r>
             <w:r>
               <w:rPr>
@@ -2273,11 +2295,12 @@
         <w:p>
           <w:pPr>
             <w:pStyle w:val="Verzeichnis3"/>
+            <w:spacing w:line="260" w:lineRule="exact"/>
             <w:rPr>
               <w:noProof/>
             </w:rPr>
           </w:pPr>
-          <w:hyperlink w:anchor="_Toc398122849" w:history="1">
+          <w:hyperlink w:anchor="_Toc399841673" w:history="1">
             <w:r>
               <w:rPr>
                 <w:rStyle w:val="Hyperlink"/>
@@ -2317,7 +2340,7 @@
                 <w:noProof/>
                 <w:webHidden/>
               </w:rPr>
-              <w:instrText xml:space="preserve"> PAGEREF _Toc398122849 \h </w:instrText>
+              <w:instrText xml:space="preserve"> PAGEREF _Toc399841673 \h </w:instrText>
             </w:r>
             <w:r>
               <w:rPr>
@@ -2351,11 +2374,12 @@
         <w:p>
           <w:pPr>
             <w:pStyle w:val="Verzeichnis2"/>
+            <w:spacing w:line="260" w:lineRule="exact"/>
             <w:rPr>
               <w:noProof/>
             </w:rPr>
           </w:pPr>
-          <w:hyperlink w:anchor="_Toc398122850" w:history="1">
+          <w:hyperlink w:anchor="_Toc399841674" w:history="1">
             <w:r>
               <w:rPr>
                 <w:rStyle w:val="Hyperlink"/>
@@ -2395,7 +2419,7 @@
                 <w:noProof/>
                 <w:webHidden/>
               </w:rPr>
-              <w:instrText xml:space="preserve"> PAGEREF _Toc398122850 \h </w:instrText>
+              <w:instrText xml:space="preserve"> PAGEREF _Toc399841674 \h </w:instrText>
             </w:r>
             <w:r>
               <w:rPr>
@@ -2429,11 +2453,12 @@
         <w:p>
           <w:pPr>
             <w:pStyle w:val="Verzeichnis3"/>
+            <w:spacing w:line="260" w:lineRule="exact"/>
             <w:rPr>
               <w:noProof/>
             </w:rPr>
           </w:pPr>
-          <w:hyperlink w:anchor="_Toc398122851" w:history="1">
+          <w:hyperlink w:anchor="_Toc399841675" w:history="1">
             <w:r>
               <w:rPr>
                 <w:rStyle w:val="Hyperlink"/>
@@ -2473,7 +2498,7 @@
                 <w:noProof/>
                 <w:webHidden/>
               </w:rPr>
-              <w:instrText xml:space="preserve"> PAGEREF _Toc398122851 \h </w:instrText>
+              <w:instrText xml:space="preserve"> PAGEREF _Toc399841675 \h </w:instrText>
             </w:r>
             <w:r>
               <w:rPr>
@@ -2507,11 +2532,12 @@
         <w:p>
           <w:pPr>
             <w:pStyle w:val="Verzeichnis3"/>
+            <w:spacing w:line="260" w:lineRule="exact"/>
             <w:rPr>
               <w:noProof/>
             </w:rPr>
           </w:pPr>
-          <w:hyperlink w:anchor="_Toc398122852" w:history="1">
+          <w:hyperlink w:anchor="_Toc399841676" w:history="1">
             <w:r>
               <w:rPr>
                 <w:rStyle w:val="Hyperlink"/>
@@ -2551,7 +2577,7 @@
                 <w:noProof/>
                 <w:webHidden/>
               </w:rPr>
-              <w:instrText xml:space="preserve"> PAGEREF _Toc398122852 \h </w:instrText>
+              <w:instrText xml:space="preserve"> PAGEREF _Toc399841676 \h </w:instrText>
             </w:r>
             <w:r>
               <w:rPr>
@@ -2585,11 +2611,12 @@
         <w:p>
           <w:pPr>
             <w:pStyle w:val="Verzeichnis3"/>
+            <w:spacing w:line="260" w:lineRule="exact"/>
             <w:rPr>
               <w:noProof/>
             </w:rPr>
           </w:pPr>
-          <w:hyperlink w:anchor="_Toc398122853" w:history="1">
+          <w:hyperlink w:anchor="_Toc399841677" w:history="1">
             <w:r>
               <w:rPr>
                 <w:rStyle w:val="Hyperlink"/>
@@ -2629,7 +2656,7 @@
                 <w:noProof/>
                 <w:webHidden/>
               </w:rPr>
-              <w:instrText xml:space="preserve"> PAGEREF _Toc398122853 \h </w:instrText>
+              <w:instrText xml:space="preserve"> PAGEREF _Toc399841677 \h </w:instrText>
             </w:r>
             <w:r>
               <w:rPr>
@@ -2663,11 +2690,12 @@
         <w:p>
           <w:pPr>
             <w:pStyle w:val="Verzeichnis3"/>
+            <w:spacing w:line="260" w:lineRule="exact"/>
             <w:rPr>
               <w:noProof/>
             </w:rPr>
           </w:pPr>
-          <w:hyperlink w:anchor="_Toc398122854" w:history="1">
+          <w:hyperlink w:anchor="_Toc399841678" w:history="1">
             <w:r>
               <w:rPr>
                 <w:rStyle w:val="Hyperlink"/>
@@ -2707,7 +2735,7 @@
                 <w:noProof/>
                 <w:webHidden/>
               </w:rPr>
-              <w:instrText xml:space="preserve"> PAGEREF _Toc398122854 \h </w:instrText>
+              <w:instrText xml:space="preserve"> PAGEREF _Toc399841678 \h </w:instrText>
             </w:r>
             <w:r>
               <w:rPr>
@@ -2741,11 +2769,12 @@
         <w:p>
           <w:pPr>
             <w:pStyle w:val="Verzeichnis2"/>
+            <w:spacing w:line="260" w:lineRule="exact"/>
             <w:rPr>
               <w:noProof/>
             </w:rPr>
           </w:pPr>
-          <w:hyperlink w:anchor="_Toc398122855" w:history="1">
+          <w:hyperlink w:anchor="_Toc399841679" w:history="1">
             <w:r>
               <w:rPr>
                 <w:rStyle w:val="Hyperlink"/>
@@ -2785,7 +2814,7 @@
                 <w:noProof/>
                 <w:webHidden/>
               </w:rPr>
-              <w:instrText xml:space="preserve"> PAGEREF _Toc398122855 \h </w:instrText>
+              <w:instrText xml:space="preserve"> PAGEREF _Toc399841679 \h </w:instrText>
             </w:r>
             <w:r>
               <w:rPr>
@@ -2819,11 +2848,12 @@
         <w:p>
           <w:pPr>
             <w:pStyle w:val="Verzeichnis3"/>
+            <w:spacing w:line="260" w:lineRule="exact"/>
             <w:rPr>
               <w:noProof/>
             </w:rPr>
           </w:pPr>
-          <w:hyperlink w:anchor="_Toc398122856" w:history="1">
+          <w:hyperlink w:anchor="_Toc399841680" w:history="1">
             <w:r>
               <w:rPr>
                 <w:rStyle w:val="Hyperlink"/>
@@ -2863,7 +2893,7 @@
                 <w:noProof/>
                 <w:webHidden/>
               </w:rPr>
-              <w:instrText xml:space="preserve"> PAGEREF _Toc398122856 \h </w:instrText>
+              <w:instrText xml:space="preserve"> PAGEREF _Toc399841680 \h </w:instrText>
             </w:r>
             <w:r>
               <w:rPr>
@@ -2897,11 +2927,12 @@
         <w:p>
           <w:pPr>
             <w:pStyle w:val="Verzeichnis3"/>
+            <w:spacing w:line="260" w:lineRule="exact"/>
             <w:rPr>
               <w:noProof/>
             </w:rPr>
           </w:pPr>
-          <w:hyperlink w:anchor="_Toc398122857" w:history="1">
+          <w:hyperlink w:anchor="_Toc399841681" w:history="1">
             <w:r>
               <w:rPr>
                 <w:rStyle w:val="Hyperlink"/>
@@ -2941,7 +2972,7 @@
                 <w:noProof/>
                 <w:webHidden/>
               </w:rPr>
-              <w:instrText xml:space="preserve"> PAGEREF _Toc398122857 \h </w:instrText>
+              <w:instrText xml:space="preserve"> PAGEREF _Toc399841681 \h </w:instrText>
             </w:r>
             <w:r>
               <w:rPr>
@@ -2975,11 +3006,12 @@
         <w:p>
           <w:pPr>
             <w:pStyle w:val="Verzeichnis3"/>
+            <w:spacing w:line="260" w:lineRule="exact"/>
             <w:rPr>
               <w:noProof/>
             </w:rPr>
           </w:pPr>
-          <w:hyperlink w:anchor="_Toc398122858" w:history="1">
+          <w:hyperlink w:anchor="_Toc399841682" w:history="1">
             <w:r>
               <w:rPr>
                 <w:rStyle w:val="Hyperlink"/>
@@ -3019,7 +3051,7 @@
                 <w:noProof/>
                 <w:webHidden/>
               </w:rPr>
-              <w:instrText xml:space="preserve"> PAGEREF _Toc398122858 \h </w:instrText>
+              <w:instrText xml:space="preserve"> PAGEREF _Toc399841682 \h </w:instrText>
             </w:r>
             <w:r>
               <w:rPr>
@@ -3053,11 +3085,12 @@
         <w:p>
           <w:pPr>
             <w:pStyle w:val="Verzeichnis3"/>
+            <w:spacing w:line="260" w:lineRule="exact"/>
             <w:rPr>
               <w:noProof/>
             </w:rPr>
           </w:pPr>
-          <w:hyperlink w:anchor="_Toc398122859" w:history="1">
+          <w:hyperlink w:anchor="_Toc399841683" w:history="1">
             <w:r>
               <w:rPr>
                 <w:rStyle w:val="Hyperlink"/>
@@ -3097,7 +3130,7 @@
                 <w:noProof/>
                 <w:webHidden/>
               </w:rPr>
-              <w:instrText xml:space="preserve"> PAGEREF _Toc398122859 \h </w:instrText>
+              <w:instrText xml:space="preserve"> PAGEREF _Toc399841683 \h </w:instrText>
             </w:r>
             <w:r>
               <w:rPr>
@@ -3131,11 +3164,12 @@
         <w:p>
           <w:pPr>
             <w:pStyle w:val="Verzeichnis2"/>
+            <w:spacing w:line="260" w:lineRule="exact"/>
             <w:rPr>
               <w:noProof/>
             </w:rPr>
           </w:pPr>
-          <w:hyperlink w:anchor="_Toc398122860" w:history="1">
+          <w:hyperlink w:anchor="_Toc399841684" w:history="1">
             <w:r>
               <w:rPr>
                 <w:rStyle w:val="Hyperlink"/>
@@ -3175,7 +3209,7 @@
                 <w:noProof/>
                 <w:webHidden/>
               </w:rPr>
-              <w:instrText xml:space="preserve"> PAGEREF _Toc398122860 \h </w:instrText>
+              <w:instrText xml:space="preserve"> PAGEREF _Toc399841684 \h </w:instrText>
             </w:r>
             <w:r>
               <w:rPr>
@@ -3209,11 +3243,12 @@
         <w:p>
           <w:pPr>
             <w:pStyle w:val="Verzeichnis2"/>
+            <w:spacing w:line="260" w:lineRule="exact"/>
             <w:rPr>
               <w:noProof/>
             </w:rPr>
           </w:pPr>
-          <w:hyperlink w:anchor="_Toc398122861" w:history="1">
+          <w:hyperlink w:anchor="_Toc399841685" w:history="1">
             <w:r>
               <w:rPr>
                 <w:rStyle w:val="Hyperlink"/>
@@ -3253,7 +3288,7 @@
                 <w:noProof/>
                 <w:webHidden/>
               </w:rPr>
-              <w:instrText xml:space="preserve"> PAGEREF _Toc398122861 \h </w:instrText>
+              <w:instrText xml:space="preserve"> PAGEREF _Toc399841685 \h </w:instrText>
             </w:r>
             <w:r>
               <w:rPr>
@@ -3274,6 +3309,85 @@
                 <w:webHidden/>
               </w:rPr>
               <w:t>40</w:t>
+            </w:r>
+            <w:r>
+              <w:rPr>
+                <w:noProof/>
+                <w:webHidden/>
+              </w:rPr>
+              <w:fldChar w:fldCharType="end"/>
+            </w:r>
+          </w:hyperlink>
+        </w:p>
+        <w:p>
+          <w:pPr>
+            <w:pStyle w:val="Verzeichnis2"/>
+            <w:spacing w:line="260" w:lineRule="exact"/>
+            <w:rPr>
+              <w:noProof/>
+            </w:rPr>
+          </w:pPr>
+          <w:hyperlink w:anchor="_Toc399841686" w:history="1">
+            <w:r>
+              <w:rPr>
+                <w:rStyle w:val="Hyperlink"/>
+                <w:noProof/>
+              </w:rPr>
+              <w:t>9.</w:t>
+            </w:r>
+            <w:r>
+              <w:rPr>
+                <w:noProof/>
+              </w:rPr>
+              <w:tab/>
+            </w:r>
+            <w:r>
+              <w:rPr>
+                <w:rStyle w:val="Hyperlink"/>
+                <w:noProof/>
+              </w:rPr>
+              <w:t>Quellen</w:t>
+            </w:r>
+            <w:r>
+              <w:rPr>
+                <w:noProof/>
+                <w:webHidden/>
+              </w:rPr>
+              <w:tab/>
+            </w:r>
+            <w:r>
+              <w:rPr>
+                <w:noProof/>
+                <w:webHidden/>
+              </w:rPr>
+              <w:fldChar w:fldCharType="begin"/>
+            </w:r>
+            <w:r>
+              <w:rPr>
+                <w:noProof/>
+                <w:webHidden/>
+              </w:rPr>
+              <w:instrText xml:space="preserve"> PAGEREF _Toc399841686 \h </w:instrText>
+            </w:r>
+            <w:r>
+              <w:rPr>
+                <w:noProof/>
+                <w:webHidden/>
+              </w:rPr>
+            </w:r>
+            <w:r>
+              <w:rPr>
+                <w:noProof/>
+                <w:webHidden/>
+              </w:rPr>
+              <w:fldChar w:fldCharType="separate"/>
+            </w:r>
+            <w:r>
+              <w:rPr>
+                <w:noProof/>
+                <w:webHidden/>
+              </w:rPr>
+              <w:t>43</w:t>
             </w:r>
             <w:r>
               <w:rPr>
@@ -3310,7 +3424,7 @@
       <w:r>
         <w:br w:type="page"/>
       </w:r>
-      <w:bookmarkStart w:id="1" w:name="_Toc398122827"/>
+      <w:bookmarkStart w:id="1" w:name="_Toc399841651"/>
       <w:r>
         <w:lastRenderedPageBreak/>
         <w:t>Funktionsprinzip AIGS</w:t>
@@ -3325,7 +3439,7 @@
           <w:numId w:val="22"/>
         </w:numPr>
       </w:pPr>
-      <w:bookmarkStart w:id="2" w:name="_Toc398122828"/>
+      <w:bookmarkStart w:id="2" w:name="_Toc399841652"/>
       <w:r>
         <w:t>Einleitung</w:t>
       </w:r>
@@ -3347,7 +3461,7 @@
           <w:numId w:val="22"/>
         </w:numPr>
       </w:pPr>
-      <w:bookmarkStart w:id="3" w:name="_Toc398122829"/>
+      <w:bookmarkStart w:id="3" w:name="_Toc399841653"/>
       <w:r>
         <w:t>System</w:t>
       </w:r>
@@ -3464,7 +3578,7 @@
           <w:numId w:val="22"/>
         </w:numPr>
       </w:pPr>
-      <w:bookmarkStart w:id="4" w:name="_Toc398122830"/>
+      <w:bookmarkStart w:id="4" w:name="_Toc399841654"/>
       <w:r>
         <w:lastRenderedPageBreak/>
         <w:t>Struktur eines Spiels</w:t>
@@ -3479,7 +3593,7 @@
           <w:numId w:val="22"/>
         </w:numPr>
       </w:pPr>
-      <w:bookmarkStart w:id="5" w:name="_Toc398122831"/>
+      <w:bookmarkStart w:id="5" w:name="_Toc399841655"/>
       <w:r>
         <w:t>Package-Struktur</w:t>
       </w:r>
@@ -3635,7 +3749,7 @@
           <w:numId w:val="22"/>
         </w:numPr>
       </w:pPr>
-      <w:bookmarkStart w:id="6" w:name="_Toc398122832"/>
+      <w:bookmarkStart w:id="6" w:name="_Toc399841656"/>
       <w:r>
         <w:t>Vorbereitete Packages</w:t>
       </w:r>
@@ -4295,7 +4409,7 @@
           <w:numId w:val="22"/>
         </w:numPr>
       </w:pPr>
-      <w:bookmarkStart w:id="7" w:name="_Toc398122833"/>
+      <w:bookmarkStart w:id="7" w:name="_Toc399841657"/>
       <w:r>
         <w:t>Spiel-</w:t>
       </w:r>
@@ -4907,7 +5021,7 @@
           <w:numId w:val="22"/>
         </w:numPr>
       </w:pPr>
-      <w:bookmarkStart w:id="8" w:name="_Toc398122834"/>
+      <w:bookmarkStart w:id="8" w:name="_Toc399841658"/>
       <w:r>
         <w:t>Architektur</w:t>
       </w:r>
@@ -4924,7 +5038,7 @@
       <w:bookmarkStart w:id="9" w:name="_Toc395777722"/>
       <w:bookmarkStart w:id="10" w:name="_Toc395780075"/>
       <w:bookmarkStart w:id="11" w:name="_Toc395786360"/>
-      <w:bookmarkStart w:id="12" w:name="_Toc398122835"/>
+      <w:bookmarkStart w:id="12" w:name="_Toc399841659"/>
       <w:bookmarkEnd w:id="9"/>
       <w:bookmarkEnd w:id="10"/>
       <w:bookmarkEnd w:id="11"/>
@@ -5164,7 +5278,7 @@
           <w:numId w:val="22"/>
         </w:numPr>
       </w:pPr>
-      <w:bookmarkStart w:id="13" w:name="_Toc398122836"/>
+      <w:bookmarkStart w:id="13" w:name="_Toc399841660"/>
       <w:r>
         <w:t>Assets</w:t>
       </w:r>
@@ -5254,7 +5368,7 @@
           <w:numId w:val="22"/>
         </w:numPr>
       </w:pPr>
-      <w:bookmarkStart w:id="14" w:name="_Toc398122837"/>
+      <w:bookmarkStart w:id="14" w:name="_Toc399841661"/>
       <w:r>
         <w:t>Menschliche Gegenspieler vs. Computergegner (AI)</w:t>
       </w:r>
@@ -5289,7 +5403,7 @@
           <w:numId w:val="22"/>
         </w:numPr>
       </w:pPr>
-      <w:bookmarkStart w:id="15" w:name="_Toc398122838"/>
+      <w:bookmarkStart w:id="15" w:name="_Toc399841662"/>
       <w:r>
         <w:t>Tutorial – Schere, Stein, Papier</w:t>
       </w:r>
@@ -5340,7 +5454,7 @@
           <w:numId w:val="22"/>
         </w:numPr>
       </w:pPr>
-      <w:bookmarkStart w:id="16" w:name="_Toc398122839"/>
+      <w:bookmarkStart w:id="16" w:name="_Toc399841663"/>
       <w:r>
         <w:t>Spielkonzept</w:t>
       </w:r>
@@ -5948,7 +6062,7 @@
           <w:numId w:val="22"/>
         </w:numPr>
       </w:pPr>
-      <w:bookmarkStart w:id="17" w:name="_Toc398122840"/>
+      <w:bookmarkStart w:id="17" w:name="_Toc399841664"/>
       <w:r>
         <w:t>Voraussetzungen</w:t>
       </w:r>
@@ -6140,7 +6254,7 @@
           <w:numId w:val="22"/>
         </w:numPr>
       </w:pPr>
-      <w:bookmarkStart w:id="18" w:name="_Toc398122841"/>
+      <w:bookmarkStart w:id="18" w:name="_Toc399841665"/>
       <w:r>
         <w:t>Schritt 1: Neues Projekt anlegen</w:t>
       </w:r>
@@ -6613,7 +6727,7 @@
         </w:rPr>
         <w:t xml:space="preserve"> </w:t>
       </w:r>
-      <w:bookmarkStart w:id="19" w:name="_Toc398122842"/>
+      <w:bookmarkStart w:id="19" w:name="_Toc399841666"/>
       <w:r>
         <w:rPr>
           <w:noProof/>
@@ -7663,7 +7777,7 @@
           <w:noProof/>
         </w:rPr>
       </w:pPr>
-      <w:bookmarkStart w:id="20" w:name="_Toc398122843"/>
+      <w:bookmarkStart w:id="20" w:name="_Toc399841667"/>
       <w:r>
         <w:rPr>
           <w:noProof/>
@@ -8964,7 +9078,7 @@
           <w:numId w:val="22"/>
         </w:numPr>
       </w:pPr>
-      <w:bookmarkStart w:id="21" w:name="_Toc398122844"/>
+      <w:bookmarkStart w:id="21" w:name="_Toc399841668"/>
       <w:r>
         <w:t xml:space="preserve">Schritt 4: </w:t>
       </w:r>
@@ -9719,7 +9833,7 @@
           <w:noProof/>
         </w:rPr>
       </w:pPr>
-      <w:bookmarkStart w:id="22" w:name="_Toc398122845"/>
+      <w:bookmarkStart w:id="22" w:name="_Toc399841669"/>
       <w:r>
         <w:rPr>
           <w:noProof/>
@@ -10968,7 +11082,7 @@
           <w:numId w:val="22"/>
         </w:numPr>
       </w:pPr>
-      <w:bookmarkStart w:id="23" w:name="_Toc398122846"/>
+      <w:bookmarkStart w:id="23" w:name="_Toc399841670"/>
       <w:r>
         <w:t>Schritt 6: Erstellen der gemeinsamen Komponenten (Commons)</w:t>
       </w:r>
@@ -12084,7 +12198,7 @@
           <w:numId w:val="22"/>
         </w:numPr>
       </w:pPr>
-      <w:bookmarkStart w:id="24" w:name="_Toc398122847"/>
+      <w:bookmarkStart w:id="24" w:name="_Toc399841671"/>
       <w:r>
         <w:rPr>
           <w:noProof/>
@@ -14260,21 +14374,25 @@
         </w:numPr>
         <w:ind w:left="567"/>
       </w:pPr>
+      <w:proofErr w:type="spellStart"/>
       <w:r>
         <w:rPr>
           <w:rStyle w:val="ZitatZchn"/>
         </w:rPr>
         <w:t>rockField</w:t>
       </w:r>
+      <w:proofErr w:type="spellEnd"/>
       <w:r>
         <w:t xml:space="preserve">, </w:t>
       </w:r>
+      <w:proofErr w:type="spellStart"/>
       <w:r>
         <w:rPr>
           <w:rStyle w:val="ZitatZchn"/>
         </w:rPr>
         <w:t>paperField</w:t>
       </w:r>
+      <w:proofErr w:type="spellEnd"/>
       <w:r>
         <w:t xml:space="preserve"> und </w:t>
       </w:r>
@@ -14374,21 +14492,25 @@
         </w:numPr>
         <w:ind w:left="567"/>
       </w:pPr>
+      <w:proofErr w:type="spellStart"/>
       <w:r>
         <w:rPr>
           <w:rStyle w:val="ZitatZchn"/>
         </w:rPr>
         <w:t>opponentLabel</w:t>
       </w:r>
+      <w:proofErr w:type="spellEnd"/>
       <w:r>
         <w:t xml:space="preserve">, </w:t>
       </w:r>
+      <w:proofErr w:type="spellStart"/>
       <w:r>
         <w:rPr>
           <w:rStyle w:val="ZitatZchn"/>
         </w:rPr>
         <w:t>opponentPane</w:t>
       </w:r>
+      <w:proofErr w:type="spellEnd"/>
       <w:r>
         <w:t xml:space="preserve">, </w:t>
       </w:r>
@@ -16958,7 +17080,7 @@
           <w:tab w:val="left" w:pos="993"/>
         </w:tabs>
       </w:pPr>
-      <w:bookmarkStart w:id="25" w:name="_Toc398122848"/>
+      <w:bookmarkStart w:id="25" w:name="_Toc399841672"/>
       <w:r>
         <w:t>Schritt 7: Erstellen der Server-Logik</w:t>
       </w:r>
@@ -19323,7 +19445,7 @@
           <w:tab w:val="left" w:pos="993"/>
         </w:tabs>
       </w:pPr>
-      <w:bookmarkStart w:id="26" w:name="_Toc398122849"/>
+      <w:bookmarkStart w:id="26" w:name="_Toc399841673"/>
       <w:r>
         <w:t>Schritt 8: Anwendung verteilen und testen</w:t>
       </w:r>
@@ -21711,7 +21833,7 @@
             <w:pict>
               <v:group id="Gruppieren 320" o:spid="_x0000_s1026" style="position:absolute;margin-left:1.95pt;margin-top:53.55pt;width:165.2pt;height:124.85pt;z-index:-251587584" coordsize="20983,15856" o:gfxdata="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">
                 <v:shape id="Grafik 314" o:spid="_x0000_s1027" type="#_x0000_t75" style="position:absolute;width:20983;height:15856;visibility:visible;mso-wrap-style:square" o:gfxdata="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">
-                  <v:imagedata r:id="rId40" o:title=""/>
+                  <v:imagedata r:id="rId41" o:title=""/>
                   <v:path arrowok="t"/>
                 </v:shape>
                 <v:rect id="Rechteck 315" o:spid="_x0000_s1028" style="position:absolute;left:264;top:4492;width:1683;height:1010;visibility:visible;mso-wrap-style:square;v-text-anchor:middle" o:gfxdata="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" filled="f" strokecolor="red" strokeweight="1.5pt"/>
@@ -22112,7 +22234,7 @@
                     <pic:cNvPicPr/>
                   </pic:nvPicPr>
                   <pic:blipFill>
-                    <a:blip r:embed="rId41"/>
+                    <a:blip r:embed="rId42"/>
                     <a:stretch>
                       <a:fillRect/>
                     </a:stretch>
@@ -22164,7 +22286,7 @@
                     <pic:cNvPicPr/>
                   </pic:nvPicPr>
                   <pic:blipFill>
-                    <a:blip r:embed="rId42"/>
+                    <a:blip r:embed="rId43"/>
                     <a:stretch>
                       <a:fillRect/>
                     </a:stretch>
@@ -22349,7 +22471,7 @@
                     <pic:cNvPicPr/>
                   </pic:nvPicPr>
                   <pic:blipFill>
-                    <a:blip r:embed="rId43"/>
+                    <a:blip r:embed="rId44"/>
                     <a:stretch>
                       <a:fillRect/>
                     </a:stretch>
@@ -22460,52 +22582,6 @@
             <wp:extent cx="2366330" cy="1661160"/>
             <wp:effectExtent l="0" t="0" r="0" b="0"/>
             <wp:docPr id="324" name="Grafik 324"/>
-            <wp:cNvGraphicFramePr>
-              <a:graphicFrameLocks xmlns:a="http://schemas.openxmlformats.org/drawingml/2006/main" noChangeAspect="1"/>
-            </wp:cNvGraphicFramePr>
-            <a:graphic xmlns:a="http://schemas.openxmlformats.org/drawingml/2006/main">
-              <a:graphicData uri="http://schemas.openxmlformats.org/drawingml/2006/picture">
-                <pic:pic xmlns:pic="http://schemas.openxmlformats.org/drawingml/2006/picture">
-                  <pic:nvPicPr>
-                    <pic:cNvPr id="0" name=""/>
-                    <pic:cNvPicPr/>
-                  </pic:nvPicPr>
-                  <pic:blipFill>
-                    <a:blip r:embed="rId44"/>
-                    <a:stretch>
-                      <a:fillRect/>
-                    </a:stretch>
-                  </pic:blipFill>
-                  <pic:spPr>
-                    <a:xfrm>
-                      <a:off x="0" y="0"/>
-                      <a:ext cx="2367897" cy="1662260"/>
-                    </a:xfrm>
-                    <a:prstGeom prst="rect">
-                      <a:avLst/>
-                    </a:prstGeom>
-                  </pic:spPr>
-                </pic:pic>
-              </a:graphicData>
-            </a:graphic>
-          </wp:inline>
-        </w:drawing>
-      </w:r>
-      <w:r>
-        <w:rPr>
-          <w:sz w:val="16"/>
-        </w:rPr>
-        <w:t xml:space="preserve">  </w:t>
-      </w:r>
-      <w:r>
-        <w:rPr>
-          <w:noProof/>
-        </w:rPr>
-        <w:drawing>
-          <wp:inline distT="0" distB="0" distL="0" distR="0" wp14:anchorId="780F4901" wp14:editId="7D70AF75">
-            <wp:extent cx="1783080" cy="227407"/>
-            <wp:effectExtent l="0" t="0" r="7620" b="1270"/>
-            <wp:docPr id="325" name="Grafik 325"/>
             <wp:cNvGraphicFramePr>
               <a:graphicFrameLocks xmlns:a="http://schemas.openxmlformats.org/drawingml/2006/main" noChangeAspect="1"/>
             </wp:cNvGraphicFramePr>
@@ -22525,7 +22601,7 @@
                   <pic:spPr>
                     <a:xfrm>
                       <a:off x="0" y="0"/>
-                      <a:ext cx="1826156" cy="232901"/>
+                      <a:ext cx="2367897" cy="1662260"/>
                     </a:xfrm>
                     <a:prstGeom prst="rect">
                       <a:avLst/>
@@ -22538,97 +22614,20 @@
         </w:drawing>
       </w:r>
       <w:r>
-        <w:br/>
-      </w:r>
-      <w:r>
         <w:rPr>
           <w:sz w:val="16"/>
         </w:rPr>
-        <w:t xml:space="preserve">Abbildung </w:t>
-      </w:r>
-      <w:r>
-        <w:rPr>
-          <w:sz w:val="16"/>
-        </w:rPr>
-        <w:fldChar w:fldCharType="begin"/>
-      </w:r>
-      <w:r>
-        <w:rPr>
-          <w:sz w:val="16"/>
-        </w:rPr>
-        <w:instrText xml:space="preserve"> SEQ Abbildung \* ARABIC </w:instrText>
-      </w:r>
-      <w:r>
-        <w:rPr>
-          <w:sz w:val="16"/>
-        </w:rPr>
-        <w:fldChar w:fldCharType="separate"/>
+        <w:t xml:space="preserve">  </w:t>
       </w:r>
       <w:r>
         <w:rPr>
           <w:noProof/>
-          <w:sz w:val="16"/>
-        </w:rPr>
-        <w:t>19</w:t>
-      </w:r>
-      <w:r>
-        <w:rPr>
-          <w:sz w:val="16"/>
-        </w:rPr>
-        <w:fldChar w:fldCharType="end"/>
-      </w:r>
-      <w:r>
-        <w:rPr>
-          <w:sz w:val="16"/>
-        </w:rPr>
-        <w:t>: Beide Clients nach dem Start (links), Anzeige der Liste aktiver Spiele auf dem AIGS-Server (rechts)</w:t>
-      </w:r>
-      <w:r>
-        <w:rPr>
-          <w:sz w:val="16"/>
-        </w:rPr>
-        <w:br/>
-      </w:r>
-    </w:p>
-    <w:p>
-      <w:pPr>
-        <w:pStyle w:val="berschrift4"/>
-        <w:numPr>
-          <w:ilvl w:val="2"/>
-          <w:numId w:val="22"/>
-        </w:numPr>
-      </w:pPr>
-      <w:r>
-        <w:t>Spiel testen</w:t>
-      </w:r>
-    </w:p>
-    <w:p>
-      <w:r>
-        <w:t>Das Spiel kann nun lokal getestet werden. Dabei wird abwechslungsweise auf die Auswahlfelder der Clients geklickt. Nach einem beendeten Zug wird das Resultat bekannt gegeben und der näch</w:t>
-      </w:r>
-      <w:r>
-        <w:t>ste Zug vorbereitet</w:t>
-      </w:r>
-      <w:r>
-        <w:t>. Da sich beide Clients auf demselben Computer befinden erscheint die Meldung nach Beenden des Zuges auch zweimal (einmal pro Client).</w:t>
-      </w:r>
-    </w:p>
-    <w:p>
-      <w:pPr>
-        <w:pStyle w:val="Beschriftung"/>
-        <w:rPr>
-          <w:sz w:val="16"/>
-        </w:rPr>
-      </w:pPr>
-      <w:r>
-        <w:rPr>
-          <w:noProof/>
         </w:rPr>
         <w:drawing>
-          <wp:inline distT="0" distB="0" distL="0" distR="0" wp14:anchorId="2F764599" wp14:editId="6758CEAE">
-            <wp:extent cx="2094353" cy="1009540"/>
-            <wp:effectExtent l="0" t="0" r="1270" b="635"/>
-            <wp:docPr id="326" name="Grafik 326"/>
+          <wp:inline distT="0" distB="0" distL="0" distR="0" wp14:anchorId="780F4901" wp14:editId="7D70AF75">
+            <wp:extent cx="1783080" cy="227407"/>
+            <wp:effectExtent l="0" t="0" r="7620" b="1270"/>
+            <wp:docPr id="325" name="Grafik 325"/>
             <wp:cNvGraphicFramePr>
               <a:graphicFrameLocks xmlns:a="http://schemas.openxmlformats.org/drawingml/2006/main" noChangeAspect="1"/>
             </wp:cNvGraphicFramePr>
@@ -22648,7 +22647,7 @@
                   <pic:spPr>
                     <a:xfrm>
                       <a:off x="0" y="0"/>
-                      <a:ext cx="2095300" cy="1009997"/>
+                      <a:ext cx="1826156" cy="232901"/>
                     </a:xfrm>
                     <a:prstGeom prst="rect">
                       <a:avLst/>
@@ -22661,14 +22660,97 @@
         </w:drawing>
       </w:r>
       <w:r>
+        <w:br/>
+      </w:r>
+      <w:r>
+        <w:rPr>
+          <w:sz w:val="16"/>
+        </w:rPr>
+        <w:t xml:space="preserve">Abbildung </w:t>
+      </w:r>
+      <w:r>
+        <w:rPr>
+          <w:sz w:val="16"/>
+        </w:rPr>
+        <w:fldChar w:fldCharType="begin"/>
+      </w:r>
+      <w:r>
+        <w:rPr>
+          <w:sz w:val="16"/>
+        </w:rPr>
+        <w:instrText xml:space="preserve"> SEQ Abbildung \* ARABIC </w:instrText>
+      </w:r>
+      <w:r>
+        <w:rPr>
+          <w:sz w:val="16"/>
+        </w:rPr>
+        <w:fldChar w:fldCharType="separate"/>
+      </w:r>
+      <w:r>
         <w:rPr>
           <w:noProof/>
+          <w:sz w:val="16"/>
+        </w:rPr>
+        <w:t>19</w:t>
+      </w:r>
+      <w:r>
+        <w:rPr>
+          <w:sz w:val="16"/>
+        </w:rPr>
+        <w:fldChar w:fldCharType="end"/>
+      </w:r>
+      <w:r>
+        <w:rPr>
+          <w:sz w:val="16"/>
+        </w:rPr>
+        <w:t>: Beide Clients nach dem Start (links), Anzeige der Liste aktiver Spiele auf dem AIGS-Server (rechts)</w:t>
+      </w:r>
+      <w:r>
+        <w:rPr>
+          <w:sz w:val="16"/>
+        </w:rPr>
+        <w:br/>
+      </w:r>
+    </w:p>
+    <w:p>
+      <w:pPr>
+        <w:pStyle w:val="berschrift4"/>
+        <w:numPr>
+          <w:ilvl w:val="2"/>
+          <w:numId w:val="22"/>
+        </w:numPr>
+      </w:pPr>
+      <w:r>
+        <w:t>Spiel testen</w:t>
+      </w:r>
+    </w:p>
+    <w:p>
+      <w:r>
+        <w:t>Das Spiel kann nun lokal getestet werden. Dabei wird abwechslungsweise auf die Auswahlfelder der Clients geklickt. Nach einem beendeten Zug wird das Resultat bekannt gegeben und der näch</w:t>
+      </w:r>
+      <w:r>
+        <w:t>ste Zug vorbereitet</w:t>
+      </w:r>
+      <w:r>
+        <w:t>. Da sich beide Clients auf demselben Computer befinden erscheint die Meldung nach Beenden des Zuges auch zweimal (einmal pro Client).</w:t>
+      </w:r>
+    </w:p>
+    <w:p>
+      <w:pPr>
+        <w:pStyle w:val="Beschriftung"/>
+        <w:rPr>
+          <w:sz w:val="16"/>
+        </w:rPr>
+      </w:pPr>
+      <w:r>
+        <w:rPr>
+          <w:noProof/>
         </w:rPr>
         <w:drawing>
-          <wp:inline distT="0" distB="0" distL="0" distR="0" wp14:anchorId="54FDC9B8" wp14:editId="27306FE3">
-            <wp:extent cx="2135362" cy="985552"/>
-            <wp:effectExtent l="0" t="0" r="0" b="5080"/>
-            <wp:docPr id="327" name="Grafik 327"/>
+          <wp:inline distT="0" distB="0" distL="0" distR="0" wp14:anchorId="2F764599" wp14:editId="6758CEAE">
+            <wp:extent cx="2094353" cy="1009540"/>
+            <wp:effectExtent l="0" t="0" r="1270" b="635"/>
+            <wp:docPr id="326" name="Grafik 326"/>
             <wp:cNvGraphicFramePr>
               <a:graphicFrameLocks xmlns:a="http://schemas.openxmlformats.org/drawingml/2006/main" noChangeAspect="1"/>
             </wp:cNvGraphicFramePr>
@@ -22688,6 +22770,46 @@
                   <pic:spPr>
                     <a:xfrm>
                       <a:off x="0" y="0"/>
+                      <a:ext cx="2095300" cy="1009997"/>
+                    </a:xfrm>
+                    <a:prstGeom prst="rect">
+                      <a:avLst/>
+                    </a:prstGeom>
+                  </pic:spPr>
+                </pic:pic>
+              </a:graphicData>
+            </a:graphic>
+          </wp:inline>
+        </w:drawing>
+      </w:r>
+      <w:r>
+        <w:rPr>
+          <w:noProof/>
+        </w:rPr>
+        <w:drawing>
+          <wp:inline distT="0" distB="0" distL="0" distR="0" wp14:anchorId="54FDC9B8" wp14:editId="27306FE3">
+            <wp:extent cx="2135362" cy="985552"/>
+            <wp:effectExtent l="0" t="0" r="0" b="5080"/>
+            <wp:docPr id="327" name="Grafik 327"/>
+            <wp:cNvGraphicFramePr>
+              <a:graphicFrameLocks xmlns:a="http://schemas.openxmlformats.org/drawingml/2006/main" noChangeAspect="1"/>
+            </wp:cNvGraphicFramePr>
+            <a:graphic xmlns:a="http://schemas.openxmlformats.org/drawingml/2006/main">
+              <a:graphicData uri="http://schemas.openxmlformats.org/drawingml/2006/picture">
+                <pic:pic xmlns:pic="http://schemas.openxmlformats.org/drawingml/2006/picture">
+                  <pic:nvPicPr>
+                    <pic:cNvPr id="0" name=""/>
+                    <pic:cNvPicPr/>
+                  </pic:nvPicPr>
+                  <pic:blipFill>
+                    <a:blip r:embed="rId48"/>
+                    <a:stretch>
+                      <a:fillRect/>
+                    </a:stretch>
+                  </pic:blipFill>
+                  <pic:spPr>
+                    <a:xfrm>
+                      <a:off x="0" y="0"/>
                       <a:ext cx="2136732" cy="986184"/>
                     </a:xfrm>
                     <a:prstGeom prst="rect">
@@ -22799,7 +22921,7 @@
           <w:numId w:val="22"/>
         </w:numPr>
       </w:pPr>
-      <w:bookmarkStart w:id="27" w:name="_Toc398122850"/>
+      <w:bookmarkStart w:id="27" w:name="_Toc399841674"/>
       <w:r>
         <w:t>Hilfe bei der Entwicklung</w:t>
       </w:r>
@@ -22830,7 +22952,7 @@
           <w:tab w:val="left" w:pos="993"/>
         </w:tabs>
       </w:pPr>
-      <w:bookmarkStart w:id="28" w:name="_Toc398122851"/>
+      <w:bookmarkStart w:id="28" w:name="_Toc399841675"/>
       <w:r>
         <w:t>GUI-Editoren</w:t>
       </w:r>
@@ -23111,7 +23233,7 @@
                     <pic:cNvPicPr/>
                   </pic:nvPicPr>
                   <pic:blipFill>
-                    <a:blip r:embed="rId48"/>
+                    <a:blip r:embed="rId49"/>
                     <a:stretch>
                       <a:fillRect/>
                     </a:stretch>
@@ -23219,7 +23341,7 @@
       <w:r>
         <w:t xml:space="preserve">“ für Windows, Mac oder Linux heruntergeladen werden: </w:t>
       </w:r>
-      <w:hyperlink r:id="rId49" w:history="1">
+      <w:hyperlink r:id="rId50" w:history="1">
         <w:r>
           <w:rPr>
             <w:rStyle w:val="Hyperlink"/>
@@ -23293,7 +23415,7 @@
       </w:r>
     </w:p>
     <w:p>
-      <w:hyperlink r:id="rId50" w:history="1">
+      <w:hyperlink r:id="rId51" w:history="1">
         <w:r>
           <w:rPr>
             <w:rStyle w:val="Hyperlink"/>
@@ -23303,7 +23425,7 @@
       </w:hyperlink>
     </w:p>
     <w:p>
-      <w:hyperlink r:id="rId51" w:history="1">
+      <w:hyperlink r:id="rId52" w:history="1">
         <w:r>
           <w:rPr>
             <w:rStyle w:val="Hyperlink"/>
@@ -23318,7 +23440,7 @@
           <w:rStyle w:val="Hyperlink"/>
         </w:rPr>
       </w:pPr>
-      <w:hyperlink r:id="rId52" w:history="1">
+      <w:hyperlink r:id="rId53" w:history="1">
         <w:r>
           <w:rPr>
             <w:rStyle w:val="Hyperlink"/>
@@ -23345,7 +23467,7 @@
           <w:tab w:val="left" w:pos="993"/>
         </w:tabs>
       </w:pPr>
-      <w:bookmarkStart w:id="29" w:name="_Toc398122852"/>
+      <w:bookmarkStart w:id="29" w:name="_Toc399841676"/>
       <w:r>
         <w:t>Schnellkompilierung</w:t>
       </w:r>
@@ -24202,7 +24324,7 @@
                     <pic:cNvPicPr/>
                   </pic:nvPicPr>
                   <pic:blipFill>
-                    <a:blip r:embed="rId53"/>
+                    <a:blip r:embed="rId54"/>
                     <a:stretch>
                       <a:fillRect/>
                     </a:stretch>
@@ -24234,49 +24356,6 @@
             <wp:extent cx="2132475" cy="829832"/>
             <wp:effectExtent l="0" t="0" r="1270" b="8890"/>
             <wp:docPr id="333" name="Grafik 333"/>
-            <wp:cNvGraphicFramePr>
-              <a:graphicFrameLocks xmlns:a="http://schemas.openxmlformats.org/drawingml/2006/main" noChangeAspect="1"/>
-            </wp:cNvGraphicFramePr>
-            <a:graphic xmlns:a="http://schemas.openxmlformats.org/drawingml/2006/main">
-              <a:graphicData uri="http://schemas.openxmlformats.org/drawingml/2006/picture">
-                <pic:pic xmlns:pic="http://schemas.openxmlformats.org/drawingml/2006/picture">
-                  <pic:nvPicPr>
-                    <pic:cNvPr id="0" name=""/>
-                    <pic:cNvPicPr/>
-                  </pic:nvPicPr>
-                  <pic:blipFill>
-                    <a:blip r:embed="rId54"/>
-                    <a:stretch>
-                      <a:fillRect/>
-                    </a:stretch>
-                  </pic:blipFill>
-                  <pic:spPr>
-                    <a:xfrm>
-                      <a:off x="0" y="0"/>
-                      <a:ext cx="2132187" cy="829720"/>
-                    </a:xfrm>
-                    <a:prstGeom prst="rect">
-                      <a:avLst/>
-                    </a:prstGeom>
-                  </pic:spPr>
-                </pic:pic>
-              </a:graphicData>
-            </a:graphic>
-          </wp:inline>
-        </w:drawing>
-      </w:r>
-      <w:r>
-        <w:t xml:space="preserve">  </w:t>
-      </w:r>
-      <w:r>
-        <w:rPr>
-          <w:noProof/>
-        </w:rPr>
-        <w:drawing>
-          <wp:inline distT="0" distB="0" distL="0" distR="0" wp14:anchorId="66055238" wp14:editId="75302DCB">
-            <wp:extent cx="998969" cy="797738"/>
-            <wp:effectExtent l="0" t="0" r="0" b="2540"/>
-            <wp:docPr id="335" name="Grafik 335"/>
             <wp:cNvGraphicFramePr>
               <a:graphicFrameLocks xmlns:a="http://schemas.openxmlformats.org/drawingml/2006/main" noChangeAspect="1"/>
             </wp:cNvGraphicFramePr>
@@ -24296,6 +24375,49 @@
                   <pic:spPr>
                     <a:xfrm>
                       <a:off x="0" y="0"/>
+                      <a:ext cx="2132187" cy="829720"/>
+                    </a:xfrm>
+                    <a:prstGeom prst="rect">
+                      <a:avLst/>
+                    </a:prstGeom>
+                  </pic:spPr>
+                </pic:pic>
+              </a:graphicData>
+            </a:graphic>
+          </wp:inline>
+        </w:drawing>
+      </w:r>
+      <w:r>
+        <w:t xml:space="preserve">  </w:t>
+      </w:r>
+      <w:r>
+        <w:rPr>
+          <w:noProof/>
+        </w:rPr>
+        <w:drawing>
+          <wp:inline distT="0" distB="0" distL="0" distR="0" wp14:anchorId="66055238" wp14:editId="75302DCB">
+            <wp:extent cx="998969" cy="797738"/>
+            <wp:effectExtent l="0" t="0" r="0" b="2540"/>
+            <wp:docPr id="335" name="Grafik 335"/>
+            <wp:cNvGraphicFramePr>
+              <a:graphicFrameLocks xmlns:a="http://schemas.openxmlformats.org/drawingml/2006/main" noChangeAspect="1"/>
+            </wp:cNvGraphicFramePr>
+            <a:graphic xmlns:a="http://schemas.openxmlformats.org/drawingml/2006/main">
+              <a:graphicData uri="http://schemas.openxmlformats.org/drawingml/2006/picture">
+                <pic:pic xmlns:pic="http://schemas.openxmlformats.org/drawingml/2006/picture">
+                  <pic:nvPicPr>
+                    <pic:cNvPr id="0" name=""/>
+                    <pic:cNvPicPr/>
+                  </pic:nvPicPr>
+                  <pic:blipFill>
+                    <a:blip r:embed="rId56"/>
+                    <a:stretch>
+                      <a:fillRect/>
+                    </a:stretch>
+                  </pic:blipFill>
+                  <pic:spPr>
+                    <a:xfrm>
+                      <a:off x="0" y="0"/>
                       <a:ext cx="1000926" cy="799300"/>
                     </a:xfrm>
                     <a:prstGeom prst="rect">
@@ -24425,7 +24547,7 @@
           <w:tab w:val="left" w:pos="993"/>
         </w:tabs>
       </w:pPr>
-      <w:bookmarkStart w:id="30" w:name="_Toc398122853"/>
+      <w:bookmarkStart w:id="30" w:name="_Toc399841677"/>
       <w:r>
         <w:t>Debuggen der Client</w:t>
       </w:r>
@@ -24584,7 +24706,7 @@
                     <pic:cNvPicPr/>
                   </pic:nvPicPr>
                   <pic:blipFill>
-                    <a:blip r:embed="rId56"/>
+                    <a:blip r:embed="rId57"/>
                     <a:stretch>
                       <a:fillRect/>
                     </a:stretch>
@@ -24689,7 +24811,7 @@
                     </pic:cNvPicPr>
                   </pic:nvPicPr>
                   <pic:blipFill>
-                    <a:blip r:embed="rId57">
+                    <a:blip r:embed="rId58">
                       <a:extLst>
                         <a:ext uri="{28A0092B-C50C-407E-A947-70E740481C1C}">
                           <a14:useLocalDpi xmlns:a14="http://schemas.microsoft.com/office/drawing/2010/main" val="0"/>
@@ -24799,7 +24921,7 @@
                     <pic:cNvPicPr/>
                   </pic:nvPicPr>
                   <pic:blipFill>
-                    <a:blip r:embed="rId58">
+                    <a:blip r:embed="rId59">
                       <a:extLst>
                         <a:ext uri="{28A0092B-C50C-407E-A947-70E740481C1C}">
                           <a14:useLocalDpi xmlns:a14="http://schemas.microsoft.com/office/drawing/2010/main" val="0"/>
@@ -24873,7 +24995,7 @@
                     <pic:cNvPicPr/>
                   </pic:nvPicPr>
                   <pic:blipFill>
-                    <a:blip r:embed="rId59"/>
+                    <a:blip r:embed="rId60"/>
                     <a:stretch>
                       <a:fillRect/>
                     </a:stretch>
@@ -24987,7 +25109,7 @@
                     <pic:cNvPicPr/>
                   </pic:nvPicPr>
                   <pic:blipFill>
-                    <a:blip r:embed="rId60">
+                    <a:blip r:embed="rId61">
                       <a:extLst>
                         <a:ext uri="{28A0092B-C50C-407E-A947-70E740481C1C}">
                           <a14:useLocalDpi xmlns:a14="http://schemas.microsoft.com/office/drawing/2010/main" val="0"/>
@@ -25086,7 +25208,7 @@
                     <pic:cNvPicPr/>
                   </pic:nvPicPr>
                   <pic:blipFill>
-                    <a:blip r:embed="rId61">
+                    <a:blip r:embed="rId62">
                       <a:extLst>
                         <a:ext uri="{28A0092B-C50C-407E-A947-70E740481C1C}">
                           <a14:useLocalDpi xmlns:a14="http://schemas.microsoft.com/office/drawing/2010/main" val="0"/>
@@ -25204,7 +25326,7 @@
                     <pic:cNvPicPr/>
                   </pic:nvPicPr>
                   <pic:blipFill>
-                    <a:blip r:embed="rId62">
+                    <a:blip r:embed="rId63">
                       <a:extLst>
                         <a:ext uri="{28A0092B-C50C-407E-A947-70E740481C1C}">
                           <a14:useLocalDpi xmlns:a14="http://schemas.microsoft.com/office/drawing/2010/main" val="0"/>
@@ -25872,7 +25994,7 @@
                     <pic:cNvPicPr/>
                   </pic:nvPicPr>
                   <pic:blipFill>
-                    <a:blip r:embed="rId63"/>
+                    <a:blip r:embed="rId64"/>
                     <a:stretch>
                       <a:fillRect/>
                     </a:stretch>
@@ -25958,7 +26080,7 @@
           <w:tab w:val="left" w:pos="993"/>
         </w:tabs>
       </w:pPr>
-      <w:bookmarkStart w:id="31" w:name="_Toc398122854"/>
+      <w:bookmarkStart w:id="31" w:name="_Toc399841678"/>
       <w:r>
         <w:lastRenderedPageBreak/>
         <w:t>Debuggen der Server-Logik</w:t>
@@ -26045,7 +26167,7 @@
                     <pic:cNvPicPr/>
                   </pic:nvPicPr>
                   <pic:blipFill>
-                    <a:blip r:embed="rId64"/>
+                    <a:blip r:embed="rId65"/>
                     <a:stretch>
                       <a:fillRect/>
                     </a:stretch>
@@ -26215,7 +26337,7 @@
           <w:numId w:val="22"/>
         </w:numPr>
       </w:pPr>
-      <w:bookmarkStart w:id="32" w:name="_Toc398122855"/>
+      <w:bookmarkStart w:id="32" w:name="_Toc399841679"/>
       <w:r>
         <w:t>Git</w:t>
       </w:r>
@@ -26248,13 +26370,32 @@
       </w:r>
       <w:proofErr w:type="spellEnd"/>
       <w:r>
-        <w:t>, vorbereiteten Spielen und Tutorial-Spiel sind auf einem G</w:t>
+        <w:t xml:space="preserve">, vorbereiteten Spielen und Tutorial-Spiel sind auf einem </w:t>
+      </w:r>
+      <w:proofErr w:type="spellStart"/>
+      <w:r>
+        <w:t>G</w:t>
       </w:r>
       <w:r>
         <w:t>it</w:t>
       </w:r>
-      <w:r>
-        <w:t>-Repository der FHNW verfügbar</w:t>
+      <w:proofErr w:type="spellEnd"/>
+      <w:r>
+        <w:t xml:space="preserve">-Repository auf </w:t>
+      </w:r>
+      <w:hyperlink r:id="rId66" w:history="1">
+        <w:r>
+          <w:rPr>
+            <w:rStyle w:val="Hyperlink"/>
+          </w:rPr>
+          <w:t>www.github.com</w:t>
+        </w:r>
+      </w:hyperlink>
+      <w:r>
+        <w:t xml:space="preserve"> </w:t>
+      </w:r>
+      <w:r>
+        <w:t>verfügbar</w:t>
       </w:r>
       <w:r>
         <w:t>. Das Repository</w:t>
@@ -26294,7 +26435,7 @@
           <w:tab w:val="left" w:pos="993"/>
         </w:tabs>
       </w:pPr>
-      <w:bookmarkStart w:id="33" w:name="_Toc398122856"/>
+      <w:bookmarkStart w:id="33" w:name="_Toc399841680"/>
       <w:r>
         <w:lastRenderedPageBreak/>
         <w:t>Repository-Inhalt</w:t>
@@ -26642,7 +26783,7 @@
           <w:tab w:val="left" w:pos="993"/>
         </w:tabs>
       </w:pPr>
-      <w:bookmarkStart w:id="34" w:name="_Toc398122857"/>
+      <w:bookmarkStart w:id="34" w:name="_Toc399841681"/>
       <w:r>
         <w:t>Software und Informationen zu Git</w:t>
       </w:r>
@@ -26667,7 +26808,7 @@
       <w:r>
         <w:t xml:space="preserve"> </w:t>
       </w:r>
-      <w:hyperlink r:id="rId65" w:history="1">
+      <w:hyperlink r:id="rId67" w:history="1">
         <w:r>
           <w:rPr>
             <w:rStyle w:val="Hyperlink"/>
@@ -26691,7 +26832,7 @@
       <w:r>
         <w:t xml:space="preserve"> empfohlen: </w:t>
       </w:r>
-      <w:hyperlink r:id="rId66" w:history="1">
+      <w:hyperlink r:id="rId68" w:history="1">
         <w:r>
           <w:rPr>
             <w:rStyle w:val="Hyperlink"/>
@@ -26714,7 +26855,7 @@
       <w:r>
         <w:t xml:space="preserve"> installiert werden: </w:t>
       </w:r>
-      <w:hyperlink r:id="rId67" w:history="1">
+      <w:hyperlink r:id="rId69" w:history="1">
         <w:r>
           <w:rPr>
             <w:rStyle w:val="Hyperlink"/>
@@ -26741,7 +26882,7 @@
       <w:r>
         <w:t xml:space="preserve"> empfohlen: </w:t>
       </w:r>
-      <w:hyperlink r:id="rId68" w:history="1">
+      <w:hyperlink r:id="rId70" w:history="1">
         <w:r>
           <w:rPr>
             <w:rStyle w:val="Hyperlink"/>
@@ -26764,7 +26905,7 @@
       <w:r>
         <w:t xml:space="preserve"> verwendet werden: </w:t>
       </w:r>
-      <w:hyperlink r:id="rId69" w:history="1">
+      <w:hyperlink r:id="rId71" w:history="1">
         <w:r>
           <w:rPr>
             <w:rStyle w:val="Hyperlink"/>
@@ -26808,7 +26949,7 @@
       <w:r>
         <w:t xml:space="preserve"> verwendet werden: </w:t>
       </w:r>
-      <w:hyperlink r:id="rId70" w:history="1">
+      <w:hyperlink r:id="rId72" w:history="1">
         <w:r>
           <w:rPr>
             <w:rStyle w:val="Hyperlink"/>
@@ -26831,7 +26972,7 @@
       <w:r>
         <w:t xml:space="preserve">: </w:t>
       </w:r>
-      <w:hyperlink r:id="rId71" w:history="1">
+      <w:hyperlink r:id="rId73" w:history="1">
         <w:r>
           <w:rPr>
             <w:rStyle w:val="Hyperlink"/>
@@ -26867,7 +27008,7 @@
       <w:r>
         <w:br/>
       </w:r>
-      <w:hyperlink r:id="rId72" w:history="1">
+      <w:hyperlink r:id="rId74" w:history="1">
         <w:r>
           <w:rPr>
             <w:rStyle w:val="Hyperlink"/>
@@ -26882,7 +27023,7 @@
       <w:r>
         <w:br/>
       </w:r>
-      <w:hyperlink r:id="rId73" w:history="1">
+      <w:hyperlink r:id="rId75" w:history="1">
         <w:r>
           <w:rPr>
             <w:rStyle w:val="Hyperlink"/>
@@ -26893,7 +27034,7 @@
       <w:r>
         <w:br/>
       </w:r>
-      <w:hyperlink r:id="rId74" w:history="1">
+      <w:hyperlink r:id="rId76" w:history="1">
         <w:r>
           <w:rPr>
             <w:rStyle w:val="Hyperlink"/>
@@ -26920,7 +27061,7 @@
           <w:tab w:val="left" w:pos="993"/>
         </w:tabs>
       </w:pPr>
-      <w:bookmarkStart w:id="35" w:name="_Toc398122858"/>
+      <w:bookmarkStart w:id="35" w:name="_Toc399841682"/>
       <w:r>
         <w:t>Klonen des Git-Repository</w:t>
       </w:r>
@@ -27189,7 +27330,13 @@
         </w:numPr>
       </w:pPr>
       <w:r>
-        <w:t>Das Repository wird mit folgendem Befehl geklont: „</w:t>
+        <w:t xml:space="preserve">Das Repository wird mit folgendem Befehl geklont: </w:t>
+      </w:r>
+      <w:r>
+        <w:br/>
+      </w:r>
+      <w:r>
+        <w:t>„</w:t>
       </w:r>
       <w:proofErr w:type="spellStart"/>
       <w:r>
@@ -27221,7 +27368,14 @@
           <w:rStyle w:val="ZitatZchn"/>
           <w:b/>
         </w:rPr>
-        <w:t xml:space="preserve"> ssh://git_projects@ol19ns11008.fhnw.ch:50022/matthias.stoeckli/ai-game-server.git</w:t>
+        <w:t xml:space="preserve"> </w:t>
+      </w:r>
+      <w:r>
+        <w:rPr>
+          <w:rStyle w:val="ZitatZchn"/>
+          <w:b/>
+        </w:rPr>
+        <w:t>https://github.com/brad-richards/AIGS.git</w:t>
       </w:r>
       <w:r>
         <w:t>“</w:t>
@@ -27374,7 +27528,7 @@
           <w:tab w:val="left" w:pos="993"/>
         </w:tabs>
       </w:pPr>
-      <w:bookmarkStart w:id="36" w:name="_Toc398122859"/>
+      <w:bookmarkStart w:id="36" w:name="_Toc399841683"/>
       <w:r>
         <w:t>Erstellen eines NetBeans-Projekt</w:t>
       </w:r>
@@ -27475,7 +27629,7 @@
                     <pic:cNvPicPr/>
                   </pic:nvPicPr>
                   <pic:blipFill>
-                    <a:blip r:embed="rId75"/>
+                    <a:blip r:embed="rId77"/>
                     <a:stretch>
                       <a:fillRect/>
                     </a:stretch>
@@ -27718,7 +27872,7 @@
                     <pic:cNvPicPr/>
                   </pic:nvPicPr>
                   <pic:blipFill>
-                    <a:blip r:embed="rId76" cstate="print">
+                    <a:blip r:embed="rId78" cstate="print">
                       <a:extLst>
                         <a:ext uri="{28A0092B-C50C-407E-A947-70E740481C1C}">
                           <a14:useLocalDpi xmlns:a14="http://schemas.microsoft.com/office/drawing/2010/main" val="0"/>
@@ -27930,7 +28084,7 @@
                     <pic:cNvPicPr/>
                   </pic:nvPicPr>
                   <pic:blipFill>
-                    <a:blip r:embed="rId77"/>
+                    <a:blip r:embed="rId79"/>
                     <a:stretch>
                       <a:fillRect/>
                     </a:stretch>
@@ -27982,7 +28136,7 @@
                     <pic:cNvPicPr/>
                   </pic:nvPicPr>
                   <pic:blipFill>
-                    <a:blip r:embed="rId78"/>
+                    <a:blip r:embed="rId80"/>
                     <a:stretch>
                       <a:fillRect/>
                     </a:stretch>
@@ -28674,7 +28828,7 @@
                     <pic:cNvPicPr/>
                   </pic:nvPicPr>
                   <pic:blipFill>
-                    <a:blip r:embed="rId79"/>
+                    <a:blip r:embed="rId81"/>
                     <a:stretch>
                       <a:fillRect/>
                     </a:stretch>
@@ -28720,7 +28874,7 @@
                     <pic:cNvPicPr/>
                   </pic:nvPicPr>
                   <pic:blipFill>
-                    <a:blip r:embed="rId80"/>
+                    <a:blip r:embed="rId82"/>
                     <a:stretch>
                       <a:fillRect/>
                     </a:stretch>
@@ -28887,7 +29041,7 @@
                     <pic:cNvPicPr/>
                   </pic:nvPicPr>
                   <pic:blipFill>
-                    <a:blip r:embed="rId81">
+                    <a:blip r:embed="rId83">
                       <a:extLst>
                         <a:ext uri="{28A0092B-C50C-407E-A947-70E740481C1C}">
                           <a14:useLocalDpi xmlns:a14="http://schemas.microsoft.com/office/drawing/2010/main" val="0"/>
@@ -29166,7 +29320,7 @@
                     <pic:cNvPicPr/>
                   </pic:nvPicPr>
                   <pic:blipFill>
-                    <a:blip r:embed="rId82"/>
+                    <a:blip r:embed="rId84"/>
                     <a:stretch>
                       <a:fillRect/>
                     </a:stretch>
@@ -29218,7 +29372,7 @@
                     <pic:cNvPicPr/>
                   </pic:nvPicPr>
                   <pic:blipFill>
-                    <a:blip r:embed="rId83"/>
+                    <a:blip r:embed="rId85"/>
                     <a:stretch>
                       <a:fillRect/>
                     </a:stretch>
@@ -29270,7 +29424,7 @@
                     <pic:cNvPicPr/>
                   </pic:nvPicPr>
                   <pic:blipFill>
-                    <a:blip r:embed="rId84"/>
+                    <a:blip r:embed="rId86"/>
                     <a:stretch>
                       <a:fillRect/>
                     </a:stretch>
@@ -29553,7 +29707,7 @@
           <w:numId w:val="22"/>
         </w:numPr>
       </w:pPr>
-      <w:bookmarkStart w:id="37" w:name="_Toc398122860"/>
+      <w:bookmarkStart w:id="37" w:name="_Toc399841684"/>
       <w:r>
         <w:t>Troubleshooting</w:t>
       </w:r>
@@ -30127,19 +30281,7 @@
         <w:rPr>
           <w:b/>
         </w:rPr>
-        <w:t>Beim Schnellkompilieren auf dem AIGS-Server kommt es zu einem Absturz</w:t>
-      </w:r>
-      <w:r>
-        <w:rPr>
-          <w:b/>
-        </w:rPr>
-        <w:t>.</w:t>
-      </w:r>
-      <w:r>
-        <w:rPr>
-          <w:b/>
-        </w:rPr>
-        <w:t xml:space="preserve"> Es wird gemeldet, dass ein oder mehrere Dateien oder Ordner nicht gefunden wurden</w:t>
+        <w:t>Beim Schnellkompilieren auf dem AIGS-Server kommt es zu einem Absturz. Es wird gemeldet, dass ein oder mehrere Dateien oder Ordner nicht gefunden wurden</w:t>
       </w:r>
     </w:p>
     <w:p>
@@ -30345,7 +30487,7 @@
       <w:r>
         <w:t xml:space="preserve">eingetragen. Weitere Informationen: </w:t>
       </w:r>
-      <w:hyperlink r:id="rId85" w:history="1">
+      <w:hyperlink r:id="rId87" w:history="1">
         <w:r>
           <w:rPr>
             <w:rStyle w:val="Hyperlink"/>
@@ -30842,7 +30984,7 @@
           <w:numId w:val="22"/>
         </w:numPr>
       </w:pPr>
-      <w:bookmarkStart w:id="38" w:name="_Toc398122861"/>
+      <w:bookmarkStart w:id="38" w:name="_Toc399841685"/>
       <w:r>
         <w:t>Glossar</w:t>
       </w:r>
@@ -31994,10 +32136,191 @@
       </w:tr>
     </w:tbl>
     <w:p/>
+    <w:p>
+      <w:pPr>
+        <w:pStyle w:val="berschrift2"/>
+        <w:numPr>
+          <w:ilvl w:val="0"/>
+          <w:numId w:val="22"/>
+        </w:numPr>
+      </w:pPr>
+      <w:bookmarkStart w:id="39" w:name="_Toc399841686"/>
+      <w:r>
+        <w:lastRenderedPageBreak/>
+        <w:t>Quellen</w:t>
+      </w:r>
+      <w:bookmarkEnd w:id="39"/>
+    </w:p>
+    <w:p>
+      <w:pPr>
+        <w:rPr>
+          <w:b/>
+        </w:rPr>
+      </w:pPr>
+      <w:r>
+        <w:rPr>
+          <w:b/>
+        </w:rPr>
+        <w:br/>
+      </w:r>
+      <w:r>
+        <w:rPr>
+          <w:b/>
+        </w:rPr>
+        <w:t xml:space="preserve">Literatur &amp; </w:t>
+      </w:r>
+      <w:proofErr w:type="spellStart"/>
+      <w:r>
+        <w:rPr>
+          <w:b/>
+        </w:rPr>
+        <w:t>Scripte</w:t>
+      </w:r>
+      <w:proofErr w:type="spellEnd"/>
+      <w:r>
+        <w:rPr>
+          <w:b/>
+        </w:rPr>
+        <w:t>:</w:t>
+      </w:r>
+    </w:p>
+    <w:p>
+      <w:r>
+        <w:t xml:space="preserve">Dornberger, Rolf / </w:t>
+      </w:r>
+      <w:proofErr w:type="spellStart"/>
+      <w:r>
+        <w:t>Telesko</w:t>
+      </w:r>
+      <w:proofErr w:type="spellEnd"/>
+      <w:r>
+        <w:t>, Rainer / Frey, Lukas</w:t>
+      </w:r>
+      <w:r>
+        <w:t xml:space="preserve"> (2011)</w:t>
+      </w:r>
+      <w:r>
+        <w:t>: Programmieren mit Java</w:t>
+      </w:r>
+      <w:r>
+        <w:t xml:space="preserve">. Vorlesungsunterlagen, Foliensatz 1-10, Fachhochschule Nordwestschweiz, Olten </w:t>
+      </w:r>
+    </w:p>
+    <w:p>
+      <w:r>
+        <w:t>Frey, Lukas</w:t>
+      </w:r>
+      <w:r>
+        <w:t xml:space="preserve"> (2012)</w:t>
+      </w:r>
+      <w:r>
+        <w:t>: Java</w:t>
+      </w:r>
+      <w:r>
+        <w:t xml:space="preserve"> 2. Vorlesungsunterlagen, Foliensatz 1-13, Fachhochschule Nordwestschweiz, Olten </w:t>
+      </w:r>
+    </w:p>
+    <w:p>
+      <w:r>
+        <w:t>Stöckli, Matthias (2013): AIGS: AI Game Server. Bachelor-Thesis, Fachhochschule Nordwestschweiz, Olten</w:t>
+      </w:r>
+    </w:p>
+    <w:p>
+      <w:r>
+        <w:t>Richards, Bradley (2012): Software-Engineering 1. Vorlesungsunterlagen , Fachhochschule Nordwestschweiz, Olten</w:t>
+      </w:r>
+    </w:p>
+    <w:p>
+      <w:r>
+        <w:t>Richards, Bradley (2013): Software-Engineering 2. Vorlesungsunterlagen , Fachhochschule Nordwestschweiz, Olten</w:t>
+      </w:r>
+    </w:p>
+    <w:p>
+      <w:pPr>
+        <w:rPr>
+          <w:b/>
+        </w:rPr>
+      </w:pPr>
+      <w:r>
+        <w:rPr>
+          <w:b/>
+        </w:rPr>
+        <w:t>Internet:</w:t>
+      </w:r>
+    </w:p>
+    <w:p>
+      <w:r>
+        <w:t xml:space="preserve">Java </w:t>
+      </w:r>
+      <w:proofErr w:type="spellStart"/>
+      <w:r>
+        <w:t>Platform</w:t>
+      </w:r>
+      <w:proofErr w:type="spellEnd"/>
+      <w:r>
+        <w:t xml:space="preserve">, Standard Edition 8, API </w:t>
+      </w:r>
+      <w:proofErr w:type="spellStart"/>
+      <w:r>
+        <w:t>Specification</w:t>
+      </w:r>
+      <w:proofErr w:type="spellEnd"/>
+      <w:r>
+        <w:t xml:space="preserve">: </w:t>
+      </w:r>
+      <w:hyperlink r:id="rId88" w:history="1">
+        <w:r>
+          <w:rPr>
+            <w:rStyle w:val="Hyperlink"/>
+          </w:rPr>
+          <w:t>http://docs.oracle.com/javase/8/docs/api/</w:t>
+        </w:r>
+      </w:hyperlink>
+    </w:p>
+    <w:p>
+      <w:proofErr w:type="spellStart"/>
+      <w:r>
+        <w:t>JavaFX</w:t>
+      </w:r>
+      <w:proofErr w:type="spellEnd"/>
+      <w:r>
+        <w:t xml:space="preserve"> CSS Reference Guide: </w:t>
+      </w:r>
+      <w:hyperlink r:id="rId89" w:history="1">
+        <w:r>
+          <w:rPr>
+            <w:rStyle w:val="Hyperlink"/>
+          </w:rPr>
+          <w:t>http://docs.oracle.com/javafx/2/api/javafx/scene/doc-files/cssref.html</w:t>
+        </w:r>
+      </w:hyperlink>
+    </w:p>
+    <w:p>
+      <w:pPr>
+        <w:jc w:val="both"/>
+      </w:pPr>
+      <w:proofErr w:type="spellStart"/>
+      <w:r>
+        <w:t>Git</w:t>
+      </w:r>
+      <w:proofErr w:type="spellEnd"/>
+      <w:r>
+        <w:t xml:space="preserve"> Manual Page: </w:t>
+      </w:r>
+      <w:hyperlink r:id="rId90" w:history="1">
+        <w:r>
+          <w:rPr>
+            <w:rStyle w:val="Hyperlink"/>
+          </w:rPr>
+          <w:t>https://www.kernel.org/pub/software/scm/git/docs/</w:t>
+        </w:r>
+      </w:hyperlink>
+    </w:p>
+    <w:p/>
     <w:sectPr>
-      <w:headerReference w:type="default" r:id="rId86"/>
-      <w:footerReference w:type="default" r:id="rId87"/>
-      <w:headerReference w:type="first" r:id="rId88"/>
+      <w:headerReference w:type="default" r:id="rId91"/>
+      <w:footerReference w:type="default" r:id="rId92"/>
+      <w:headerReference w:type="first" r:id="rId93"/>
       <w:pgSz w:w="11906" w:h="16838"/>
       <w:pgMar w:top="1418" w:right="1134" w:bottom="1134" w:left="1134" w:header="709" w:footer="709" w:gutter="0"/>
       <w:pgNumType w:start="1"/>
@@ -32066,7 +32389,7 @@
         <w:noProof/>
         <w:sz w:val="20"/>
       </w:rPr>
-      <w:t>11.09.2014</w:t>
+      <w:t>30.09.2014</w:t>
     </w:r>
     <w:r>
       <w:rPr>
@@ -32147,7 +32470,7 @@
         <w:noProof/>
         <w:sz w:val="20"/>
       </w:rPr>
-      <w:t>42</w:t>
+      <w:t>43</w:t>
     </w:r>
     <w:r>
       <w:rPr>
@@ -32572,7 +32895,7 @@
         <v:path o:extrusionok="f" gradientshapeok="t" o:connecttype="rect"/>
         <o:lock v:ext="edit" aspectratio="t"/>
       </v:shapetype>
-      <v:shape id="_x0000_i1064" type="#_x0000_t75" style="width:32.25pt;height:21pt;visibility:visible;mso-wrap-style:square" o:bullet="t">
+      <v:shape id="_x0000_i1051" type="#_x0000_t75" style="width:32.4pt;height:21.2pt;visibility:visible;mso-wrap-style:square" o:bullet="t">
         <v:imagedata r:id="rId1" o:title=""/>
       </v:shape>
     </w:pict>
@@ -39084,7 +39407,7 @@
 </file>
 
 <file path=customXml/itemProps1.xml><?xml version="1.0" encoding="utf-8"?>
-<ds:datastoreItem xmlns:ds="http://schemas.openxmlformats.org/officeDocument/2006/customXml" ds:itemID="{F89F0ACC-BDA4-4787-B3D2-C18A571BBB58}">
+<ds:datastoreItem xmlns:ds="http://schemas.openxmlformats.org/officeDocument/2006/customXml" ds:itemID="{694C2AE4-81BA-41E8-AED9-1CC713B72BDA}">
   <ds:schemaRefs>
     <ds:schemaRef ds:uri="http://schemas.openxmlformats.org/officeDocument/2006/bibliography"/>
   </ds:schemaRefs>

--- a/Tutorial/Quellmaterial/Tutorial(NetBeans).docx
+++ b/Tutorial/Quellmaterial/Tutorial(NetBeans).docx
@@ -408,7 +408,7 @@
                 <w:bCs/>
                 <w:lang w:val="de-DE"/>
               </w:rPr>
-              <w:t>2</w:t>
+              <w:t>3</w:t>
             </w:r>
             <w:r>
               <w:rPr>
@@ -462,7 +462,7 @@
                 <w:bCs/>
                 <w:lang w:val="de-DE"/>
               </w:rPr>
-              <w:t>30</w:t>
+              <w:t>07.10</w:t>
             </w:r>
             <w:r>
               <w:rPr>
@@ -470,7 +470,7 @@
                 <w:bCs/>
                 <w:lang w:val="de-DE"/>
               </w:rPr>
-              <w:t>.09.2014</w:t>
+              <w:t>.2014</w:t>
             </w:r>
           </w:p>
         </w:tc>
@@ -543,8 +543,6 @@
             <w:t>Inhalt</w:t>
           </w:r>
         </w:p>
-        <w:bookmarkStart w:id="0" w:name="_GoBack"/>
-        <w:bookmarkEnd w:id="0"/>
         <w:p>
           <w:pPr>
             <w:pStyle w:val="Verzeichnis2"/>
@@ -3424,12 +3422,12 @@
       <w:r>
         <w:br w:type="page"/>
       </w:r>
-      <w:bookmarkStart w:id="1" w:name="_Toc399841651"/>
+      <w:bookmarkStart w:id="0" w:name="_Toc399841651"/>
       <w:r>
         <w:lastRenderedPageBreak/>
         <w:t>Funktionsprinzip AIGS</w:t>
       </w:r>
-      <w:bookmarkEnd w:id="1"/>
+      <w:bookmarkEnd w:id="0"/>
     </w:p>
     <w:p>
       <w:pPr>
@@ -3439,11 +3437,11 @@
           <w:numId w:val="22"/>
         </w:numPr>
       </w:pPr>
-      <w:bookmarkStart w:id="2" w:name="_Toc399841652"/>
+      <w:bookmarkStart w:id="1" w:name="_Toc399841652"/>
       <w:r>
         <w:t>Einleitung</w:t>
       </w:r>
-      <w:bookmarkEnd w:id="2"/>
+      <w:bookmarkEnd w:id="1"/>
     </w:p>
     <w:p>
       <w:r>
@@ -3461,11 +3459,11 @@
           <w:numId w:val="22"/>
         </w:numPr>
       </w:pPr>
-      <w:bookmarkStart w:id="3" w:name="_Toc399841653"/>
+      <w:bookmarkStart w:id="2" w:name="_Toc399841653"/>
       <w:r>
         <w:t>System</w:t>
       </w:r>
-      <w:bookmarkEnd w:id="3"/>
+      <w:bookmarkEnd w:id="2"/>
     </w:p>
     <w:p>
       <w:r>
@@ -3578,12 +3576,12 @@
           <w:numId w:val="22"/>
         </w:numPr>
       </w:pPr>
-      <w:bookmarkStart w:id="4" w:name="_Toc399841654"/>
+      <w:bookmarkStart w:id="3" w:name="_Toc399841654"/>
       <w:r>
         <w:lastRenderedPageBreak/>
         <w:t>Struktur eines Spiels</w:t>
       </w:r>
-      <w:bookmarkEnd w:id="4"/>
+      <w:bookmarkEnd w:id="3"/>
     </w:p>
     <w:p>
       <w:pPr>
@@ -3593,11 +3591,11 @@
           <w:numId w:val="22"/>
         </w:numPr>
       </w:pPr>
-      <w:bookmarkStart w:id="5" w:name="_Toc399841655"/>
+      <w:bookmarkStart w:id="4" w:name="_Toc399841655"/>
       <w:r>
         <w:t>Package-Struktur</w:t>
       </w:r>
-      <w:bookmarkEnd w:id="5"/>
+      <w:bookmarkEnd w:id="4"/>
     </w:p>
     <w:p>
       <w:r>
@@ -3749,14 +3747,14 @@
           <w:numId w:val="22"/>
         </w:numPr>
       </w:pPr>
-      <w:bookmarkStart w:id="6" w:name="_Toc399841656"/>
+      <w:bookmarkStart w:id="5" w:name="_Toc399841656"/>
       <w:r>
         <w:t>Vorbereitete Packages</w:t>
       </w:r>
       <w:r>
         <w:t xml:space="preserve"> (Bibliotheken)</w:t>
       </w:r>
-      <w:bookmarkEnd w:id="6"/>
+      <w:bookmarkEnd w:id="5"/>
     </w:p>
     <w:p>
       <w:r>
@@ -4409,14 +4407,14 @@
           <w:numId w:val="22"/>
         </w:numPr>
       </w:pPr>
-      <w:bookmarkStart w:id="7" w:name="_Toc399841657"/>
+      <w:bookmarkStart w:id="6" w:name="_Toc399841657"/>
       <w:r>
         <w:t>Spiel-</w:t>
       </w:r>
       <w:r>
         <w:t>Packages</w:t>
       </w:r>
-      <w:bookmarkEnd w:id="7"/>
+      <w:bookmarkEnd w:id="6"/>
     </w:p>
     <w:p>
       <w:r>
@@ -5021,11 +5019,11 @@
           <w:numId w:val="22"/>
         </w:numPr>
       </w:pPr>
-      <w:bookmarkStart w:id="8" w:name="_Toc399841658"/>
+      <w:bookmarkStart w:id="7" w:name="_Toc399841658"/>
       <w:r>
         <w:t>Architektur</w:t>
       </w:r>
-      <w:bookmarkEnd w:id="8"/>
+      <w:bookmarkEnd w:id="7"/>
     </w:p>
     <w:p>
       <w:pPr>
@@ -5035,17 +5033,17 @@
           <w:numId w:val="22"/>
         </w:numPr>
       </w:pPr>
-      <w:bookmarkStart w:id="9" w:name="_Toc395777722"/>
-      <w:bookmarkStart w:id="10" w:name="_Toc395780075"/>
-      <w:bookmarkStart w:id="11" w:name="_Toc395786360"/>
-      <w:bookmarkStart w:id="12" w:name="_Toc399841659"/>
+      <w:bookmarkStart w:id="8" w:name="_Toc395777722"/>
+      <w:bookmarkStart w:id="9" w:name="_Toc395780075"/>
+      <w:bookmarkStart w:id="10" w:name="_Toc395786360"/>
+      <w:bookmarkStart w:id="11" w:name="_Toc399841659"/>
+      <w:bookmarkEnd w:id="8"/>
       <w:bookmarkEnd w:id="9"/>
       <w:bookmarkEnd w:id="10"/>
+      <w:r>
+        <w:t>Swing vs. JavaFX</w:t>
+      </w:r>
       <w:bookmarkEnd w:id="11"/>
-      <w:r>
-        <w:t>Swing vs. JavaFX</w:t>
-      </w:r>
-      <w:bookmarkEnd w:id="12"/>
     </w:p>
     <w:p>
       <w:pPr>
@@ -5278,11 +5276,11 @@
           <w:numId w:val="22"/>
         </w:numPr>
       </w:pPr>
-      <w:bookmarkStart w:id="13" w:name="_Toc399841660"/>
+      <w:bookmarkStart w:id="12" w:name="_Toc399841660"/>
       <w:r>
         <w:t>Assets</w:t>
       </w:r>
-      <w:bookmarkEnd w:id="13"/>
+      <w:bookmarkEnd w:id="12"/>
     </w:p>
     <w:p>
       <w:r>
@@ -5368,11 +5366,11 @@
           <w:numId w:val="22"/>
         </w:numPr>
       </w:pPr>
-      <w:bookmarkStart w:id="14" w:name="_Toc399841661"/>
+      <w:bookmarkStart w:id="13" w:name="_Toc399841661"/>
       <w:r>
         <w:t>Menschliche Gegenspieler vs. Computergegner (AI)</w:t>
       </w:r>
-      <w:bookmarkEnd w:id="14"/>
+      <w:bookmarkEnd w:id="13"/>
     </w:p>
     <w:p>
       <w:r>
@@ -5403,11 +5401,11 @@
           <w:numId w:val="22"/>
         </w:numPr>
       </w:pPr>
-      <w:bookmarkStart w:id="15" w:name="_Toc399841662"/>
+      <w:bookmarkStart w:id="14" w:name="_Toc399841662"/>
       <w:r>
         <w:t>Tutorial – Schere, Stein, Papier</w:t>
       </w:r>
-      <w:bookmarkEnd w:id="15"/>
+      <w:bookmarkEnd w:id="14"/>
     </w:p>
     <w:p>
       <w:pPr>
@@ -5454,11 +5452,11 @@
           <w:numId w:val="22"/>
         </w:numPr>
       </w:pPr>
-      <w:bookmarkStart w:id="16" w:name="_Toc399841663"/>
+      <w:bookmarkStart w:id="15" w:name="_Toc399841663"/>
       <w:r>
         <w:t>Spielkonzept</w:t>
       </w:r>
-      <w:bookmarkEnd w:id="16"/>
+      <w:bookmarkEnd w:id="15"/>
     </w:p>
     <w:p>
       <w:r>
@@ -6062,11 +6060,11 @@
           <w:numId w:val="22"/>
         </w:numPr>
       </w:pPr>
-      <w:bookmarkStart w:id="17" w:name="_Toc399841664"/>
+      <w:bookmarkStart w:id="16" w:name="_Toc399841664"/>
       <w:r>
         <w:t>Voraussetzungen</w:t>
       </w:r>
-      <w:bookmarkEnd w:id="17"/>
+      <w:bookmarkEnd w:id="16"/>
     </w:p>
     <w:p>
       <w:r>
@@ -6254,11 +6252,11 @@
           <w:numId w:val="22"/>
         </w:numPr>
       </w:pPr>
-      <w:bookmarkStart w:id="18" w:name="_Toc399841665"/>
+      <w:bookmarkStart w:id="17" w:name="_Toc399841665"/>
       <w:r>
         <w:t>Schritt 1: Neues Projekt anlegen</w:t>
       </w:r>
-      <w:bookmarkEnd w:id="18"/>
+      <w:bookmarkEnd w:id="17"/>
     </w:p>
     <w:p>
       <w:r>
@@ -6727,7 +6725,7 @@
         </w:rPr>
         <w:t xml:space="preserve"> </w:t>
       </w:r>
-      <w:bookmarkStart w:id="19" w:name="_Toc399841666"/>
+      <w:bookmarkStart w:id="18" w:name="_Toc399841666"/>
       <w:r>
         <w:rPr>
           <w:noProof/>
@@ -6743,7 +6741,7 @@
         </w:rPr>
         <w:t xml:space="preserve"> einbinden</w:t>
       </w:r>
-      <w:bookmarkEnd w:id="19"/>
+      <w:bookmarkEnd w:id="18"/>
     </w:p>
     <w:p>
       <w:pPr>
@@ -7777,7 +7775,7 @@
           <w:noProof/>
         </w:rPr>
       </w:pPr>
-      <w:bookmarkStart w:id="20" w:name="_Toc399841667"/>
+      <w:bookmarkStart w:id="19" w:name="_Toc399841667"/>
       <w:r>
         <w:rPr>
           <w:noProof/>
@@ -7793,7 +7791,7 @@
         </w:rPr>
         <w:t xml:space="preserve"> Package-Struktur</w:t>
       </w:r>
-      <w:bookmarkEnd w:id="20"/>
+      <w:bookmarkEnd w:id="19"/>
     </w:p>
     <w:p>
       <w:pPr>
@@ -9078,7 +9076,7 @@
           <w:numId w:val="22"/>
         </w:numPr>
       </w:pPr>
-      <w:bookmarkStart w:id="21" w:name="_Toc399841668"/>
+      <w:bookmarkStart w:id="20" w:name="_Toc399841668"/>
       <w:r>
         <w:t xml:space="preserve">Schritt 4: </w:t>
       </w:r>
@@ -9091,7 +9089,7 @@
       <w:r>
         <w:t xml:space="preserve"> vorbereiten</w:t>
       </w:r>
-      <w:bookmarkEnd w:id="21"/>
+      <w:bookmarkEnd w:id="20"/>
     </w:p>
     <w:p>
       <w:r>
@@ -9833,7 +9831,7 @@
           <w:noProof/>
         </w:rPr>
       </w:pPr>
-      <w:bookmarkStart w:id="22" w:name="_Toc399841669"/>
+      <w:bookmarkStart w:id="21" w:name="_Toc399841669"/>
       <w:r>
         <w:rPr>
           <w:noProof/>
@@ -9847,7 +9845,7 @@
         </w:rPr>
         <w:t>-Methode setzen und Client testen</w:t>
       </w:r>
-      <w:bookmarkEnd w:id="22"/>
+      <w:bookmarkEnd w:id="21"/>
     </w:p>
     <w:p>
       <w:r>
@@ -11082,11 +11080,11 @@
           <w:numId w:val="22"/>
         </w:numPr>
       </w:pPr>
-      <w:bookmarkStart w:id="23" w:name="_Toc399841670"/>
+      <w:bookmarkStart w:id="22" w:name="_Toc399841670"/>
       <w:r>
         <w:t>Schritt 6: Erstellen der gemeinsamen Komponenten (Commons)</w:t>
       </w:r>
-      <w:bookmarkEnd w:id="23"/>
+      <w:bookmarkEnd w:id="22"/>
     </w:p>
     <w:p>
       <w:r>
@@ -12198,7 +12196,7 @@
           <w:numId w:val="22"/>
         </w:numPr>
       </w:pPr>
-      <w:bookmarkStart w:id="24" w:name="_Toc399841671"/>
+      <w:bookmarkStart w:id="23" w:name="_Toc399841671"/>
       <w:r>
         <w:rPr>
           <w:noProof/>
@@ -12327,7 +12325,7 @@
       <w:r>
         <w:t>Schritt 6: Erstellen der Client-Logik</w:t>
       </w:r>
-      <w:bookmarkEnd w:id="24"/>
+      <w:bookmarkEnd w:id="23"/>
     </w:p>
     <w:p>
       <w:r>
@@ -17080,11 +17078,11 @@
           <w:tab w:val="left" w:pos="993"/>
         </w:tabs>
       </w:pPr>
-      <w:bookmarkStart w:id="25" w:name="_Toc399841672"/>
+      <w:bookmarkStart w:id="24" w:name="_Toc399841672"/>
       <w:r>
         <w:t>Schritt 7: Erstellen der Server-Logik</w:t>
       </w:r>
-      <w:bookmarkEnd w:id="25"/>
+      <w:bookmarkEnd w:id="24"/>
     </w:p>
     <w:p>
       <w:r>
@@ -19445,11 +19443,11 @@
           <w:tab w:val="left" w:pos="993"/>
         </w:tabs>
       </w:pPr>
-      <w:bookmarkStart w:id="26" w:name="_Toc399841673"/>
+      <w:bookmarkStart w:id="25" w:name="_Toc399841673"/>
       <w:r>
         <w:t>Schritt 8: Anwendung verteilen und testen</w:t>
       </w:r>
-      <w:bookmarkEnd w:id="26"/>
+      <w:bookmarkEnd w:id="25"/>
     </w:p>
     <w:p>
       <w:r>
@@ -22921,11 +22919,11 @@
           <w:numId w:val="22"/>
         </w:numPr>
       </w:pPr>
-      <w:bookmarkStart w:id="27" w:name="_Toc399841674"/>
+      <w:bookmarkStart w:id="26" w:name="_Toc399841674"/>
       <w:r>
         <w:t>Hilfe bei der Entwicklung</w:t>
       </w:r>
-      <w:bookmarkEnd w:id="27"/>
+      <w:bookmarkEnd w:id="26"/>
     </w:p>
     <w:p>
       <w:pPr>
@@ -22952,11 +22950,11 @@
           <w:tab w:val="left" w:pos="993"/>
         </w:tabs>
       </w:pPr>
-      <w:bookmarkStart w:id="28" w:name="_Toc399841675"/>
+      <w:bookmarkStart w:id="27" w:name="_Toc399841675"/>
       <w:r>
         <w:t>GUI-Editoren</w:t>
       </w:r>
-      <w:bookmarkEnd w:id="28"/>
+      <w:bookmarkEnd w:id="27"/>
     </w:p>
     <w:p>
       <w:r>
@@ -23467,282 +23465,116 @@
           <w:tab w:val="left" w:pos="993"/>
         </w:tabs>
       </w:pPr>
-      <w:bookmarkStart w:id="29" w:name="_Toc399841676"/>
+      <w:bookmarkStart w:id="28" w:name="_Toc399841676"/>
       <w:r>
         <w:t>Schnellkompilierung</w:t>
       </w:r>
-      <w:bookmarkEnd w:id="29"/>
-    </w:p>
-    <w:p>
+      <w:bookmarkEnd w:id="28"/>
+    </w:p>
+    <w:p>
+      <w:r>
+        <w:t xml:space="preserve">Der AIGS-Server wurde so konzipiert, dass er Spiele unter bestimmten Umständen selbständig, also ohne IDE, kompilieren kann. </w:t>
+      </w:r>
+      <w:r>
+        <w:t>Dieses Feature muss allerdings nicht zwingendermassen verwendet werden</w:t>
+      </w:r>
+      <w:r>
+        <w:t xml:space="preserve"> und ist nur für die Entwicklung, aber nicht für die endgültige Kompilierung eines Spiels vorgesehen</w:t>
+      </w:r>
+      <w:r>
+        <w:t xml:space="preserve">. </w:t>
+      </w:r>
+      <w:r>
+        <w:t>Der Vorteil dieser Methode ist</w:t>
+      </w:r>
+      <w:r>
+        <w:t xml:space="preserve"> aber</w:t>
+      </w:r>
+      <w:r>
+        <w:t xml:space="preserve">, dass die kompilierte JAR-Datei nicht nach jeder Änderung erneut auf den Server kopiert werden muss. </w:t>
+      </w:r>
+      <w:r>
+        <w:t xml:space="preserve">Dazu muss ein </w:t>
+      </w:r>
+      <w:r>
+        <w:rPr>
+          <w:b/>
+        </w:rPr>
+        <w:t>Spiel-Projekt</w:t>
+      </w:r>
+      <w:r>
+        <w:t xml:space="preserve"> auf dem Server im </w:t>
+      </w:r>
+      <w:r>
+        <w:t>Verzeichnis</w:t>
+      </w:r>
+      <w:r>
+        <w:t xml:space="preserve"> </w:t>
+      </w:r>
+      <w:r>
+        <w:rPr>
+          <w:rStyle w:val="ZitatZchn"/>
+        </w:rPr>
+        <w:t>games</w:t>
+      </w:r>
+      <w:r>
+        <w:t xml:space="preserve"> abgelegt werden. </w:t>
+      </w:r>
+      <w:r>
+        <w:t xml:space="preserve">Für jedes Spiel muss es in diesem Ordner </w:t>
+      </w:r>
+      <w:r>
+        <w:rPr>
+          <w:rStyle w:val="ZitatZchn"/>
+        </w:rPr>
+        <w:t>games</w:t>
+      </w:r>
+      <w:r>
+        <w:t xml:space="preserve"> ein eigenes Unterverzeichnis </w:t>
+      </w:r>
+      <w:r>
+        <w:t xml:space="preserve">(z.B. </w:t>
+      </w:r>
+      <w:r>
+        <w:rPr>
+          <w:rStyle w:val="ZitatZchn"/>
+        </w:rPr>
+        <w:t>RockPaperScissors</w:t>
+      </w:r>
+      <w:r>
+        <w:t xml:space="preserve">) </w:t>
+      </w:r>
+      <w:r>
+        <w:t xml:space="preserve">geben. Wichtig ist, dass das gesamte Projekt, insbesondere die Verzeichnisse </w:t>
+      </w:r>
+      <w:proofErr w:type="spellStart"/>
+      <w:r>
+        <w:rPr>
+          <w:rStyle w:val="ZitatZchn"/>
+        </w:rPr>
+        <w:t>lib</w:t>
+      </w:r>
+      <w:proofErr w:type="spellEnd"/>
+      <w:r>
+        <w:t xml:space="preserve"> und </w:t>
+      </w:r>
+      <w:proofErr w:type="spellStart"/>
+      <w:r>
+        <w:rPr>
+          <w:rStyle w:val="ZitatZchn"/>
+        </w:rPr>
+        <w:t>src</w:t>
+      </w:r>
+      <w:proofErr w:type="spellEnd"/>
+      <w:r>
+        <w:t>, in diesem Unterverzeichnis liegen.</w:t>
+      </w:r>
       <w:r>
         <w:rPr>
           <w:b/>
           <w:noProof/>
           <w:sz w:val="16"/>
         </w:rPr>
-        <mc:AlternateContent>
-          <mc:Choice Requires="wps">
-            <w:drawing>
-              <wp:anchor distT="0" distB="0" distL="114300" distR="114300" simplePos="0" relativeHeight="251735040" behindDoc="1" locked="0" layoutInCell="1" allowOverlap="1" wp14:anchorId="1F9B3D50" wp14:editId="218BDB6A">
-                <wp:simplePos x="0" y="0"/>
-                <wp:positionH relativeFrom="column">
-                  <wp:posOffset>4025900</wp:posOffset>
-                </wp:positionH>
-                <wp:positionV relativeFrom="paragraph">
-                  <wp:posOffset>833755</wp:posOffset>
-                </wp:positionV>
-                <wp:extent cx="2114550" cy="1078230"/>
-                <wp:effectExtent l="0" t="0" r="19050" b="26670"/>
-                <wp:wrapTight wrapText="bothSides">
-                  <wp:wrapPolygon edited="0">
-                    <wp:start x="0" y="0"/>
-                    <wp:lineTo x="0" y="21753"/>
-                    <wp:lineTo x="21600" y="21753"/>
-                    <wp:lineTo x="21600" y="0"/>
-                    <wp:lineTo x="0" y="0"/>
-                  </wp:wrapPolygon>
-                </wp:wrapTight>
-                <wp:docPr id="332" name="Textfeld 2"/>
-                <wp:cNvGraphicFramePr>
-                  <a:graphicFrameLocks xmlns:a="http://schemas.openxmlformats.org/drawingml/2006/main"/>
-                </wp:cNvGraphicFramePr>
-                <a:graphic xmlns:a="http://schemas.openxmlformats.org/drawingml/2006/main">
-                  <a:graphicData uri="http://schemas.microsoft.com/office/word/2010/wordprocessingShape">
-                    <wps:wsp>
-                      <wps:cNvSpPr txBox="1">
-                        <a:spLocks noChangeArrowheads="1"/>
-                      </wps:cNvSpPr>
-                      <wps:spPr bwMode="auto">
-                        <a:xfrm>
-                          <a:off x="0" y="0"/>
-                          <a:ext cx="2114550" cy="1078230"/>
-                        </a:xfrm>
-                        <a:prstGeom prst="rect">
-                          <a:avLst/>
-                        </a:prstGeom>
-                        <a:solidFill>
-                          <a:srgbClr val="FFFFFF"/>
-                        </a:solidFill>
-                        <a:ln w="25400">
-                          <a:solidFill>
-                            <a:srgbClr val="00B050"/>
-                          </a:solidFill>
-                          <a:miter lim="800000"/>
-                          <a:headEnd/>
-                          <a:tailEnd/>
-                        </a:ln>
-                      </wps:spPr>
-                      <wps:txbx>
-                        <w:txbxContent>
-                          <w:p>
-                            <w:pPr>
-                              <w:spacing w:after="0"/>
-                            </w:pPr>
-                            <w:r>
-                              <w:rPr>
-                                <w:b/>
-                                <w:color w:val="00B050"/>
-                              </w:rPr>
-                              <w:t>Hinweis</w:t>
-                            </w:r>
-                            <w:r>
-                              <w:rPr>
-                                <w:b/>
-                                <w:color w:val="00B050"/>
-                              </w:rPr>
-                              <w:t>:</w:t>
-                            </w:r>
-                            <w:r>
-                              <w:rPr>
-                                <w:b/>
-                              </w:rPr>
-                              <w:br/>
-                            </w:r>
-                            <w:r>
-                              <w:t xml:space="preserve">Beim Starten des AIGS-Servers (Programmstart) werden alle in </w:t>
-                            </w:r>
-                            <w:r>
-                              <w:rPr>
-                                <w:rStyle w:val="ZitatZchn"/>
-                              </w:rPr>
-                              <w:t>games</w:t>
-                            </w:r>
-                            <w:r>
-                              <w:t xml:space="preserve"> liegenden Spiele automatisch kompiliert</w:t>
-                            </w:r>
-                          </w:p>
-                          <w:p/>
-                        </w:txbxContent>
-                      </wps:txbx>
-                      <wps:bodyPr rot="0" vert="horz" wrap="square" lIns="91440" tIns="45720" rIns="91440" bIns="45720" anchor="t" anchorCtr="0">
-                        <a:noAutofit/>
-                      </wps:bodyPr>
-                    </wps:wsp>
-                  </a:graphicData>
-                </a:graphic>
-                <wp14:sizeRelH relativeFrom="margin">
-                  <wp14:pctWidth>0</wp14:pctWidth>
-                </wp14:sizeRelH>
-                <wp14:sizeRelV relativeFrom="margin">
-                  <wp14:pctHeight>0</wp14:pctHeight>
-                </wp14:sizeRelV>
-              </wp:anchor>
-            </w:drawing>
-          </mc:Choice>
-          <mc:Fallback>
-            <w:pict>
-              <v:shape id="_x0000_s1039" type="#_x0000_t202" style="position:absolute;margin-left:317pt;margin-top:65.65pt;width:166.5pt;height:84.9pt;z-index:-251581440;visibility:visible;mso-wrap-style:square;mso-width-percent:0;mso-height-percent:0;mso-wrap-distance-left:9pt;mso-wrap-distance-top:0;mso-wrap-distance-right:9pt;mso-wrap-distance-bottom:0;mso-position-horizontal:absolute;mso-position-horizontal-relative:text;mso-position-vertical:absolute;mso-position-vertical-relative:text;mso-width-percent:0;mso-height-percent:0;mso-width-relative:margin;mso-height-relative:margin;v-text-anchor:top" o:gfxdata="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" strokecolor="#00b050" strokeweight="2pt">
-                <v:textbox>
-                  <w:txbxContent>
-                    <w:p>
-                      <w:pPr>
-                        <w:spacing w:after="0"/>
-                      </w:pPr>
-                      <w:r>
-                        <w:rPr>
-                          <w:b/>
-                          <w:color w:val="00B050"/>
-                        </w:rPr>
-                        <w:t>Hinweis</w:t>
-                      </w:r>
-                      <w:r>
-                        <w:rPr>
-                          <w:b/>
-                          <w:color w:val="00B050"/>
-                        </w:rPr>
-                        <w:t>:</w:t>
-                      </w:r>
-                      <w:r>
-                        <w:rPr>
-                          <w:b/>
-                        </w:rPr>
-                        <w:br/>
-                      </w:r>
-                      <w:r>
-                        <w:t xml:space="preserve">Beim Starten des AIGS-Servers (Programmstart) werden alle in </w:t>
-                      </w:r>
-                      <w:r>
-                        <w:rPr>
-                          <w:rStyle w:val="ZitatZchn"/>
-                        </w:rPr>
-                        <w:t>games</w:t>
-                      </w:r>
-                      <w:r>
-                        <w:t xml:space="preserve"> liegenden Spiele automatisch kompiliert</w:t>
-                      </w:r>
-                    </w:p>
-                    <w:p/>
-                  </w:txbxContent>
-                </v:textbox>
-                <w10:wrap type="tight"/>
-              </v:shape>
-            </w:pict>
-          </mc:Fallback>
-        </mc:AlternateContent>
-      </w:r>
-      <w:r>
-        <w:t xml:space="preserve">Der AIGS-Server wurde so konzipiert, dass er Spiele unter bestimmten Umständen selbständig, also ohne IDE, kompilieren kann. </w:t>
-      </w:r>
-      <w:r>
-        <w:t>Dieses Feature muss allerdings nicht zwingendermassen verwendet werden</w:t>
-      </w:r>
-      <w:r>
-        <w:t xml:space="preserve"> und ist nur für die Entwicklung, aber nicht für die endgültige Kompilierung eines Spiels vorgesehen</w:t>
-      </w:r>
-      <w:r>
-        <w:t xml:space="preserve">. </w:t>
-      </w:r>
-      <w:r>
-        <w:t>Der Vorteil dieser Methode ist</w:t>
-      </w:r>
-      <w:r>
-        <w:t xml:space="preserve"> aber</w:t>
-      </w:r>
-      <w:r>
-        <w:t xml:space="preserve">, dass die kompilierte JAR-Datei nicht nach jeder Änderung erneut auf den Server kopiert werden muss. </w:t>
-      </w:r>
-      <w:r>
-        <w:t xml:space="preserve">Dazu muss ein </w:t>
-      </w:r>
-      <w:r>
-        <w:rPr>
-          <w:b/>
-        </w:rPr>
-        <w:t>Spiel-Projekt</w:t>
-      </w:r>
-      <w:r>
-        <w:t xml:space="preserve"> auf dem Server im </w:t>
-      </w:r>
-      <w:r>
-        <w:t>Verzeichnis</w:t>
-      </w:r>
-      <w:r>
-        <w:t xml:space="preserve"> </w:t>
-      </w:r>
-      <w:r>
-        <w:rPr>
-          <w:rStyle w:val="ZitatZchn"/>
-        </w:rPr>
-        <w:t>games</w:t>
-      </w:r>
-      <w:r>
-        <w:t xml:space="preserve"> abgelegt werden. </w:t>
-      </w:r>
-      <w:r>
-        <w:t xml:space="preserve">Für jedes Spiel muss es in diesem Ordner </w:t>
-      </w:r>
-      <w:r>
-        <w:rPr>
-          <w:rStyle w:val="ZitatZchn"/>
-        </w:rPr>
-        <w:t>games</w:t>
-      </w:r>
-      <w:r>
-        <w:t xml:space="preserve"> ein eigenes Unterverzeichnis </w:t>
-      </w:r>
-      <w:r>
-        <w:t xml:space="preserve">(z.B. </w:t>
-      </w:r>
-      <w:r>
-        <w:rPr>
-          <w:rStyle w:val="ZitatZchn"/>
-        </w:rPr>
-        <w:t>RockPaperScissors</w:t>
-      </w:r>
-      <w:r>
-        <w:t xml:space="preserve">) </w:t>
-      </w:r>
-      <w:r>
-        <w:t xml:space="preserve">geben. Wichtig ist, dass das gesamte Projekt, insbesondere die Verzeichnisse </w:t>
-      </w:r>
-      <w:proofErr w:type="spellStart"/>
-      <w:r>
-        <w:rPr>
-          <w:rStyle w:val="ZitatZchn"/>
-        </w:rPr>
-        <w:t>lib</w:t>
-      </w:r>
-      <w:proofErr w:type="spellEnd"/>
-      <w:r>
-        <w:t xml:space="preserve"> und </w:t>
-      </w:r>
-      <w:proofErr w:type="spellStart"/>
-      <w:r>
-        <w:rPr>
-          <w:rStyle w:val="ZitatZchn"/>
-        </w:rPr>
-        <w:t>src</w:t>
-      </w:r>
-      <w:proofErr w:type="spellEnd"/>
-      <w:r>
-        <w:t>, in diesem Unterverzeichnis liegen.</w:t>
-      </w:r>
-      <w:r>
-        <w:rPr>
-          <w:b/>
-          <w:noProof/>
-          <w:sz w:val="16"/>
-        </w:rPr>
         <w:t xml:space="preserve"> </w:t>
       </w:r>
       <w:r>
@@ -23771,7 +23603,58 @@
         <w:t xml:space="preserve"> kompiliert werden.</w:t>
       </w:r>
       <w:r>
-        <w:br/>
+        <w:t xml:space="preserve"> Zur Schnellkompilierung ist das Projekt </w:t>
+      </w:r>
+      <w:r>
+        <w:rPr>
+          <w:rStyle w:val="ZitatZchn"/>
+        </w:rPr>
+        <w:t xml:space="preserve">AIGS </w:t>
+      </w:r>
+      <w:proofErr w:type="spellStart"/>
+      <w:r>
+        <w:rPr>
+          <w:rStyle w:val="ZitatZchn"/>
+        </w:rPr>
+        <w:t>Commons</w:t>
+      </w:r>
+      <w:proofErr w:type="spellEnd"/>
+      <w:r>
+        <w:t xml:space="preserve"> notwendig. Dieses muss sich im selben Verzeichnis, wie das AIGS Server-Projekt befinden. Ausserdem wird die Datei </w:t>
+      </w:r>
+      <w:r>
+        <w:rPr>
+          <w:b/>
+        </w:rPr>
+        <w:t>build.xml</w:t>
+      </w:r>
+      <w:r>
+        <w:t xml:space="preserve"> (</w:t>
+      </w:r>
+      <w:proofErr w:type="spellStart"/>
+      <w:r>
+        <w:t>Ant</w:t>
+      </w:r>
+      <w:proofErr w:type="spellEnd"/>
+      <w:r>
+        <w:t xml:space="preserve">-Script) im Hauptverzeichnis des Servers benötigt. Wird der Server aus dem </w:t>
+      </w:r>
+      <w:proofErr w:type="spellStart"/>
+      <w:r>
+        <w:rPr>
+          <w:rStyle w:val="ZitatZchn"/>
+        </w:rPr>
+        <w:t>dist</w:t>
+      </w:r>
+      <w:proofErr w:type="spellEnd"/>
+      <w:r>
+        <w:t>-Verzeichnis gestartet muss sich die Datei dort befinden.</w:t>
+      </w:r>
+    </w:p>
+    <w:p/>
+    <w:p>
+      <w:r>
+        <w:lastRenderedPageBreak/>
         <w:t>Um eine automatische Kompilierung durchzuführen sind folgende Schritte notwendig:</w:t>
       </w:r>
     </w:p>
@@ -23796,7 +23679,6 @@
         </w:numPr>
       </w:pPr>
       <w:r>
-        <w:lastRenderedPageBreak/>
         <w:t xml:space="preserve">Mit einem Klick auf die Schaltfläche </w:t>
       </w:r>
       <w:proofErr w:type="spellStart"/>
@@ -23997,7 +23879,7 @@
           </mc:Choice>
           <mc:Fallback>
             <w:pict>
-              <v:shape id="_x0000_s1040" type="#_x0000_t202" style="position:absolute;left:0;text-align:left;margin-left:235.45pt;margin-top:18.4pt;width:243.4pt;height:84.9pt;z-index:251743232;visibility:visible;mso-wrap-style:square;mso-width-percent:0;mso-height-percent:0;mso-wrap-distance-left:9pt;mso-wrap-distance-top:0;mso-wrap-distance-right:9pt;mso-wrap-distance-bottom:0;mso-position-horizontal:absolute;mso-position-horizontal-relative:text;mso-position-vertical:absolute;mso-position-vertical-relative:text;mso-width-percent:0;mso-height-percent:0;mso-width-relative:margin;mso-height-relative:margin;v-text-anchor:top" o:gfxdata="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" strokecolor="#00b050" strokeweight="2pt">
+              <v:shape id="_x0000_s1039" type="#_x0000_t202" style="position:absolute;left:0;text-align:left;margin-left:235.45pt;margin-top:18.4pt;width:243.4pt;height:84.9pt;z-index:251743232;visibility:visible;mso-wrap-style:square;mso-width-percent:0;mso-height-percent:0;mso-wrap-distance-left:9pt;mso-wrap-distance-top:0;mso-wrap-distance-right:9pt;mso-wrap-distance-bottom:0;mso-position-horizontal:absolute;mso-position-horizontal-relative:text;mso-position-vertical:absolute;mso-position-vertical-relative:text;mso-width-percent:0;mso-height-percent:0;mso-width-relative:margin;mso-height-relative:margin;v-text-anchor:top" o:gfxdata="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" strokecolor="#00b050" strokeweight="2pt">
                 <v:textbox>
                   <w:txbxContent>
                     <w:p>
@@ -24547,14 +24429,14 @@
           <w:tab w:val="left" w:pos="993"/>
         </w:tabs>
       </w:pPr>
-      <w:bookmarkStart w:id="30" w:name="_Toc399841677"/>
+      <w:bookmarkStart w:id="29" w:name="_Toc399841677"/>
       <w:r>
         <w:t>Debuggen der Client</w:t>
       </w:r>
       <w:r>
         <w:t>-Logik</w:t>
       </w:r>
-      <w:bookmarkEnd w:id="30"/>
+      <w:bookmarkEnd w:id="29"/>
     </w:p>
     <w:p>
       <w:r>
@@ -24690,6 +24572,7 @@
         <w:rPr>
           <w:noProof/>
         </w:rPr>
+        <w:lastRenderedPageBreak/>
         <w:drawing>
           <wp:inline distT="0" distB="0" distL="0" distR="0" wp14:anchorId="259C67B7" wp14:editId="7C43A472">
             <wp:extent cx="2706202" cy="649489"/>
@@ -24784,7 +24667,6 @@
         <w:rPr>
           <w:noProof/>
         </w:rPr>
-        <w:lastRenderedPageBreak/>
         <w:drawing>
           <wp:anchor distT="0" distB="0" distL="114300" distR="114300" simplePos="0" relativeHeight="251744256" behindDoc="1" locked="0" layoutInCell="1" allowOverlap="1" wp14:anchorId="44CB9C98" wp14:editId="524350A7">
             <wp:simplePos x="0" y="0"/>
@@ -25182,218 +25064,6 @@
       </w:pPr>
       <w:r>
         <w:rPr>
-          <w:noProof/>
-        </w:rPr>
-        <w:drawing>
-          <wp:anchor distT="0" distB="0" distL="114300" distR="114300" simplePos="0" relativeHeight="251746304" behindDoc="0" locked="0" layoutInCell="1" allowOverlap="1" wp14:anchorId="3851AAC7" wp14:editId="3011569B">
-            <wp:simplePos x="0" y="0"/>
-            <wp:positionH relativeFrom="column">
-              <wp:posOffset>2023110</wp:posOffset>
-            </wp:positionH>
-            <wp:positionV relativeFrom="paragraph">
-              <wp:posOffset>588645</wp:posOffset>
-            </wp:positionV>
-            <wp:extent cx="171450" cy="184785"/>
-            <wp:effectExtent l="0" t="0" r="0" b="5715"/>
-            <wp:wrapNone/>
-            <wp:docPr id="348" name="Grafik 348"/>
-            <wp:cNvGraphicFramePr>
-              <a:graphicFrameLocks xmlns:a="http://schemas.openxmlformats.org/drawingml/2006/main" noChangeAspect="1"/>
-            </wp:cNvGraphicFramePr>
-            <a:graphic xmlns:a="http://schemas.openxmlformats.org/drawingml/2006/main">
-              <a:graphicData uri="http://schemas.openxmlformats.org/drawingml/2006/picture">
-                <pic:pic xmlns:pic="http://schemas.openxmlformats.org/drawingml/2006/picture">
-                  <pic:nvPicPr>
-                    <pic:cNvPr id="0" name=""/>
-                    <pic:cNvPicPr/>
-                  </pic:nvPicPr>
-                  <pic:blipFill>
-                    <a:blip r:embed="rId62">
-                      <a:extLst>
-                        <a:ext uri="{28A0092B-C50C-407E-A947-70E740481C1C}">
-                          <a14:useLocalDpi xmlns:a14="http://schemas.microsoft.com/office/drawing/2010/main" val="0"/>
-                        </a:ext>
-                      </a:extLst>
-                    </a:blip>
-                    <a:stretch>
-                      <a:fillRect/>
-                    </a:stretch>
-                  </pic:blipFill>
-                  <pic:spPr>
-                    <a:xfrm>
-                      <a:off x="0" y="0"/>
-                      <a:ext cx="171450" cy="184785"/>
-                    </a:xfrm>
-                    <a:prstGeom prst="rect">
-                      <a:avLst/>
-                    </a:prstGeom>
-                  </pic:spPr>
-                </pic:pic>
-              </a:graphicData>
-            </a:graphic>
-            <wp14:sizeRelH relativeFrom="page">
-              <wp14:pctWidth>0</wp14:pctWidth>
-            </wp14:sizeRelH>
-            <wp14:sizeRelV relativeFrom="page">
-              <wp14:pctHeight>0</wp14:pctHeight>
-            </wp14:sizeRelV>
-          </wp:anchor>
-        </w:drawing>
-      </w:r>
-      <w:r>
-        <w:rPr>
-          <w:b/>
-          <w:noProof/>
-        </w:rPr>
-        <w:t>Step into</w:t>
-      </w:r>
-      <w:r>
-        <w:rPr>
-          <w:noProof/>
-        </w:rPr>
-        <w:t xml:space="preserve">: Step Into springt ebenfalls zur nächsten Programmzeile. Allerdings wird bei einer Methode auf der Zeile diese mit dem Debugger angesteuert. Somit kann man auch verschachtelte </w:t>
-      </w:r>
-      <w:r>
-        <w:rPr>
-          <w:noProof/>
-        </w:rPr>
-        <w:t>Methodena</w:t>
-      </w:r>
-      <w:r>
-        <w:rPr>
-          <w:noProof/>
-        </w:rPr>
-        <w:t>ufrufe</w:t>
-      </w:r>
-      <w:r>
-        <w:rPr>
-          <w:noProof/>
-        </w:rPr>
-        <w:t xml:space="preserve"> debuggen ohne mehrere Breakpoints zu setzen. Step into </w:t>
-      </w:r>
-      <w:r>
-        <w:t xml:space="preserve">wird entweder mit der Taste </w:t>
-      </w:r>
-      <w:r>
-        <w:rPr>
-          <w:b/>
-        </w:rPr>
-        <w:t>F7</w:t>
-      </w:r>
-      <w:r>
-        <w:t xml:space="preserve"> oder dem Symbol </w:t>
-      </w:r>
-      <w:r>
-        <w:t xml:space="preserve">      </w:t>
-      </w:r>
-      <w:r>
-        <w:t xml:space="preserve"> ausgeführt.</w:t>
-      </w:r>
-    </w:p>
-    <w:p>
-      <w:pPr>
-        <w:pStyle w:val="Listenabsatz"/>
-        <w:numPr>
-          <w:ilvl w:val="0"/>
-          <w:numId w:val="43"/>
-        </w:numPr>
-      </w:pPr>
-      <w:r>
-        <w:rPr>
-          <w:noProof/>
-        </w:rPr>
-        <w:drawing>
-          <wp:anchor distT="0" distB="0" distL="114300" distR="114300" simplePos="0" relativeHeight="251747328" behindDoc="0" locked="0" layoutInCell="1" allowOverlap="1" wp14:anchorId="099403E6" wp14:editId="0E663B5D">
-            <wp:simplePos x="0" y="0"/>
-            <wp:positionH relativeFrom="column">
-              <wp:posOffset>2180590</wp:posOffset>
-            </wp:positionH>
-            <wp:positionV relativeFrom="paragraph">
-              <wp:posOffset>194945</wp:posOffset>
-            </wp:positionV>
-            <wp:extent cx="173990" cy="173990"/>
-            <wp:effectExtent l="0" t="0" r="0" b="0"/>
-            <wp:wrapNone/>
-            <wp:docPr id="349" name="Grafik 349"/>
-            <wp:cNvGraphicFramePr>
-              <a:graphicFrameLocks xmlns:a="http://schemas.openxmlformats.org/drawingml/2006/main" noChangeAspect="1"/>
-            </wp:cNvGraphicFramePr>
-            <a:graphic xmlns:a="http://schemas.openxmlformats.org/drawingml/2006/main">
-              <a:graphicData uri="http://schemas.openxmlformats.org/drawingml/2006/picture">
-                <pic:pic xmlns:pic="http://schemas.openxmlformats.org/drawingml/2006/picture">
-                  <pic:nvPicPr>
-                    <pic:cNvPr id="0" name=""/>
-                    <pic:cNvPicPr/>
-                  </pic:nvPicPr>
-                  <pic:blipFill>
-                    <a:blip r:embed="rId63">
-                      <a:extLst>
-                        <a:ext uri="{28A0092B-C50C-407E-A947-70E740481C1C}">
-                          <a14:useLocalDpi xmlns:a14="http://schemas.microsoft.com/office/drawing/2010/main" val="0"/>
-                        </a:ext>
-                      </a:extLst>
-                    </a:blip>
-                    <a:stretch>
-                      <a:fillRect/>
-                    </a:stretch>
-                  </pic:blipFill>
-                  <pic:spPr>
-                    <a:xfrm>
-                      <a:off x="0" y="0"/>
-                      <a:ext cx="173990" cy="173990"/>
-                    </a:xfrm>
-                    <a:prstGeom prst="rect">
-                      <a:avLst/>
-                    </a:prstGeom>
-                  </pic:spPr>
-                </pic:pic>
-              </a:graphicData>
-            </a:graphic>
-            <wp14:sizeRelH relativeFrom="page">
-              <wp14:pctWidth>0</wp14:pctWidth>
-            </wp14:sizeRelH>
-            <wp14:sizeRelV relativeFrom="page">
-              <wp14:pctHeight>0</wp14:pctHeight>
-            </wp14:sizeRelV>
-          </wp:anchor>
-        </w:drawing>
-      </w:r>
-      <w:r>
-        <w:rPr>
-          <w:noProof/>
-        </w:rPr>
-        <w:t xml:space="preserve"> </w:t>
-      </w:r>
-      <w:proofErr w:type="spellStart"/>
-      <w:r>
-        <w:rPr>
-          <w:b/>
-        </w:rPr>
-        <w:t>Continue</w:t>
-      </w:r>
-      <w:proofErr w:type="spellEnd"/>
-      <w:r>
-        <w:t xml:space="preserve">: Um einen Breakpoint zu überspringen oder um das Programm fortzufahren kann einfach die Taste </w:t>
-      </w:r>
-      <w:r>
-        <w:rPr>
-          <w:b/>
-        </w:rPr>
-        <w:t>F5</w:t>
-      </w:r>
-      <w:r>
-        <w:t xml:space="preserve"> oder das Symbol </w:t>
-      </w:r>
-      <w:r>
-        <w:t xml:space="preserve">       </w:t>
-      </w:r>
-      <w:r>
-        <w:t xml:space="preserve"> angeklickt werden. </w:t>
-      </w:r>
-    </w:p>
-    <w:p>
-      <w:r>
-        <w:rPr>
           <w:b/>
           <w:noProof/>
           <w:sz w:val="16"/>
@@ -25401,13 +25071,13 @@
         <mc:AlternateContent>
           <mc:Choice Requires="wps">
             <w:drawing>
-              <wp:anchor distT="0" distB="0" distL="114300" distR="114300" simplePos="0" relativeHeight="251751424" behindDoc="1" locked="0" layoutInCell="1" allowOverlap="1" wp14:anchorId="741C02C0" wp14:editId="71A27935">
+              <wp:anchor distT="0" distB="0" distL="114300" distR="114300" simplePos="0" relativeHeight="251751424" behindDoc="1" locked="0" layoutInCell="1" allowOverlap="1" wp14:anchorId="2D640347" wp14:editId="70DE7768">
                 <wp:simplePos x="0" y="0"/>
                 <wp:positionH relativeFrom="column">
                   <wp:posOffset>3667125</wp:posOffset>
                 </wp:positionH>
                 <wp:positionV relativeFrom="paragraph">
-                  <wp:posOffset>1699260</wp:posOffset>
+                  <wp:posOffset>2383155</wp:posOffset>
                 </wp:positionV>
                 <wp:extent cx="2499995" cy="1844040"/>
                 <wp:effectExtent l="0" t="0" r="14605" b="22860"/>
@@ -25509,7 +25179,7 @@
           </mc:Choice>
           <mc:Fallback>
             <w:pict>
-              <v:shape id="_x0000_s1041" type="#_x0000_t202" style="position:absolute;margin-left:288.75pt;margin-top:133.8pt;width:196.85pt;height:145.2pt;z-index:-251565056;visibility:visible;mso-wrap-style:square;mso-width-percent:0;mso-height-percent:0;mso-wrap-distance-left:9pt;mso-wrap-distance-top:0;mso-wrap-distance-right:9pt;mso-wrap-distance-bottom:0;mso-position-horizontal:absolute;mso-position-horizontal-relative:text;mso-position-vertical:absolute;mso-position-vertical-relative:text;mso-width-percent:0;mso-height-percent:0;mso-width-relative:margin;mso-height-relative:margin;v-text-anchor:top" o:gfxdata="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" strokecolor="#00b050" strokeweight="2pt">
+              <v:shape id="_x0000_s1040" type="#_x0000_t202" style="position:absolute;left:0;text-align:left;margin-left:288.75pt;margin-top:187.65pt;width:196.85pt;height:145.2pt;z-index:-251565056;visibility:visible;mso-wrap-style:square;mso-width-percent:0;mso-height-percent:0;mso-wrap-distance-left:9pt;mso-wrap-distance-top:0;mso-wrap-distance-right:9pt;mso-wrap-distance-bottom:0;mso-position-horizontal:absolute;mso-position-horizontal-relative:text;mso-position-vertical:absolute;mso-position-vertical-relative:text;mso-width-percent:0;mso-height-percent:0;mso-width-relative:margin;mso-height-relative:margin;v-text-anchor:top" o:gfxdata="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" strokecolor="#00b050" strokeweight="2pt">
                 <v:textbox>
                   <w:txbxContent>
                     <w:p>
@@ -25567,13 +25237,13 @@
         <mc:AlternateContent>
           <mc:Choice Requires="wps">
             <w:drawing>
-              <wp:anchor distT="0" distB="0" distL="114300" distR="114300" simplePos="0" relativeHeight="251785216" behindDoc="1" locked="0" layoutInCell="1" allowOverlap="1" wp14:anchorId="41930E5E" wp14:editId="419B0BAF">
+              <wp:anchor distT="0" distB="0" distL="114300" distR="114300" simplePos="0" relativeHeight="251785216" behindDoc="1" locked="0" layoutInCell="1" allowOverlap="1" wp14:anchorId="58090F25" wp14:editId="6E96E1DE">
                 <wp:simplePos x="0" y="0"/>
                 <wp:positionH relativeFrom="column">
                   <wp:posOffset>3669030</wp:posOffset>
                 </wp:positionH>
                 <wp:positionV relativeFrom="paragraph">
-                  <wp:posOffset>72390</wp:posOffset>
+                  <wp:posOffset>756285</wp:posOffset>
                 </wp:positionV>
                 <wp:extent cx="2499995" cy="1529080"/>
                 <wp:effectExtent l="0" t="0" r="14605" b="13970"/>
@@ -25645,21 +25315,25 @@
                             <w:r>
                               <w:t xml:space="preserve">Um </w:t>
                             </w:r>
+                            <w:proofErr w:type="spellStart"/>
                             <w:r>
                               <w:rPr>
                                 <w:rStyle w:val="ZitatZchn"/>
                               </w:rPr>
                               <w:t>public</w:t>
                             </w:r>
+                            <w:proofErr w:type="spellEnd"/>
                             <w:r>
                               <w:t xml:space="preserve"> und </w:t>
                             </w:r>
+                            <w:proofErr w:type="spellStart"/>
                             <w:r>
                               <w:rPr>
                                 <w:rStyle w:val="ZitatZchn"/>
                               </w:rPr>
                               <w:t>static</w:t>
                             </w:r>
+                            <w:proofErr w:type="spellEnd"/>
                             <w:r>
                               <w:t xml:space="preserve"> variablen zu debuggen muss ein rechtsklick auf den </w:t>
                             </w:r>
@@ -25701,7 +25375,7 @@
           </mc:Choice>
           <mc:Fallback>
             <w:pict>
-              <v:shape id="_x0000_s1042" type="#_x0000_t202" style="position:absolute;margin-left:288.9pt;margin-top:5.7pt;width:196.85pt;height:120.4pt;z-index:-251531264;visibility:visible;mso-wrap-style:square;mso-width-percent:0;mso-height-percent:0;mso-wrap-distance-left:9pt;mso-wrap-distance-top:0;mso-wrap-distance-right:9pt;mso-wrap-distance-bottom:0;mso-position-horizontal:absolute;mso-position-horizontal-relative:text;mso-position-vertical:absolute;mso-position-vertical-relative:text;mso-width-percent:0;mso-height-percent:0;mso-width-relative:margin;mso-height-relative:margin;v-text-anchor:top" o:gfxdata="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" strokecolor="#00b050" strokeweight="2pt">
+              <v:shape id="_x0000_s1041" type="#_x0000_t202" style="position:absolute;left:0;text-align:left;margin-left:288.9pt;margin-top:59.55pt;width:196.85pt;height:120.4pt;z-index:-251531264;visibility:visible;mso-wrap-style:square;mso-width-percent:0;mso-height-percent:0;mso-wrap-distance-left:9pt;mso-wrap-distance-top:0;mso-wrap-distance-right:9pt;mso-wrap-distance-bottom:0;mso-position-horizontal:absolute;mso-position-horizontal-relative:text;mso-position-vertical:absolute;mso-position-vertical-relative:text;mso-width-percent:0;mso-height-percent:0;mso-width-relative:margin;mso-height-relative:margin;v-text-anchor:top" o:gfxdata="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" strokecolor="#00b050" strokeweight="2pt">
                 <v:textbox>
                   <w:txbxContent>
                     <w:p>
@@ -25731,21 +25405,25 @@
                       <w:r>
                         <w:t xml:space="preserve">Um </w:t>
                       </w:r>
+                      <w:proofErr w:type="spellStart"/>
                       <w:r>
                         <w:rPr>
                           <w:rStyle w:val="ZitatZchn"/>
                         </w:rPr>
                         <w:t>public</w:t>
                       </w:r>
+                      <w:proofErr w:type="spellEnd"/>
                       <w:r>
                         <w:t xml:space="preserve"> und </w:t>
                       </w:r>
+                      <w:proofErr w:type="spellStart"/>
                       <w:r>
                         <w:rPr>
                           <w:rStyle w:val="ZitatZchn"/>
                         </w:rPr>
                         <w:t>static</w:t>
                       </w:r>
+                      <w:proofErr w:type="spellEnd"/>
                       <w:r>
                         <w:t xml:space="preserve"> variablen zu debuggen muss ein rechtsklick auf den </w:t>
                       </w:r>
@@ -25777,6 +25455,218 @@
         </mc:AlternateContent>
       </w:r>
       <w:r>
+        <w:rPr>
+          <w:noProof/>
+        </w:rPr>
+        <w:drawing>
+          <wp:anchor distT="0" distB="0" distL="114300" distR="114300" simplePos="0" relativeHeight="251746304" behindDoc="0" locked="0" layoutInCell="1" allowOverlap="1" wp14:anchorId="4D05F6C3" wp14:editId="78D86E94">
+            <wp:simplePos x="0" y="0"/>
+            <wp:positionH relativeFrom="column">
+              <wp:posOffset>2023110</wp:posOffset>
+            </wp:positionH>
+            <wp:positionV relativeFrom="paragraph">
+              <wp:posOffset>588645</wp:posOffset>
+            </wp:positionV>
+            <wp:extent cx="171450" cy="184785"/>
+            <wp:effectExtent l="0" t="0" r="0" b="5715"/>
+            <wp:wrapNone/>
+            <wp:docPr id="348" name="Grafik 348"/>
+            <wp:cNvGraphicFramePr>
+              <a:graphicFrameLocks xmlns:a="http://schemas.openxmlformats.org/drawingml/2006/main" noChangeAspect="1"/>
+            </wp:cNvGraphicFramePr>
+            <a:graphic xmlns:a="http://schemas.openxmlformats.org/drawingml/2006/main">
+              <a:graphicData uri="http://schemas.openxmlformats.org/drawingml/2006/picture">
+                <pic:pic xmlns:pic="http://schemas.openxmlformats.org/drawingml/2006/picture">
+                  <pic:nvPicPr>
+                    <pic:cNvPr id="0" name=""/>
+                    <pic:cNvPicPr/>
+                  </pic:nvPicPr>
+                  <pic:blipFill>
+                    <a:blip r:embed="rId62">
+                      <a:extLst>
+                        <a:ext uri="{28A0092B-C50C-407E-A947-70E740481C1C}">
+                          <a14:useLocalDpi xmlns:a14="http://schemas.microsoft.com/office/drawing/2010/main" val="0"/>
+                        </a:ext>
+                      </a:extLst>
+                    </a:blip>
+                    <a:stretch>
+                      <a:fillRect/>
+                    </a:stretch>
+                  </pic:blipFill>
+                  <pic:spPr>
+                    <a:xfrm>
+                      <a:off x="0" y="0"/>
+                      <a:ext cx="171450" cy="184785"/>
+                    </a:xfrm>
+                    <a:prstGeom prst="rect">
+                      <a:avLst/>
+                    </a:prstGeom>
+                  </pic:spPr>
+                </pic:pic>
+              </a:graphicData>
+            </a:graphic>
+            <wp14:sizeRelH relativeFrom="page">
+              <wp14:pctWidth>0</wp14:pctWidth>
+            </wp14:sizeRelH>
+            <wp14:sizeRelV relativeFrom="page">
+              <wp14:pctHeight>0</wp14:pctHeight>
+            </wp14:sizeRelV>
+          </wp:anchor>
+        </w:drawing>
+      </w:r>
+      <w:r>
+        <w:rPr>
+          <w:b/>
+          <w:noProof/>
+        </w:rPr>
+        <w:t>Step into</w:t>
+      </w:r>
+      <w:r>
+        <w:rPr>
+          <w:noProof/>
+        </w:rPr>
+        <w:t xml:space="preserve">: Step Into springt ebenfalls zur nächsten Programmzeile. Allerdings wird bei einer Methode auf der Zeile diese mit dem Debugger angesteuert. Somit kann man auch verschachtelte </w:t>
+      </w:r>
+      <w:r>
+        <w:rPr>
+          <w:noProof/>
+        </w:rPr>
+        <w:t>Methodena</w:t>
+      </w:r>
+      <w:r>
+        <w:rPr>
+          <w:noProof/>
+        </w:rPr>
+        <w:t>ufrufe</w:t>
+      </w:r>
+      <w:r>
+        <w:rPr>
+          <w:noProof/>
+        </w:rPr>
+        <w:t xml:space="preserve"> debuggen ohne mehrere Breakpoints zu setzen. Step into </w:t>
+      </w:r>
+      <w:r>
+        <w:t xml:space="preserve">wird entweder mit der Taste </w:t>
+      </w:r>
+      <w:r>
+        <w:rPr>
+          <w:b/>
+        </w:rPr>
+        <w:t>F7</w:t>
+      </w:r>
+      <w:r>
+        <w:t xml:space="preserve"> oder dem Symbol </w:t>
+      </w:r>
+      <w:r>
+        <w:t xml:space="preserve">      </w:t>
+      </w:r>
+      <w:r>
+        <w:t xml:space="preserve"> ausgeführt.</w:t>
+      </w:r>
+    </w:p>
+    <w:p>
+      <w:pPr>
+        <w:pStyle w:val="Listenabsatz"/>
+        <w:numPr>
+          <w:ilvl w:val="0"/>
+          <w:numId w:val="43"/>
+        </w:numPr>
+      </w:pPr>
+      <w:r>
+        <w:rPr>
+          <w:noProof/>
+        </w:rPr>
+        <w:drawing>
+          <wp:anchor distT="0" distB="0" distL="114300" distR="114300" simplePos="0" relativeHeight="251747328" behindDoc="0" locked="0" layoutInCell="1" allowOverlap="1" wp14:anchorId="3A3DA09E" wp14:editId="69479E18">
+            <wp:simplePos x="0" y="0"/>
+            <wp:positionH relativeFrom="column">
+              <wp:posOffset>2180590</wp:posOffset>
+            </wp:positionH>
+            <wp:positionV relativeFrom="paragraph">
+              <wp:posOffset>194945</wp:posOffset>
+            </wp:positionV>
+            <wp:extent cx="173990" cy="173990"/>
+            <wp:effectExtent l="0" t="0" r="0" b="0"/>
+            <wp:wrapNone/>
+            <wp:docPr id="349" name="Grafik 349"/>
+            <wp:cNvGraphicFramePr>
+              <a:graphicFrameLocks xmlns:a="http://schemas.openxmlformats.org/drawingml/2006/main" noChangeAspect="1"/>
+            </wp:cNvGraphicFramePr>
+            <a:graphic xmlns:a="http://schemas.openxmlformats.org/drawingml/2006/main">
+              <a:graphicData uri="http://schemas.openxmlformats.org/drawingml/2006/picture">
+                <pic:pic xmlns:pic="http://schemas.openxmlformats.org/drawingml/2006/picture">
+                  <pic:nvPicPr>
+                    <pic:cNvPr id="0" name=""/>
+                    <pic:cNvPicPr/>
+                  </pic:nvPicPr>
+                  <pic:blipFill>
+                    <a:blip r:embed="rId63">
+                      <a:extLst>
+                        <a:ext uri="{28A0092B-C50C-407E-A947-70E740481C1C}">
+                          <a14:useLocalDpi xmlns:a14="http://schemas.microsoft.com/office/drawing/2010/main" val="0"/>
+                        </a:ext>
+                      </a:extLst>
+                    </a:blip>
+                    <a:stretch>
+                      <a:fillRect/>
+                    </a:stretch>
+                  </pic:blipFill>
+                  <pic:spPr>
+                    <a:xfrm>
+                      <a:off x="0" y="0"/>
+                      <a:ext cx="173990" cy="173990"/>
+                    </a:xfrm>
+                    <a:prstGeom prst="rect">
+                      <a:avLst/>
+                    </a:prstGeom>
+                  </pic:spPr>
+                </pic:pic>
+              </a:graphicData>
+            </a:graphic>
+            <wp14:sizeRelH relativeFrom="page">
+              <wp14:pctWidth>0</wp14:pctWidth>
+            </wp14:sizeRelH>
+            <wp14:sizeRelV relativeFrom="page">
+              <wp14:pctHeight>0</wp14:pctHeight>
+            </wp14:sizeRelV>
+          </wp:anchor>
+        </w:drawing>
+      </w:r>
+      <w:r>
+        <w:rPr>
+          <w:noProof/>
+        </w:rPr>
+        <w:t xml:space="preserve"> </w:t>
+      </w:r>
+      <w:proofErr w:type="spellStart"/>
+      <w:r>
+        <w:rPr>
+          <w:b/>
+        </w:rPr>
+        <w:t>Continue</w:t>
+      </w:r>
+      <w:proofErr w:type="spellEnd"/>
+      <w:r>
+        <w:t xml:space="preserve">: Um einen Breakpoint zu überspringen oder um das Programm fortzufahren kann einfach die Taste </w:t>
+      </w:r>
+      <w:r>
+        <w:rPr>
+          <w:b/>
+        </w:rPr>
+        <w:t>F5</w:t>
+      </w:r>
+      <w:r>
+        <w:t xml:space="preserve"> oder das Symbol </w:t>
+      </w:r>
+      <w:r>
+        <w:t xml:space="preserve">       </w:t>
+      </w:r>
+      <w:r>
+        <w:t xml:space="preserve"> angeklickt werden. </w:t>
+      </w:r>
+    </w:p>
+    <w:p>
+      <w:r>
         <w:t xml:space="preserve">Wichtigste Informationsquelle während dem Debuggen ist die Ansicht der Variablen. Diese wird beim Debuggen automatisch im unteren Bildschirmbereich in NetBeans geöffnet. Es </w:t>
       </w:r>
       <w:r>
@@ -25818,6 +25708,7 @@
         <w:rPr>
           <w:noProof/>
         </w:rPr>
+        <w:lastRenderedPageBreak/>
         <mc:AlternateContent>
           <mc:Choice Requires="wps">
             <w:drawing>
@@ -26067,7 +25958,6 @@
         <w:br/>
       </w:r>
     </w:p>
-    <w:p/>
     <w:p>
       <w:pPr>
         <w:pStyle w:val="berschrift3"/>
@@ -26080,12 +25970,11 @@
           <w:tab w:val="left" w:pos="993"/>
         </w:tabs>
       </w:pPr>
-      <w:bookmarkStart w:id="31" w:name="_Toc399841678"/>
-      <w:r>
-        <w:lastRenderedPageBreak/>
+      <w:bookmarkStart w:id="30" w:name="_Toc399841678"/>
+      <w:r>
         <w:t>Debuggen der Server-Logik</w:t>
       </w:r>
-      <w:bookmarkEnd w:id="31"/>
+      <w:bookmarkEnd w:id="30"/>
     </w:p>
     <w:p>
       <w:r>
@@ -26337,14 +26226,14 @@
           <w:numId w:val="22"/>
         </w:numPr>
       </w:pPr>
-      <w:bookmarkStart w:id="32" w:name="_Toc399841679"/>
+      <w:bookmarkStart w:id="31" w:name="_Toc399841679"/>
       <w:r>
         <w:t>Git</w:t>
       </w:r>
       <w:r>
         <w:t>-Repository</w:t>
       </w:r>
-      <w:bookmarkEnd w:id="32"/>
+      <w:bookmarkEnd w:id="31"/>
     </w:p>
     <w:p>
       <w:r>
@@ -26416,11 +26305,6 @@
       </w:r>
       <w:r>
         <w:t>-Client geklont werden.</w:t>
-      </w:r>
-    </w:p>
-    <w:p>
-      <w:r>
-        <w:br w:type="page"/>
       </w:r>
     </w:p>
     <w:p>
@@ -26435,12 +26319,12 @@
           <w:tab w:val="left" w:pos="993"/>
         </w:tabs>
       </w:pPr>
-      <w:bookmarkStart w:id="33" w:name="_Toc399841680"/>
+      <w:bookmarkStart w:id="32" w:name="_Toc399841680"/>
       <w:r>
         <w:lastRenderedPageBreak/>
         <w:t>Repository-Inhalt</w:t>
       </w:r>
-      <w:bookmarkEnd w:id="33"/>
+      <w:bookmarkEnd w:id="32"/>
     </w:p>
     <w:p>
       <w:r>
@@ -26783,11 +26667,11 @@
           <w:tab w:val="left" w:pos="993"/>
         </w:tabs>
       </w:pPr>
-      <w:bookmarkStart w:id="34" w:name="_Toc399841681"/>
+      <w:bookmarkStart w:id="33" w:name="_Toc399841681"/>
       <w:r>
         <w:t>Software und Informationen zu Git</w:t>
       </w:r>
-      <w:bookmarkEnd w:id="34"/>
+      <w:bookmarkEnd w:id="33"/>
     </w:p>
     <w:p>
       <w:r>
@@ -27061,11 +26945,11 @@
           <w:tab w:val="left" w:pos="993"/>
         </w:tabs>
       </w:pPr>
-      <w:bookmarkStart w:id="35" w:name="_Toc399841682"/>
+      <w:bookmarkStart w:id="34" w:name="_Toc399841682"/>
       <w:r>
         <w:t>Klonen des Git-Repository</w:t>
       </w:r>
-      <w:bookmarkEnd w:id="35"/>
+      <w:bookmarkEnd w:id="34"/>
     </w:p>
     <w:p>
       <w:r>
@@ -27528,7 +27412,7 @@
           <w:tab w:val="left" w:pos="993"/>
         </w:tabs>
       </w:pPr>
-      <w:bookmarkStart w:id="36" w:name="_Toc399841683"/>
+      <w:bookmarkStart w:id="35" w:name="_Toc399841683"/>
       <w:r>
         <w:t>Erstellen eines NetBeans-Projekt</w:t>
       </w:r>
@@ -27538,7 +27422,7 @@
       <w:r>
         <w:t xml:space="preserve"> aus dem Repository</w:t>
       </w:r>
-      <w:bookmarkEnd w:id="36"/>
+      <w:bookmarkEnd w:id="35"/>
     </w:p>
     <w:p>
       <w:r>
@@ -28566,7 +28450,7 @@
           </mc:Choice>
           <mc:Fallback>
             <w:pict>
-              <v:shape id="Textfeld 357" o:spid="_x0000_s1043" type="#_x0000_t202" style="position:absolute;margin-left:247.95pt;margin-top:.05pt;width:229.6pt;height:12.4pt;z-index:251756544;visibility:visible;mso-wrap-style:square;mso-width-percent:0;mso-height-percent:0;mso-wrap-distance-left:9pt;mso-wrap-distance-top:0;mso-wrap-distance-right:9pt;mso-wrap-distance-bottom:0;mso-position-horizontal:absolute;mso-position-horizontal-relative:text;mso-position-vertical:absolute;mso-position-vertical-relative:text;mso-width-percent:0;mso-height-percent:0;mso-width-relative:margin;mso-height-relative:margin;v-text-anchor:top" o:gfxdata="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" stroked="f">
+              <v:shape id="Textfeld 357" o:spid="_x0000_s1042" type="#_x0000_t202" style="position:absolute;margin-left:247.95pt;margin-top:.05pt;width:229.6pt;height:12.4pt;z-index:251756544;visibility:visible;mso-wrap-style:square;mso-width-percent:0;mso-height-percent:0;mso-wrap-distance-left:9pt;mso-wrap-distance-top:0;mso-wrap-distance-right:9pt;mso-wrap-distance-bottom:0;mso-position-horizontal:absolute;mso-position-horizontal-relative:text;mso-position-vertical:absolute;mso-position-vertical-relative:text;mso-width-percent:0;mso-height-percent:0;mso-width-relative:margin;mso-height-relative:margin;v-text-anchor:top" o:gfxdata="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" stroked="f">
                 <v:textbox inset="0,0,0,0">
                   <w:txbxContent>
                     <w:p>
@@ -29707,11 +29591,11 @@
           <w:numId w:val="22"/>
         </w:numPr>
       </w:pPr>
-      <w:bookmarkStart w:id="37" w:name="_Toc399841684"/>
+      <w:bookmarkStart w:id="36" w:name="_Toc399841684"/>
       <w:r>
         <w:t>Troubleshooting</w:t>
       </w:r>
-      <w:bookmarkEnd w:id="37"/>
+      <w:bookmarkEnd w:id="36"/>
     </w:p>
     <w:p>
       <w:r>
@@ -30002,52 +29886,18 @@
         </w:numPr>
       </w:pPr>
       <w:r>
-        <w:t xml:space="preserve">Beim Starten des AIGS-Serverprogramms werden alle Spiele im Verzeichnis </w:t>
-      </w:r>
-      <w:r>
-        <w:rPr>
-          <w:rStyle w:val="ZitatZchn"/>
-        </w:rPr>
-        <w:t>games</w:t>
-      </w:r>
-      <w:r>
-        <w:t xml:space="preserve"> kompiliert und</w:t>
-      </w:r>
-      <w:r>
-        <w:t xml:space="preserve"> die JAR-Datei ins Verzeichnis </w:t>
-      </w:r>
+        <w:t xml:space="preserve">Nach dem Starten des AIGS-Serverprogramms wurde vielleicht aus Versehen die Schnellkompilierung ausgelöst. Dabei wurde die zu vor kopierte JAR-Datei im Verzeichnis </w:t>
+      </w:r>
+      <w:proofErr w:type="spellStart"/>
       <w:r>
         <w:rPr>
           <w:rStyle w:val="ZitatZchn"/>
         </w:rPr>
         <w:t>gamelibs</w:t>
       </w:r>
-      <w:r>
-        <w:t xml:space="preserve"> kopiert. Wird eine JAR-Da</w:t>
-      </w:r>
-      <w:r>
-        <w:t xml:space="preserve">tei von einem anderen Ort nach </w:t>
-      </w:r>
-      <w:r>
-        <w:rPr>
-          <w:rStyle w:val="ZitatZchn"/>
-        </w:rPr>
-        <w:t>gamelibs</w:t>
-      </w:r>
-      <w:r>
-        <w:t xml:space="preserve"> kopiert, wird diese Datei beim Start überschrieben. Um das zu verhindern, kann Das Spi</w:t>
-      </w:r>
-      <w:r>
-        <w:t xml:space="preserve">el-Projekt aus dem Verzeichnis </w:t>
-      </w:r>
-      <w:r>
-        <w:rPr>
-          <w:rStyle w:val="ZitatZchn"/>
-        </w:rPr>
-        <w:t>games</w:t>
-      </w:r>
-      <w:r>
-        <w:t xml:space="preserve"> an einen anderen Ort, ausserhalb des AIGS-Servers verschoben werden.</w:t>
+      <w:proofErr w:type="spellEnd"/>
+      <w:r>
+        <w:t xml:space="preserve"> wieder überschrieben.</w:t>
       </w:r>
     </w:p>
     <w:p>
@@ -30207,6 +30057,11 @@
     </w:p>
     <w:p>
       <w:r>
+        <w:br/>
+      </w:r>
+    </w:p>
+    <w:p>
+      <w:r>
         <w:lastRenderedPageBreak/>
         <w:t>Lösungsansätze:</w:t>
       </w:r>
@@ -30382,6 +30237,29 @@
       </w:r>
       <w:r>
         <w:t>.</w:t>
+      </w:r>
+      <w:r>
+        <w:t xml:space="preserve"> </w:t>
+      </w:r>
+      <w:r>
+        <w:t xml:space="preserve">Zusätzlich muss sich die speziell vorbereitete Datei </w:t>
+      </w:r>
+      <w:r>
+        <w:rPr>
+          <w:b/>
+        </w:rPr>
+        <w:t>build.xml</w:t>
+      </w:r>
+      <w:r>
+        <w:t xml:space="preserve"> (aus dem </w:t>
+      </w:r>
+      <w:proofErr w:type="spellStart"/>
+      <w:r>
+        <w:t>Git</w:t>
+      </w:r>
+      <w:proofErr w:type="spellEnd"/>
+      <w:r>
+        <w:t>-Repository) im Hauptverzeichnis des Servers befinden.</w:t>
       </w:r>
       <w:r>
         <w:br/>
@@ -30583,7 +30461,11 @@
       </w:r>
       <w:proofErr w:type="spellEnd"/>
       <w:r>
-        <w:t xml:space="preserve"> (falls vorhanden) . AIGS-Server sucht diese Verzeichnisse auf einem relativen Pfad. Für einen korrekten Start müssen diese Ordner ins </w:t>
+        <w:t xml:space="preserve"> (falls vorhanden) . AIGS-Server sucht diese Verzeichnisse auf einem relativen Pfad. </w:t>
+      </w:r>
+      <w:r>
+        <w:lastRenderedPageBreak/>
+        <w:t xml:space="preserve">Für einen korrekten Start müssen diese Ordner ins </w:t>
       </w:r>
       <w:proofErr w:type="spellStart"/>
       <w:r>
@@ -30596,10 +30478,40 @@
       <w:r>
         <w:t>-Verzeichnis, oder die JAR-Datei ins Projektverzeichnis kopiert werden</w:t>
       </w:r>
-    </w:p>
-    <w:p>
-      <w:r>
-        <w:lastRenderedPageBreak/>
+      <w:r>
+        <w:t xml:space="preserve">. Die Ordner </w:t>
+      </w:r>
+      <w:proofErr w:type="spellStart"/>
+      <w:r>
+        <w:rPr>
+          <w:rStyle w:val="ZitatZchn"/>
+        </w:rPr>
+        <w:t>games</w:t>
+      </w:r>
+      <w:proofErr w:type="spellEnd"/>
+      <w:r>
+        <w:t xml:space="preserve"> und </w:t>
+      </w:r>
+      <w:proofErr w:type="spellStart"/>
+      <w:r>
+        <w:rPr>
+          <w:rStyle w:val="ZitatZchn"/>
+        </w:rPr>
+        <w:t>gamelibs</w:t>
+      </w:r>
+      <w:proofErr w:type="spellEnd"/>
+      <w:r>
+        <w:t xml:space="preserve"> werden aber automatisch vom Server angelegt, falls nicht vorhanden.</w:t>
+      </w:r>
+      <w:r>
+        <w:br/>
+      </w:r>
+      <w:r>
+        <w:br/>
+      </w:r>
+      <w:bookmarkStart w:id="37" w:name="_GoBack"/>
+      <w:bookmarkEnd w:id="37"/>
+      <w:r>
         <w:t>Problem:</w:t>
       </w:r>
       <w:r>
@@ -30911,6 +30823,7 @@
     </w:p>
     <w:p>
       <w:r>
+        <w:lastRenderedPageBreak/>
         <w:t>Problem:</w:t>
       </w:r>
       <w:r>
@@ -30937,7 +30850,6 @@
     </w:p>
     <w:p>
       <w:r>
-        <w:lastRenderedPageBreak/>
         <w:t>Lösungsansätze:</w:t>
       </w:r>
     </w:p>
@@ -30993,17 +30905,24 @@
     <w:tbl>
       <w:tblPr>
         <w:tblStyle w:val="Tabellenraster"/>
-        <w:tblW w:w="0" w:type="auto"/>
+        <w:tblW w:w="9889" w:type="dxa"/>
         <w:tblLook w:val="04A0" w:firstRow="1" w:lastRow="0" w:firstColumn="1" w:lastColumn="0" w:noHBand="0" w:noVBand="1"/>
       </w:tblPr>
       <w:tblGrid>
-        <w:gridCol w:w="2093"/>
+        <w:gridCol w:w="1951"/>
+        <w:gridCol w:w="142"/>
         <w:gridCol w:w="7654"/>
+        <w:gridCol w:w="142"/>
       </w:tblGrid>
       <w:tr>
+        <w:trPr>
+          <w:gridAfter w:val="1"/>
+          <w:wAfter w:w="142" w:type="dxa"/>
+        </w:trPr>
         <w:tc>
           <w:tcPr>
             <w:tcW w:w="2093" w:type="dxa"/>
+            <w:gridSpan w:val="2"/>
           </w:tcPr>
           <w:p>
             <w:r>
@@ -31099,9 +31018,14 @@
         </w:tc>
       </w:tr>
       <w:tr>
+        <w:trPr>
+          <w:gridAfter w:val="1"/>
+          <w:wAfter w:w="142" w:type="dxa"/>
+        </w:trPr>
         <w:tc>
           <w:tcPr>
             <w:tcW w:w="2093" w:type="dxa"/>
+            <w:gridSpan w:val="2"/>
           </w:tcPr>
           <w:p>
             <w:r>
@@ -31135,9 +31059,14 @@
         </w:tc>
       </w:tr>
       <w:tr>
+        <w:trPr>
+          <w:gridAfter w:val="1"/>
+          <w:wAfter w:w="142" w:type="dxa"/>
+        </w:trPr>
         <w:tc>
           <w:tcPr>
             <w:tcW w:w="2093" w:type="dxa"/>
+            <w:gridSpan w:val="2"/>
           </w:tcPr>
           <w:p>
             <w:r>
@@ -31183,9 +31112,14 @@
         </w:tc>
       </w:tr>
       <w:tr>
+        <w:trPr>
+          <w:gridAfter w:val="1"/>
+          <w:wAfter w:w="142" w:type="dxa"/>
+        </w:trPr>
         <w:tc>
           <w:tcPr>
             <w:tcW w:w="2093" w:type="dxa"/>
+            <w:gridSpan w:val="2"/>
           </w:tcPr>
           <w:p>
             <w:r>
@@ -31219,9 +31153,14 @@
         </w:tc>
       </w:tr>
       <w:tr>
+        <w:trPr>
+          <w:gridAfter w:val="1"/>
+          <w:wAfter w:w="142" w:type="dxa"/>
+        </w:trPr>
         <w:tc>
           <w:tcPr>
             <w:tcW w:w="2093" w:type="dxa"/>
+            <w:gridSpan w:val="2"/>
           </w:tcPr>
           <w:p>
             <w:r>
@@ -31274,6 +31213,454 @@
             <w:proofErr w:type="spellEnd"/>
             <w:r>
               <w:t>.</w:t>
+            </w:r>
+          </w:p>
+        </w:tc>
+      </w:tr>
+      <w:tr>
+        <w:tc>
+          <w:tcPr>
+            <w:tcW w:w="1951" w:type="dxa"/>
+          </w:tcPr>
+          <w:p>
+            <w:r>
+              <w:lastRenderedPageBreak/>
+              <w:br w:type="page"/>
+            </w:r>
+            <w:proofErr w:type="spellStart"/>
+            <w:r>
+              <w:t>Ant</w:t>
+            </w:r>
+            <w:proofErr w:type="spellEnd"/>
+          </w:p>
+        </w:tc>
+        <w:tc>
+          <w:tcPr>
+            <w:tcW w:w="7938" w:type="dxa"/>
+            <w:gridSpan w:val="3"/>
+          </w:tcPr>
+          <w:p>
+            <w:r>
+              <w:t xml:space="preserve">XML-basierte Script-Sprache, welche vor und nach dem Kompilieren eines Java-Programmes diverse Operationen ausführen kann. Ant kann z.B. dazu verwendet werden Libraries zu kopieren, Verzeichnisse zu erzeugen oder Dateien zu verschieben. </w:t>
+            </w:r>
+            <w:r>
+              <w:t>Viele</w:t>
+            </w:r>
+            <w:r>
+              <w:t xml:space="preserve"> IDEs (z.B. NetBeans) erstellen für ihre Projekte automatisch </w:t>
+            </w:r>
+            <w:proofErr w:type="spellStart"/>
+            <w:r>
+              <w:t>Ant-Scripte</w:t>
+            </w:r>
+            <w:proofErr w:type="spellEnd"/>
+            <w:r>
+              <w:t>, welche angepasst werden können.</w:t>
+            </w:r>
+          </w:p>
+        </w:tc>
+      </w:tr>
+      <w:tr>
+        <w:tc>
+          <w:tcPr>
+            <w:tcW w:w="1951" w:type="dxa"/>
+          </w:tcPr>
+          <w:p>
+            <w:r>
+              <w:t>Asset(s)</w:t>
+            </w:r>
+          </w:p>
+        </w:tc>
+        <w:tc>
+          <w:tcPr>
+            <w:tcW w:w="7938" w:type="dxa"/>
+            <w:gridSpan w:val="3"/>
+          </w:tcPr>
+          <w:p>
+            <w:r>
+              <w:t>Als Assets werden speziell im Gamedesign Ressourcen wie Grafiken, Soundeffekte, Schriftarten, 3D-Modelle oder Musik bezeichnet. Assets machen in der Regel den grössten Teil eines Spiels aus und können in modernen Spielen viele Gigabyte umfassen.</w:t>
+            </w:r>
+          </w:p>
+        </w:tc>
+      </w:tr>
+      <w:tr>
+        <w:tc>
+          <w:tcPr>
+            <w:tcW w:w="1951" w:type="dxa"/>
+          </w:tcPr>
+          <w:p>
+            <w:r>
+              <w:t>Bibliothek(en)</w:t>
+            </w:r>
+          </w:p>
+        </w:tc>
+        <w:tc>
+          <w:tcPr>
+            <w:tcW w:w="7938" w:type="dxa"/>
+            <w:gridSpan w:val="3"/>
+          </w:tcPr>
+          <w:p>
+            <w:r>
+              <w:t>Siehe Libraries</w:t>
+            </w:r>
+          </w:p>
+        </w:tc>
+      </w:tr>
+      <w:tr>
+        <w:tc>
+          <w:tcPr>
+            <w:tcW w:w="1951" w:type="dxa"/>
+          </w:tcPr>
+          <w:p>
+            <w:r>
+              <w:t>Client</w:t>
+            </w:r>
+          </w:p>
+        </w:tc>
+        <w:tc>
+          <w:tcPr>
+            <w:tcW w:w="7938" w:type="dxa"/>
+            <w:gridSpan w:val="3"/>
+          </w:tcPr>
+          <w:p>
+            <w:r>
+              <w:t>Als Client wird bei AIGS das Programm bezeichnet, welches lokal beim Spieler läuft. Alle Clients sind mit dem zentralen AIGS-Server verbunden.</w:t>
+            </w:r>
+          </w:p>
+        </w:tc>
+      </w:tr>
+      <w:tr>
+        <w:tc>
+          <w:tcPr>
+            <w:tcW w:w="1951" w:type="dxa"/>
+          </w:tcPr>
+          <w:p>
+            <w:r>
+              <w:t>Common(s)</w:t>
+            </w:r>
+          </w:p>
+        </w:tc>
+        <w:tc>
+          <w:tcPr>
+            <w:tcW w:w="7938" w:type="dxa"/>
+            <w:gridSpan w:val="3"/>
+          </w:tcPr>
+          <w:p>
+            <w:r>
+              <w:t>Bibliotheken des AIGS-Servers oder eines bestimmten Spiels, welche sowohl auf dem Server, als auch auf dem Client vorhanden sein müssen. Die Common-Bibliotheken dienen meistens dazu die Kommunikation zwischen Client und Server sicherzustellen. Sie dürfen niemals einseitig (auf Server oder Client) geändert werden. Bei einer Änderung müssen die Bibliotheken sowohl auf dem Server, als auch auf allen Clients getauscht werden. Es gibt für jedes Spiel Commons und auch für den Betrieb des AIGS-Systems selbst (AIGS</w:t>
+            </w:r>
+            <w:r>
+              <w:t xml:space="preserve"> </w:t>
+            </w:r>
+            <w:r>
+              <w:t>Commons).</w:t>
+            </w:r>
+          </w:p>
+        </w:tc>
+      </w:tr>
+      <w:tr>
+        <w:tc>
+          <w:tcPr>
+            <w:tcW w:w="1951" w:type="dxa"/>
+          </w:tcPr>
+          <w:p>
+            <w:r>
+              <w:t>Debugg(er)</w:t>
+            </w:r>
+          </w:p>
+        </w:tc>
+        <w:tc>
+          <w:tcPr>
+            <w:tcW w:w="7938" w:type="dxa"/>
+            <w:gridSpan w:val="3"/>
+          </w:tcPr>
+          <w:p>
+            <w:r>
+              <w:t xml:space="preserve">Als Debugging wird die Fehlersuche in einem Programm bezeichnet. Der Debugger ist eine speziell angepasste Programmumgebung, welche es erlaubt das Programm an beliebigen Stellen anzuhalten, Variablen zu überprüfen oder in den Programmverlauf einzugreifen. Jede moderne IDE besitzt einen oder mehrere Debugger. Ein Debugger muss aber für jede Programmiersprache speziell erstellt werden. Java-Debugger können nicht mit C#, PHP oder C++ umgehen und umgekehrt. </w:t>
+            </w:r>
+          </w:p>
+        </w:tc>
+      </w:tr>
+      <w:tr>
+        <w:tc>
+          <w:tcPr>
+            <w:tcW w:w="1951" w:type="dxa"/>
+          </w:tcPr>
+          <w:p>
+            <w:r>
+              <w:t>Enumerator</w:t>
+            </w:r>
+          </w:p>
+        </w:tc>
+        <w:tc>
+          <w:tcPr>
+            <w:tcW w:w="7938" w:type="dxa"/>
+            <w:gridSpan w:val="3"/>
+          </w:tcPr>
+          <w:p>
+            <w:r>
+              <w:t xml:space="preserve">Fest definierte Auswahlliste von Werten. </w:t>
+            </w:r>
+            <w:proofErr w:type="spellStart"/>
+            <w:r>
+              <w:t>Enumeratorwerte</w:t>
+            </w:r>
+            <w:proofErr w:type="spellEnd"/>
+            <w:r>
+              <w:t xml:space="preserve"> werden als Texte dargestellt, werden aber bei Java-Intern wie Nummern (Integer) behandelt. Jeder </w:t>
+            </w:r>
+            <w:proofErr w:type="spellStart"/>
+            <w:r>
+              <w:t>Enumeratorwert</w:t>
+            </w:r>
+            <w:proofErr w:type="spellEnd"/>
+            <w:r>
+              <w:t xml:space="preserve"> stellt eine andere Nummer dar. </w:t>
+            </w:r>
+            <w:r>
+              <w:t xml:space="preserve">Es können keine ungültig (nicht definierten) </w:t>
+            </w:r>
+            <w:proofErr w:type="spellStart"/>
+            <w:r>
+              <w:t>Enumeratorwerte</w:t>
+            </w:r>
+            <w:proofErr w:type="spellEnd"/>
+            <w:r>
+              <w:t xml:space="preserve"> benutzt werden. Somit können Missverständnisse vermieden werden, welche bei der Benutzung von Strings oder Nummern als Auswahlwerte entstehen könnten.</w:t>
+            </w:r>
+          </w:p>
+        </w:tc>
+      </w:tr>
+      <w:tr>
+        <w:tc>
+          <w:tcPr>
+            <w:tcW w:w="1951" w:type="dxa"/>
+          </w:tcPr>
+          <w:p>
+            <w:r>
+              <w:br w:type="page"/>
+            </w:r>
+            <w:proofErr w:type="spellStart"/>
+            <w:r>
+              <w:t>Exception</w:t>
+            </w:r>
+            <w:proofErr w:type="spellEnd"/>
+          </w:p>
+        </w:tc>
+        <w:tc>
+          <w:tcPr>
+            <w:tcW w:w="7938" w:type="dxa"/>
+            <w:gridSpan w:val="3"/>
+          </w:tcPr>
+          <w:p>
+            <w:r>
+              <w:t xml:space="preserve">Ausnahme während Programmausführung. Dabei muss es nicht zwingend zum Programmabsturz kommen. Viele </w:t>
+            </w:r>
+            <w:proofErr w:type="spellStart"/>
+            <w:r>
+              <w:t>Exceptions</w:t>
+            </w:r>
+            <w:proofErr w:type="spellEnd"/>
+            <w:r>
+              <w:t xml:space="preserve"> können abgefangen und behandelt werden. Wird z.B. eine Datei nicht gefunden, welche über einen Stream eingelesen werden sollte, kann eine Meldung ausgegeben werden, anstelle eines Programmabsturzes. AIGS nutzt Exception-Handling  intensiv.</w:t>
+            </w:r>
+          </w:p>
+        </w:tc>
+      </w:tr>
+      <w:tr>
+        <w:tc>
+          <w:tcPr>
+            <w:tcW w:w="1951" w:type="dxa"/>
+          </w:tcPr>
+          <w:p>
+            <w:r>
+              <w:t>G</w:t>
+            </w:r>
+            <w:r>
+              <w:t>it</w:t>
+            </w:r>
+          </w:p>
+        </w:tc>
+        <w:tc>
+          <w:tcPr>
+            <w:tcW w:w="7938" w:type="dxa"/>
+            <w:gridSpan w:val="3"/>
+          </w:tcPr>
+          <w:p>
+            <w:proofErr w:type="spellStart"/>
+            <w:r>
+              <w:t>G</w:t>
+            </w:r>
+            <w:r>
+              <w:t>it</w:t>
+            </w:r>
+            <w:proofErr w:type="spellEnd"/>
+            <w:r>
+              <w:t xml:space="preserve"> ist eine </w:t>
+            </w:r>
+            <w:proofErr w:type="spellStart"/>
+            <w:r>
+              <w:t>Sour</w:t>
+            </w:r>
+            <w:r>
+              <w:t>ce</w:t>
+            </w:r>
+            <w:r>
+              <w:t>code</w:t>
+            </w:r>
+            <w:proofErr w:type="spellEnd"/>
+            <w:r>
+              <w:t>-V</w:t>
+            </w:r>
+            <w:r>
+              <w:t xml:space="preserve">erwaltung und </w:t>
+            </w:r>
+            <w:proofErr w:type="spellStart"/>
+            <w:r>
+              <w:t>Versionierungssoftware</w:t>
+            </w:r>
+            <w:proofErr w:type="spellEnd"/>
+            <w:r>
+              <w:t xml:space="preserve">. Es handelt sich um ein Server-Client-System, welches beliebige Dateien verwalten und </w:t>
+            </w:r>
+            <w:proofErr w:type="spellStart"/>
+            <w:r>
+              <w:t>versioniern</w:t>
+            </w:r>
+            <w:proofErr w:type="spellEnd"/>
+            <w:r>
+              <w:t xml:space="preserve"> kann. G</w:t>
+            </w:r>
+            <w:r>
+              <w:t>it</w:t>
+            </w:r>
+            <w:r>
+              <w:t xml:space="preserve"> basiert auf sogenannten </w:t>
+            </w:r>
+            <w:proofErr w:type="spellStart"/>
+            <w:r>
+              <w:t>Repositories</w:t>
+            </w:r>
+            <w:proofErr w:type="spellEnd"/>
+            <w:r>
+              <w:t xml:space="preserve">. Es handelt sich dabei um Sammlungen oder Projekte. </w:t>
+            </w:r>
+            <w:proofErr w:type="spellStart"/>
+            <w:r>
+              <w:t>G</w:t>
+            </w:r>
+            <w:r>
+              <w:t>it</w:t>
+            </w:r>
+            <w:proofErr w:type="spellEnd"/>
+            <w:r>
+              <w:t xml:space="preserve">-Clients können </w:t>
+            </w:r>
+            <w:proofErr w:type="spellStart"/>
+            <w:r>
+              <w:t>Repositories</w:t>
+            </w:r>
+            <w:proofErr w:type="spellEnd"/>
+            <w:r>
+              <w:t xml:space="preserve"> von </w:t>
+            </w:r>
+            <w:proofErr w:type="spellStart"/>
+            <w:r>
+              <w:t>G</w:t>
+            </w:r>
+            <w:r>
+              <w:t>it</w:t>
+            </w:r>
+            <w:proofErr w:type="spellEnd"/>
+            <w:r>
+              <w:t>-Servern auf einen lokalen Rechner klonen und (falls die Berechtigung besteht) Änderungen am wieder ins Repository zurückspielen (Commit). Alternativen zu G</w:t>
+            </w:r>
+            <w:r>
+              <w:t>it</w:t>
+            </w:r>
+            <w:r>
+              <w:t xml:space="preserve"> sind unter anderem SVN, </w:t>
+            </w:r>
+            <w:proofErr w:type="spellStart"/>
+            <w:r>
+              <w:t>Mercurial</w:t>
+            </w:r>
+            <w:proofErr w:type="spellEnd"/>
+            <w:r>
+              <w:t xml:space="preserve"> </w:t>
+            </w:r>
+            <w:r>
+              <w:t xml:space="preserve">oder Microsoft Team </w:t>
+            </w:r>
+            <w:proofErr w:type="spellStart"/>
+            <w:r>
+              <w:t>Foundation</w:t>
+            </w:r>
+            <w:proofErr w:type="spellEnd"/>
+            <w:r>
+              <w:t xml:space="preserve"> Server.</w:t>
+            </w:r>
+          </w:p>
+        </w:tc>
+      </w:tr>
+      <w:tr>
+        <w:tc>
+          <w:tcPr>
+            <w:tcW w:w="1951" w:type="dxa"/>
+          </w:tcPr>
+          <w:p>
+            <w:r>
+              <w:t>IDE</w:t>
+            </w:r>
+          </w:p>
+        </w:tc>
+        <w:tc>
+          <w:tcPr>
+            <w:tcW w:w="7938" w:type="dxa"/>
+            <w:gridSpan w:val="3"/>
+          </w:tcPr>
+          <w:p>
+            <w:r>
+              <w:t>Integrated Development Environment. Zusammenstellung von Entwicklungswerkzeugen, meist in einem umfangreichen Editor. Für die Java-Entwicklung sind unter anderem NetBeans und Eclipse sehr verbreitete IDEs.</w:t>
+            </w:r>
+          </w:p>
+        </w:tc>
+      </w:tr>
+      <w:tr>
+        <w:tc>
+          <w:tcPr>
+            <w:tcW w:w="1951" w:type="dxa"/>
+          </w:tcPr>
+          <w:p>
+            <w:r>
+              <w:t>JAR</w:t>
+            </w:r>
+          </w:p>
+        </w:tc>
+        <w:tc>
+          <w:tcPr>
+            <w:tcW w:w="7938" w:type="dxa"/>
+            <w:gridSpan w:val="3"/>
+          </w:tcPr>
+          <w:p>
+            <w:r>
+              <w:t xml:space="preserve">JAR steht für Java Archive. Es handelt sich grundsätzlich nur um eine Zip-Datei. Damit Java weiss, was sich in einer JAR-Datei befindet ist, enthält diese Metadaten (in Datei MANIFEST.MF). In JAR-Dateien befinden sich oft Libraries, aber auch kompilierte Java-Programme, </w:t>
+            </w:r>
+            <w:proofErr w:type="spellStart"/>
+            <w:r>
+              <w:t>Sourcecode</w:t>
+            </w:r>
+            <w:proofErr w:type="spellEnd"/>
+            <w:r>
+              <w:t xml:space="preserve"> oder </w:t>
+            </w:r>
+            <w:proofErr w:type="spellStart"/>
+            <w:r>
+              <w:t>Javadoc</w:t>
+            </w:r>
+            <w:proofErr w:type="spellEnd"/>
+            <w:r>
+              <w:t xml:space="preserve">. Eine JAR-Datei kann mit einem Zip-Programm, wie 7Zip geöffnet und angeschaut werden. </w:t>
             </w:r>
           </w:p>
         </w:tc>
@@ -31300,12 +31687,10 @@
             <w:tcW w:w="1951" w:type="dxa"/>
           </w:tcPr>
           <w:p>
-            <w:proofErr w:type="spellStart"/>
             <w:r>
               <w:lastRenderedPageBreak/>
-              <w:t>Ant</w:t>
-            </w:r>
-            <w:proofErr w:type="spellEnd"/>
+              <w:t>Java EE</w:t>
+            </w:r>
           </w:p>
         </w:tc>
         <w:tc>
@@ -31314,21 +31699,7 @@
           </w:tcPr>
           <w:p>
             <w:r>
-              <w:t xml:space="preserve">XML-basierte Script-Sprache, welche vor und nach dem Kompilieren eines Java-Programmes diverse Operationen ausführen kann. Ant kann z.B. dazu verwendet werden Libraries zu kopieren, Verzeichnisse zu erzeugen oder Dateien zu verschieben. </w:t>
-            </w:r>
-            <w:r>
-              <w:t>Viele</w:t>
-            </w:r>
-            <w:r>
-              <w:t xml:space="preserve"> IDEs (z.B. NetBeans) erstellen für ihre Projekte automatisch </w:t>
-            </w:r>
-            <w:proofErr w:type="spellStart"/>
-            <w:r>
-              <w:t>Ant-Scripte</w:t>
-            </w:r>
-            <w:proofErr w:type="spellEnd"/>
-            <w:r>
-              <w:t>, welche angepasst werden können.</w:t>
+              <w:t>Java Enterprise Edition. Hier sind dem Java-Kern neben den grundlegenden auch für das Unternehmensumfeld wichtige Java-Libraries beigelegt. EE gegenübergestellt sind SE und ME.</w:t>
             </w:r>
           </w:p>
         </w:tc>
@@ -31340,7 +31711,7 @@
           </w:tcPr>
           <w:p>
             <w:r>
-              <w:t>Asset(s)</w:t>
+              <w:t>JavaFX</w:t>
             </w:r>
           </w:p>
         </w:tc>
@@ -31350,7 +31721,7 @@
           </w:tcPr>
           <w:p>
             <w:r>
-              <w:t>Als Assets werden speziell im Gamedesign Ressourcen wie Grafiken, Soundeffekte, Schriftarten, 3D-Modelle oder Musik bezeichnet. Assets machen in der Regel den grössten Teil eines Spiels aus und können in modernen Spielen viele Gigabyte umfassen.</w:t>
+              <w:t>GUI-Framework für Java, ähnlich Swing, SWT oder AWT. JavaFX bietet viele moderne Ansätze, wie XML zur Beschreibung oder CSS zur Gestaltung von Programmoberflächen. Seite Java 8 ist JavaFX Bestandteil von Java SE und könnte Swing zukünftig ablösen.</w:t>
             </w:r>
           </w:p>
         </w:tc>
@@ -31362,7 +31733,7 @@
           </w:tcPr>
           <w:p>
             <w:r>
-              <w:t>Bibliothek(en)</w:t>
+              <w:t>Java ME</w:t>
             </w:r>
           </w:p>
         </w:tc>
@@ -31372,7 +31743,7 @@
           </w:tcPr>
           <w:p>
             <w:r>
-              <w:t>Siehe Libraries</w:t>
+              <w:t>Java Micro Edition. Speziell für mobile Endgeräte optimierte Java-Version. ME gegenübergestellt ist EE und SE.</w:t>
             </w:r>
           </w:p>
         </w:tc>
@@ -31384,7 +31755,7 @@
           </w:tcPr>
           <w:p>
             <w:r>
-              <w:t>Client</w:t>
+              <w:t>Java SE</w:t>
             </w:r>
           </w:p>
         </w:tc>
@@ -31394,7 +31765,7 @@
           </w:tcPr>
           <w:p>
             <w:r>
-              <w:t>Als Client wird bei AIGS das Programm bezeichnet, welches lokal beim Spieler läuft. Alle Clients sind mit dem zentralen AIGS-Server verbunden.</w:t>
+              <w:t>Java Standard Edition. Hier sind dem Java-Kern grundlegende Java-Libraries beigelegt. Für die meisten Programmieraufgaben reicht SE völlig aus. SE gegenübergestellt ist ME und EE.</w:t>
             </w:r>
           </w:p>
         </w:tc>
@@ -31406,7 +31777,7 @@
           </w:tcPr>
           <w:p>
             <w:r>
-              <w:t>Common(s)</w:t>
+              <w:t>JAXB</w:t>
             </w:r>
           </w:p>
         </w:tc>
@@ -31416,13 +31787,39 @@
           </w:tcPr>
           <w:p>
             <w:r>
-              <w:t>Bibliotheken des AIGS-Servers oder eines bestimmten Spiels, welche sowohl auf dem Server, als auch auf dem Client vorhanden sein müssen. Die Common-Bibliotheken dienen meistens dazu die Kommunikation zwischen Client und Server sicherzustellen. Sie dürfen niemals einseitig (auf Server oder Client) geändert werden. Bei einer Änderung müssen die Bibliotheken sowohl auf dem Server, als auch auf allen Clients getauscht werden. Es gibt für jedes Spiel Commons und auch für den Betrieb des AIGS-Systems selbst (AIGS</w:t>
-            </w:r>
+              <w:t xml:space="preserve">Java </w:t>
+            </w:r>
+            <w:proofErr w:type="spellStart"/>
+            <w:r>
+              <w:t>Architecture</w:t>
+            </w:r>
+            <w:proofErr w:type="spellEnd"/>
             <w:r>
               <w:t xml:space="preserve"> </w:t>
             </w:r>
-            <w:r>
-              <w:t>Commons).</w:t>
+            <w:proofErr w:type="spellStart"/>
+            <w:r>
+              <w:t>for</w:t>
+            </w:r>
+            <w:proofErr w:type="spellEnd"/>
+            <w:r>
+              <w:t xml:space="preserve"> XML Binding. Bibliothek (Standardmässig in Java SE und EE) zum Umwandeln von Java-Objekten in XML und Rückumwandeln von XML in Java-Objekte. Dies wird oft auch Serialisierung und Deserialisierung, beziehungsweise </w:t>
+            </w:r>
+            <w:proofErr w:type="spellStart"/>
+            <w:r>
+              <w:t>Marshalling</w:t>
+            </w:r>
+            <w:proofErr w:type="spellEnd"/>
+            <w:r>
+              <w:t xml:space="preserve"> und </w:t>
+            </w:r>
+            <w:proofErr w:type="spellStart"/>
+            <w:r>
+              <w:t>Unmarshalling</w:t>
+            </w:r>
+            <w:proofErr w:type="spellEnd"/>
+            <w:r>
+              <w:t xml:space="preserve"> genannt. Somit ist es möglich Objekte als XML-String über ein Netzwerk zu versenden um sie auf der Gegenseite zu verarbeiten. JAXB wird in AIGS zur Kommunikation zwischen Server und Clients verwendet.</w:t>
             </w:r>
           </w:p>
         </w:tc>
@@ -31434,7 +31831,7 @@
           </w:tcPr>
           <w:p>
             <w:r>
-              <w:t>Debugg(er)</w:t>
+              <w:t>JDK</w:t>
             </w:r>
           </w:p>
         </w:tc>
@@ -31444,7 +31841,7 @@
           </w:tcPr>
           <w:p>
             <w:r>
-              <w:t xml:space="preserve">Als Debugging wird die Fehlersuche in einem Programm bezeichnet. Der Debugger ist eine speziell angepasste Programmumgebung, welche es erlaubt das Programm an beliebigen Stellen anzuhalten, Variablen zu überprüfen oder in den Programmverlauf einzugreifen. Jede moderne IDE besitzt einen oder mehrere Debugger. Ein Debugger muss aber für jede Programmiersprache speziell erstellt werden. Java-Debugger können nicht mit C#, PHP oder C++ umgehen und umgekehrt. </w:t>
+              <w:t>Java Development Kit (SDK). Sammlung von Entwicklungswerkzeugen (z.B. Compiler, Debugger etc.) für die Java-Entwicklung. Das JDK wird zwar für die Entwicklung (z.B. mit NetBeans oder Eclipse), aber nicht zum Ausführen von Java-Programmen benötigt. Dafür wird nur das JRE benötigt, welches aber ebenfalls im JDK enthalten ist.</w:t>
             </w:r>
           </w:p>
         </w:tc>
@@ -31456,7 +31853,7 @@
           </w:tcPr>
           <w:p>
             <w:r>
-              <w:t>Enumerator</w:t>
+              <w:t>JRE</w:t>
             </w:r>
           </w:p>
         </w:tc>
@@ -31466,34 +31863,15 @@
           </w:tcPr>
           <w:p>
             <w:r>
-              <w:t xml:space="preserve">Fest definierte Auswahlliste von Werten. </w:t>
+              <w:t xml:space="preserve">Java </w:t>
             </w:r>
             <w:proofErr w:type="spellStart"/>
             <w:r>
-              <w:t>Enumeratorwerte</w:t>
+              <w:t>Runtime</w:t>
             </w:r>
             <w:proofErr w:type="spellEnd"/>
             <w:r>
-              <w:t xml:space="preserve"> werden als Texte dargestellt, werden aber bei Java-Intern wie Nummern (Integer) behandelt. Jeder </w:t>
-            </w:r>
-            <w:proofErr w:type="spellStart"/>
-            <w:r>
-              <w:t>Enumeratorwert</w:t>
-            </w:r>
-            <w:proofErr w:type="spellEnd"/>
-            <w:r>
-              <w:t xml:space="preserve"> stellt eine andere Nummer dar. </w:t>
-            </w:r>
-            <w:r>
-              <w:t xml:space="preserve">Es können keine ungültig (nicht definierten) </w:t>
-            </w:r>
-            <w:proofErr w:type="spellStart"/>
-            <w:r>
-              <w:t>Enumeratorwerte</w:t>
-            </w:r>
-            <w:proofErr w:type="spellEnd"/>
-            <w:r>
-              <w:t xml:space="preserve"> benutzt werden. Somit können Missverständnisse vermieden werden, welche bei der Benutzung von Strings oder Nummern als Auswahlwerte entstehen könnten.</w:t>
+              <w:t xml:space="preserve"> Environment. Java-Kern, welcher benötigt wird um ein Java-Programm ausführen zu können. Das JRE ist die Mindestvoraussetzung um Java verwenden zu können. Für die Entwicklung wird jedoch das JDK benötigt, welches automatisch ein JRE mit sich bringt. </w:t>
             </w:r>
           </w:p>
         </w:tc>
@@ -31505,13 +31883,21 @@
           </w:tcPr>
           <w:p>
             <w:r>
-              <w:br w:type="page"/>
+              <w:t>Libraries (</w:t>
             </w:r>
             <w:proofErr w:type="spellStart"/>
             <w:r>
-              <w:t>Exception</w:t>
+              <w:t>Libs</w:t>
             </w:r>
             <w:proofErr w:type="spellEnd"/>
+            <w:r>
+              <w:t>)</w:t>
+            </w:r>
+          </w:p>
+          <w:p>
+            <w:r>
+              <w:t>(Bibliotheken)</w:t>
+            </w:r>
           </w:p>
         </w:tc>
         <w:tc>
@@ -31519,16 +31905,13 @@
             <w:tcW w:w="7938" w:type="dxa"/>
           </w:tcPr>
           <w:p>
-            <w:r>
-              <w:t xml:space="preserve">Ausnahme während Programmausführung. Dabei muss es nicht zwingend zum Programmabsturz kommen. Viele </w:t>
-            </w:r>
             <w:proofErr w:type="spellStart"/>
             <w:r>
-              <w:t>Exceptions</w:t>
+              <w:t>Libs</w:t>
             </w:r>
             <w:proofErr w:type="spellEnd"/>
             <w:r>
-              <w:t xml:space="preserve"> können abgefangen und behandelt werden. Wird z.B. eine Datei nicht gefunden, welche über einen Stream eingelesen werden sollte, kann eine Meldung ausgegeben werden, anstelle eines Programmabsturzes. AIGS nutzt Exception-Handling  intensiv.</w:t>
+              <w:t xml:space="preserve"> oder Libraries sind Programmbibliotheken, welche Java-Klassen, Methoden und Enumeratoren enthalten. Diese Bibliotheken können auch von anderen Stellen (z.B. von Oracle) kommen und sind in der Regel in JAR-Dateien gepackt. Libraries werden in der Regel bei der Entwicklung nicht verändert, sondern dienen als Quelle für bestehende Programmbestandteile. </w:t>
             </w:r>
           </w:p>
         </w:tc>
@@ -31540,10 +31923,12 @@
           </w:tcPr>
           <w:p>
             <w:r>
-              <w:t>G</w:t>
-            </w:r>
-            <w:r>
-              <w:t>it</w:t>
+              <w:t>Message</w:t>
+            </w:r>
+          </w:p>
+          <w:p>
+            <w:r>
+              <w:t>(Nachricht)</w:t>
             </w:r>
           </w:p>
         </w:tc>
@@ -31552,118 +31937,8 @@
             <w:tcW w:w="7938" w:type="dxa"/>
           </w:tcPr>
           <w:p>
-            <w:proofErr w:type="spellStart"/>
-            <w:r>
-              <w:t>G</w:t>
-            </w:r>
-            <w:r>
-              <w:t>it</w:t>
-            </w:r>
-            <w:proofErr w:type="spellEnd"/>
-            <w:r>
-              <w:t xml:space="preserve"> ist eine </w:t>
-            </w:r>
-            <w:proofErr w:type="spellStart"/>
-            <w:r>
-              <w:t>Sour</w:t>
-            </w:r>
-            <w:r>
-              <w:t>ce</w:t>
-            </w:r>
-            <w:r>
-              <w:t>code</w:t>
-            </w:r>
-            <w:proofErr w:type="spellEnd"/>
-            <w:r>
-              <w:t>-V</w:t>
-            </w:r>
-            <w:r>
-              <w:t xml:space="preserve">erwaltung und </w:t>
-            </w:r>
-            <w:proofErr w:type="spellStart"/>
-            <w:r>
-              <w:t>Versionierungssoftware</w:t>
-            </w:r>
-            <w:proofErr w:type="spellEnd"/>
-            <w:r>
-              <w:t xml:space="preserve">. Es handelt sich um ein Server-Client-System, welches beliebige Dateien verwalten und </w:t>
-            </w:r>
-            <w:proofErr w:type="spellStart"/>
-            <w:r>
-              <w:t>versioniern</w:t>
-            </w:r>
-            <w:proofErr w:type="spellEnd"/>
-            <w:r>
-              <w:t xml:space="preserve"> kann. G</w:t>
-            </w:r>
-            <w:r>
-              <w:t>it</w:t>
-            </w:r>
-            <w:r>
-              <w:t xml:space="preserve"> basiert auf sogenannten </w:t>
-            </w:r>
-            <w:proofErr w:type="spellStart"/>
-            <w:r>
-              <w:t>Repositories</w:t>
-            </w:r>
-            <w:proofErr w:type="spellEnd"/>
-            <w:r>
-              <w:t xml:space="preserve">. Es handelt sich dabei um Sammlungen oder Projekte. </w:t>
-            </w:r>
-            <w:proofErr w:type="spellStart"/>
-            <w:r>
-              <w:t>G</w:t>
-            </w:r>
-            <w:r>
-              <w:t>it</w:t>
-            </w:r>
-            <w:proofErr w:type="spellEnd"/>
-            <w:r>
-              <w:t xml:space="preserve">-Clients können </w:t>
-            </w:r>
-            <w:proofErr w:type="spellStart"/>
-            <w:r>
-              <w:t>Repositories</w:t>
-            </w:r>
-            <w:proofErr w:type="spellEnd"/>
-            <w:r>
-              <w:t xml:space="preserve"> von </w:t>
-            </w:r>
-            <w:proofErr w:type="spellStart"/>
-            <w:r>
-              <w:t>G</w:t>
-            </w:r>
-            <w:r>
-              <w:t>it</w:t>
-            </w:r>
-            <w:proofErr w:type="spellEnd"/>
-            <w:r>
-              <w:t>-Servern auf einen lokalen Rechner klonen und (falls die Berechtigung besteht) Änderungen am wieder ins Repository zurückspielen (Commit). Alternativen zu G</w:t>
-            </w:r>
-            <w:r>
-              <w:t>it</w:t>
-            </w:r>
-            <w:r>
-              <w:t xml:space="preserve"> sind unter anderem SVN, </w:t>
-            </w:r>
-            <w:proofErr w:type="spellStart"/>
-            <w:r>
-              <w:t>Mercurial</w:t>
-            </w:r>
-            <w:proofErr w:type="spellEnd"/>
-            <w:r>
-              <w:t xml:space="preserve"> </w:t>
-            </w:r>
-            <w:r>
-              <w:t xml:space="preserve">oder Microsoft Team </w:t>
-            </w:r>
-            <w:proofErr w:type="spellStart"/>
-            <w:r>
-              <w:t>Foundation</w:t>
-            </w:r>
-            <w:proofErr w:type="spellEnd"/>
-            <w:r>
-              <w:t xml:space="preserve"> Server.</w:t>
+            <w:r>
+              <w:t>Eine Message sind über ein Netzwerk übertragene Informationen vom Server zum Client oder umgekehrt. Der Inhalt der Messages muss von beiden Seiten interpretiert werden können, was in AIGS durch die Common-Bibliotheken ermöglicht wird.</w:t>
             </w:r>
           </w:p>
         </w:tc>
@@ -31675,7 +31950,7 @@
           </w:tcPr>
           <w:p>
             <w:r>
-              <w:t>IDE</w:t>
+              <w:t>Port</w:t>
             </w:r>
           </w:p>
         </w:tc>
@@ -31685,7 +31960,10 @@
           </w:tcPr>
           <w:p>
             <w:r>
-              <w:t>Integrated Development Environment. Zusammenstellung von Entwicklungswerkzeugen, meist in einem umfangreichen Editor. Für die Java-Entwicklung sind unter anderem NetBeans und Eclipse sehr verbreitete IDEs.</w:t>
+              <w:t>Verbindungskanal, dargestellt als Nummer (0 – 65535) zur Kommunikation über Netzwerke. Mit einem Port ist es möglich, dass nur bestimmte Programme auf bestimmte Nachrichten aus dem Netzwerk hören. Bei AIGS ist der Standard-Port: 25123</w:t>
+            </w:r>
+            <w:r>
+              <w:t>.</w:t>
             </w:r>
           </w:p>
         </w:tc>
@@ -31697,7 +31975,7 @@
           </w:tcPr>
           <w:p>
             <w:r>
-              <w:t>JAR</w:t>
+              <w:t>Server</w:t>
             </w:r>
           </w:p>
         </w:tc>
@@ -31707,62 +31985,7 @@
           </w:tcPr>
           <w:p>
             <w:r>
-              <w:t xml:space="preserve">JAR steht für Java Archive. Es handelt sich grundsätzlich nur um eine Zip-Datei. Damit Java weiss, was sich in einer JAR-Datei befindet ist, enthält diese Metadaten (in Datei MANIFEST.MF). In JAR-Dateien befinden sich oft Libraries, aber auch kompilierte Java-Programme, </w:t>
-            </w:r>
-            <w:proofErr w:type="spellStart"/>
-            <w:r>
-              <w:t>Sourcecode</w:t>
-            </w:r>
-            <w:proofErr w:type="spellEnd"/>
-            <w:r>
-              <w:t xml:space="preserve"> oder </w:t>
-            </w:r>
-            <w:proofErr w:type="spellStart"/>
-            <w:r>
-              <w:t>Javadoc</w:t>
-            </w:r>
-            <w:proofErr w:type="spellEnd"/>
-            <w:r>
-              <w:t xml:space="preserve">. Eine JAR-Datei kann mit einem Zip-Programm, wie 7Zip geöffnet und angeschaut werden. </w:t>
-            </w:r>
-          </w:p>
-        </w:tc>
-      </w:tr>
-    </w:tbl>
-    <w:p>
-      <w:r>
-        <w:br w:type="page"/>
-      </w:r>
-    </w:p>
-    <w:tbl>
-      <w:tblPr>
-        <w:tblStyle w:val="Tabellenraster"/>
-        <w:tblW w:w="9889" w:type="dxa"/>
-        <w:tblLook w:val="04A0" w:firstRow="1" w:lastRow="0" w:firstColumn="1" w:lastColumn="0" w:noHBand="0" w:noVBand="1"/>
-      </w:tblPr>
-      <w:tblGrid>
-        <w:gridCol w:w="1951"/>
-        <w:gridCol w:w="7938"/>
-      </w:tblGrid>
-      <w:tr>
-        <w:tc>
-          <w:tcPr>
-            <w:tcW w:w="1951" w:type="dxa"/>
-          </w:tcPr>
-          <w:p>
-            <w:r>
-              <w:lastRenderedPageBreak/>
-              <w:t>Java EE</w:t>
-            </w:r>
-          </w:p>
-        </w:tc>
-        <w:tc>
-          <w:tcPr>
-            <w:tcW w:w="7938" w:type="dxa"/>
-          </w:tcPr>
-          <w:p>
-            <w:r>
-              <w:t>Java Enterprise Edition. Hier sind dem Java-Kern neben den grundlegenden auch für das Unternehmensumfeld wichtige Java-Libraries beigelegt. EE gegenübergestellt sind SE und ME.</w:t>
+              <w:t>Als Server wird bei AIGS das Programm Bezeichnet, welches an zentraler Stelle mit allen Clients kommuniziert. Der Server muss allerdings nicht auf einem Web-Server installiert werden. Er kann auf einem normalen PC laufen. Client und Server können auch auf demselben Computer laufen. Es handelt sich dabei aber jeweils um ein eigenständiges Java-Programm. Um mit anderen Clients kommunizieren zu können muss sich der Computer in einem Netzwerk (online) befinden.</w:t>
             </w:r>
           </w:p>
         </w:tc>
@@ -31774,192 +31997,7 @@
           </w:tcPr>
           <w:p>
             <w:r>
-              <w:t>JavaFX</w:t>
-            </w:r>
-          </w:p>
-        </w:tc>
-        <w:tc>
-          <w:tcPr>
-            <w:tcW w:w="7938" w:type="dxa"/>
-          </w:tcPr>
-          <w:p>
-            <w:r>
-              <w:t>GUI-Framework für Java, ähnlich Swing, SWT oder AWT. JavaFX bietet viele moderne Ansätze, wie XML zur Beschreibung oder CSS zur Gestaltung von Programmoberflächen. Seite Java 8 ist JavaFX Bestandteil von Java SE und könnte Swing zukünftig ablösen.</w:t>
-            </w:r>
-          </w:p>
-        </w:tc>
-      </w:tr>
-      <w:tr>
-        <w:tc>
-          <w:tcPr>
-            <w:tcW w:w="1951" w:type="dxa"/>
-          </w:tcPr>
-          <w:p>
-            <w:r>
-              <w:t>Java ME</w:t>
-            </w:r>
-          </w:p>
-        </w:tc>
-        <w:tc>
-          <w:tcPr>
-            <w:tcW w:w="7938" w:type="dxa"/>
-          </w:tcPr>
-          <w:p>
-            <w:r>
-              <w:t>Java Micro Edition. Speziell für mobile Endgeräte optimierte Java-Version. ME gegenübergestellt ist EE und SE.</w:t>
-            </w:r>
-          </w:p>
-        </w:tc>
-      </w:tr>
-      <w:tr>
-        <w:tc>
-          <w:tcPr>
-            <w:tcW w:w="1951" w:type="dxa"/>
-          </w:tcPr>
-          <w:p>
-            <w:r>
-              <w:t>Java SE</w:t>
-            </w:r>
-          </w:p>
-        </w:tc>
-        <w:tc>
-          <w:tcPr>
-            <w:tcW w:w="7938" w:type="dxa"/>
-          </w:tcPr>
-          <w:p>
-            <w:r>
-              <w:t>Java Standard Edition. Hier sind dem Java-Kern grundlegende Java-Libraries beigelegt. Für die meisten Programmieraufgaben reicht SE völlig aus. SE gegenübergestellt ist ME und EE.</w:t>
-            </w:r>
-          </w:p>
-        </w:tc>
-      </w:tr>
-      <w:tr>
-        <w:tc>
-          <w:tcPr>
-            <w:tcW w:w="1951" w:type="dxa"/>
-          </w:tcPr>
-          <w:p>
-            <w:r>
-              <w:t>JAXB</w:t>
-            </w:r>
-          </w:p>
-        </w:tc>
-        <w:tc>
-          <w:tcPr>
-            <w:tcW w:w="7938" w:type="dxa"/>
-          </w:tcPr>
-          <w:p>
-            <w:r>
-              <w:t xml:space="preserve">Java </w:t>
-            </w:r>
-            <w:proofErr w:type="spellStart"/>
-            <w:r>
-              <w:t>Architecture</w:t>
-            </w:r>
-            <w:proofErr w:type="spellEnd"/>
-            <w:r>
-              <w:t xml:space="preserve"> </w:t>
-            </w:r>
-            <w:proofErr w:type="spellStart"/>
-            <w:r>
-              <w:t>for</w:t>
-            </w:r>
-            <w:proofErr w:type="spellEnd"/>
-            <w:r>
-              <w:t xml:space="preserve"> XML Binding. Bibliothek (Standardmässig in Java SE und EE) zum Umwandeln von Java-Objekten in XML und Rückumwandeln von XML in Java-Objekte. Dies wird oft auch Serialisierung und Deserialisierung, beziehungsweise </w:t>
-            </w:r>
-            <w:proofErr w:type="spellStart"/>
-            <w:r>
-              <w:t>Marshalling</w:t>
-            </w:r>
-            <w:proofErr w:type="spellEnd"/>
-            <w:r>
-              <w:t xml:space="preserve"> und </w:t>
-            </w:r>
-            <w:proofErr w:type="spellStart"/>
-            <w:r>
-              <w:t>Unmarshalling</w:t>
-            </w:r>
-            <w:proofErr w:type="spellEnd"/>
-            <w:r>
-              <w:t xml:space="preserve"> genannt. Somit ist es möglich Objekte als XML-String über ein Netzwerk zu versenden um sie auf der Gegenseite zu verarbeiten. JAXB wird in AIGS zur Kommunikation zwischen Server und Clients verwendet.</w:t>
-            </w:r>
-          </w:p>
-        </w:tc>
-      </w:tr>
-      <w:tr>
-        <w:tc>
-          <w:tcPr>
-            <w:tcW w:w="1951" w:type="dxa"/>
-          </w:tcPr>
-          <w:p>
-            <w:r>
-              <w:t>JDK</w:t>
-            </w:r>
-          </w:p>
-        </w:tc>
-        <w:tc>
-          <w:tcPr>
-            <w:tcW w:w="7938" w:type="dxa"/>
-          </w:tcPr>
-          <w:p>
-            <w:r>
-              <w:t>Java Development Kit (SDK). Sammlung von Entwicklungswerkzeugen (z.B. Compiler, Debugger etc.) für die Java-Entwicklung. Das JDK wird zwar für die Entwicklung (z.B. mit NetBeans oder Eclipse), aber nicht zum Ausführen von Java-Programmen benötigt. Dafür wird nur das JRE benötigt, welches aber ebenfalls im JDK enthalten ist.</w:t>
-            </w:r>
-          </w:p>
-        </w:tc>
-      </w:tr>
-      <w:tr>
-        <w:tc>
-          <w:tcPr>
-            <w:tcW w:w="1951" w:type="dxa"/>
-          </w:tcPr>
-          <w:p>
-            <w:r>
-              <w:t>JRE</w:t>
-            </w:r>
-          </w:p>
-        </w:tc>
-        <w:tc>
-          <w:tcPr>
-            <w:tcW w:w="7938" w:type="dxa"/>
-          </w:tcPr>
-          <w:p>
-            <w:r>
-              <w:t xml:space="preserve">Java </w:t>
-            </w:r>
-            <w:proofErr w:type="spellStart"/>
-            <w:r>
-              <w:t>Runtime</w:t>
-            </w:r>
-            <w:proofErr w:type="spellEnd"/>
-            <w:r>
-              <w:t xml:space="preserve"> Environment. Java-Kern, welcher benötigt wird um ein Java-Programm ausführen zu können. Das JRE ist die Mindestvoraussetzung um Java verwenden zu können. Für die Entwicklung wird jedoch das JDK benötigt, welches automatisch ein JRE mit sich bringt. </w:t>
-            </w:r>
-          </w:p>
-        </w:tc>
-      </w:tr>
-      <w:tr>
-        <w:tc>
-          <w:tcPr>
-            <w:tcW w:w="1951" w:type="dxa"/>
-          </w:tcPr>
-          <w:p>
-            <w:r>
-              <w:t>Libraries (</w:t>
-            </w:r>
-            <w:proofErr w:type="spellStart"/>
-            <w:r>
-              <w:t>Libs</w:t>
-            </w:r>
-            <w:proofErr w:type="spellEnd"/>
-            <w:r>
-              <w:t>)</w:t>
-            </w:r>
-          </w:p>
-          <w:p>
-            <w:r>
-              <w:t>(Bibliotheken)</w:t>
+              <w:t>WYSIWYG</w:t>
             </w:r>
           </w:p>
         </w:tc>
@@ -31970,107 +32008,6 @@
           <w:p>
             <w:proofErr w:type="spellStart"/>
             <w:r>
-              <w:t>Libs</w:t>
-            </w:r>
-            <w:proofErr w:type="spellEnd"/>
-            <w:r>
-              <w:t xml:space="preserve"> oder Libraries sind Programmbibliotheken, welche Java-Klassen, Methoden und Enumeratoren enthalten. Diese Bibliotheken können auch von anderen Stellen (z.B. von Oracle) kommen und sind in der Regel in JAR-Dateien gepackt. Libraries werden in der Regel bei der Entwicklung nicht verändert, sondern dienen als Quelle für bestehende Programmbestandteile. </w:t>
-            </w:r>
-          </w:p>
-        </w:tc>
-      </w:tr>
-      <w:tr>
-        <w:tc>
-          <w:tcPr>
-            <w:tcW w:w="1951" w:type="dxa"/>
-          </w:tcPr>
-          <w:p>
-            <w:r>
-              <w:t>Message</w:t>
-            </w:r>
-          </w:p>
-          <w:p>
-            <w:r>
-              <w:t>(Nachricht)</w:t>
-            </w:r>
-          </w:p>
-        </w:tc>
-        <w:tc>
-          <w:tcPr>
-            <w:tcW w:w="7938" w:type="dxa"/>
-          </w:tcPr>
-          <w:p>
-            <w:r>
-              <w:t>Eine Message sind über ein Netzwerk übertragene Informationen vom Server zum Client oder umgekehrt. Der Inhalt der Messages muss von beiden Seiten interpretiert werden können, was in AIGS durch die Common-Bibliotheken ermöglicht wird.</w:t>
-            </w:r>
-          </w:p>
-        </w:tc>
-      </w:tr>
-      <w:tr>
-        <w:tc>
-          <w:tcPr>
-            <w:tcW w:w="1951" w:type="dxa"/>
-          </w:tcPr>
-          <w:p>
-            <w:r>
-              <w:t>Port</w:t>
-            </w:r>
-          </w:p>
-        </w:tc>
-        <w:tc>
-          <w:tcPr>
-            <w:tcW w:w="7938" w:type="dxa"/>
-          </w:tcPr>
-          <w:p>
-            <w:r>
-              <w:t>Verbindungskanal, dargestellt als Nummer (0 – 65535) zur Kommunikation über Netzwerke. Mit einem Port ist es möglich, dass nur bestimmte Programme auf bestimmte Nachrichten aus dem Netzwerk hören. Bei AIGS ist der Standard-Port: 25123</w:t>
-            </w:r>
-            <w:r>
-              <w:t>.</w:t>
-            </w:r>
-          </w:p>
-        </w:tc>
-      </w:tr>
-      <w:tr>
-        <w:tc>
-          <w:tcPr>
-            <w:tcW w:w="1951" w:type="dxa"/>
-          </w:tcPr>
-          <w:p>
-            <w:r>
-              <w:t>Server</w:t>
-            </w:r>
-          </w:p>
-        </w:tc>
-        <w:tc>
-          <w:tcPr>
-            <w:tcW w:w="7938" w:type="dxa"/>
-          </w:tcPr>
-          <w:p>
-            <w:r>
-              <w:t>Als Server wird bei AIGS das Programm Bezeichnet, welches an zentraler Stelle mit allen Clients kommuniziert. Der Server muss allerdings nicht auf einem Web-Server installiert werden. Er kann auf einem normalen PC laufen. Client und Server können auch auf demselben Computer laufen. Es handelt sich dabei aber jeweils um ein eigenständiges Java-Programm. Um mit anderen Clients kommunizieren zu können muss sich der Computer in einem Netzwerk (online) befinden.</w:t>
-            </w:r>
-          </w:p>
-        </w:tc>
-      </w:tr>
-      <w:tr>
-        <w:tc>
-          <w:tcPr>
-            <w:tcW w:w="1951" w:type="dxa"/>
-          </w:tcPr>
-          <w:p>
-            <w:r>
-              <w:t>WYSIWYG</w:t>
-            </w:r>
-          </w:p>
-        </w:tc>
-        <w:tc>
-          <w:tcPr>
-            <w:tcW w:w="7938" w:type="dxa"/>
-          </w:tcPr>
-          <w:p>
-            <w:proofErr w:type="spellStart"/>
-            <w:r>
               <w:t>What</w:t>
             </w:r>
             <w:proofErr w:type="spellEnd"/>
@@ -32186,6 +32123,11 @@
     </w:p>
     <w:p>
       <w:r>
+        <w:t>Stöckli, Matthias (2013): AIGS: AI Game Server. Bachelor-Thesis, Fachhochschule Nordwestschweiz, Olten</w:t>
+      </w:r>
+    </w:p>
+    <w:p>
+      <w:r>
         <w:t xml:space="preserve">Dornberger, Rolf / </w:t>
       </w:r>
       <w:proofErr w:type="spellStart"/>
@@ -32218,11 +32160,6 @@
       </w:r>
       <w:r>
         <w:t xml:space="preserve"> 2. Vorlesungsunterlagen, Foliensatz 1-13, Fachhochschule Nordwestschweiz, Olten </w:t>
-      </w:r>
-    </w:p>
-    <w:p>
-      <w:r>
-        <w:t>Stöckli, Matthias (2013): AIGS: AI Game Server. Bachelor-Thesis, Fachhochschule Nordwestschweiz, Olten</w:t>
       </w:r>
     </w:p>
     <w:p>
@@ -32389,7 +32326,7 @@
         <w:noProof/>
         <w:sz w:val="20"/>
       </w:rPr>
-      <w:t>30.09.2014</w:t>
+      <w:t>07.10.2014</w:t>
     </w:r>
     <w:r>
       <w:rPr>
@@ -32433,7 +32370,7 @@
         <w:noProof/>
         <w:sz w:val="20"/>
       </w:rPr>
-      <w:t>2</w:t>
+      <w:t>38</w:t>
     </w:r>
     <w:r>
       <w:rPr>
@@ -32895,7 +32832,7 @@
         <v:path o:extrusionok="f" gradientshapeok="t" o:connecttype="rect"/>
         <o:lock v:ext="edit" aspectratio="t"/>
       </v:shapetype>
-      <v:shape id="_x0000_i1051" type="#_x0000_t75" style="width:32.4pt;height:21.2pt;visibility:visible;mso-wrap-style:square" o:bullet="t">
+      <v:shape id="_x0000_i1034" type="#_x0000_t75" style="width:32.4pt;height:21.2pt;visibility:visible;mso-wrap-style:square" o:bullet="t">
         <v:imagedata r:id="rId1" o:title=""/>
       </v:shape>
     </w:pict>
@@ -39407,7 +39344,7 @@
 </file>
 
 <file path=customXml/itemProps1.xml><?xml version="1.0" encoding="utf-8"?>
-<ds:datastoreItem xmlns:ds="http://schemas.openxmlformats.org/officeDocument/2006/customXml" ds:itemID="{694C2AE4-81BA-41E8-AED9-1CC713B72BDA}">
+<ds:datastoreItem xmlns:ds="http://schemas.openxmlformats.org/officeDocument/2006/customXml" ds:itemID="{7F44D1C5-9AC6-4F8F-B43F-D57F311E0BC1}">
   <ds:schemaRefs>
     <ds:schemaRef ds:uri="http://schemas.openxmlformats.org/officeDocument/2006/bibliography"/>
   </ds:schemaRefs>

--- a/Tutorial/Quellmaterial/Tutorial(NetBeans).docx
+++ b/Tutorial/Quellmaterial/Tutorial(NetBeans).docx
@@ -408,7 +408,7 @@
                 <w:bCs/>
                 <w:lang w:val="de-DE"/>
               </w:rPr>
-              <w:t>3</w:t>
+              <w:t>4</w:t>
             </w:r>
             <w:r>
               <w:rPr>
@@ -462,7 +462,7 @@
                 <w:bCs/>
                 <w:lang w:val="de-DE"/>
               </w:rPr>
-              <w:t>07.10</w:t>
+              <w:t>06.11</w:t>
             </w:r>
             <w:r>
               <w:rPr>
@@ -546,7 +546,6 @@
         <w:p>
           <w:pPr>
             <w:pStyle w:val="Verzeichnis2"/>
-            <w:spacing w:line="260" w:lineRule="exact"/>
             <w:rPr>
               <w:noProof/>
             </w:rPr>
@@ -560,7 +559,7 @@
           <w:r>
             <w:fldChar w:fldCharType="separate"/>
           </w:r>
-          <w:hyperlink w:anchor="_Toc399841651" w:history="1">
+          <w:hyperlink w:anchor="_Toc403055698" w:history="1">
             <w:r>
               <w:rPr>
                 <w:rStyle w:val="Hyperlink"/>
@@ -600,7 +599,7 @@
                 <w:noProof/>
                 <w:webHidden/>
               </w:rPr>
-              <w:instrText xml:space="preserve"> PAGEREF _Toc399841651 \h </w:instrText>
+              <w:instrText xml:space="preserve"> PAGEREF _Toc403055698 \h </w:instrText>
             </w:r>
             <w:r>
               <w:rPr>
@@ -634,12 +633,11 @@
         <w:p>
           <w:pPr>
             <w:pStyle w:val="Verzeichnis3"/>
-            <w:spacing w:line="260" w:lineRule="exact"/>
             <w:rPr>
               <w:noProof/>
             </w:rPr>
           </w:pPr>
-          <w:hyperlink w:anchor="_Toc399841652" w:history="1">
+          <w:hyperlink w:anchor="_Toc403055699" w:history="1">
             <w:r>
               <w:rPr>
                 <w:rStyle w:val="Hyperlink"/>
@@ -679,7 +677,7 @@
                 <w:noProof/>
                 <w:webHidden/>
               </w:rPr>
-              <w:instrText xml:space="preserve"> PAGEREF _Toc399841652 \h </w:instrText>
+              <w:instrText xml:space="preserve"> PAGEREF _Toc403055699 \h </w:instrText>
             </w:r>
             <w:r>
               <w:rPr>
@@ -713,12 +711,11 @@
         <w:p>
           <w:pPr>
             <w:pStyle w:val="Verzeichnis3"/>
-            <w:spacing w:line="260" w:lineRule="exact"/>
             <w:rPr>
               <w:noProof/>
             </w:rPr>
           </w:pPr>
-          <w:hyperlink w:anchor="_Toc399841653" w:history="1">
+          <w:hyperlink w:anchor="_Toc403055700" w:history="1">
             <w:r>
               <w:rPr>
                 <w:rStyle w:val="Hyperlink"/>
@@ -758,7 +755,7 @@
                 <w:noProof/>
                 <w:webHidden/>
               </w:rPr>
-              <w:instrText xml:space="preserve"> PAGEREF _Toc399841653 \h </w:instrText>
+              <w:instrText xml:space="preserve"> PAGEREF _Toc403055700 \h </w:instrText>
             </w:r>
             <w:r>
               <w:rPr>
@@ -792,12 +789,11 @@
         <w:p>
           <w:pPr>
             <w:pStyle w:val="Verzeichnis2"/>
-            <w:spacing w:line="260" w:lineRule="exact"/>
             <w:rPr>
               <w:noProof/>
             </w:rPr>
           </w:pPr>
-          <w:hyperlink w:anchor="_Toc399841654" w:history="1">
+          <w:hyperlink w:anchor="_Toc403055701" w:history="1">
             <w:r>
               <w:rPr>
                 <w:rStyle w:val="Hyperlink"/>
@@ -837,7 +833,7 @@
                 <w:noProof/>
                 <w:webHidden/>
               </w:rPr>
-              <w:instrText xml:space="preserve"> PAGEREF _Toc399841654 \h </w:instrText>
+              <w:instrText xml:space="preserve"> PAGEREF _Toc403055701 \h </w:instrText>
             </w:r>
             <w:r>
               <w:rPr>
@@ -871,12 +867,11 @@
         <w:p>
           <w:pPr>
             <w:pStyle w:val="Verzeichnis3"/>
-            <w:spacing w:line="260" w:lineRule="exact"/>
             <w:rPr>
               <w:noProof/>
             </w:rPr>
           </w:pPr>
-          <w:hyperlink w:anchor="_Toc399841655" w:history="1">
+          <w:hyperlink w:anchor="_Toc403055702" w:history="1">
             <w:r>
               <w:rPr>
                 <w:rStyle w:val="Hyperlink"/>
@@ -916,7 +911,7 @@
                 <w:noProof/>
                 <w:webHidden/>
               </w:rPr>
-              <w:instrText xml:space="preserve"> PAGEREF _Toc399841655 \h </w:instrText>
+              <w:instrText xml:space="preserve"> PAGEREF _Toc403055702 \h </w:instrText>
             </w:r>
             <w:r>
               <w:rPr>
@@ -950,12 +945,11 @@
         <w:p>
           <w:pPr>
             <w:pStyle w:val="Verzeichnis3"/>
-            <w:spacing w:line="260" w:lineRule="exact"/>
             <w:rPr>
               <w:noProof/>
             </w:rPr>
           </w:pPr>
-          <w:hyperlink w:anchor="_Toc399841656" w:history="1">
+          <w:hyperlink w:anchor="_Toc403055703" w:history="1">
             <w:r>
               <w:rPr>
                 <w:rStyle w:val="Hyperlink"/>
@@ -995,7 +989,7 @@
                 <w:noProof/>
                 <w:webHidden/>
               </w:rPr>
-              <w:instrText xml:space="preserve"> PAGEREF _Toc399841656 \h </w:instrText>
+              <w:instrText xml:space="preserve"> PAGEREF _Toc403055703 \h </w:instrText>
             </w:r>
             <w:r>
               <w:rPr>
@@ -1029,12 +1023,11 @@
         <w:p>
           <w:pPr>
             <w:pStyle w:val="Verzeichnis3"/>
-            <w:spacing w:line="260" w:lineRule="exact"/>
             <w:rPr>
               <w:noProof/>
             </w:rPr>
           </w:pPr>
-          <w:hyperlink w:anchor="_Toc399841657" w:history="1">
+          <w:hyperlink w:anchor="_Toc403055704" w:history="1">
             <w:r>
               <w:rPr>
                 <w:rStyle w:val="Hyperlink"/>
@@ -1074,7 +1067,7 @@
                 <w:noProof/>
                 <w:webHidden/>
               </w:rPr>
-              <w:instrText xml:space="preserve"> PAGEREF _Toc399841657 \h </w:instrText>
+              <w:instrText xml:space="preserve"> PAGEREF _Toc403055704 \h </w:instrText>
             </w:r>
             <w:r>
               <w:rPr>
@@ -1108,12 +1101,11 @@
         <w:p>
           <w:pPr>
             <w:pStyle w:val="Verzeichnis2"/>
-            <w:spacing w:line="260" w:lineRule="exact"/>
             <w:rPr>
               <w:noProof/>
             </w:rPr>
           </w:pPr>
-          <w:hyperlink w:anchor="_Toc399841658" w:history="1">
+          <w:hyperlink w:anchor="_Toc403055705" w:history="1">
             <w:r>
               <w:rPr>
                 <w:rStyle w:val="Hyperlink"/>
@@ -1153,7 +1145,7 @@
                 <w:noProof/>
                 <w:webHidden/>
               </w:rPr>
-              <w:instrText xml:space="preserve"> PAGEREF _Toc399841658 \h </w:instrText>
+              <w:instrText xml:space="preserve"> PAGEREF _Toc403055705 \h </w:instrText>
             </w:r>
             <w:r>
               <w:rPr>
@@ -1187,12 +1179,11 @@
         <w:p>
           <w:pPr>
             <w:pStyle w:val="Verzeichnis3"/>
-            <w:spacing w:line="260" w:lineRule="exact"/>
             <w:rPr>
               <w:noProof/>
             </w:rPr>
           </w:pPr>
-          <w:hyperlink w:anchor="_Toc399841659" w:history="1">
+          <w:hyperlink w:anchor="_Toc403055706" w:history="1">
             <w:r>
               <w:rPr>
                 <w:rStyle w:val="Hyperlink"/>
@@ -1232,7 +1223,7 @@
                 <w:noProof/>
                 <w:webHidden/>
               </w:rPr>
-              <w:instrText xml:space="preserve"> PAGEREF _Toc399841659 \h </w:instrText>
+              <w:instrText xml:space="preserve"> PAGEREF _Toc403055706 \h </w:instrText>
             </w:r>
             <w:r>
               <w:rPr>
@@ -1266,12 +1257,11 @@
         <w:p>
           <w:pPr>
             <w:pStyle w:val="Verzeichnis3"/>
-            <w:spacing w:line="260" w:lineRule="exact"/>
             <w:rPr>
               <w:noProof/>
             </w:rPr>
           </w:pPr>
-          <w:hyperlink w:anchor="_Toc399841660" w:history="1">
+          <w:hyperlink w:anchor="_Toc403055707" w:history="1">
             <w:r>
               <w:rPr>
                 <w:rStyle w:val="Hyperlink"/>
@@ -1311,7 +1301,7 @@
                 <w:noProof/>
                 <w:webHidden/>
               </w:rPr>
-              <w:instrText xml:space="preserve"> PAGEREF _Toc399841660 \h </w:instrText>
+              <w:instrText xml:space="preserve"> PAGEREF _Toc403055707 \h </w:instrText>
             </w:r>
             <w:r>
               <w:rPr>
@@ -1345,12 +1335,11 @@
         <w:p>
           <w:pPr>
             <w:pStyle w:val="Verzeichnis3"/>
-            <w:spacing w:line="260" w:lineRule="exact"/>
             <w:rPr>
               <w:noProof/>
             </w:rPr>
           </w:pPr>
-          <w:hyperlink w:anchor="_Toc399841661" w:history="1">
+          <w:hyperlink w:anchor="_Toc403055708" w:history="1">
             <w:r>
               <w:rPr>
                 <w:rStyle w:val="Hyperlink"/>
@@ -1390,7 +1379,7 @@
                 <w:noProof/>
                 <w:webHidden/>
               </w:rPr>
-              <w:instrText xml:space="preserve"> PAGEREF _Toc399841661 \h </w:instrText>
+              <w:instrText xml:space="preserve"> PAGEREF _Toc403055708 \h </w:instrText>
             </w:r>
             <w:r>
               <w:rPr>
@@ -1424,12 +1413,11 @@
         <w:p>
           <w:pPr>
             <w:pStyle w:val="Verzeichnis2"/>
-            <w:spacing w:line="260" w:lineRule="exact"/>
             <w:rPr>
               <w:noProof/>
             </w:rPr>
           </w:pPr>
-          <w:hyperlink w:anchor="_Toc399841662" w:history="1">
+          <w:hyperlink w:anchor="_Toc403055709" w:history="1">
             <w:r>
               <w:rPr>
                 <w:rStyle w:val="Hyperlink"/>
@@ -1469,7 +1457,7 @@
                 <w:noProof/>
                 <w:webHidden/>
               </w:rPr>
-              <w:instrText xml:space="preserve"> PAGEREF _Toc399841662 \h </w:instrText>
+              <w:instrText xml:space="preserve"> PAGEREF _Toc403055709 \h </w:instrText>
             </w:r>
             <w:r>
               <w:rPr>
@@ -1503,12 +1491,11 @@
         <w:p>
           <w:pPr>
             <w:pStyle w:val="Verzeichnis3"/>
-            <w:spacing w:line="260" w:lineRule="exact"/>
             <w:rPr>
               <w:noProof/>
             </w:rPr>
           </w:pPr>
-          <w:hyperlink w:anchor="_Toc399841663" w:history="1">
+          <w:hyperlink w:anchor="_Toc403055710" w:history="1">
             <w:r>
               <w:rPr>
                 <w:rStyle w:val="Hyperlink"/>
@@ -1548,7 +1535,7 @@
                 <w:noProof/>
                 <w:webHidden/>
               </w:rPr>
-              <w:instrText xml:space="preserve"> PAGEREF _Toc399841663 \h </w:instrText>
+              <w:instrText xml:space="preserve"> PAGEREF _Toc403055710 \h </w:instrText>
             </w:r>
             <w:r>
               <w:rPr>
@@ -1582,12 +1569,11 @@
         <w:p>
           <w:pPr>
             <w:pStyle w:val="Verzeichnis3"/>
-            <w:spacing w:line="260" w:lineRule="exact"/>
             <w:rPr>
               <w:noProof/>
             </w:rPr>
           </w:pPr>
-          <w:hyperlink w:anchor="_Toc399841664" w:history="1">
+          <w:hyperlink w:anchor="_Toc403055711" w:history="1">
             <w:r>
               <w:rPr>
                 <w:rStyle w:val="Hyperlink"/>
@@ -1627,7 +1613,7 @@
                 <w:noProof/>
                 <w:webHidden/>
               </w:rPr>
-              <w:instrText xml:space="preserve"> PAGEREF _Toc399841664 \h </w:instrText>
+              <w:instrText xml:space="preserve"> PAGEREF _Toc403055711 \h </w:instrText>
             </w:r>
             <w:r>
               <w:rPr>
@@ -1661,12 +1647,11 @@
         <w:p>
           <w:pPr>
             <w:pStyle w:val="Verzeichnis3"/>
-            <w:spacing w:line="260" w:lineRule="exact"/>
             <w:rPr>
               <w:noProof/>
             </w:rPr>
           </w:pPr>
-          <w:hyperlink w:anchor="_Toc399841665" w:history="1">
+          <w:hyperlink w:anchor="_Toc403055712" w:history="1">
             <w:r>
               <w:rPr>
                 <w:rStyle w:val="Hyperlink"/>
@@ -1706,7 +1691,7 @@
                 <w:noProof/>
                 <w:webHidden/>
               </w:rPr>
-              <w:instrText xml:space="preserve"> PAGEREF _Toc399841665 \h </w:instrText>
+              <w:instrText xml:space="preserve"> PAGEREF _Toc403055712 \h </w:instrText>
             </w:r>
             <w:r>
               <w:rPr>
@@ -1740,12 +1725,11 @@
         <w:p>
           <w:pPr>
             <w:pStyle w:val="Verzeichnis3"/>
-            <w:spacing w:line="260" w:lineRule="exact"/>
             <w:rPr>
               <w:noProof/>
             </w:rPr>
           </w:pPr>
-          <w:hyperlink w:anchor="_Toc399841666" w:history="1">
+          <w:hyperlink w:anchor="_Toc403055713" w:history="1">
             <w:r>
               <w:rPr>
                 <w:rStyle w:val="Hyperlink"/>
@@ -1785,7 +1769,7 @@
                 <w:noProof/>
                 <w:webHidden/>
               </w:rPr>
-              <w:instrText xml:space="preserve"> PAGEREF _Toc399841666 \h </w:instrText>
+              <w:instrText xml:space="preserve"> PAGEREF _Toc403055713 \h </w:instrText>
             </w:r>
             <w:r>
               <w:rPr>
@@ -1819,12 +1803,11 @@
         <w:p>
           <w:pPr>
             <w:pStyle w:val="Verzeichnis3"/>
-            <w:spacing w:line="260" w:lineRule="exact"/>
             <w:rPr>
               <w:noProof/>
             </w:rPr>
           </w:pPr>
-          <w:hyperlink w:anchor="_Toc399841667" w:history="1">
+          <w:hyperlink w:anchor="_Toc403055714" w:history="1">
             <w:r>
               <w:rPr>
                 <w:rStyle w:val="Hyperlink"/>
@@ -1864,7 +1847,7 @@
                 <w:noProof/>
                 <w:webHidden/>
               </w:rPr>
-              <w:instrText xml:space="preserve"> PAGEREF _Toc399841667 \h </w:instrText>
+              <w:instrText xml:space="preserve"> PAGEREF _Toc403055714 \h </w:instrText>
             </w:r>
             <w:r>
               <w:rPr>
@@ -1898,12 +1881,11 @@
         <w:p>
           <w:pPr>
             <w:pStyle w:val="Verzeichnis3"/>
-            <w:spacing w:line="260" w:lineRule="exact"/>
             <w:rPr>
               <w:noProof/>
             </w:rPr>
           </w:pPr>
-          <w:hyperlink w:anchor="_Toc399841668" w:history="1">
+          <w:hyperlink w:anchor="_Toc403055715" w:history="1">
             <w:r>
               <w:rPr>
                 <w:rStyle w:val="Hyperlink"/>
@@ -1943,7 +1925,7 @@
                 <w:noProof/>
                 <w:webHidden/>
               </w:rPr>
-              <w:instrText xml:space="preserve"> PAGEREF _Toc399841668 \h </w:instrText>
+              <w:instrText xml:space="preserve"> PAGEREF _Toc403055715 \h </w:instrText>
             </w:r>
             <w:r>
               <w:rPr>
@@ -1977,12 +1959,11 @@
         <w:p>
           <w:pPr>
             <w:pStyle w:val="Verzeichnis3"/>
-            <w:spacing w:line="260" w:lineRule="exact"/>
             <w:rPr>
               <w:noProof/>
             </w:rPr>
           </w:pPr>
-          <w:hyperlink w:anchor="_Toc399841669" w:history="1">
+          <w:hyperlink w:anchor="_Toc403055716" w:history="1">
             <w:r>
               <w:rPr>
                 <w:rStyle w:val="Hyperlink"/>
@@ -2022,7 +2003,7 @@
                 <w:noProof/>
                 <w:webHidden/>
               </w:rPr>
-              <w:instrText xml:space="preserve"> PAGEREF _Toc399841669 \h </w:instrText>
+              <w:instrText xml:space="preserve"> PAGEREF _Toc403055716 \h </w:instrText>
             </w:r>
             <w:r>
               <w:rPr>
@@ -2056,12 +2037,11 @@
         <w:p>
           <w:pPr>
             <w:pStyle w:val="Verzeichnis3"/>
-            <w:spacing w:line="260" w:lineRule="exact"/>
             <w:rPr>
               <w:noProof/>
             </w:rPr>
           </w:pPr>
-          <w:hyperlink w:anchor="_Toc399841670" w:history="1">
+          <w:hyperlink w:anchor="_Toc403055717" w:history="1">
             <w:r>
               <w:rPr>
                 <w:rStyle w:val="Hyperlink"/>
@@ -2101,7 +2081,7 @@
                 <w:noProof/>
                 <w:webHidden/>
               </w:rPr>
-              <w:instrText xml:space="preserve"> PAGEREF _Toc399841670 \h </w:instrText>
+              <w:instrText xml:space="preserve"> PAGEREF _Toc403055717 \h </w:instrText>
             </w:r>
             <w:r>
               <w:rPr>
@@ -2135,12 +2115,11 @@
         <w:p>
           <w:pPr>
             <w:pStyle w:val="Verzeichnis3"/>
-            <w:spacing w:line="260" w:lineRule="exact"/>
             <w:rPr>
               <w:noProof/>
             </w:rPr>
           </w:pPr>
-          <w:hyperlink w:anchor="_Toc399841671" w:history="1">
+          <w:hyperlink w:anchor="_Toc403055718" w:history="1">
             <w:r>
               <w:rPr>
                 <w:rStyle w:val="Hyperlink"/>
@@ -2180,7 +2159,7 @@
                 <w:noProof/>
                 <w:webHidden/>
               </w:rPr>
-              <w:instrText xml:space="preserve"> PAGEREF _Toc399841671 \h </w:instrText>
+              <w:instrText xml:space="preserve"> PAGEREF _Toc403055718 \h </w:instrText>
             </w:r>
             <w:r>
               <w:rPr>
@@ -2214,12 +2193,11 @@
         <w:p>
           <w:pPr>
             <w:pStyle w:val="Verzeichnis3"/>
-            <w:spacing w:line="260" w:lineRule="exact"/>
             <w:rPr>
               <w:noProof/>
             </w:rPr>
           </w:pPr>
-          <w:hyperlink w:anchor="_Toc399841672" w:history="1">
+          <w:hyperlink w:anchor="_Toc403055719" w:history="1">
             <w:r>
               <w:rPr>
                 <w:rStyle w:val="Hyperlink"/>
@@ -2259,7 +2237,7 @@
                 <w:noProof/>
                 <w:webHidden/>
               </w:rPr>
-              <w:instrText xml:space="preserve"> PAGEREF _Toc399841672 \h </w:instrText>
+              <w:instrText xml:space="preserve"> PAGEREF _Toc403055719 \h </w:instrText>
             </w:r>
             <w:r>
               <w:rPr>
@@ -2293,12 +2271,11 @@
         <w:p>
           <w:pPr>
             <w:pStyle w:val="Verzeichnis3"/>
-            <w:spacing w:line="260" w:lineRule="exact"/>
             <w:rPr>
               <w:noProof/>
             </w:rPr>
           </w:pPr>
-          <w:hyperlink w:anchor="_Toc399841673" w:history="1">
+          <w:hyperlink w:anchor="_Toc403055720" w:history="1">
             <w:r>
               <w:rPr>
                 <w:rStyle w:val="Hyperlink"/>
@@ -2338,7 +2315,7 @@
                 <w:noProof/>
                 <w:webHidden/>
               </w:rPr>
-              <w:instrText xml:space="preserve"> PAGEREF _Toc399841673 \h </w:instrText>
+              <w:instrText xml:space="preserve"> PAGEREF _Toc403055720 \h </w:instrText>
             </w:r>
             <w:r>
               <w:rPr>
@@ -2372,12 +2349,11 @@
         <w:p>
           <w:pPr>
             <w:pStyle w:val="Verzeichnis2"/>
-            <w:spacing w:line="260" w:lineRule="exact"/>
             <w:rPr>
               <w:noProof/>
             </w:rPr>
           </w:pPr>
-          <w:hyperlink w:anchor="_Toc399841674" w:history="1">
+          <w:hyperlink w:anchor="_Toc403055721" w:history="1">
             <w:r>
               <w:rPr>
                 <w:rStyle w:val="Hyperlink"/>
@@ -2417,7 +2393,7 @@
                 <w:noProof/>
                 <w:webHidden/>
               </w:rPr>
-              <w:instrText xml:space="preserve"> PAGEREF _Toc399841674 \h </w:instrText>
+              <w:instrText xml:space="preserve"> PAGEREF _Toc403055721 \h </w:instrText>
             </w:r>
             <w:r>
               <w:rPr>
@@ -2451,12 +2427,11 @@
         <w:p>
           <w:pPr>
             <w:pStyle w:val="Verzeichnis3"/>
-            <w:spacing w:line="260" w:lineRule="exact"/>
             <w:rPr>
               <w:noProof/>
             </w:rPr>
           </w:pPr>
-          <w:hyperlink w:anchor="_Toc399841675" w:history="1">
+          <w:hyperlink w:anchor="_Toc403055722" w:history="1">
             <w:r>
               <w:rPr>
                 <w:rStyle w:val="Hyperlink"/>
@@ -2496,7 +2471,7 @@
                 <w:noProof/>
                 <w:webHidden/>
               </w:rPr>
-              <w:instrText xml:space="preserve"> PAGEREF _Toc399841675 \h </w:instrText>
+              <w:instrText xml:space="preserve"> PAGEREF _Toc403055722 \h </w:instrText>
             </w:r>
             <w:r>
               <w:rPr>
@@ -2530,12 +2505,11 @@
         <w:p>
           <w:pPr>
             <w:pStyle w:val="Verzeichnis3"/>
-            <w:spacing w:line="260" w:lineRule="exact"/>
             <w:rPr>
               <w:noProof/>
             </w:rPr>
           </w:pPr>
-          <w:hyperlink w:anchor="_Toc399841676" w:history="1">
+          <w:hyperlink w:anchor="_Toc403055723" w:history="1">
             <w:r>
               <w:rPr>
                 <w:rStyle w:val="Hyperlink"/>
@@ -2575,7 +2549,7 @@
                 <w:noProof/>
                 <w:webHidden/>
               </w:rPr>
-              <w:instrText xml:space="preserve"> PAGEREF _Toc399841676 \h </w:instrText>
+              <w:instrText xml:space="preserve"> PAGEREF _Toc403055723 \h </w:instrText>
             </w:r>
             <w:r>
               <w:rPr>
@@ -2609,12 +2583,11 @@
         <w:p>
           <w:pPr>
             <w:pStyle w:val="Verzeichnis3"/>
-            <w:spacing w:line="260" w:lineRule="exact"/>
             <w:rPr>
               <w:noProof/>
             </w:rPr>
           </w:pPr>
-          <w:hyperlink w:anchor="_Toc399841677" w:history="1">
+          <w:hyperlink w:anchor="_Toc403055724" w:history="1">
             <w:r>
               <w:rPr>
                 <w:rStyle w:val="Hyperlink"/>
@@ -2654,7 +2627,7 @@
                 <w:noProof/>
                 <w:webHidden/>
               </w:rPr>
-              <w:instrText xml:space="preserve"> PAGEREF _Toc399841677 \h </w:instrText>
+              <w:instrText xml:space="preserve"> PAGEREF _Toc403055724 \h </w:instrText>
             </w:r>
             <w:r>
               <w:rPr>
@@ -2688,12 +2661,11 @@
         <w:p>
           <w:pPr>
             <w:pStyle w:val="Verzeichnis3"/>
-            <w:spacing w:line="260" w:lineRule="exact"/>
             <w:rPr>
               <w:noProof/>
             </w:rPr>
           </w:pPr>
-          <w:hyperlink w:anchor="_Toc399841678" w:history="1">
+          <w:hyperlink w:anchor="_Toc403055725" w:history="1">
             <w:r>
               <w:rPr>
                 <w:rStyle w:val="Hyperlink"/>
@@ -2733,7 +2705,7 @@
                 <w:noProof/>
                 <w:webHidden/>
               </w:rPr>
-              <w:instrText xml:space="preserve"> PAGEREF _Toc399841678 \h </w:instrText>
+              <w:instrText xml:space="preserve"> PAGEREF _Toc403055725 \h </w:instrText>
             </w:r>
             <w:r>
               <w:rPr>
@@ -2753,7 +2725,7 @@
                 <w:noProof/>
                 <w:webHidden/>
               </w:rPr>
-              <w:t>32</w:t>
+              <w:t>31</w:t>
             </w:r>
             <w:r>
               <w:rPr>
@@ -2767,12 +2739,11 @@
         <w:p>
           <w:pPr>
             <w:pStyle w:val="Verzeichnis2"/>
-            <w:spacing w:line="260" w:lineRule="exact"/>
             <w:rPr>
               <w:noProof/>
             </w:rPr>
           </w:pPr>
-          <w:hyperlink w:anchor="_Toc399841679" w:history="1">
+          <w:hyperlink w:anchor="_Toc403055726" w:history="1">
             <w:r>
               <w:rPr>
                 <w:rStyle w:val="Hyperlink"/>
@@ -2812,7 +2783,7 @@
                 <w:noProof/>
                 <w:webHidden/>
               </w:rPr>
-              <w:instrText xml:space="preserve"> PAGEREF _Toc399841679 \h </w:instrText>
+              <w:instrText xml:space="preserve"> PAGEREF _Toc403055726 \h </w:instrText>
             </w:r>
             <w:r>
               <w:rPr>
@@ -2846,12 +2817,11 @@
         <w:p>
           <w:pPr>
             <w:pStyle w:val="Verzeichnis3"/>
-            <w:spacing w:line="260" w:lineRule="exact"/>
             <w:rPr>
               <w:noProof/>
             </w:rPr>
           </w:pPr>
-          <w:hyperlink w:anchor="_Toc399841680" w:history="1">
+          <w:hyperlink w:anchor="_Toc403055727" w:history="1">
             <w:r>
               <w:rPr>
                 <w:rStyle w:val="Hyperlink"/>
@@ -2891,7 +2861,7 @@
                 <w:noProof/>
                 <w:webHidden/>
               </w:rPr>
-              <w:instrText xml:space="preserve"> PAGEREF _Toc399841680 \h </w:instrText>
+              <w:instrText xml:space="preserve"> PAGEREF _Toc403055727 \h </w:instrText>
             </w:r>
             <w:r>
               <w:rPr>
@@ -2911,7 +2881,7 @@
                 <w:noProof/>
                 <w:webHidden/>
               </w:rPr>
-              <w:t>33</w:t>
+              <w:t>32</w:t>
             </w:r>
             <w:r>
               <w:rPr>
@@ -2925,12 +2895,11 @@
         <w:p>
           <w:pPr>
             <w:pStyle w:val="Verzeichnis3"/>
-            <w:spacing w:line="260" w:lineRule="exact"/>
             <w:rPr>
               <w:noProof/>
             </w:rPr>
           </w:pPr>
-          <w:hyperlink w:anchor="_Toc399841681" w:history="1">
+          <w:hyperlink w:anchor="_Toc403055728" w:history="1">
             <w:r>
               <w:rPr>
                 <w:rStyle w:val="Hyperlink"/>
@@ -2970,7 +2939,7 @@
                 <w:noProof/>
                 <w:webHidden/>
               </w:rPr>
-              <w:instrText xml:space="preserve"> PAGEREF _Toc399841681 \h </w:instrText>
+              <w:instrText xml:space="preserve"> PAGEREF _Toc403055728 \h </w:instrText>
             </w:r>
             <w:r>
               <w:rPr>
@@ -3004,12 +2973,11 @@
         <w:p>
           <w:pPr>
             <w:pStyle w:val="Verzeichnis3"/>
-            <w:spacing w:line="260" w:lineRule="exact"/>
             <w:rPr>
               <w:noProof/>
             </w:rPr>
           </w:pPr>
-          <w:hyperlink w:anchor="_Toc399841682" w:history="1">
+          <w:hyperlink w:anchor="_Toc403055729" w:history="1">
             <w:r>
               <w:rPr>
                 <w:rStyle w:val="Hyperlink"/>
@@ -3049,7 +3017,7 @@
                 <w:noProof/>
                 <w:webHidden/>
               </w:rPr>
-              <w:instrText xml:space="preserve"> PAGEREF _Toc399841682 \h </w:instrText>
+              <w:instrText xml:space="preserve"> PAGEREF _Toc403055729 \h </w:instrText>
             </w:r>
             <w:r>
               <w:rPr>
@@ -3083,12 +3051,11 @@
         <w:p>
           <w:pPr>
             <w:pStyle w:val="Verzeichnis3"/>
-            <w:spacing w:line="260" w:lineRule="exact"/>
             <w:rPr>
               <w:noProof/>
             </w:rPr>
           </w:pPr>
-          <w:hyperlink w:anchor="_Toc399841683" w:history="1">
+          <w:hyperlink w:anchor="_Toc403055730" w:history="1">
             <w:r>
               <w:rPr>
                 <w:rStyle w:val="Hyperlink"/>
@@ -3128,7 +3095,7 @@
                 <w:noProof/>
                 <w:webHidden/>
               </w:rPr>
-              <w:instrText xml:space="preserve"> PAGEREF _Toc399841683 \h </w:instrText>
+              <w:instrText xml:space="preserve"> PAGEREF _Toc403055730 \h </w:instrText>
             </w:r>
             <w:r>
               <w:rPr>
@@ -3162,12 +3129,11 @@
         <w:p>
           <w:pPr>
             <w:pStyle w:val="Verzeichnis2"/>
-            <w:spacing w:line="260" w:lineRule="exact"/>
             <w:rPr>
               <w:noProof/>
             </w:rPr>
           </w:pPr>
-          <w:hyperlink w:anchor="_Toc399841684" w:history="1">
+          <w:hyperlink w:anchor="_Toc403055731" w:history="1">
             <w:r>
               <w:rPr>
                 <w:rStyle w:val="Hyperlink"/>
@@ -3207,7 +3173,7 @@
                 <w:noProof/>
                 <w:webHidden/>
               </w:rPr>
-              <w:instrText xml:space="preserve"> PAGEREF _Toc399841684 \h </w:instrText>
+              <w:instrText xml:space="preserve"> PAGEREF _Toc403055731 \h </w:instrText>
             </w:r>
             <w:r>
               <w:rPr>
@@ -3241,12 +3207,11 @@
         <w:p>
           <w:pPr>
             <w:pStyle w:val="Verzeichnis2"/>
-            <w:spacing w:line="260" w:lineRule="exact"/>
             <w:rPr>
               <w:noProof/>
             </w:rPr>
           </w:pPr>
-          <w:hyperlink w:anchor="_Toc399841685" w:history="1">
+          <w:hyperlink w:anchor="_Toc403055732" w:history="1">
             <w:r>
               <w:rPr>
                 <w:rStyle w:val="Hyperlink"/>
@@ -3286,7 +3251,7 @@
                 <w:noProof/>
                 <w:webHidden/>
               </w:rPr>
-              <w:instrText xml:space="preserve"> PAGEREF _Toc399841685 \h </w:instrText>
+              <w:instrText xml:space="preserve"> PAGEREF _Toc403055732 \h </w:instrText>
             </w:r>
             <w:r>
               <w:rPr>
@@ -3320,12 +3285,11 @@
         <w:p>
           <w:pPr>
             <w:pStyle w:val="Verzeichnis2"/>
-            <w:spacing w:line="260" w:lineRule="exact"/>
             <w:rPr>
               <w:noProof/>
             </w:rPr>
           </w:pPr>
-          <w:hyperlink w:anchor="_Toc399841686" w:history="1">
+          <w:hyperlink w:anchor="_Toc403055733" w:history="1">
             <w:r>
               <w:rPr>
                 <w:rStyle w:val="Hyperlink"/>
@@ -3365,7 +3329,7 @@
                 <w:noProof/>
                 <w:webHidden/>
               </w:rPr>
-              <w:instrText xml:space="preserve"> PAGEREF _Toc399841686 \h </w:instrText>
+              <w:instrText xml:space="preserve"> PAGEREF _Toc403055733 \h </w:instrText>
             </w:r>
             <w:r>
               <w:rPr>
@@ -3409,6 +3373,8 @@
             <w:fldChar w:fldCharType="end"/>
           </w:r>
         </w:p>
+        <w:bookmarkStart w:id="0" w:name="_GoBack" w:displacedByCustomXml="next"/>
+        <w:bookmarkEnd w:id="0" w:displacedByCustomXml="next"/>
       </w:sdtContent>
     </w:sdt>
     <w:p>
@@ -3422,12 +3388,12 @@
       <w:r>
         <w:br w:type="page"/>
       </w:r>
-      <w:bookmarkStart w:id="0" w:name="_Toc399841651"/>
+      <w:bookmarkStart w:id="1" w:name="_Toc403055698"/>
       <w:r>
         <w:lastRenderedPageBreak/>
         <w:t>Funktionsprinzip AIGS</w:t>
       </w:r>
-      <w:bookmarkEnd w:id="0"/>
+      <w:bookmarkEnd w:id="1"/>
     </w:p>
     <w:p>
       <w:pPr>
@@ -3437,11 +3403,11 @@
           <w:numId w:val="22"/>
         </w:numPr>
       </w:pPr>
-      <w:bookmarkStart w:id="1" w:name="_Toc399841652"/>
+      <w:bookmarkStart w:id="2" w:name="_Toc403055699"/>
       <w:r>
         <w:t>Einleitung</w:t>
       </w:r>
-      <w:bookmarkEnd w:id="1"/>
+      <w:bookmarkEnd w:id="2"/>
     </w:p>
     <w:p>
       <w:r>
@@ -3459,11 +3425,11 @@
           <w:numId w:val="22"/>
         </w:numPr>
       </w:pPr>
-      <w:bookmarkStart w:id="2" w:name="_Toc399841653"/>
+      <w:bookmarkStart w:id="3" w:name="_Toc403055700"/>
       <w:r>
         <w:t>System</w:t>
       </w:r>
-      <w:bookmarkEnd w:id="2"/>
+      <w:bookmarkEnd w:id="3"/>
     </w:p>
     <w:p>
       <w:r>
@@ -3576,12 +3542,12 @@
           <w:numId w:val="22"/>
         </w:numPr>
       </w:pPr>
-      <w:bookmarkStart w:id="3" w:name="_Toc399841654"/>
+      <w:bookmarkStart w:id="4" w:name="_Toc403055701"/>
       <w:r>
         <w:lastRenderedPageBreak/>
         <w:t>Struktur eines Spiels</w:t>
       </w:r>
-      <w:bookmarkEnd w:id="3"/>
+      <w:bookmarkEnd w:id="4"/>
     </w:p>
     <w:p>
       <w:pPr>
@@ -3591,11 +3557,11 @@
           <w:numId w:val="22"/>
         </w:numPr>
       </w:pPr>
-      <w:bookmarkStart w:id="4" w:name="_Toc399841655"/>
+      <w:bookmarkStart w:id="5" w:name="_Toc403055702"/>
       <w:r>
         <w:t>Package-Struktur</w:t>
       </w:r>
-      <w:bookmarkEnd w:id="4"/>
+      <w:bookmarkEnd w:id="5"/>
     </w:p>
     <w:p>
       <w:r>
@@ -3747,14 +3713,14 @@
           <w:numId w:val="22"/>
         </w:numPr>
       </w:pPr>
-      <w:bookmarkStart w:id="5" w:name="_Toc399841656"/>
+      <w:bookmarkStart w:id="6" w:name="_Toc403055703"/>
       <w:r>
         <w:t>Vorbereitete Packages</w:t>
       </w:r>
       <w:r>
         <w:t xml:space="preserve"> (Bibliotheken)</w:t>
       </w:r>
-      <w:bookmarkEnd w:id="5"/>
+      <w:bookmarkEnd w:id="6"/>
     </w:p>
     <w:p>
       <w:r>
@@ -4407,14 +4373,14 @@
           <w:numId w:val="22"/>
         </w:numPr>
       </w:pPr>
-      <w:bookmarkStart w:id="6" w:name="_Toc399841657"/>
+      <w:bookmarkStart w:id="7" w:name="_Toc403055704"/>
       <w:r>
         <w:t>Spiel-</w:t>
       </w:r>
       <w:r>
         <w:t>Packages</w:t>
       </w:r>
-      <w:bookmarkEnd w:id="6"/>
+      <w:bookmarkEnd w:id="7"/>
     </w:p>
     <w:p>
       <w:r>
@@ -5019,11 +4985,11 @@
           <w:numId w:val="22"/>
         </w:numPr>
       </w:pPr>
-      <w:bookmarkStart w:id="7" w:name="_Toc399841658"/>
+      <w:bookmarkStart w:id="8" w:name="_Toc403055705"/>
       <w:r>
         <w:t>Architektur</w:t>
       </w:r>
-      <w:bookmarkEnd w:id="7"/>
+      <w:bookmarkEnd w:id="8"/>
     </w:p>
     <w:p>
       <w:pPr>
@@ -5033,17 +4999,17 @@
           <w:numId w:val="22"/>
         </w:numPr>
       </w:pPr>
-      <w:bookmarkStart w:id="8" w:name="_Toc395777722"/>
-      <w:bookmarkStart w:id="9" w:name="_Toc395780075"/>
-      <w:bookmarkStart w:id="10" w:name="_Toc395786360"/>
-      <w:bookmarkStart w:id="11" w:name="_Toc399841659"/>
-      <w:bookmarkEnd w:id="8"/>
+      <w:bookmarkStart w:id="9" w:name="_Toc395777722"/>
+      <w:bookmarkStart w:id="10" w:name="_Toc395780075"/>
+      <w:bookmarkStart w:id="11" w:name="_Toc395786360"/>
+      <w:bookmarkStart w:id="12" w:name="_Toc403055706"/>
       <w:bookmarkEnd w:id="9"/>
       <w:bookmarkEnd w:id="10"/>
+      <w:bookmarkEnd w:id="11"/>
       <w:r>
         <w:t>Swing vs. JavaFX</w:t>
       </w:r>
-      <w:bookmarkEnd w:id="11"/>
+      <w:bookmarkEnd w:id="12"/>
     </w:p>
     <w:p>
       <w:pPr>
@@ -5276,11 +5242,11 @@
           <w:numId w:val="22"/>
         </w:numPr>
       </w:pPr>
-      <w:bookmarkStart w:id="12" w:name="_Toc399841660"/>
+      <w:bookmarkStart w:id="13" w:name="_Toc403055707"/>
       <w:r>
         <w:t>Assets</w:t>
       </w:r>
-      <w:bookmarkEnd w:id="12"/>
+      <w:bookmarkEnd w:id="13"/>
     </w:p>
     <w:p>
       <w:r>
@@ -5366,11 +5332,11 @@
           <w:numId w:val="22"/>
         </w:numPr>
       </w:pPr>
-      <w:bookmarkStart w:id="13" w:name="_Toc399841661"/>
+      <w:bookmarkStart w:id="14" w:name="_Toc403055708"/>
       <w:r>
         <w:t>Menschliche Gegenspieler vs. Computergegner (AI)</w:t>
       </w:r>
-      <w:bookmarkEnd w:id="13"/>
+      <w:bookmarkEnd w:id="14"/>
     </w:p>
     <w:p>
       <w:r>
@@ -5401,11 +5367,11 @@
           <w:numId w:val="22"/>
         </w:numPr>
       </w:pPr>
-      <w:bookmarkStart w:id="14" w:name="_Toc399841662"/>
+      <w:bookmarkStart w:id="15" w:name="_Toc403055709"/>
       <w:r>
         <w:t>Tutorial – Schere, Stein, Papier</w:t>
       </w:r>
-      <w:bookmarkEnd w:id="14"/>
+      <w:bookmarkEnd w:id="15"/>
     </w:p>
     <w:p>
       <w:pPr>
@@ -5421,6 +5387,17 @@
       </w:r>
       <w:r>
         <w:t xml:space="preserve"> </w:t>
+      </w:r>
+      <w:r>
+        <w:t xml:space="preserve">(Englisch: „Rock, Paper, </w:t>
+      </w:r>
+      <w:proofErr w:type="spellStart"/>
+      <w:r>
+        <w:t>Scissors</w:t>
+      </w:r>
+      <w:proofErr w:type="spellEnd"/>
+      <w:r>
+        <w:t xml:space="preserve">“) </w:t>
       </w:r>
       <w:r>
         <w:t>S</w:t>
@@ -5452,11 +5429,11 @@
           <w:numId w:val="22"/>
         </w:numPr>
       </w:pPr>
-      <w:bookmarkStart w:id="15" w:name="_Toc399841663"/>
+      <w:bookmarkStart w:id="16" w:name="_Toc403055710"/>
       <w:r>
         <w:t>Spielkonzept</w:t>
       </w:r>
-      <w:bookmarkEnd w:id="15"/>
+      <w:bookmarkEnd w:id="16"/>
     </w:p>
     <w:p>
       <w:r>
@@ -6060,15 +6037,27 @@
           <w:numId w:val="22"/>
         </w:numPr>
       </w:pPr>
-      <w:bookmarkStart w:id="16" w:name="_Toc399841664"/>
+      <w:bookmarkStart w:id="17" w:name="_Toc403055711"/>
       <w:r>
         <w:t>Voraussetzungen</w:t>
       </w:r>
-      <w:bookmarkEnd w:id="16"/>
+      <w:bookmarkEnd w:id="17"/>
     </w:p>
     <w:p>
       <w:r>
         <w:t>Zur Entwicklung wird neben Java eine IDE benötigt. Es wird mit der folgenden Umgebung gearbeitet. Es muss nicht zwingend genau mit dieser Umgebung gearbeitet werden. Es erleichtert aber die Suche nach Fehlern, bei Problemen.</w:t>
+      </w:r>
+      <w:r>
+        <w:t xml:space="preserve"> </w:t>
+      </w:r>
+      <w:r>
+        <w:rPr>
+          <w:b/>
+        </w:rPr>
+        <w:t>Achtung: Java 8 ist zwingend notwendig</w:t>
+      </w:r>
+      <w:r>
+        <w:t>.</w:t>
       </w:r>
     </w:p>
     <w:p>
@@ -6252,11 +6241,11 @@
           <w:numId w:val="22"/>
         </w:numPr>
       </w:pPr>
-      <w:bookmarkStart w:id="17" w:name="_Toc399841665"/>
+      <w:bookmarkStart w:id="18" w:name="_Toc403055712"/>
       <w:r>
         <w:t>Schritt 1: Neues Projekt anlegen</w:t>
       </w:r>
-      <w:bookmarkEnd w:id="17"/>
+      <w:bookmarkEnd w:id="18"/>
     </w:p>
     <w:p>
       <w:r>
@@ -6725,7 +6714,7 @@
         </w:rPr>
         <w:t xml:space="preserve"> </w:t>
       </w:r>
-      <w:bookmarkStart w:id="18" w:name="_Toc399841666"/>
+      <w:bookmarkStart w:id="19" w:name="_Toc403055713"/>
       <w:r>
         <w:rPr>
           <w:noProof/>
@@ -6741,7 +6730,7 @@
         </w:rPr>
         <w:t xml:space="preserve"> einbinden</w:t>
       </w:r>
-      <w:bookmarkEnd w:id="18"/>
+      <w:bookmarkEnd w:id="19"/>
     </w:p>
     <w:p>
       <w:pPr>
@@ -7775,7 +7764,7 @@
           <w:noProof/>
         </w:rPr>
       </w:pPr>
-      <w:bookmarkStart w:id="19" w:name="_Toc399841667"/>
+      <w:bookmarkStart w:id="20" w:name="_Toc403055714"/>
       <w:r>
         <w:rPr>
           <w:noProof/>
@@ -7791,7 +7780,7 @@
         </w:rPr>
         <w:t xml:space="preserve"> Package-Struktur</w:t>
       </w:r>
-      <w:bookmarkEnd w:id="19"/>
+      <w:bookmarkEnd w:id="20"/>
     </w:p>
     <w:p>
       <w:pPr>
@@ -9076,7 +9065,7 @@
           <w:numId w:val="22"/>
         </w:numPr>
       </w:pPr>
-      <w:bookmarkStart w:id="20" w:name="_Toc399841668"/>
+      <w:bookmarkStart w:id="21" w:name="_Toc403055715"/>
       <w:r>
         <w:t xml:space="preserve">Schritt 4: </w:t>
       </w:r>
@@ -9089,7 +9078,7 @@
       <w:r>
         <w:t xml:space="preserve"> vorbereiten</w:t>
       </w:r>
-      <w:bookmarkEnd w:id="20"/>
+      <w:bookmarkEnd w:id="21"/>
     </w:p>
     <w:p>
       <w:r>
@@ -9106,15 +9095,19 @@
     </w:p>
     <w:p>
       <w:r>
-        <w:t xml:space="preserve">Zum Anlegen einer neuen Klasse wird in </w:t>
-      </w:r>
-      <w:proofErr w:type="spellStart"/>
-      <w:r>
-        <w:t>NetBenas</w:t>
-      </w:r>
-      <w:proofErr w:type="spellEnd"/>
-      <w:r>
-        <w:t xml:space="preserve"> im Projekt-Explorer auf dem gewünschten Package (z.B. </w:t>
+        <w:t>Zum Anlegen e</w:t>
+      </w:r>
+      <w:r>
+        <w:t>iner neuen Klasse wird in NetBe</w:t>
+      </w:r>
+      <w:r>
+        <w:t>a</w:t>
+      </w:r>
+      <w:r>
+        <w:t>n</w:t>
+      </w:r>
+      <w:r>
+        <w:t xml:space="preserve">s im Projekt-Explorer auf dem gewünschten Package (z.B. </w:t>
       </w:r>
       <w:r>
         <w:rPr>
@@ -9831,7 +9824,7 @@
           <w:noProof/>
         </w:rPr>
       </w:pPr>
-      <w:bookmarkStart w:id="21" w:name="_Toc399841669"/>
+      <w:bookmarkStart w:id="22" w:name="_Toc403055716"/>
       <w:r>
         <w:rPr>
           <w:noProof/>
@@ -9845,7 +9838,7 @@
         </w:rPr>
         <w:t>-Methode setzen und Client testen</w:t>
       </w:r>
-      <w:bookmarkEnd w:id="21"/>
+      <w:bookmarkEnd w:id="22"/>
     </w:p>
     <w:p>
       <w:r>
@@ -10670,15 +10663,25 @@
     <w:p/>
     <w:p>
       <w:r>
-        <w:t xml:space="preserve">Nun sollte als erstes das Settings-Fenster auftauchen und nach Benutzername, </w:t>
-      </w:r>
-      <w:proofErr w:type="spellStart"/>
-      <w:r>
-        <w:t>Identification</w:t>
-      </w:r>
-      <w:proofErr w:type="spellEnd"/>
-      <w:r>
-        <w:t xml:space="preserve"> Code (Passwort), Serveradresse und Port fragen. Für den Test können hier beliebige Werte eingetragen werden. Einzig der Port muss eine gültige Num</w:t>
+        <w:t xml:space="preserve">Nun sollte als erstes das Settings-Fenster auftauchen und </w:t>
+      </w:r>
+      <w:r>
+        <w:t>diverse Optionen anbieten. Die Voreinstellungen (Optionen nicht bei Start einblenden, nicht automatisch zu Spiel verbinden</w:t>
+      </w:r>
+      <w:r>
+        <w:t>, kein</w:t>
+      </w:r>
+      <w:r>
+        <w:t xml:space="preserve"> Login verwenden) können belassen werden</w:t>
+      </w:r>
+      <w:r>
+        <w:t xml:space="preserve">. </w:t>
+      </w:r>
+      <w:r>
+        <w:t xml:space="preserve">Der Spielername (Player Name) kann frei gewählt werden. </w:t>
+      </w:r>
+      <w:r>
+        <w:t>Einzig der Port muss eine gültige Num</w:t>
       </w:r>
       <w:r>
         <w:t xml:space="preserve">mer sein. Nach einem Klick auf </w:t>
@@ -10687,22 +10690,142 @@
         <w:rPr>
           <w:rStyle w:val="ZitatZchn"/>
         </w:rPr>
-        <w:t>C</w:t>
-      </w:r>
-      <w:r>
-        <w:rPr>
-          <w:rStyle w:val="ZitatZchn"/>
-        </w:rPr>
-        <w:t>h</w:t>
-      </w:r>
-      <w:r>
-        <w:rPr>
-          <w:rStyle w:val="ZitatZchn"/>
-        </w:rPr>
-        <w:t>eck and create configuration</w:t>
-      </w:r>
-      <w:r>
-        <w:t xml:space="preserve"> (falls alles OK ist) wird das Settings-Fenster geschlossen und der Ladebildschirm des Spiels ist zu sehen. </w:t>
+        <w:t xml:space="preserve">Save </w:t>
+      </w:r>
+      <w:proofErr w:type="spellStart"/>
+      <w:r>
+        <w:rPr>
+          <w:rStyle w:val="ZitatZchn"/>
+        </w:rPr>
+        <w:t>and</w:t>
+      </w:r>
+      <w:proofErr w:type="spellEnd"/>
+      <w:r>
+        <w:rPr>
+          <w:rStyle w:val="ZitatZchn"/>
+        </w:rPr>
+        <w:t xml:space="preserve"> </w:t>
+      </w:r>
+      <w:proofErr w:type="spellStart"/>
+      <w:r>
+        <w:rPr>
+          <w:rStyle w:val="ZitatZchn"/>
+        </w:rPr>
+        <w:t>close</w:t>
+      </w:r>
+      <w:proofErr w:type="spellEnd"/>
+      <w:r>
+        <w:t xml:space="preserve"> (falls alles OK ist) wird das Settings-Fenster geschlossen und der </w:t>
+      </w:r>
+      <w:r>
+        <w:t>Startbildschirm</w:t>
+      </w:r>
+      <w:r>
+        <w:t xml:space="preserve"> des Spiels ist zu sehen. </w:t>
+      </w:r>
+      <w:r>
+        <w:t xml:space="preserve">Hier könnte nun eingestellt werden, wie die gewünschte Parte heisst, wie der Spieler heisst (wird aus Einstellungen übernommen) und ob die Partie öffentlich sein soll. Mit einem Klick auf </w:t>
+      </w:r>
+      <w:r>
+        <w:rPr>
+          <w:rStyle w:val="ZitatZchn"/>
+        </w:rPr>
+        <w:t xml:space="preserve">Create </w:t>
+      </w:r>
+      <w:proofErr w:type="spellStart"/>
+      <w:r>
+        <w:rPr>
+          <w:rStyle w:val="ZitatZchn"/>
+        </w:rPr>
+        <w:t>new</w:t>
+      </w:r>
+      <w:proofErr w:type="spellEnd"/>
+      <w:r>
+        <w:rPr>
+          <w:rStyle w:val="ZitatZchn"/>
+        </w:rPr>
+        <w:t xml:space="preserve"> Game</w:t>
+      </w:r>
+      <w:r>
+        <w:t xml:space="preserve"> würde eine neue Parte mit dem </w:t>
+      </w:r>
+      <w:r>
+        <w:rPr>
+          <w:rStyle w:val="ZitatZchn"/>
+        </w:rPr>
+        <w:t>Party Name</w:t>
+      </w:r>
+      <w:r>
+        <w:t xml:space="preserve"> erstellt. Mit einem Klick auf </w:t>
+      </w:r>
+      <w:r>
+        <w:rPr>
+          <w:rStyle w:val="ZitatZchn"/>
+        </w:rPr>
+        <w:t xml:space="preserve">Connect </w:t>
+      </w:r>
+      <w:proofErr w:type="spellStart"/>
+      <w:r>
+        <w:rPr>
+          <w:rStyle w:val="ZitatZchn"/>
+        </w:rPr>
+        <w:t>to</w:t>
+      </w:r>
+      <w:proofErr w:type="spellEnd"/>
+      <w:r>
+        <w:rPr>
+          <w:rStyle w:val="ZitatZchn"/>
+        </w:rPr>
+        <w:t xml:space="preserve"> Game</w:t>
+      </w:r>
+      <w:r>
+        <w:t xml:space="preserve"> würde der Client </w:t>
+      </w:r>
+      <w:r>
+        <w:t xml:space="preserve">versuchen </w:t>
+      </w:r>
+      <w:r>
+        <w:t xml:space="preserve">sich zu einer Partie mit dem </w:t>
+      </w:r>
+      <w:r>
+        <w:rPr>
+          <w:rStyle w:val="ZitatZchn"/>
+        </w:rPr>
+        <w:t>Party Name</w:t>
+      </w:r>
+      <w:r>
+        <w:t xml:space="preserve"> zu verbinden. Und mit einem Klick auf </w:t>
+      </w:r>
+      <w:proofErr w:type="spellStart"/>
+      <w:r>
+        <w:rPr>
+          <w:rStyle w:val="ZitatZchn"/>
+        </w:rPr>
+        <w:t>Join</w:t>
+      </w:r>
+      <w:proofErr w:type="spellEnd"/>
+      <w:r>
+        <w:rPr>
+          <w:rStyle w:val="ZitatZchn"/>
+        </w:rPr>
+        <w:t xml:space="preserve"> </w:t>
+      </w:r>
+      <w:proofErr w:type="spellStart"/>
+      <w:r>
+        <w:rPr>
+          <w:rStyle w:val="ZitatZchn"/>
+        </w:rPr>
+        <w:t>random</w:t>
+      </w:r>
+      <w:proofErr w:type="spellEnd"/>
+      <w:r>
+        <w:rPr>
+          <w:rStyle w:val="ZitatZchn"/>
+        </w:rPr>
+        <w:t xml:space="preserve"> Game</w:t>
+      </w:r>
+      <w:r>
+        <w:t xml:space="preserve"> wurde sich der Client mit einer zufälligen Partie verbinden oder eine neue erstellen, falls keine Partie frei ist. Nach einem Klick wird ein Ladebildschirm angezeigt. </w:t>
       </w:r>
       <w:r>
         <w:t>Allerdings wird die Meldung „</w:t>
@@ -10713,7 +10836,17 @@
       </w:r>
       <w:proofErr w:type="spellEnd"/>
       <w:r>
-        <w:t xml:space="preserve">…“ nicht verschwinden, da weder ein Server läuft, noch eine Startaktion definiert wurde. </w:t>
+        <w:t xml:space="preserve">…“ nicht verschwinden, da weder ein </w:t>
+      </w:r>
+      <w:r>
+        <w:lastRenderedPageBreak/>
+        <w:t>Server läuft, noch eine Startaktion</w:t>
+      </w:r>
+      <w:r>
+        <w:t xml:space="preserve"> im Programm</w:t>
+      </w:r>
+      <w:r>
+        <w:t xml:space="preserve"> definiert wurde. </w:t>
       </w:r>
       <w:r>
         <w:t xml:space="preserve">Das Spiel kann nun wie ein normales Windows/Mac/Linux-Programm beendet werden. </w:t>
@@ -10723,15 +10856,179 @@
       <w:r>
         <w:rPr>
           <w:noProof/>
+          <w:sz w:val="16"/>
+        </w:rPr>
+        <mc:AlternateContent>
+          <mc:Choice Requires="wps">
+            <w:drawing>
+              <wp:anchor distT="0" distB="0" distL="114300" distR="114300" simplePos="0" relativeHeight="251789312" behindDoc="0" locked="0" layoutInCell="1" allowOverlap="1" wp14:anchorId="2BB51665" wp14:editId="5D28F0B7">
+                <wp:simplePos x="0" y="0"/>
+                <wp:positionH relativeFrom="column">
+                  <wp:posOffset>4745990</wp:posOffset>
+                </wp:positionH>
+                <wp:positionV relativeFrom="paragraph">
+                  <wp:posOffset>1516380</wp:posOffset>
+                </wp:positionV>
+                <wp:extent cx="1757680" cy="1454785"/>
+                <wp:effectExtent l="0" t="0" r="13970" b="12065"/>
+                <wp:wrapNone/>
+                <wp:docPr id="332" name="Textfeld 2"/>
+                <wp:cNvGraphicFramePr>
+                  <a:graphicFrameLocks xmlns:a="http://schemas.openxmlformats.org/drawingml/2006/main"/>
+                </wp:cNvGraphicFramePr>
+                <a:graphic xmlns:a="http://schemas.openxmlformats.org/drawingml/2006/main">
+                  <a:graphicData uri="http://schemas.microsoft.com/office/word/2010/wordprocessingShape">
+                    <wps:wsp>
+                      <wps:cNvSpPr txBox="1">
+                        <a:spLocks noChangeArrowheads="1"/>
+                      </wps:cNvSpPr>
+                      <wps:spPr bwMode="auto">
+                        <a:xfrm>
+                          <a:off x="0" y="0"/>
+                          <a:ext cx="1757680" cy="1454785"/>
+                        </a:xfrm>
+                        <a:prstGeom prst="rect">
+                          <a:avLst/>
+                        </a:prstGeom>
+                        <a:solidFill>
+                          <a:srgbClr val="FFFFFF"/>
+                        </a:solidFill>
+                        <a:ln w="25400">
+                          <a:solidFill>
+                            <a:srgbClr val="00B050"/>
+                          </a:solidFill>
+                          <a:miter lim="800000"/>
+                          <a:headEnd/>
+                          <a:tailEnd/>
+                        </a:ln>
+                      </wps:spPr>
+                      <wps:txbx>
+                        <w:txbxContent>
+                          <w:p>
+                            <w:r>
+                              <w:rPr>
+                                <w:b/>
+                                <w:color w:val="00B050"/>
+                              </w:rPr>
+                              <w:t>Hinweis</w:t>
+                            </w:r>
+                            <w:r>
+                              <w:rPr>
+                                <w:b/>
+                                <w:color w:val="00B050"/>
+                              </w:rPr>
+                              <w:t>:</w:t>
+                            </w:r>
+                            <w:r>
+                              <w:rPr>
+                                <w:b/>
+                              </w:rPr>
+                              <w:br/>
+                            </w:r>
+                            <w:r>
+                              <w:t xml:space="preserve">Wird ein Spiel in den </w:t>
+                            </w:r>
+                            <w:proofErr w:type="spellStart"/>
+                            <w:r>
+                              <w:t>GameMode</w:t>
+                            </w:r>
+                            <w:proofErr w:type="spellEnd"/>
+                            <w:r>
+                              <w:t xml:space="preserve"> </w:t>
+                            </w:r>
+                            <w:r>
+                              <w:rPr>
+                                <w:b/>
+                              </w:rPr>
+                              <w:t>Singleplayer</w:t>
+                            </w:r>
+                            <w:r>
+                              <w:t xml:space="preserve"> versetzt, wird kein Startbildschirm angezeigt und dafür sofort eine Verbindung aufgebaut.</w:t>
+                            </w:r>
+                          </w:p>
+                        </w:txbxContent>
+                      </wps:txbx>
+                      <wps:bodyPr rot="0" vert="horz" wrap="square" lIns="91440" tIns="45720" rIns="91440" bIns="45720" anchor="t" anchorCtr="0">
+                        <a:noAutofit/>
+                      </wps:bodyPr>
+                    </wps:wsp>
+                  </a:graphicData>
+                </a:graphic>
+                <wp14:sizeRelH relativeFrom="margin">
+                  <wp14:pctWidth>0</wp14:pctWidth>
+                </wp14:sizeRelH>
+                <wp14:sizeRelV relativeFrom="margin">
+                  <wp14:pctHeight>0</wp14:pctHeight>
+                </wp14:sizeRelV>
+              </wp:anchor>
+            </w:drawing>
+          </mc:Choice>
+          <mc:Fallback>
+            <w:pict>
+              <v:shape id="_x0000_s1031" type="#_x0000_t202" style="position:absolute;margin-left:373.7pt;margin-top:119.4pt;width:138.4pt;height:114.55pt;z-index:251789312;visibility:visible;mso-wrap-style:square;mso-width-percent:0;mso-height-percent:0;mso-wrap-distance-left:9pt;mso-wrap-distance-top:0;mso-wrap-distance-right:9pt;mso-wrap-distance-bottom:0;mso-position-horizontal:absolute;mso-position-horizontal-relative:text;mso-position-vertical:absolute;mso-position-vertical-relative:text;mso-width-percent:0;mso-height-percent:0;mso-width-relative:margin;mso-height-relative:margin;v-text-anchor:top" o:gfxdata="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" strokecolor="#00b050" strokeweight="2pt">
+                <v:textbox>
+                  <w:txbxContent>
+                    <w:p>
+                      <w:r>
+                        <w:rPr>
+                          <w:b/>
+                          <w:color w:val="00B050"/>
+                        </w:rPr>
+                        <w:t>Hinweis</w:t>
+                      </w:r>
+                      <w:r>
+                        <w:rPr>
+                          <w:b/>
+                          <w:color w:val="00B050"/>
+                        </w:rPr>
+                        <w:t>:</w:t>
+                      </w:r>
+                      <w:r>
+                        <w:rPr>
+                          <w:b/>
+                        </w:rPr>
+                        <w:br/>
+                      </w:r>
+                      <w:r>
+                        <w:t xml:space="preserve">Wird ein Spiel in den </w:t>
+                      </w:r>
+                      <w:proofErr w:type="spellStart"/>
+                      <w:r>
+                        <w:t>GameMode</w:t>
+                      </w:r>
+                      <w:proofErr w:type="spellEnd"/>
+                      <w:r>
+                        <w:t xml:space="preserve"> </w:t>
+                      </w:r>
+                      <w:r>
+                        <w:rPr>
+                          <w:b/>
+                        </w:rPr>
+                        <w:t>Singleplayer</w:t>
+                      </w:r>
+                      <w:r>
+                        <w:t xml:space="preserve"> versetzt, wird kein Startbildschirm angezeigt und dafür sofort eine Verbindung aufgebaut.</w:t>
+                      </w:r>
+                    </w:p>
+                  </w:txbxContent>
+                </v:textbox>
+              </v:shape>
+            </w:pict>
+          </mc:Fallback>
+        </mc:AlternateContent>
+      </w:r>
+      <w:r>
+        <w:rPr>
+          <w:noProof/>
         </w:rPr>
         <w:drawing>
-          <wp:anchor distT="0" distB="0" distL="114300" distR="114300" simplePos="0" relativeHeight="251687936" behindDoc="0" locked="0" layoutInCell="1" allowOverlap="1" wp14:anchorId="34667A29" wp14:editId="5A6941F9">
+          <wp:anchor distT="0" distB="0" distL="114300" distR="114300" simplePos="0" relativeHeight="251687936" behindDoc="0" locked="0" layoutInCell="1" allowOverlap="1" wp14:anchorId="39BEDEF3" wp14:editId="6A7BD55C">
             <wp:simplePos x="0" y="0"/>
             <wp:positionH relativeFrom="column">
-              <wp:posOffset>5420360</wp:posOffset>
+              <wp:posOffset>5448300</wp:posOffset>
             </wp:positionH>
             <wp:positionV relativeFrom="paragraph">
-              <wp:posOffset>396875</wp:posOffset>
+              <wp:posOffset>417195</wp:posOffset>
             </wp:positionV>
             <wp:extent cx="242570" cy="250825"/>
             <wp:effectExtent l="0" t="0" r="5080" b="0"/>
@@ -10818,38 +11115,40 @@
       </w:r>
       <w:r>
         <w:br/>
-        <w:t>Die Änderungen werden aber erst beim nächsten Start des Programms aktiv.</w:t>
+      </w:r>
+      <w:r>
+        <w:t xml:space="preserve">Während einem laufenden Spiel werden die </w:t>
+      </w:r>
+      <w:r>
+        <w:t xml:space="preserve">Änderungen aber erst beim nächsten Start des </w:t>
       </w:r>
       <w:r>
         <w:br/>
       </w:r>
       <w:r>
-        <w:lastRenderedPageBreak/>
-        <w:t xml:space="preserve">Die Benutzernamen und </w:t>
-      </w:r>
-      <w:proofErr w:type="spellStart"/>
-      <w:r>
-        <w:t>Identification</w:t>
-      </w:r>
-      <w:proofErr w:type="spellEnd"/>
-      <w:r>
-        <w:t xml:space="preserve"> Codes müssen separat in einer Datei </w:t>
-      </w:r>
-      <w:r>
-        <w:t xml:space="preserve">im </w:t>
-      </w:r>
-      <w:r>
-        <w:t>Server</w:t>
-      </w:r>
-      <w:r>
-        <w:t>verzeichnis</w:t>
-      </w:r>
-      <w:r>
-        <w:t xml:space="preserve"> gepflegt werden, um sich später mit dem Server verbinden zu können.</w:t>
+        <w:t>Programms aktiv.</w:t>
       </w:r>
       <w:r>
         <w:br/>
       </w:r>
+      <w:r>
+        <w:t>Insofern die Benutzerverwaltung auf dem Server ausgeschaltet wurde (Standard) müssen kein Benutzername</w:t>
+      </w:r>
+      <w:r>
+        <w:t xml:space="preserve"> und </w:t>
+      </w:r>
+      <w:r>
+        <w:t>Passwort</w:t>
+      </w:r>
+      <w:r>
+        <w:t xml:space="preserve"> gepflegt werden.</w:t>
+      </w:r>
+      <w:r>
+        <w:t xml:space="preserve"> Diese können bei Bedarf auf dem Server verwaltet werden.</w:t>
+      </w:r>
+      <w:r>
+        <w:br/>
+      </w:r>
     </w:p>
     <w:p>
       <w:r>
@@ -10857,9 +11156,9 @@
           <w:noProof/>
         </w:rPr>
         <w:drawing>
-          <wp:inline distT="0" distB="0" distL="0" distR="0" wp14:anchorId="7DE572F6" wp14:editId="66785308">
-            <wp:extent cx="1985320" cy="1501096"/>
-            <wp:effectExtent l="0" t="0" r="0" b="4445"/>
+          <wp:inline distT="0" distB="0" distL="0" distR="0" wp14:anchorId="279AFBC2" wp14:editId="7FB917DE">
+            <wp:extent cx="2611762" cy="1247339"/>
+            <wp:effectExtent l="0" t="0" r="0" b="0"/>
             <wp:docPr id="24" name="Grafik 24"/>
             <wp:cNvGraphicFramePr>
               <a:graphicFrameLocks xmlns:a="http://schemas.openxmlformats.org/drawingml/2006/main" noChangeAspect="1"/>
@@ -10872,7 +11171,13 @@
                     <pic:cNvPicPr/>
                   </pic:nvPicPr>
                   <pic:blipFill>
-                    <a:blip r:embed="rId29"/>
+                    <a:blip r:embed="rId29">
+                      <a:extLst>
+                        <a:ext uri="{28A0092B-C50C-407E-A947-70E740481C1C}">
+                          <a14:useLocalDpi xmlns:a14="http://schemas.microsoft.com/office/drawing/2010/main" val="0"/>
+                        </a:ext>
+                      </a:extLst>
+                    </a:blip>
                     <a:stretch>
                       <a:fillRect/>
                     </a:stretch>
@@ -10880,7 +11185,7 @@
                   <pic:spPr>
                     <a:xfrm>
                       <a:off x="0" y="0"/>
-                      <a:ext cx="1984928" cy="1500800"/>
+                      <a:ext cx="2612184" cy="1247540"/>
                     </a:xfrm>
                     <a:prstGeom prst="rect">
                       <a:avLst/>
@@ -10900,9 +11205,9 @@
           <w:noProof/>
         </w:rPr>
         <w:drawing>
-          <wp:inline distT="0" distB="0" distL="0" distR="0" wp14:anchorId="311649ED" wp14:editId="3F1ED1C7">
-            <wp:extent cx="2040222" cy="2040222"/>
-            <wp:effectExtent l="0" t="0" r="0" b="0"/>
+          <wp:inline distT="0" distB="0" distL="0" distR="0" wp14:anchorId="7AD58A0B" wp14:editId="6D1DC580">
+            <wp:extent cx="2037465" cy="2040035"/>
+            <wp:effectExtent l="0" t="0" r="1270" b="0"/>
             <wp:docPr id="25" name="Grafik 25"/>
             <wp:cNvGraphicFramePr>
               <a:graphicFrameLocks xmlns:a="http://schemas.openxmlformats.org/drawingml/2006/main" noChangeAspect="1"/>
@@ -10915,7 +11220,13 @@
                     <pic:cNvPicPr/>
                   </pic:nvPicPr>
                   <pic:blipFill>
-                    <a:blip r:embed="rId30"/>
+                    <a:blip r:embed="rId30" cstate="print">
+                      <a:extLst>
+                        <a:ext uri="{28A0092B-C50C-407E-A947-70E740481C1C}">
+                          <a14:useLocalDpi xmlns:a14="http://schemas.microsoft.com/office/drawing/2010/main" val="0"/>
+                        </a:ext>
+                      </a:extLst>
+                    </a:blip>
                     <a:stretch>
                       <a:fillRect/>
                     </a:stretch>
@@ -10923,7 +11234,7 @@
                   <pic:spPr>
                     <a:xfrm>
                       <a:off x="0" y="0"/>
-                      <a:ext cx="2040035" cy="2040035"/>
+                      <a:ext cx="2037465" cy="2040035"/>
                     </a:xfrm>
                     <a:prstGeom prst="rect">
                       <a:avLst/>
@@ -10943,7 +11254,7 @@
           <w:noProof/>
         </w:rPr>
         <w:drawing>
-          <wp:inline distT="0" distB="0" distL="0" distR="0" wp14:anchorId="1C62A07A" wp14:editId="0EB3325A">
+          <wp:inline distT="0" distB="0" distL="0" distR="0" wp14:anchorId="2A2EA2EE" wp14:editId="5A2D5FCC">
             <wp:extent cx="944179" cy="355600"/>
             <wp:effectExtent l="0" t="0" r="8890" b="6350"/>
             <wp:docPr id="3" name="Grafik 3"/>
@@ -11080,11 +11391,11 @@
           <w:numId w:val="22"/>
         </w:numPr>
       </w:pPr>
-      <w:bookmarkStart w:id="22" w:name="_Toc399841670"/>
+      <w:bookmarkStart w:id="23" w:name="_Toc403055717"/>
       <w:r>
         <w:t>Schritt 6: Erstellen der gemeinsamen Komponenten (Commons)</w:t>
       </w:r>
-      <w:bookmarkEnd w:id="22"/>
+      <w:bookmarkEnd w:id="23"/>
     </w:p>
     <w:p>
       <w:r>
@@ -11306,6 +11617,7 @@
         <w:rPr>
           <w:b/>
         </w:rPr>
+        <w:lastRenderedPageBreak/>
         <w:t>Annotation</w:t>
       </w:r>
       <w:r>
@@ -11427,11 +11739,7 @@
         <w:t>Paper</w:t>
       </w:r>
       <w:r>
-        <w:t xml:space="preserve">) oder nicht </w:t>
-      </w:r>
-      <w:r>
-        <w:lastRenderedPageBreak/>
-        <w:t>definiert (</w:t>
+        <w:t>) oder nicht definiert (</w:t>
       </w:r>
       <w:r>
         <w:rPr>
@@ -11841,6 +12149,7 @@
     </w:p>
     <w:p>
       <w:r>
+        <w:lastRenderedPageBreak/>
         <w:t xml:space="preserve">Ihr Zweck ist den Clients mitzuteilen, wie das Resultat eines Zuges ist. Ein Zug ist beendet, nachdem beide Spieler ihre Auswahl getroffen haben. Das heisst: beide haben eine Nachricht vom Typ </w:t>
       </w:r>
       <w:proofErr w:type="spellStart"/>
@@ -11921,7 +12230,6 @@
           <w:rStyle w:val="ZitatZchn"/>
           <w:b/>
         </w:rPr>
-        <w:lastRenderedPageBreak/>
         <w:t>opponentSymbol</w:t>
       </w:r>
       <w:proofErr w:type="spellEnd"/>
@@ -12179,25 +12487,6 @@
     </w:p>
     <w:p>
       <w:r>
-        <w:t xml:space="preserve">Neben dem </w:t>
-      </w:r>
-      <w:r>
-        <w:t>parameterlosen, gibt es noch eine Konstruktor, welcher alle Parameter annimmt.</w:t>
-      </w:r>
-      <w:r>
-        <w:br/>
-      </w:r>
-    </w:p>
-    <w:p>
-      <w:pPr>
-        <w:pStyle w:val="berschrift3"/>
-        <w:numPr>
-          <w:ilvl w:val="1"/>
-          <w:numId w:val="22"/>
-        </w:numPr>
-      </w:pPr>
-      <w:bookmarkStart w:id="23" w:name="_Toc399841671"/>
-      <w:r>
         <w:rPr>
           <w:noProof/>
           <w:sz w:val="16"/>
@@ -12205,13 +12494,13 @@
         <mc:AlternateContent>
           <mc:Choice Requires="wps">
             <w:drawing>
-              <wp:anchor distT="0" distB="0" distL="114300" distR="114300" simplePos="0" relativeHeight="251689984" behindDoc="1" locked="0" layoutInCell="1" allowOverlap="1" wp14:anchorId="6B9056C8" wp14:editId="1B5E3344">
+              <wp:anchor distT="0" distB="0" distL="114300" distR="114300" simplePos="0" relativeHeight="251689984" behindDoc="1" locked="0" layoutInCell="1" allowOverlap="1" wp14:anchorId="7633CDF9" wp14:editId="3C71C82A">
                 <wp:simplePos x="0" y="0"/>
                 <wp:positionH relativeFrom="column">
                   <wp:posOffset>3666490</wp:posOffset>
                 </wp:positionH>
                 <wp:positionV relativeFrom="paragraph">
-                  <wp:posOffset>68580</wp:posOffset>
+                  <wp:posOffset>307975</wp:posOffset>
                 </wp:positionV>
                 <wp:extent cx="2499995" cy="1706880"/>
                 <wp:effectExtent l="0" t="0" r="14605" b="26670"/>
@@ -12293,7 +12582,7 @@
           </mc:Choice>
           <mc:Fallback>
             <w:pict>
-              <v:shape id="_x0000_s1031" type="#_x0000_t202" style="position:absolute;left:0;text-align:left;margin-left:288.7pt;margin-top:5.4pt;width:196.85pt;height:134.4pt;z-index:-251626496;visibility:visible;mso-wrap-style:square;mso-width-percent:0;mso-height-percent:0;mso-wrap-distance-left:9pt;mso-wrap-distance-top:0;mso-wrap-distance-right:9pt;mso-wrap-distance-bottom:0;mso-position-horizontal:absolute;mso-position-horizontal-relative:text;mso-position-vertical:absolute;mso-position-vertical-relative:text;mso-width-percent:0;mso-height-percent:0;mso-width-relative:margin;mso-height-relative:margin;v-text-anchor:top" o:gfxdata="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" strokecolor="#00b050" strokeweight="2pt">
+              <v:shape id="_x0000_s1032" type="#_x0000_t202" style="position:absolute;margin-left:288.7pt;margin-top:24.25pt;width:196.85pt;height:134.4pt;z-index:-251626496;visibility:visible;mso-wrap-style:square;mso-width-percent:0;mso-height-percent:0;mso-wrap-distance-left:9pt;mso-wrap-distance-top:0;mso-wrap-distance-right:9pt;mso-wrap-distance-bottom:0;mso-position-horizontal:absolute;mso-position-horizontal-relative:text;mso-position-vertical:absolute;mso-position-vertical-relative:text;mso-width-percent:0;mso-height-percent:0;mso-width-relative:margin;mso-height-relative:margin;v-text-anchor:top" o:gfxdata="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" strokecolor="#00b050" strokeweight="2pt">
                 <v:textbox>
                   <w:txbxContent>
                     <w:p>
@@ -12323,9 +12612,28 @@
         </mc:AlternateContent>
       </w:r>
       <w:r>
+        <w:t xml:space="preserve">Neben dem </w:t>
+      </w:r>
+      <w:r>
+        <w:t>parameterlosen, gibt es noch eine Konstruktor, welcher alle Parameter annimmt.</w:t>
+      </w:r>
+      <w:r>
+        <w:br/>
+      </w:r>
+    </w:p>
+    <w:p>
+      <w:pPr>
+        <w:pStyle w:val="berschrift3"/>
+        <w:numPr>
+          <w:ilvl w:val="1"/>
+          <w:numId w:val="22"/>
+        </w:numPr>
+      </w:pPr>
+      <w:bookmarkStart w:id="24" w:name="_Toc403055718"/>
+      <w:r>
         <w:t>Schritt 6: Erstellen der Client-Logik</w:t>
       </w:r>
-      <w:bookmarkEnd w:id="23"/>
+      <w:bookmarkEnd w:id="24"/>
     </w:p>
     <w:p>
       <w:r>
@@ -12514,6 +12822,7 @@
     </w:p>
     <w:p>
       <w:r>
+        <w:lastRenderedPageBreak/>
         <w:t xml:space="preserve">Im Package </w:t>
       </w:r>
       <w:r>
@@ -12592,7 +12901,6 @@
     </w:p>
     <w:p>
       <w:r>
-        <w:lastRenderedPageBreak/>
         <w:t xml:space="preserve">Sollen also Veränderungen an der Darstellung der einzelnen Felder vorgenommen werden, kann dies über eine Anpassung der CSS-Klassen (Gekennzeichnet durch vorangestellten Punkt </w:t>
       </w:r>
       <w:r>
@@ -12670,7 +12978,13 @@
     </w:p>
     <w:p>
       <w:r>
-        <w:t>Für das Tutorial wurden zwei Konstanten definiert. Ausserdem enthält die Klasse zwei vordefinierte Methoden.</w:t>
+        <w:t xml:space="preserve">Für das Tutorial wurden zwei Konstanten definiert. Ausserdem enthält die Klasse </w:t>
+      </w:r>
+      <w:r>
+        <w:t>drei</w:t>
+      </w:r>
+      <w:r>
+        <w:t xml:space="preserve"> vordefinierte Methoden.</w:t>
       </w:r>
       <w:r>
         <w:t xml:space="preserve"> Bei den </w:t>
@@ -12755,28 +13069,16 @@
       <w:r>
         <w:t xml:space="preserve">): Definiert, ob das Spiel Singleplayer oder Multiplayer ist. Wird der Wert im Client irgendwo benötigt, kann er mittels </w:t>
       </w:r>
+      <w:proofErr w:type="spellStart"/>
       <w:r>
         <w:rPr>
           <w:rStyle w:val="ZitatZchn"/>
         </w:rPr>
         <w:t>Main.GAMEMODE</w:t>
       </w:r>
+      <w:proofErr w:type="spellEnd"/>
       <w:r>
         <w:t xml:space="preserve"> ermittelt werden.</w:t>
-      </w:r>
-    </w:p>
-    <w:p>
-      <w:r>
-        <w:t xml:space="preserve">Die zwei </w:t>
-      </w:r>
-      <w:r>
-        <w:rPr>
-          <w:b/>
-        </w:rPr>
-        <w:t>Methoden</w:t>
-      </w:r>
-      <w:r>
-        <w:t xml:space="preserve"> sind:</w:t>
       </w:r>
     </w:p>
     <w:p>
@@ -12788,6 +13090,58 @@
         </w:numPr>
         <w:ind w:left="284" w:hanging="284"/>
       </w:pPr>
+      <w:r>
+        <w:rPr>
+          <w:rStyle w:val="ZitatZchn"/>
+          <w:b/>
+        </w:rPr>
+        <w:t>VERSION</w:t>
+      </w:r>
+      <w:r>
+        <w:t xml:space="preserve"> (vom Typ </w:t>
+      </w:r>
+      <w:r>
+        <w:rPr>
+          <w:rStyle w:val="ZitatZchn"/>
+        </w:rPr>
+        <w:t>String</w:t>
+      </w:r>
+      <w:r>
+        <w:t xml:space="preserve">): </w:t>
+      </w:r>
+      <w:r>
+        <w:t>Optionaler Parameter zur Angabe der Programmversion des Spiels</w:t>
+      </w:r>
+      <w:r>
+        <w:t>.</w:t>
+      </w:r>
+      <w:r>
+        <w:t xml:space="preserve"> Die Version (falls angegeben) wird dann im Fenstertitel des Spiels angezeigt.</w:t>
+      </w:r>
+    </w:p>
+    <w:p>
+      <w:r>
+        <w:t xml:space="preserve">Die zwei </w:t>
+      </w:r>
+      <w:r>
+        <w:rPr>
+          <w:b/>
+        </w:rPr>
+        <w:t>Methoden</w:t>
+      </w:r>
+      <w:r>
+        <w:t xml:space="preserve"> sind:</w:t>
+      </w:r>
+    </w:p>
+    <w:p>
+      <w:pPr>
+        <w:pStyle w:val="Listenabsatz"/>
+        <w:numPr>
+          <w:ilvl w:val="2"/>
+          <w:numId w:val="37"/>
+        </w:numPr>
+        <w:ind w:left="284" w:hanging="284"/>
+      </w:pPr>
       <w:proofErr w:type="spellStart"/>
       <w:r>
         <w:rPr>
@@ -12906,18 +13260,30 @@
         <w:ind w:left="567" w:hanging="283"/>
       </w:pPr>
       <w:r>
-        <w:t xml:space="preserve">Der Titel des Spiels wird im Hauptfenster über Methode </w:t>
-      </w:r>
-      <w:proofErr w:type="spellStart"/>
-      <w:r>
-        <w:rPr>
-          <w:rStyle w:val="ZitatZchn"/>
-        </w:rPr>
-        <w:t>setTitle</w:t>
-      </w:r>
-      <w:proofErr w:type="spellEnd"/>
-      <w:r>
-        <w:t xml:space="preserve"> gesetzt.</w:t>
+        <w:t xml:space="preserve">Eine Neue Instanz der Klasse </w:t>
+      </w:r>
+      <w:proofErr w:type="spellStart"/>
+      <w:r>
+        <w:rPr>
+          <w:rStyle w:val="ZitatZchn"/>
+        </w:rPr>
+        <w:t>RockPaperScissorsClientGame</w:t>
+      </w:r>
+      <w:proofErr w:type="spellEnd"/>
+      <w:r>
+        <w:t xml:space="preserve"> wird gebildet und Spielname</w:t>
+      </w:r>
+      <w:r>
+        <w:t>, Version</w:t>
+      </w:r>
+      <w:r>
+        <w:t xml:space="preserve"> und Spielmodus übergeben. Hierbei handelt es sich um die Clientseitige Logik des Spiels.</w:t>
+      </w:r>
+      <w:r>
+        <w:t xml:space="preserve"> Die Klasse wird später erklärt.</w:t>
+      </w:r>
+      <w:r>
+        <w:t xml:space="preserve"> Es würde ein weiterer Konstruktor ohne Version in der Klasse bereit stehen.</w:t>
       </w:r>
     </w:p>
     <w:p>
@@ -12930,24 +13296,19 @@
         <w:ind w:left="567" w:hanging="283"/>
       </w:pPr>
       <w:r>
-        <w:t xml:space="preserve">Das Hauptfenster wird </w:t>
-      </w:r>
-      <w:r>
-        <w:t xml:space="preserve">mit der Methode </w:t>
-      </w:r>
-      <w:proofErr w:type="spellStart"/>
-      <w:r>
-        <w:rPr>
-          <w:rStyle w:val="ZitatZchn"/>
-        </w:rPr>
-        <w:t>show</w:t>
-      </w:r>
-      <w:proofErr w:type="spellEnd"/>
-      <w:r>
-        <w:t xml:space="preserve"> </w:t>
-      </w:r>
-      <w:r>
-        <w:t>eingeblendet.</w:t>
+        <w:t xml:space="preserve">Eine neue Instanz der Klasse </w:t>
+      </w:r>
+      <w:r>
+        <w:rPr>
+          <w:rStyle w:val="ZitatZchn"/>
+        </w:rPr>
+        <w:t>RockPaperScissorsBoard</w:t>
+      </w:r>
+      <w:r>
+        <w:t xml:space="preserve"> wird gebildet und im Hauptfenster eingebunden. Hierbei handelt es sich um das eigentliche Spielfeld.</w:t>
+      </w:r>
+      <w:r>
+        <w:t xml:space="preserve"> Die Klasse wird später erklärt.</w:t>
       </w:r>
     </w:p>
     <w:p>
@@ -12960,21 +13321,40 @@
         <w:ind w:left="567" w:hanging="283"/>
       </w:pPr>
       <w:r>
-        <w:t xml:space="preserve">Eine Neue Instanz der Klasse </w:t>
-      </w:r>
-      <w:proofErr w:type="spellStart"/>
-      <w:r>
-        <w:rPr>
-          <w:rStyle w:val="ZitatZchn"/>
-        </w:rPr>
-        <w:t>RockPaperScissorsClientGame</w:t>
-      </w:r>
-      <w:proofErr w:type="spellEnd"/>
-      <w:r>
-        <w:t xml:space="preserve"> wird gebildet und Spielname und Spielmodus übergeben. Hierbei handelt es sich um die Clientseitige Logik des Spiels.</w:t>
-      </w:r>
-      <w:r>
-        <w:t xml:space="preserve"> Die Klasse wird später erklärt.</w:t>
+        <w:t xml:space="preserve">In </w:t>
+      </w:r>
+      <w:proofErr w:type="spellStart"/>
+      <w:r>
+        <w:rPr>
+          <w:rStyle w:val="ZitatZchn"/>
+        </w:rPr>
+        <w:t>clientGame</w:t>
+      </w:r>
+      <w:proofErr w:type="spellEnd"/>
+      <w:r>
+        <w:t xml:space="preserve"> werden nun noch das Hauptfenster (</w:t>
+      </w:r>
+      <w:proofErr w:type="spellStart"/>
+      <w:r>
+        <w:rPr>
+          <w:rStyle w:val="ZitatZchn"/>
+        </w:rPr>
+        <w:t>root</w:t>
+      </w:r>
+      <w:proofErr w:type="spellEnd"/>
+      <w:r>
+        <w:t>) und das Spielfeld (</w:t>
+      </w:r>
+      <w:proofErr w:type="spellStart"/>
+      <w:r>
+        <w:rPr>
+          <w:rStyle w:val="ZitatZchn"/>
+        </w:rPr>
+        <w:t>board</w:t>
+      </w:r>
+      <w:proofErr w:type="spellEnd"/>
+      <w:r>
+        <w:t>) übergeben</w:t>
       </w:r>
     </w:p>
     <w:p>
@@ -12987,19 +13367,102 @@
         <w:ind w:left="567" w:hanging="283"/>
       </w:pPr>
       <w:r>
-        <w:t xml:space="preserve">Eine neue Instanz der Klasse </w:t>
-      </w:r>
-      <w:r>
-        <w:rPr>
-          <w:rStyle w:val="ZitatZchn"/>
-        </w:rPr>
-        <w:t>RockPaperScissorsBoard</w:t>
-      </w:r>
-      <w:r>
-        <w:t xml:space="preserve"> wird gebildet und im Hauptfenster eingebunden. Hierbei handelt es sich um das eigentliche Spielfeld.</w:t>
-      </w:r>
-      <w:r>
-        <w:t xml:space="preserve"> Die Klasse wird später erklärt.</w:t>
+        <w:t>Das Spiel wird gestartet indem im Hauptfester (</w:t>
+      </w:r>
+      <w:proofErr w:type="spellStart"/>
+      <w:r>
+        <w:rPr>
+          <w:rStyle w:val="ZitatZchn"/>
+        </w:rPr>
+        <w:t>root</w:t>
+      </w:r>
+      <w:proofErr w:type="spellEnd"/>
+      <w:r>
+        <w:t xml:space="preserve">) die Methode </w:t>
+      </w:r>
+      <w:proofErr w:type="spellStart"/>
+      <w:r>
+        <w:rPr>
+          <w:rStyle w:val="ZitatZchn"/>
+        </w:rPr>
+        <w:t>InitGame</w:t>
+      </w:r>
+      <w:proofErr w:type="spellEnd"/>
+      <w:r>
+        <w:t xml:space="preserve"> aufruft. Dabei wird </w:t>
+      </w:r>
+      <w:proofErr w:type="spellStart"/>
+      <w:r>
+        <w:rPr>
+          <w:rStyle w:val="ZitatZchn"/>
+        </w:rPr>
+        <w:t>board</w:t>
+      </w:r>
+      <w:proofErr w:type="spellEnd"/>
+      <w:r>
+        <w:t xml:space="preserve"> und </w:t>
+      </w:r>
+      <w:proofErr w:type="spellStart"/>
+      <w:r>
+        <w:rPr>
+          <w:rStyle w:val="ZitatZchn"/>
+        </w:rPr>
+        <w:t>clientGame</w:t>
+      </w:r>
+      <w:proofErr w:type="spellEnd"/>
+      <w:r>
+        <w:t xml:space="preserve"> übergeben. </w:t>
+      </w:r>
+      <w:r>
+        <w:t>Das Programm ist nun betriebsbereit</w:t>
+      </w:r>
+      <w:r>
+        <w:t xml:space="preserve">, zeigt den Startbildschirm an oder verbindet sich automatisch zum Server (je nach Einstellung und abhängig vom </w:t>
+      </w:r>
+      <w:proofErr w:type="spellStart"/>
+      <w:r>
+        <w:rPr>
+          <w:rStyle w:val="ZitatZchn"/>
+        </w:rPr>
+        <w:t>GameMode</w:t>
+      </w:r>
+      <w:proofErr w:type="spellEnd"/>
+      <w:r>
+        <w:t>).</w:t>
+      </w:r>
+    </w:p>
+    <w:p>
+      <w:pPr>
+        <w:pStyle w:val="Listenabsatz"/>
+        <w:numPr>
+          <w:ilvl w:val="2"/>
+          <w:numId w:val="37"/>
+        </w:numPr>
+        <w:ind w:left="284" w:hanging="284"/>
+      </w:pPr>
+      <w:proofErr w:type="spellStart"/>
+      <w:r>
+        <w:rPr>
+          <w:rStyle w:val="ZitatZchn"/>
+          <w:b/>
+        </w:rPr>
+        <w:t>main</w:t>
+      </w:r>
+      <w:proofErr w:type="spellEnd"/>
+      <w:r>
+        <w:t xml:space="preserve">: Die </w:t>
+      </w:r>
+      <w:r>
+        <w:rPr>
+          <w:rStyle w:val="ZitatZchn"/>
+        </w:rPr>
+        <w:t>main</w:t>
+      </w:r>
+      <w:r>
+        <w:t>-Methode</w:t>
+      </w:r>
+      <w:r>
+        <w:t xml:space="preserve"> des Client-Programms</w:t>
       </w:r>
     </w:p>
     <w:p>
@@ -13012,150 +13475,6 @@
         <w:ind w:left="567" w:hanging="283"/>
       </w:pPr>
       <w:r>
-        <w:t>Der Ladebilds</w:t>
-      </w:r>
-      <w:r>
-        <w:t xml:space="preserve">chirm (neue Instanz der Klasse </w:t>
-      </w:r>
-      <w:proofErr w:type="spellStart"/>
-      <w:r>
-        <w:rPr>
-          <w:rStyle w:val="ZitatZchn"/>
-        </w:rPr>
-        <w:t>LoadingWindow</w:t>
-      </w:r>
-      <w:proofErr w:type="spellEnd"/>
-      <w:r>
-        <w:t xml:space="preserve"> aus dem AIGS BaseClient</w:t>
-      </w:r>
-      <w:r>
-        <w:t xml:space="preserve">) wird mit der Methode </w:t>
-      </w:r>
-      <w:proofErr w:type="spellStart"/>
-      <w:r>
-        <w:rPr>
-          <w:rStyle w:val="ZitatZchn"/>
-        </w:rPr>
-        <w:t>setOverlay</w:t>
-      </w:r>
-      <w:proofErr w:type="spellEnd"/>
-      <w:r>
-        <w:t xml:space="preserve"> eingeblendet.</w:t>
-      </w:r>
-    </w:p>
-    <w:p>
-      <w:pPr>
-        <w:pStyle w:val="Listenabsatz"/>
-        <w:numPr>
-          <w:ilvl w:val="3"/>
-          <w:numId w:val="37"/>
-        </w:numPr>
-        <w:ind w:left="567" w:hanging="283"/>
-      </w:pPr>
-      <w:r>
-        <w:t xml:space="preserve">Die Settings </w:t>
-      </w:r>
-      <w:r>
-        <w:t xml:space="preserve">des Clients </w:t>
-      </w:r>
-      <w:r>
-        <w:t>werden geladen. Sind keine Settings vorhanden, wird das Settings-Fenster angezeigt</w:t>
-      </w:r>
-      <w:r>
-        <w:t>.</w:t>
-      </w:r>
-    </w:p>
-    <w:p>
-      <w:pPr>
-        <w:pStyle w:val="Listenabsatz"/>
-        <w:numPr>
-          <w:ilvl w:val="3"/>
-          <w:numId w:val="37"/>
-        </w:numPr>
-        <w:ind w:left="567" w:hanging="283"/>
-      </w:pPr>
-      <w:r>
-        <w:t xml:space="preserve">Mit den Informationen aus den Settings wird versucht den Server zu erreichen. Dazu dient die Methode </w:t>
-      </w:r>
-      <w:proofErr w:type="spellStart"/>
-      <w:r>
-        <w:rPr>
-          <w:rStyle w:val="ZitatZchn"/>
-        </w:rPr>
-        <w:t>setCredentials</w:t>
-      </w:r>
-      <w:proofErr w:type="spellEnd"/>
-      <w:r>
-        <w:t>.</w:t>
-      </w:r>
-      <w:r>
-        <w:t xml:space="preserve"> Sind die Anmeldeinformationen falsch, wird eine Fehlermeldung vom Server zurückgegeben. Wird der Server nicht erreicht, ist dies in den Logfiles des Clients zu sehen. Es passiert aber vordergründig nichts.</w:t>
-      </w:r>
-    </w:p>
-    <w:p>
-      <w:pPr>
-        <w:pStyle w:val="Listenabsatz"/>
-        <w:numPr>
-          <w:ilvl w:val="3"/>
-          <w:numId w:val="37"/>
-        </w:numPr>
-        <w:ind w:left="567" w:hanging="283"/>
-      </w:pPr>
-      <w:r>
-        <w:t>Ein neuer Thread für die Kommunikation wird erstellt und gestartet. Die GUI und die Kommunikation laufen nun in getrennten Threads. Damit wird verhindert, dass die Programmoberfläche einfriert, wenn keine Nachricht ankommt. Das Programm ist nun betriebsbereit und wartet nun auf eine Meldung des Servers.</w:t>
-      </w:r>
-      <w:r>
-        <w:br/>
-      </w:r>
-      <w:r>
-        <w:br/>
-      </w:r>
-    </w:p>
-    <w:p>
-      <w:pPr>
-        <w:pStyle w:val="Listenabsatz"/>
-        <w:numPr>
-          <w:ilvl w:val="2"/>
-          <w:numId w:val="37"/>
-        </w:numPr>
-        <w:ind w:left="284" w:hanging="284"/>
-      </w:pPr>
-      <w:proofErr w:type="spellStart"/>
-      <w:r>
-        <w:rPr>
-          <w:rStyle w:val="ZitatZchn"/>
-          <w:b/>
-        </w:rPr>
-        <w:lastRenderedPageBreak/>
-        <w:t>main</w:t>
-      </w:r>
-      <w:proofErr w:type="spellEnd"/>
-      <w:r>
-        <w:t xml:space="preserve">: Die </w:t>
-      </w:r>
-      <w:r>
-        <w:rPr>
-          <w:rStyle w:val="ZitatZchn"/>
-        </w:rPr>
-        <w:t>main</w:t>
-      </w:r>
-      <w:r>
-        <w:t>-Methode</w:t>
-      </w:r>
-      <w:r>
-        <w:t xml:space="preserve"> des Client-Programms</w:t>
-      </w:r>
-    </w:p>
-    <w:p>
-      <w:pPr>
-        <w:pStyle w:val="Listenabsatz"/>
-        <w:numPr>
-          <w:ilvl w:val="3"/>
-          <w:numId w:val="37"/>
-        </w:numPr>
-        <w:ind w:left="567" w:hanging="283"/>
-      </w:pPr>
-      <w:r>
         <w:t xml:space="preserve">Der Befehl (Methode) </w:t>
       </w:r>
       <w:proofErr w:type="spellStart"/>
@@ -13203,6 +13522,7 @@
           <w:noProof/>
           <w:sz w:val="16"/>
         </w:rPr>
+        <w:lastRenderedPageBreak/>
         <mc:AlternateContent>
           <mc:Choice Requires="wps">
             <w:drawing>
@@ -13369,7 +13689,7 @@
           </mc:Choice>
           <mc:Fallback>
             <w:pict>
-              <v:shape id="_x0000_s1032" type="#_x0000_t202" style="position:absolute;left:0;text-align:left;margin-left:292.5pt;margin-top:16.7pt;width:202.4pt;height:146pt;z-index:-251621376;visibility:visible;mso-wrap-style:square;mso-width-percent:0;mso-height-percent:0;mso-wrap-distance-left:9pt;mso-wrap-distance-top:0;mso-wrap-distance-right:9pt;mso-wrap-distance-bottom:0;mso-position-horizontal:absolute;mso-position-horizontal-relative:text;mso-position-vertical:absolute;mso-position-vertical-relative:text;mso-width-percent:0;mso-height-percent:0;mso-width-relative:margin;mso-height-relative:margin;v-text-anchor:top" o:gfxdata="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" strokecolor="#00b050" strokeweight="2pt">
+              <v:shape id="_x0000_s1033" type="#_x0000_t202" style="position:absolute;left:0;text-align:left;margin-left:292.5pt;margin-top:16.7pt;width:202.4pt;height:146pt;z-index:-251621376;visibility:visible;mso-wrap-style:square;mso-width-percent:0;mso-height-percent:0;mso-wrap-distance-left:9pt;mso-wrap-distance-top:0;mso-wrap-distance-right:9pt;mso-wrap-distance-bottom:0;mso-position-horizontal:absolute;mso-position-horizontal-relative:text;mso-position-vertical:absolute;mso-position-vertical-relative:text;mso-width-percent:0;mso-height-percent:0;mso-width-relative:margin;mso-height-relative:margin;v-text-anchor:top" o:gfxdata="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" strokecolor="#00b050" strokeweight="2pt">
                 <v:textbox>
                   <w:txbxContent>
                     <w:p>
@@ -14216,7 +14536,6 @@
         <w:ind w:left="284" w:hanging="284"/>
       </w:pPr>
       <w:r>
-        <w:lastRenderedPageBreak/>
         <w:t xml:space="preserve">Den Objekten vom Typ </w:t>
       </w:r>
       <w:r>
@@ -14322,6 +14641,7 @@
         <w:rPr>
           <w:rStyle w:val="ZitatZchn"/>
         </w:rPr>
+        <w:lastRenderedPageBreak/>
         <w:t>opponentField</w:t>
       </w:r>
       <w:proofErr w:type="spellEnd"/>
@@ -14799,7 +15119,7 @@
           </mc:Choice>
           <mc:Fallback>
             <w:pict>
-              <v:shape id="_x0000_s1033" type="#_x0000_t202" style="position:absolute;left:0;text-align:left;margin-left:289.25pt;margin-top:23.95pt;width:196.85pt;height:134.4pt;z-index:-251624448;visibility:visible;mso-wrap-style:square;mso-width-percent:0;mso-height-percent:0;mso-wrap-distance-left:9pt;mso-wrap-distance-top:0;mso-wrap-distance-right:9pt;mso-wrap-distance-bottom:0;mso-position-horizontal:absolute;mso-position-horizontal-relative:text;mso-position-vertical:absolute;mso-position-vertical-relative:text;mso-width-percent:0;mso-height-percent:0;mso-width-relative:margin;mso-height-relative:margin;v-text-anchor:top" o:gfxdata="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" strokecolor="#00b050" strokeweight="2pt">
+              <v:shape id="_x0000_s1034" type="#_x0000_t202" style="position:absolute;left:0;text-align:left;margin-left:289.25pt;margin-top:23.95pt;width:196.85pt;height:134.4pt;z-index:-251624448;visibility:visible;mso-wrap-style:square;mso-width-percent:0;mso-height-percent:0;mso-wrap-distance-left:9pt;mso-wrap-distance-top:0;mso-wrap-distance-right:9pt;mso-wrap-distance-bottom:0;mso-position-horizontal:absolute;mso-position-horizontal-relative:text;mso-position-vertical:absolute;mso-position-vertical-relative:text;mso-width-percent:0;mso-height-percent:0;mso-width-relative:margin;mso-height-relative:margin;v-text-anchor:top" o:gfxdata="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" strokecolor="#00b050" strokeweight="2pt">
                 <v:textbox>
                   <w:txbxContent>
                     <w:p>
@@ -15236,7 +15556,7 @@
           </mc:Choice>
           <mc:Fallback>
             <w:pict>
-              <v:shape id="_x0000_s1034" type="#_x0000_t202" style="position:absolute;left:0;text-align:left;margin-left:287.1pt;margin-top:70.2pt;width:202.65pt;height:180.15pt;z-index:-251619328;visibility:visible;mso-wrap-style:square;mso-width-percent:0;mso-height-percent:0;mso-wrap-distance-left:9pt;mso-wrap-distance-top:0;mso-wrap-distance-right:9pt;mso-wrap-distance-bottom:0;mso-position-horizontal:absolute;mso-position-horizontal-relative:text;mso-position-vertical:absolute;mso-position-vertical-relative:text;mso-width-percent:0;mso-height-percent:0;mso-width-relative:margin;mso-height-relative:margin;v-text-anchor:top" o:gfxdata="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" strokecolor="#00b050" strokeweight="2pt">
+              <v:shape id="_x0000_s1035" type="#_x0000_t202" style="position:absolute;left:0;text-align:left;margin-left:287.1pt;margin-top:70.2pt;width:202.65pt;height:180.15pt;z-index:-251619328;visibility:visible;mso-wrap-style:square;mso-width-percent:0;mso-height-percent:0;mso-wrap-distance-left:9pt;mso-wrap-distance-top:0;mso-wrap-distance-right:9pt;mso-wrap-distance-bottom:0;mso-position-horizontal:absolute;mso-position-horizontal-relative:text;mso-position-vertical:absolute;mso-position-vertical-relative:text;mso-width-percent:0;mso-height-percent:0;mso-width-relative:margin;mso-height-relative:margin;v-text-anchor:top" o:gfxdata="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" strokecolor="#00b050" strokeweight="2pt">
                 <v:textbox>
                   <w:txbxContent>
                     <w:p>
@@ -15632,7 +15952,6 @@
           <w:rStyle w:val="ZitatZchn"/>
           <w:b/>
         </w:rPr>
-        <w:lastRenderedPageBreak/>
         <w:t>manipulateGUI</w:t>
       </w:r>
       <w:proofErr w:type="spellEnd"/>
@@ -15691,6 +16010,7 @@
         <w:ind w:left="567"/>
       </w:pPr>
       <w:r>
+        <w:lastRenderedPageBreak/>
         <w:t>Je nach ausgewähltem Feld wird entweder ein Haken (für gewonnen), ein Kreuz (für verloren) oder nichts (für unentschieden) über das Bild gelegt</w:t>
       </w:r>
     </w:p>
@@ -16267,22 +16587,9 @@
       <w:r>
         <w:t>-Methode hinzugefügt</w:t>
       </w:r>
-      <w:r>
-        <w:br/>
-      </w:r>
-      <w:r>
-        <w:br/>
-      </w:r>
-      <w:r>
-        <w:br/>
-      </w:r>
-      <w:r>
-        <w:br/>
-      </w:r>
-    </w:p>
-    <w:p>
-      <w:r>
-        <w:lastRenderedPageBreak/>
+    </w:p>
+    <w:p>
+      <w:r>
         <w:t xml:space="preserve">Als </w:t>
       </w:r>
       <w:r>
@@ -16431,6 +16738,7 @@
         <w:ind w:left="567"/>
       </w:pPr>
       <w:r>
+        <w:lastRenderedPageBreak/>
         <w:t xml:space="preserve">Die beiden zuvor erstellten </w:t>
       </w:r>
       <w:r>
@@ -16742,7 +17050,10 @@
     </w:p>
     <w:p>
       <w:r>
-        <w:t xml:space="preserve">Der </w:t>
+        <w:t>Die beiden</w:t>
+      </w:r>
+      <w:r>
+        <w:t xml:space="preserve"> </w:t>
       </w:r>
       <w:r>
         <w:rPr>
@@ -16751,15 +17062,36 @@
         <w:t>Konstruktor</w:t>
       </w:r>
       <w:r>
-        <w:t xml:space="preserve"> nimmt als Parameter den Spielnamen und den </w:t>
-      </w:r>
-      <w:proofErr w:type="spellStart"/>
-      <w:r>
+        <w:rPr>
+          <w:b/>
+        </w:rPr>
+        <w:t>en</w:t>
+      </w:r>
+      <w:r>
+        <w:t xml:space="preserve"> </w:t>
+      </w:r>
+      <w:r>
+        <w:t>nehmen</w:t>
+      </w:r>
+      <w:r>
+        <w:t xml:space="preserve"> als Parameter den Spielnamen und den </w:t>
+      </w:r>
+      <w:proofErr w:type="spellStart"/>
+      <w:r>
+        <w:rPr>
+          <w:rStyle w:val="ZitatZchn"/>
+        </w:rPr>
         <w:t>GameMode</w:t>
       </w:r>
       <w:proofErr w:type="spellEnd"/>
       <w:r>
-        <w:t xml:space="preserve"> an. Er wird aus der Klasse </w:t>
+        <w:t xml:space="preserve"> an. </w:t>
+      </w:r>
+      <w:r>
+        <w:t>In der Überladung wird noch die (optionale) Version übernommen. Der Konstruktor</w:t>
+      </w:r>
+      <w:r>
+        <w:t xml:space="preserve"> wird aus der Klasse </w:t>
       </w:r>
       <w:r>
         <w:rPr>
@@ -16779,16 +17111,34 @@
       </w:r>
       <w:proofErr w:type="spellEnd"/>
       <w:r>
-        <w:t xml:space="preserve"> aufgerufen um eine neue Instanz für das Spiel zu bilden. Im Konstr</w:t>
-      </w:r>
-      <w:r>
-        <w:t xml:space="preserve">uktor wird nur die Super-Klasse (ebenfalls mit Spielname und </w:t>
-      </w:r>
-      <w:proofErr w:type="spellStart"/>
-      <w:r>
+        <w:t xml:space="preserve"> aufgerufen um eine neue Inst</w:t>
+      </w:r>
+      <w:r>
+        <w:t xml:space="preserve">anz für das Spiel zu bilden. In ihm </w:t>
+      </w:r>
+      <w:r>
+        <w:t>wird nur die Super-</w:t>
+      </w:r>
+      <w:r>
+        <w:t xml:space="preserve">Klasse (ebenfalls mit Spielname, </w:t>
+      </w:r>
+      <w:proofErr w:type="spellStart"/>
+      <w:r>
+        <w:rPr>
+          <w:rStyle w:val="ZitatZchn"/>
+        </w:rPr>
         <w:t>GameMode</w:t>
       </w:r>
       <w:proofErr w:type="spellEnd"/>
+      <w:r>
+        <w:rPr>
+          <w:rStyle w:val="ZitatZchn"/>
+        </w:rPr>
+        <w:t xml:space="preserve"> </w:t>
+      </w:r>
+      <w:r>
+        <w:t>und Version, falls definiert</w:t>
+      </w:r>
       <w:r>
         <w:t>) initialisiert. Dieser Schritt ist wichtig, damit das Spiel überhaupt korrekt läuft.</w:t>
       </w:r>
@@ -16912,7 +17262,6 @@
         <w:ind w:left="567"/>
       </w:pPr>
       <w:r>
-        <w:lastRenderedPageBreak/>
         <w:t xml:space="preserve">Nachrichten vom Typ </w:t>
       </w:r>
       <w:proofErr w:type="spellStart"/>
@@ -17039,6 +17388,7 @@
           <w:rStyle w:val="ZitatZchn"/>
           <w:b/>
         </w:rPr>
+        <w:lastRenderedPageBreak/>
         <w:t>onGameReady</w:t>
       </w:r>
       <w:proofErr w:type="spellEnd"/>
@@ -17078,11 +17428,11 @@
           <w:tab w:val="left" w:pos="993"/>
         </w:tabs>
       </w:pPr>
-      <w:bookmarkStart w:id="24" w:name="_Toc399841672"/>
+      <w:bookmarkStart w:id="25" w:name="_Toc403055719"/>
       <w:r>
         <w:t>Schritt 7: Erstellen der Server-Logik</w:t>
       </w:r>
-      <w:bookmarkEnd w:id="24"/>
+      <w:bookmarkEnd w:id="25"/>
     </w:p>
     <w:p>
       <w:r>
@@ -17315,20 +17665,6 @@
       </w:r>
     </w:p>
     <w:p>
-      <w:r>
-        <w:t xml:space="preserve">Als </w:t>
-      </w:r>
-      <w:r>
-        <w:rPr>
-          <w:b/>
-        </w:rPr>
-        <w:t>Variablen</w:t>
-      </w:r>
-      <w:r>
-        <w:t xml:space="preserve"> sind definiert:</w:t>
-      </w:r>
-    </w:p>
-    <w:p>
       <w:pPr>
         <w:pStyle w:val="Listenabsatz"/>
         <w:numPr>
@@ -17337,64 +17673,38 @@
         </w:numPr>
         <w:ind w:left="284" w:hanging="284"/>
       </w:pPr>
-      <w:proofErr w:type="spellStart"/>
       <w:r>
         <w:rPr>
           <w:rStyle w:val="ZitatZchn"/>
           <w:b/>
         </w:rPr>
-        <w:t>turnPlayers</w:t>
-      </w:r>
-      <w:proofErr w:type="spellEnd"/>
-      <w:r>
-        <w:t xml:space="preserve"> (vom Typ</w:t>
-      </w:r>
-      <w:r>
-        <w:t xml:space="preserve"> </w:t>
-      </w:r>
-      <w:proofErr w:type="spellStart"/>
-      <w:r>
-        <w:t>ArrayList</w:t>
-      </w:r>
-      <w:proofErr w:type="spellEnd"/>
-      <w:r>
-        <w:t xml:space="preserve"> von </w:t>
-      </w:r>
-      <w:proofErr w:type="spellStart"/>
-      <w:r>
-        <w:rPr>
-          <w:rStyle w:val="ZitatZchn"/>
-        </w:rPr>
-        <w:t>RockPaperScissorsTurn</w:t>
-      </w:r>
-      <w:proofErr w:type="spellEnd"/>
-      <w:r>
-        <w:t>-Objekten</w:t>
-      </w:r>
-      <w:r>
-        <w:t>):</w:t>
-      </w:r>
-      <w:r>
-        <w:t xml:space="preserve"> Diese </w:t>
-      </w:r>
-      <w:proofErr w:type="spellStart"/>
-      <w:r>
-        <w:t>ArrayListe</w:t>
-      </w:r>
-      <w:proofErr w:type="spellEnd"/>
-      <w:r>
-        <w:t xml:space="preserve"> verwaltet die Spieler. Die Liste enthält so viele Objekte, wie Spieler vorhanden sind, in der Regel also zwei. Jedes Objekt speichert ausserdem den aktuellen Stand des Spiels aus Sicht der einzelnen Spieler. Die Klasse </w:t>
-      </w:r>
-      <w:proofErr w:type="spellStart"/>
-      <w:r>
-        <w:rPr>
-          <w:rStyle w:val="ZitatZchn"/>
-        </w:rPr>
-        <w:t>RockPaperScissorsTurn</w:t>
-      </w:r>
-      <w:proofErr w:type="spellEnd"/>
-      <w:r>
-        <w:t xml:space="preserve"> wird im Anschluss erklärt</w:t>
+        <w:t>VERSION</w:t>
+      </w:r>
+      <w:r>
+        <w:t xml:space="preserve"> (vom Typ </w:t>
+      </w:r>
+      <w:r>
+        <w:rPr>
+          <w:rStyle w:val="ZitatZchn"/>
+        </w:rPr>
+        <w:t>String</w:t>
+      </w:r>
+      <w:r>
+        <w:t>): Die optionale Programmversion auf der Serverseite. Dieser Parameter sollte in der Regel mit der Programmversion auf der Clientseite übereinstimmen</w:t>
+      </w:r>
+    </w:p>
+    <w:p>
+      <w:r>
+        <w:t xml:space="preserve">Als </w:t>
+      </w:r>
+      <w:r>
+        <w:rPr>
+          <w:b/>
+        </w:rPr>
+        <w:t>Variablen</w:t>
+      </w:r>
+      <w:r>
+        <w:t xml:space="preserve"> sind definiert:</w:t>
       </w:r>
     </w:p>
     <w:p>
@@ -17412,22 +17722,58 @@
           <w:rStyle w:val="ZitatZchn"/>
           <w:b/>
         </w:rPr>
-        <w:t>turnNumber</w:t>
-      </w:r>
-      <w:proofErr w:type="spellEnd"/>
-      <w:r>
-        <w:t xml:space="preserve"> (vom Typ </w:t>
-      </w:r>
-      <w:proofErr w:type="spellStart"/>
-      <w:r>
-        <w:rPr>
-          <w:rStyle w:val="ZitatZchn"/>
-        </w:rPr>
-        <w:t>int</w:t>
-      </w:r>
-      <w:proofErr w:type="spellEnd"/>
-      <w:r>
-        <w:t>): Diese Variable speichert den aktuellen Zug der Partie</w:t>
+        <w:t>turnPlayers</w:t>
+      </w:r>
+      <w:proofErr w:type="spellEnd"/>
+      <w:r>
+        <w:t xml:space="preserve"> (vom Typ</w:t>
+      </w:r>
+      <w:r>
+        <w:t xml:space="preserve"> </w:t>
+      </w:r>
+      <w:proofErr w:type="spellStart"/>
+      <w:r>
+        <w:t>ArrayList</w:t>
+      </w:r>
+      <w:proofErr w:type="spellEnd"/>
+      <w:r>
+        <w:t xml:space="preserve"> von </w:t>
+      </w:r>
+      <w:proofErr w:type="spellStart"/>
+      <w:r>
+        <w:rPr>
+          <w:rStyle w:val="ZitatZchn"/>
+        </w:rPr>
+        <w:t>RockPaperScissorsTurn</w:t>
+      </w:r>
+      <w:proofErr w:type="spellEnd"/>
+      <w:r>
+        <w:t>-Objekten</w:t>
+      </w:r>
+      <w:r>
+        <w:t>):</w:t>
+      </w:r>
+      <w:r>
+        <w:t xml:space="preserve"> Diese </w:t>
+      </w:r>
+      <w:proofErr w:type="spellStart"/>
+      <w:r>
+        <w:t>ArrayListe</w:t>
+      </w:r>
+      <w:proofErr w:type="spellEnd"/>
+      <w:r>
+        <w:t xml:space="preserve"> verwaltet die Spieler. Die Liste enthält so viele Objekte, wie Spieler vorhanden sind, in der Regel also zwei. Jedes Objekt speichert ausserdem den aktuellen Stand des Spiels aus Sicht der einzelnen Spieler. Die Klasse </w:t>
+      </w:r>
+      <w:proofErr w:type="spellStart"/>
+      <w:r>
+        <w:rPr>
+          <w:rStyle w:val="ZitatZchn"/>
+        </w:rPr>
+        <w:t>RockPaperScissorsTurn</w:t>
+      </w:r>
+      <w:proofErr w:type="spellEnd"/>
+      <w:r>
+        <w:t xml:space="preserve"> wird im Anschluss erklärt</w:t>
       </w:r>
     </w:p>
     <w:p>
@@ -17445,7 +17791,7 @@
           <w:rStyle w:val="ZitatZchn"/>
           <w:b/>
         </w:rPr>
-        <w:t>lastTurn</w:t>
+        <w:t>turnNumber</w:t>
       </w:r>
       <w:proofErr w:type="spellEnd"/>
       <w:r>
@@ -17456,55 +17802,11 @@
         <w:rPr>
           <w:rStyle w:val="ZitatZchn"/>
         </w:rPr>
-        <w:t>boolean</w:t>
-      </w:r>
-      <w:proofErr w:type="spellEnd"/>
-      <w:r>
-        <w:t>): Diese Variable speichert, ob es sich beim aktuellen Zug um den letzten der Partie handelt</w:t>
-      </w:r>
-    </w:p>
-    <w:p>
-      <w:r>
-        <w:t xml:space="preserve">Der parameterlose </w:t>
-      </w:r>
-      <w:r>
-        <w:rPr>
-          <w:b/>
-        </w:rPr>
-        <w:t>Konstruktor</w:t>
-      </w:r>
-      <w:r>
-        <w:t xml:space="preserve"> initialisiert nur die Super-Klasse über den Befehl </w:t>
-      </w:r>
-      <w:r>
-        <w:rPr>
-          <w:rStyle w:val="ZitatZchn"/>
-        </w:rPr>
-        <w:t>super</w:t>
-      </w:r>
-      <w:r>
-        <w:t xml:space="preserve">. Dieser Aufruf ist wichtig, damit </w:t>
-      </w:r>
-      <w:r>
-        <w:t>das Spiel korrekt starten kann.</w:t>
-      </w:r>
-      <w:r>
-        <w:br/>
-      </w:r>
-    </w:p>
-    <w:p>
-      <w:r>
-        <w:lastRenderedPageBreak/>
-        <w:t xml:space="preserve">Als </w:t>
-      </w:r>
-      <w:r>
-        <w:rPr>
-          <w:b/>
-        </w:rPr>
-        <w:t>Methoden</w:t>
-      </w:r>
-      <w:r>
-        <w:t xml:space="preserve"> sind definiert:</w:t>
+        <w:t>int</w:t>
+      </w:r>
+      <w:proofErr w:type="spellEnd"/>
+      <w:r>
+        <w:t>): Diese Variable speichert den aktuellen Zug der Partie</w:t>
       </w:r>
     </w:p>
     <w:p>
@@ -17522,6 +17824,93 @@
           <w:rStyle w:val="ZitatZchn"/>
           <w:b/>
         </w:rPr>
+        <w:t>lastTurn</w:t>
+      </w:r>
+      <w:proofErr w:type="spellEnd"/>
+      <w:r>
+        <w:t xml:space="preserve"> (vom Typ </w:t>
+      </w:r>
+      <w:proofErr w:type="spellStart"/>
+      <w:r>
+        <w:rPr>
+          <w:rStyle w:val="ZitatZchn"/>
+        </w:rPr>
+        <w:t>boolean</w:t>
+      </w:r>
+      <w:proofErr w:type="spellEnd"/>
+      <w:r>
+        <w:t>): Diese Variable speichert, ob es sich beim aktuellen Zug um den letzten der Partie handelt</w:t>
+      </w:r>
+    </w:p>
+    <w:p>
+      <w:r>
+        <w:t xml:space="preserve">Der parameterlose </w:t>
+      </w:r>
+      <w:r>
+        <w:rPr>
+          <w:b/>
+        </w:rPr>
+        <w:t>Konstruktor</w:t>
+      </w:r>
+      <w:r>
+        <w:t xml:space="preserve"> initialisiert nur die Super-Klasse über den Befehl </w:t>
+      </w:r>
+      <w:r>
+        <w:rPr>
+          <w:rStyle w:val="ZitatZchn"/>
+        </w:rPr>
+        <w:t>super</w:t>
+      </w:r>
+      <w:r>
+        <w:t xml:space="preserve">. Dieser Aufruf ist wichtig, damit </w:t>
+      </w:r>
+      <w:r>
+        <w:t>das Spiel korrekt starten kann.</w:t>
+      </w:r>
+      <w:r>
+        <w:t xml:space="preserve"> </w:t>
+      </w:r>
+      <w:r>
+        <w:t xml:space="preserve">Wie auf Clientseite gäbe es zusätzlich noch einen </w:t>
+      </w:r>
+      <w:proofErr w:type="spellStart"/>
+      <w:r>
+        <w:t>super</w:t>
+      </w:r>
+      <w:proofErr w:type="spellEnd"/>
+      <w:r>
+        <w:t>-Konstruktor ohne die Version.</w:t>
+      </w:r>
+    </w:p>
+    <w:p>
+      <w:r>
+        <w:t xml:space="preserve">Als </w:t>
+      </w:r>
+      <w:r>
+        <w:rPr>
+          <w:b/>
+        </w:rPr>
+        <w:t>Methoden</w:t>
+      </w:r>
+      <w:r>
+        <w:t xml:space="preserve"> sind definiert:</w:t>
+      </w:r>
+    </w:p>
+    <w:p>
+      <w:pPr>
+        <w:pStyle w:val="Listenabsatz"/>
+        <w:numPr>
+          <w:ilvl w:val="2"/>
+          <w:numId w:val="37"/>
+        </w:numPr>
+        <w:ind w:left="284" w:hanging="284"/>
+      </w:pPr>
+      <w:proofErr w:type="spellStart"/>
+      <w:r>
+        <w:rPr>
+          <w:rStyle w:val="ZitatZchn"/>
+          <w:b/>
+        </w:rPr>
         <w:t>initialize</w:t>
       </w:r>
       <w:proofErr w:type="spellEnd"/>
@@ -17580,6 +17969,7 @@
         <w:ind w:left="567"/>
       </w:pPr>
       <w:r>
+        <w:lastRenderedPageBreak/>
         <w:t xml:space="preserve">Die Variable </w:t>
       </w:r>
       <w:proofErr w:type="spellStart"/>
@@ -18185,7 +18575,6 @@
         <w:rPr>
           <w:rStyle w:val="ZitatZchn"/>
         </w:rPr>
-        <w:lastRenderedPageBreak/>
         <w:t>GameEndsMessage</w:t>
       </w:r>
       <w:proofErr w:type="spellEnd"/>
@@ -18315,6 +18704,7 @@
           <w:b/>
           <w:noProof/>
         </w:rPr>
+        <w:lastRenderedPageBreak/>
         <mc:AlternateContent>
           <mc:Choice Requires="wps">
             <w:drawing>
@@ -18421,7 +18811,7 @@
           </mc:Choice>
           <mc:Fallback>
             <w:pict>
-              <v:shape id="_x0000_s1035" type="#_x0000_t202" style="position:absolute;left:0;text-align:left;margin-left:278.1pt;margin-top:27.8pt;width:202.65pt;height:129.85pt;z-index:-251617280;visibility:visible;mso-wrap-style:square;mso-width-percent:0;mso-height-percent:0;mso-wrap-distance-left:9pt;mso-wrap-distance-top:0;mso-wrap-distance-right:9pt;mso-wrap-distance-bottom:0;mso-position-horizontal:absolute;mso-position-horizontal-relative:text;mso-position-vertical:absolute;mso-position-vertical-relative:text;mso-width-percent:0;mso-height-percent:0;mso-width-relative:margin;mso-height-relative:margin;v-text-anchor:top" o:gfxdata="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" strokecolor="#00b050" strokeweight="2pt">
+              <v:shape id="_x0000_s1036" type="#_x0000_t202" style="position:absolute;left:0;text-align:left;margin-left:278.1pt;margin-top:27.8pt;width:202.65pt;height:129.85pt;z-index:-251617280;visibility:visible;mso-wrap-style:square;mso-width-percent:0;mso-height-percent:0;mso-wrap-distance-left:9pt;mso-wrap-distance-top:0;mso-wrap-distance-right:9pt;mso-wrap-distance-bottom:0;mso-position-horizontal:absolute;mso-position-horizontal-relative:text;mso-position-vertical:absolute;mso-position-vertical-relative:text;mso-width-percent:0;mso-height-percent:0;mso-width-relative:margin;mso-height-relative:margin;v-text-anchor:top" o:gfxdata="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" strokecolor="#00b050" strokeweight="2pt">
                 <v:textbox>
                   <w:txbxContent>
                     <w:p>
@@ -18954,7 +19344,6 @@
         <w:br/>
       </w:r>
       <w:r>
-        <w:lastRenderedPageBreak/>
         <w:br/>
         <w:t xml:space="preserve">Als </w:t>
       </w:r>
@@ -19056,6 +19445,7 @@
           <w:rStyle w:val="ZitatZchn"/>
           <w:b/>
         </w:rPr>
+        <w:lastRenderedPageBreak/>
         <w:t>turnSymbol</w:t>
       </w:r>
       <w:proofErr w:type="spellEnd"/>
@@ -19443,11 +19833,11 @@
           <w:tab w:val="left" w:pos="993"/>
         </w:tabs>
       </w:pPr>
-      <w:bookmarkStart w:id="25" w:name="_Toc399841673"/>
+      <w:bookmarkStart w:id="26" w:name="_Toc403055720"/>
       <w:r>
         <w:t>Schritt 8: Anwendung verteilen und testen</w:t>
       </w:r>
-      <w:bookmarkEnd w:id="25"/>
+      <w:bookmarkEnd w:id="26"/>
     </w:p>
     <w:p>
       <w:r>
@@ -19705,7 +20095,6 @@
           <w:b w:val="0"/>
           <w:noProof/>
         </w:rPr>
-        <w:lastRenderedPageBreak/>
         <mc:AlternateContent>
           <mc:Choice Requires="wps">
             <w:drawing>
@@ -19804,7 +20193,7 @@
           </mc:Choice>
           <mc:Fallback>
             <w:pict>
-              <v:shape id="_x0000_s1036" type="#_x0000_t202" style="position:absolute;margin-left:278.9pt;margin-top:-1.3pt;width:206.8pt;height:104.4pt;z-index:-251529216;visibility:visible;mso-wrap-style:square;mso-width-percent:0;mso-height-percent:0;mso-wrap-distance-left:9pt;mso-wrap-distance-top:0;mso-wrap-distance-right:9pt;mso-wrap-distance-bottom:0;mso-position-horizontal:absolute;mso-position-horizontal-relative:text;mso-position-vertical:absolute;mso-position-vertical-relative:text;mso-width-percent:0;mso-height-percent:0;mso-width-relative:margin;mso-height-relative:margin;v-text-anchor:top" o:gfxdata="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" strokecolor="#00b050" strokeweight="2pt">
+              <v:shape id="_x0000_s1037" type="#_x0000_t202" style="position:absolute;margin-left:278.9pt;margin-top:-1.3pt;width:206.8pt;height:104.4pt;z-index:-251529216;visibility:visible;mso-wrap-style:square;mso-width-percent:0;mso-height-percent:0;mso-wrap-distance-left:9pt;mso-wrap-distance-top:0;mso-wrap-distance-right:9pt;mso-wrap-distance-bottom:0;mso-position-horizontal:absolute;mso-position-horizontal-relative:text;mso-position-vertical:absolute;mso-position-vertical-relative:text;mso-width-percent:0;mso-height-percent:0;mso-width-relative:margin;mso-height-relative:margin;v-text-anchor:top" o:gfxdata="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" strokecolor="#00b050" strokeweight="2pt">
                 <v:textbox>
                   <w:txbxContent>
                     <w:p>
@@ -20020,6 +20409,7 @@
           <w:b w:val="0"/>
           <w:noProof/>
         </w:rPr>
+        <w:lastRenderedPageBreak/>
         <mc:AlternateContent>
           <mc:Choice Requires="wps">
             <w:drawing>
@@ -20118,7 +20508,7 @@
           </mc:Choice>
           <mc:Fallback>
             <w:pict>
-              <v:shape id="_x0000_s1037" type="#_x0000_t202" style="position:absolute;margin-left:278.9pt;margin-top:41.65pt;width:202.65pt;height:92pt;z-index:-251536384;visibility:visible;mso-wrap-style:square;mso-width-percent:0;mso-height-percent:0;mso-wrap-distance-left:9pt;mso-wrap-distance-top:0;mso-wrap-distance-right:9pt;mso-wrap-distance-bottom:0;mso-position-horizontal:absolute;mso-position-horizontal-relative:text;mso-position-vertical:absolute;mso-position-vertical-relative:text;mso-width-percent:0;mso-height-percent:0;mso-width-relative:margin;mso-height-relative:margin;v-text-anchor:top" o:gfxdata="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" strokecolor="#00b050" strokeweight="2pt">
+              <v:shape id="_x0000_s1038" type="#_x0000_t202" style="position:absolute;margin-left:278.9pt;margin-top:41.65pt;width:202.65pt;height:92pt;z-index:-251536384;visibility:visible;mso-wrap-style:square;mso-width-percent:0;mso-height-percent:0;mso-wrap-distance-left:9pt;mso-wrap-distance-top:0;mso-wrap-distance-right:9pt;mso-wrap-distance-bottom:0;mso-position-horizontal:absolute;mso-position-horizontal-relative:text;mso-position-vertical:absolute;mso-position-vertical-relative:text;mso-width-percent:0;mso-height-percent:0;mso-width-relative:margin;mso-height-relative:margin;v-text-anchor:top" o:gfxdata="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" strokecolor="#00b050" strokeweight="2pt">
                 <v:textbox>
                   <w:txbxContent>
                     <w:p>
@@ -20606,13 +20996,93 @@
         <mc:AlternateContent>
           <mc:Choice Requires="wps">
             <w:drawing>
-              <wp:anchor distT="0" distB="0" distL="114300" distR="114300" simplePos="0" relativeHeight="251711488" behindDoc="0" locked="0" layoutInCell="1" allowOverlap="1" wp14:anchorId="55022A31" wp14:editId="4F197896">
+              <wp:anchor distT="0" distB="0" distL="114300" distR="114300" simplePos="0" relativeHeight="251709440" behindDoc="0" locked="0" layoutInCell="1" allowOverlap="1" wp14:anchorId="10D1DA3D" wp14:editId="5DAE042A">
                 <wp:simplePos x="0" y="0"/>
                 <wp:positionH relativeFrom="column">
-                  <wp:posOffset>3010247</wp:posOffset>
+                  <wp:posOffset>58420</wp:posOffset>
                 </wp:positionH>
                 <wp:positionV relativeFrom="paragraph">
-                  <wp:posOffset>852575</wp:posOffset>
+                  <wp:posOffset>396240</wp:posOffset>
+                </wp:positionV>
+                <wp:extent cx="992505" cy="252095"/>
+                <wp:effectExtent l="0" t="0" r="17145" b="14605"/>
+                <wp:wrapNone/>
+                <wp:docPr id="304" name="Rechteck 304"/>
+                <wp:cNvGraphicFramePr/>
+                <a:graphic xmlns:a="http://schemas.openxmlformats.org/drawingml/2006/main">
+                  <a:graphicData uri="http://schemas.microsoft.com/office/word/2010/wordprocessingShape">
+                    <wps:wsp>
+                      <wps:cNvSpPr/>
+                      <wps:spPr>
+                        <a:xfrm>
+                          <a:off x="0" y="0"/>
+                          <a:ext cx="992505" cy="252095"/>
+                        </a:xfrm>
+                        <a:prstGeom prst="rect">
+                          <a:avLst/>
+                        </a:prstGeom>
+                        <a:noFill/>
+                        <a:ln w="19050">
+                          <a:solidFill>
+                            <a:srgbClr val="FF0000"/>
+                          </a:solidFill>
+                        </a:ln>
+                      </wps:spPr>
+                      <wps:style>
+                        <a:lnRef idx="2">
+                          <a:schemeClr val="accent1">
+                            <a:shade val="50000"/>
+                          </a:schemeClr>
+                        </a:lnRef>
+                        <a:fillRef idx="1">
+                          <a:schemeClr val="accent1"/>
+                        </a:fillRef>
+                        <a:effectRef idx="0">
+                          <a:schemeClr val="accent1"/>
+                        </a:effectRef>
+                        <a:fontRef idx="minor">
+                          <a:schemeClr val="lt1"/>
+                        </a:fontRef>
+                      </wps:style>
+                      <wps:bodyPr rot="0" spcFirstLastPara="0" vertOverflow="overflow" horzOverflow="overflow" vert="horz" wrap="square" lIns="91440" tIns="45720" rIns="91440" bIns="45720" numCol="1" spcCol="0" rtlCol="0" fromWordArt="0" anchor="ctr" anchorCtr="0" forceAA="0" compatLnSpc="1">
+                        <a:prstTxWarp prst="textNoShape">
+                          <a:avLst/>
+                        </a:prstTxWarp>
+                        <a:noAutofit/>
+                      </wps:bodyPr>
+                    </wps:wsp>
+                  </a:graphicData>
+                </a:graphic>
+                <wp14:sizeRelH relativeFrom="margin">
+                  <wp14:pctWidth>0</wp14:pctWidth>
+                </wp14:sizeRelH>
+                <wp14:sizeRelV relativeFrom="margin">
+                  <wp14:pctHeight>0</wp14:pctHeight>
+                </wp14:sizeRelV>
+              </wp:anchor>
+            </w:drawing>
+          </mc:Choice>
+          <mc:Fallback>
+            <w:pict>
+              <v:rect id="Rechteck 304" o:spid="_x0000_s1026" style="position:absolute;margin-left:4.6pt;margin-top:31.2pt;width:78.15pt;height:19.85pt;z-index:251709440;visibility:visible;mso-wrap-style:square;mso-width-percent:0;mso-height-percent:0;mso-wrap-distance-left:9pt;mso-wrap-distance-top:0;mso-wrap-distance-right:9pt;mso-wrap-distance-bottom:0;mso-position-horizontal:absolute;mso-position-horizontal-relative:text;mso-position-vertical:absolute;mso-position-vertical-relative:text;mso-width-percent:0;mso-height-percent:0;mso-width-relative:margin;mso-height-relative:margin;v-text-anchor:middle" o:gfxdata="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" filled="f" strokecolor="red" strokeweight="1.5pt"/>
+            </w:pict>
+          </mc:Fallback>
+        </mc:AlternateContent>
+      </w:r>
+      <w:r>
+        <w:rPr>
+          <w:noProof/>
+        </w:rPr>
+        <mc:AlternateContent>
+          <mc:Choice Requires="wps">
+            <w:drawing>
+              <wp:anchor distT="0" distB="0" distL="114300" distR="114300" simplePos="0" relativeHeight="251711488" behindDoc="0" locked="0" layoutInCell="1" allowOverlap="1" wp14:anchorId="00C624B2" wp14:editId="4C7A7470">
+                <wp:simplePos x="0" y="0"/>
+                <wp:positionH relativeFrom="column">
+                  <wp:posOffset>2903220</wp:posOffset>
+                </wp:positionH>
+                <wp:positionV relativeFrom="paragraph">
+                  <wp:posOffset>867410</wp:posOffset>
                 </wp:positionV>
                 <wp:extent cx="504883" cy="95367"/>
                 <wp:effectExtent l="0" t="0" r="28575" b="19050"/>
@@ -20674,7 +21144,7 @@
           </mc:Choice>
           <mc:Fallback>
             <w:pict>
-              <v:rect id="Rechteck 305" o:spid="_x0000_s1026" style="position:absolute;margin-left:237.05pt;margin-top:67.15pt;width:39.75pt;height:7.5pt;z-index:251711488;visibility:visible;mso-wrap-style:square;mso-width-percent:0;mso-height-percent:0;mso-wrap-distance-left:9pt;mso-wrap-distance-top:0;mso-wrap-distance-right:9pt;mso-wrap-distance-bottom:0;mso-position-horizontal:absolute;mso-position-horizontal-relative:text;mso-position-vertical:absolute;mso-position-vertical-relative:text;mso-width-percent:0;mso-height-percent:0;mso-width-relative:margin;mso-height-relative:margin;v-text-anchor:middle" o:gfxdata="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" filled="f" strokecolor="red" strokeweight="1.5pt"/>
+              <v:rect id="Rechteck 305" o:spid="_x0000_s1026" style="position:absolute;margin-left:228.6pt;margin-top:68.3pt;width:39.75pt;height:7.5pt;z-index:251711488;visibility:visible;mso-wrap-style:square;mso-width-percent:0;mso-height-percent:0;mso-wrap-distance-left:9pt;mso-wrap-distance-top:0;mso-wrap-distance-right:9pt;mso-wrap-distance-bottom:0;mso-position-horizontal:absolute;mso-position-horizontal-relative:text;mso-position-vertical:absolute;mso-position-vertical-relative:text;mso-width-percent:0;mso-height-percent:0;mso-width-relative:margin;mso-height-relative:margin;v-text-anchor:middle" o:gfxdata="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" filled="f" strokecolor="red" strokeweight="1.5pt"/>
             </w:pict>
           </mc:Fallback>
         </mc:AlternateContent>
@@ -20683,21 +21153,149 @@
         <w:rPr>
           <w:noProof/>
         </w:rPr>
+        <w:drawing>
+          <wp:inline distT="0" distB="0" distL="0" distR="0" wp14:anchorId="784CBE89" wp14:editId="33368D99">
+            <wp:extent cx="5560213" cy="1175295"/>
+            <wp:effectExtent l="0" t="0" r="2540" b="6350"/>
+            <wp:docPr id="303" name="Grafik 303"/>
+            <wp:cNvGraphicFramePr>
+              <a:graphicFrameLocks xmlns:a="http://schemas.openxmlformats.org/drawingml/2006/main" noChangeAspect="1"/>
+            </wp:cNvGraphicFramePr>
+            <a:graphic xmlns:a="http://schemas.openxmlformats.org/drawingml/2006/main">
+              <a:graphicData uri="http://schemas.openxmlformats.org/drawingml/2006/picture">
+                <pic:pic xmlns:pic="http://schemas.openxmlformats.org/drawingml/2006/picture">
+                  <pic:nvPicPr>
+                    <pic:cNvPr id="0" name=""/>
+                    <pic:cNvPicPr/>
+                  </pic:nvPicPr>
+                  <pic:blipFill>
+                    <a:blip r:embed="rId37">
+                      <a:extLst>
+                        <a:ext uri="{28A0092B-C50C-407E-A947-70E740481C1C}">
+                          <a14:useLocalDpi xmlns:a14="http://schemas.microsoft.com/office/drawing/2010/main" val="0"/>
+                        </a:ext>
+                      </a:extLst>
+                    </a:blip>
+                    <a:stretch>
+                      <a:fillRect/>
+                    </a:stretch>
+                  </pic:blipFill>
+                  <pic:spPr>
+                    <a:xfrm>
+                      <a:off x="0" y="0"/>
+                      <a:ext cx="5560213" cy="1175295"/>
+                    </a:xfrm>
+                    <a:prstGeom prst="rect">
+                      <a:avLst/>
+                    </a:prstGeom>
+                  </pic:spPr>
+                </pic:pic>
+              </a:graphicData>
+            </a:graphic>
+          </wp:inline>
+        </w:drawing>
+      </w:r>
+      <w:r>
+        <w:rPr>
+          <w:noProof/>
+        </w:rPr>
+        <w:br/>
+      </w:r>
+      <w:r>
+        <w:rPr>
+          <w:sz w:val="16"/>
+        </w:rPr>
+        <w:t xml:space="preserve">Abbildung </w:t>
+      </w:r>
+      <w:r>
+        <w:rPr>
+          <w:sz w:val="16"/>
+        </w:rPr>
+        <w:fldChar w:fldCharType="begin"/>
+      </w:r>
+      <w:r>
+        <w:rPr>
+          <w:sz w:val="16"/>
+        </w:rPr>
+        <w:instrText xml:space="preserve"> SEQ Abbildung \* ARABIC </w:instrText>
+      </w:r>
+      <w:r>
+        <w:rPr>
+          <w:sz w:val="16"/>
+        </w:rPr>
+        <w:fldChar w:fldCharType="separate"/>
+      </w:r>
+      <w:r>
+        <w:rPr>
+          <w:noProof/>
+          <w:sz w:val="16"/>
+        </w:rPr>
+        <w:t>14</w:t>
+      </w:r>
+      <w:r>
+        <w:rPr>
+          <w:sz w:val="16"/>
+        </w:rPr>
+        <w:fldChar w:fldCharType="end"/>
+      </w:r>
+      <w:r>
+        <w:rPr>
+          <w:sz w:val="16"/>
+        </w:rPr>
+        <w:t>: AIGS-Server nach Programmstart</w:t>
+      </w:r>
+    </w:p>
+    <w:p>
+      <w:r>
+        <w:t xml:space="preserve">Nach dem Start des Servers wird im Fenster </w:t>
+      </w:r>
+      <w:r>
+        <w:rPr>
+          <w:rStyle w:val="ZitatZchn"/>
+        </w:rPr>
+        <w:t>Server Log</w:t>
+      </w:r>
+      <w:r>
+        <w:t xml:space="preserve"> der Verbindungsstatus, der vorgesehene Port und die externe IP angezeigt. Für den Test wird aber nicht die externe IP, sondern </w:t>
+      </w:r>
+      <w:proofErr w:type="spellStart"/>
+      <w:r>
+        <w:rPr>
+          <w:rStyle w:val="ZitatZchn"/>
+        </w:rPr>
+        <w:t>localhost</w:t>
+      </w:r>
+      <w:proofErr w:type="spellEnd"/>
+      <w:r>
+        <w:t xml:space="preserve"> verwendet.</w:t>
+      </w:r>
+    </w:p>
+    <w:p>
+      <w:pPr>
+        <w:pStyle w:val="Beschriftung"/>
+        <w:rPr>
+          <w:sz w:val="14"/>
+        </w:rPr>
+      </w:pPr>
+      <w:r>
+        <w:rPr>
+          <w:noProof/>
+        </w:rPr>
         <mc:AlternateContent>
           <mc:Choice Requires="wps">
             <w:drawing>
-              <wp:anchor distT="0" distB="0" distL="114300" distR="114300" simplePos="0" relativeHeight="251709440" behindDoc="0" locked="0" layoutInCell="1" allowOverlap="1" wp14:anchorId="00B188F8" wp14:editId="35E04891">
+              <wp:anchor distT="0" distB="0" distL="114300" distR="114300" simplePos="0" relativeHeight="251715584" behindDoc="0" locked="0" layoutInCell="1" allowOverlap="1" wp14:anchorId="7025E842" wp14:editId="794C2415">
                 <wp:simplePos x="0" y="0"/>
                 <wp:positionH relativeFrom="column">
-                  <wp:posOffset>53874</wp:posOffset>
+                  <wp:posOffset>-1905</wp:posOffset>
                 </wp:positionH>
                 <wp:positionV relativeFrom="paragraph">
-                  <wp:posOffset>381351</wp:posOffset>
+                  <wp:posOffset>977265</wp:posOffset>
                 </wp:positionV>
-                <wp:extent cx="992937" cy="252441"/>
-                <wp:effectExtent l="0" t="0" r="17145" b="14605"/>
+                <wp:extent cx="774065" cy="100965"/>
+                <wp:effectExtent l="0" t="0" r="26035" b="13335"/>
                 <wp:wrapNone/>
-                <wp:docPr id="304" name="Rechteck 304"/>
+                <wp:docPr id="309" name="Rechteck 309"/>
                 <wp:cNvGraphicFramePr/>
                 <a:graphic xmlns:a="http://schemas.openxmlformats.org/drawingml/2006/main">
                   <a:graphicData uri="http://schemas.microsoft.com/office/word/2010/wordprocessingShape">
@@ -20706,7 +21304,7 @@
                       <wps:spPr>
                         <a:xfrm>
                           <a:off x="0" y="0"/>
-                          <a:ext cx="992937" cy="252441"/>
+                          <a:ext cx="774065" cy="100965"/>
                         </a:xfrm>
                         <a:prstGeom prst="rect">
                           <a:avLst/>
@@ -20754,7 +21352,7 @@
           </mc:Choice>
           <mc:Fallback>
             <w:pict>
-              <v:rect id="Rechteck 304" o:spid="_x0000_s1026" style="position:absolute;margin-left:4.25pt;margin-top:30.05pt;width:78.2pt;height:19.9pt;z-index:251709440;visibility:visible;mso-wrap-style:square;mso-width-percent:0;mso-height-percent:0;mso-wrap-distance-left:9pt;mso-wrap-distance-top:0;mso-wrap-distance-right:9pt;mso-wrap-distance-bottom:0;mso-position-horizontal:absolute;mso-position-horizontal-relative:text;mso-position-vertical:absolute;mso-position-vertical-relative:text;mso-width-percent:0;mso-height-percent:0;mso-width-relative:margin;mso-height-relative:margin;v-text-anchor:middle" o:gfxdata="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" filled="f" strokecolor="red" strokeweight="1.5pt"/>
+              <v:rect id="Rechteck 309" o:spid="_x0000_s1026" style="position:absolute;margin-left:-.15pt;margin-top:76.95pt;width:60.95pt;height:7.95pt;z-index:251715584;visibility:visible;mso-wrap-style:square;mso-width-percent:0;mso-height-percent:0;mso-wrap-distance-left:9pt;mso-wrap-distance-top:0;mso-wrap-distance-right:9pt;mso-wrap-distance-bottom:0;mso-position-horizontal:absolute;mso-position-horizontal-relative:text;mso-position-vertical:absolute;mso-position-vertical-relative:text;mso-width-percent:0;mso-height-percent:0;mso-width-relative:margin;mso-height-relative:margin;v-text-anchor:middle" o:gfxdata="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" filled="f" strokecolor="red" strokeweight="1.5pt"/>
             </w:pict>
           </mc:Fallback>
         </mc:AlternateContent>
@@ -20763,535 +21361,21 @@
         <w:rPr>
           <w:noProof/>
         </w:rPr>
-        <w:drawing>
-          <wp:inline distT="0" distB="0" distL="0" distR="0" wp14:anchorId="784CBE89" wp14:editId="33368D99">
-            <wp:extent cx="5760720" cy="1175295"/>
-            <wp:effectExtent l="0" t="0" r="0" b="6350"/>
-            <wp:docPr id="303" name="Grafik 303"/>
-            <wp:cNvGraphicFramePr>
-              <a:graphicFrameLocks xmlns:a="http://schemas.openxmlformats.org/drawingml/2006/main" noChangeAspect="1"/>
-            </wp:cNvGraphicFramePr>
-            <a:graphic xmlns:a="http://schemas.openxmlformats.org/drawingml/2006/main">
-              <a:graphicData uri="http://schemas.openxmlformats.org/drawingml/2006/picture">
-                <pic:pic xmlns:pic="http://schemas.openxmlformats.org/drawingml/2006/picture">
-                  <pic:nvPicPr>
-                    <pic:cNvPr id="0" name=""/>
-                    <pic:cNvPicPr/>
-                  </pic:nvPicPr>
-                  <pic:blipFill>
-                    <a:blip r:embed="rId37"/>
-                    <a:stretch>
-                      <a:fillRect/>
-                    </a:stretch>
-                  </pic:blipFill>
-                  <pic:spPr>
-                    <a:xfrm>
-                      <a:off x="0" y="0"/>
-                      <a:ext cx="5760720" cy="1175295"/>
-                    </a:xfrm>
-                    <a:prstGeom prst="rect">
-                      <a:avLst/>
-                    </a:prstGeom>
-                  </pic:spPr>
-                </pic:pic>
-              </a:graphicData>
-            </a:graphic>
-          </wp:inline>
-        </w:drawing>
-      </w:r>
-      <w:r>
-        <w:rPr>
-          <w:noProof/>
-        </w:rPr>
-        <w:br/>
-      </w:r>
-      <w:r>
-        <w:rPr>
-          <w:sz w:val="16"/>
-        </w:rPr>
-        <w:t xml:space="preserve">Abbildung </w:t>
-      </w:r>
-      <w:r>
-        <w:rPr>
-          <w:sz w:val="16"/>
-        </w:rPr>
-        <w:fldChar w:fldCharType="begin"/>
-      </w:r>
-      <w:r>
-        <w:rPr>
-          <w:sz w:val="16"/>
-        </w:rPr>
-        <w:instrText xml:space="preserve"> SEQ Abbildung \* ARABIC </w:instrText>
-      </w:r>
-      <w:r>
-        <w:rPr>
-          <w:sz w:val="16"/>
-        </w:rPr>
-        <w:fldChar w:fldCharType="separate"/>
-      </w:r>
-      <w:r>
-        <w:rPr>
-          <w:noProof/>
-          <w:sz w:val="16"/>
-        </w:rPr>
-        <w:t>14</w:t>
-      </w:r>
-      <w:r>
-        <w:rPr>
-          <w:sz w:val="16"/>
-        </w:rPr>
-        <w:fldChar w:fldCharType="end"/>
-      </w:r>
-      <w:r>
-        <w:rPr>
-          <w:sz w:val="16"/>
-        </w:rPr>
-        <w:t>: AIGS-Server nach Programmstart</w:t>
-      </w:r>
-    </w:p>
-    <w:p>
-      <w:r>
-        <w:t xml:space="preserve">Nach dem Start des Servers wird im Fenster </w:t>
-      </w:r>
-      <w:r>
-        <w:rPr>
-          <w:rStyle w:val="ZitatZchn"/>
-        </w:rPr>
-        <w:t>Server Log</w:t>
-      </w:r>
-      <w:r>
-        <w:t xml:space="preserve"> der Verbindungsstatus, der vorgesehene Port und die externe IP angezeigt. Für den Test wird aber nicht die externe IP, sondern </w:t>
-      </w:r>
-      <w:proofErr w:type="spellStart"/>
-      <w:r>
-        <w:rPr>
-          <w:rStyle w:val="ZitatZchn"/>
-        </w:rPr>
-        <w:t>localhost</w:t>
-      </w:r>
-      <w:proofErr w:type="spellEnd"/>
-      <w:r>
-        <w:t xml:space="preserve"> verwendet.</w:t>
-      </w:r>
-    </w:p>
-    <w:p>
-      <w:pPr>
-        <w:pStyle w:val="Beschriftung"/>
-        <w:rPr>
-          <w:sz w:val="16"/>
-        </w:rPr>
-      </w:pPr>
-      <w:r>
-        <w:rPr>
-          <w:b w:val="0"/>
-          <w:noProof/>
-          <w:sz w:val="16"/>
-        </w:rPr>
         <mc:AlternateContent>
           <mc:Choice Requires="wps">
             <w:drawing>
-              <wp:anchor distT="0" distB="0" distL="114300" distR="114300" simplePos="0" relativeHeight="251717632" behindDoc="1" locked="0" layoutInCell="1" allowOverlap="1" wp14:anchorId="61AA9FE2" wp14:editId="69C48282">
+              <wp:anchor distT="0" distB="0" distL="114300" distR="114300" simplePos="0" relativeHeight="251713536" behindDoc="0" locked="0" layoutInCell="1" allowOverlap="1" wp14:anchorId="5158CD0D" wp14:editId="56BF4FD3">
                 <wp:simplePos x="0" y="0"/>
                 <wp:positionH relativeFrom="column">
-                  <wp:posOffset>3823335</wp:posOffset>
+                  <wp:posOffset>448310</wp:posOffset>
                 </wp:positionH>
                 <wp:positionV relativeFrom="paragraph">
-                  <wp:posOffset>429260</wp:posOffset>
+                  <wp:posOffset>829945</wp:posOffset>
                 </wp:positionV>
-                <wp:extent cx="2114550" cy="1491615"/>
-                <wp:effectExtent l="0" t="0" r="19050" b="13335"/>
-                <wp:wrapTight wrapText="bothSides">
-                  <wp:wrapPolygon edited="0">
-                    <wp:start x="0" y="0"/>
-                    <wp:lineTo x="0" y="21517"/>
-                    <wp:lineTo x="21600" y="21517"/>
-                    <wp:lineTo x="21600" y="0"/>
-                    <wp:lineTo x="0" y="0"/>
-                  </wp:wrapPolygon>
-                </wp:wrapTight>
-                <wp:docPr id="310" name="Textfeld 2"/>
-                <wp:cNvGraphicFramePr>
-                  <a:graphicFrameLocks xmlns:a="http://schemas.openxmlformats.org/drawingml/2006/main"/>
-                </wp:cNvGraphicFramePr>
-                <a:graphic xmlns:a="http://schemas.openxmlformats.org/drawingml/2006/main">
-                  <a:graphicData uri="http://schemas.microsoft.com/office/word/2010/wordprocessingShape">
-                    <wps:wsp>
-                      <wps:cNvSpPr txBox="1">
-                        <a:spLocks noChangeArrowheads="1"/>
-                      </wps:cNvSpPr>
-                      <wps:spPr bwMode="auto">
-                        <a:xfrm>
-                          <a:off x="0" y="0"/>
-                          <a:ext cx="2114550" cy="1491615"/>
-                        </a:xfrm>
-                        <a:prstGeom prst="rect">
-                          <a:avLst/>
-                        </a:prstGeom>
-                        <a:solidFill>
-                          <a:srgbClr val="FFFFFF"/>
-                        </a:solidFill>
-                        <a:ln w="25400">
-                          <a:solidFill>
-                            <a:srgbClr val="00B050"/>
-                          </a:solidFill>
-                          <a:miter lim="800000"/>
-                          <a:headEnd/>
-                          <a:tailEnd/>
-                        </a:ln>
-                      </wps:spPr>
-                      <wps:txbx>
-                        <w:txbxContent>
-                          <w:p>
-                            <w:pPr>
-                              <w:spacing w:after="0"/>
-                            </w:pPr>
-                            <w:r>
-                              <w:rPr>
-                                <w:b/>
-                                <w:color w:val="00B050"/>
-                              </w:rPr>
-                              <w:t>Tipp:</w:t>
-                            </w:r>
-                            <w:r>
-                              <w:rPr>
-                                <w:b/>
-                              </w:rPr>
-                              <w:br/>
-                            </w:r>
-                            <w:r>
-                              <w:t>Die folgenden zwei vorbereiteten Benutzer können für die Tests verwendet werden:</w:t>
-                            </w:r>
-                          </w:p>
-                          <w:tbl>
-                            <w:tblPr>
-                              <w:tblStyle w:val="HelleListe"/>
-                              <w:tblW w:w="0" w:type="auto"/>
-                              <w:tblLook w:val="04A0" w:firstRow="1" w:lastRow="0" w:firstColumn="1" w:lastColumn="0" w:noHBand="0" w:noVBand="1"/>
-                            </w:tblPr>
-                            <w:tblGrid>
-                              <w:gridCol w:w="959"/>
-                              <w:gridCol w:w="1984"/>
-                            </w:tblGrid>
-                            <w:tr>
-                              <w:trPr>
-                                <w:cnfStyle w:val="100000000000" w:firstRow="1" w:lastRow="0" w:firstColumn="0" w:lastColumn="0" w:oddVBand="0" w:evenVBand="0" w:oddHBand="0" w:evenHBand="0" w:firstRowFirstColumn="0" w:firstRowLastColumn="0" w:lastRowFirstColumn="0" w:lastRowLastColumn="0"/>
-                              </w:trPr>
-                              <w:tc>
-                                <w:tcPr>
-                                  <w:cnfStyle w:val="001000000000" w:firstRow="0" w:lastRow="0" w:firstColumn="1" w:lastColumn="0" w:oddVBand="0" w:evenVBand="0" w:oddHBand="0" w:evenHBand="0" w:firstRowFirstColumn="0" w:firstRowLastColumn="0" w:lastRowFirstColumn="0" w:lastRowLastColumn="0"/>
-                                  <w:tcW w:w="959" w:type="dxa"/>
-                                </w:tcPr>
-                                <w:p>
-                                  <w:pPr>
-                                    <w:rPr>
-                                      <w:sz w:val="20"/>
-                                    </w:rPr>
-                                  </w:pPr>
-                                  <w:r>
-                                    <w:rPr>
-                                      <w:sz w:val="20"/>
-                                    </w:rPr>
-                                    <w:t>Name</w:t>
-                                  </w:r>
-                                </w:p>
-                              </w:tc>
-                              <w:tc>
-                                <w:tcPr>
-                                  <w:tcW w:w="1984" w:type="dxa"/>
-                                </w:tcPr>
-                                <w:p>
-                                  <w:pPr>
-                                    <w:cnfStyle w:val="100000000000" w:firstRow="1" w:lastRow="0" w:firstColumn="0" w:lastColumn="0" w:oddVBand="0" w:evenVBand="0" w:oddHBand="0" w:evenHBand="0" w:firstRowFirstColumn="0" w:firstRowLastColumn="0" w:lastRowFirstColumn="0" w:lastRowLastColumn="0"/>
-                                    <w:rPr>
-                                      <w:sz w:val="20"/>
-                                    </w:rPr>
-                                  </w:pPr>
-                                  <w:proofErr w:type="spellStart"/>
-                                  <w:r>
-                                    <w:rPr>
-                                      <w:sz w:val="20"/>
-                                    </w:rPr>
-                                    <w:t>Identification</w:t>
-                                  </w:r>
-                                  <w:proofErr w:type="spellEnd"/>
-                                  <w:r>
-                                    <w:rPr>
-                                      <w:sz w:val="20"/>
-                                    </w:rPr>
-                                    <w:t xml:space="preserve"> Code</w:t>
-                                  </w:r>
-                                </w:p>
-                              </w:tc>
-                            </w:tr>
-                            <w:tr>
-                              <w:trPr>
-                                <w:cnfStyle w:val="000000100000" w:firstRow="0" w:lastRow="0" w:firstColumn="0" w:lastColumn="0" w:oddVBand="0" w:evenVBand="0" w:oddHBand="1" w:evenHBand="0" w:firstRowFirstColumn="0" w:firstRowLastColumn="0" w:lastRowFirstColumn="0" w:lastRowLastColumn="0"/>
-                              </w:trPr>
-                              <w:tc>
-                                <w:tcPr>
-                                  <w:cnfStyle w:val="001000000000" w:firstRow="0" w:lastRow="0" w:firstColumn="1" w:lastColumn="0" w:oddVBand="0" w:evenVBand="0" w:oddHBand="0" w:evenHBand="0" w:firstRowFirstColumn="0" w:firstRowLastColumn="0" w:lastRowFirstColumn="0" w:lastRowLastColumn="0"/>
-                                  <w:tcW w:w="959" w:type="dxa"/>
-                                </w:tcPr>
-                                <w:p>
-                                  <w:r>
-                                    <w:t>test</w:t>
-                                  </w:r>
-                                </w:p>
-                              </w:tc>
-                              <w:tc>
-                                <w:tcPr>
-                                  <w:tcW w:w="1984" w:type="dxa"/>
-                                </w:tcPr>
-                                <w:p>
-                                  <w:pPr>
-                                    <w:cnfStyle w:val="000000100000" w:firstRow="0" w:lastRow="0" w:firstColumn="0" w:lastColumn="0" w:oddVBand="0" w:evenVBand="0" w:oddHBand="1" w:evenHBand="0" w:firstRowFirstColumn="0" w:firstRowLastColumn="0" w:lastRowFirstColumn="0" w:lastRowLastColumn="0"/>
-                                    <w:rPr>
-                                      <w:b/>
-                                    </w:rPr>
-                                  </w:pPr>
-                                  <w:r>
-                                    <w:rPr>
-                                      <w:b/>
-                                    </w:rPr>
-                                    <w:t>1</w:t>
-                                  </w:r>
-                                </w:p>
-                              </w:tc>
-                            </w:tr>
-                            <w:tr>
-                              <w:tc>
-                                <w:tcPr>
-                                  <w:cnfStyle w:val="001000000000" w:firstRow="0" w:lastRow="0" w:firstColumn="1" w:lastColumn="0" w:oddVBand="0" w:evenVBand="0" w:oddHBand="0" w:evenHBand="0" w:firstRowFirstColumn="0" w:firstRowLastColumn="0" w:lastRowFirstColumn="0" w:lastRowLastColumn="0"/>
-                                  <w:tcW w:w="959" w:type="dxa"/>
-                                </w:tcPr>
-                                <w:p>
-                                  <w:r>
-                                    <w:t>test2</w:t>
-                                  </w:r>
-                                </w:p>
-                              </w:tc>
-                              <w:tc>
-                                <w:tcPr>
-                                  <w:tcW w:w="1984" w:type="dxa"/>
-                                </w:tcPr>
-                                <w:p>
-                                  <w:pPr>
-                                    <w:cnfStyle w:val="000000000000" w:firstRow="0" w:lastRow="0" w:firstColumn="0" w:lastColumn="0" w:oddVBand="0" w:evenVBand="0" w:oddHBand="0" w:evenHBand="0" w:firstRowFirstColumn="0" w:firstRowLastColumn="0" w:lastRowFirstColumn="0" w:lastRowLastColumn="0"/>
-                                    <w:rPr>
-                                      <w:b/>
-                                    </w:rPr>
-                                  </w:pPr>
-                                  <w:r>
-                                    <w:rPr>
-                                      <w:b/>
-                                    </w:rPr>
-                                    <w:t>2</w:t>
-                                  </w:r>
-                                </w:p>
-                              </w:tc>
-                            </w:tr>
-                          </w:tbl>
-                          <w:p/>
-                        </w:txbxContent>
-                      </wps:txbx>
-                      <wps:bodyPr rot="0" vert="horz" wrap="square" lIns="91440" tIns="45720" rIns="91440" bIns="45720" anchor="t" anchorCtr="0">
-                        <a:noAutofit/>
-                      </wps:bodyPr>
-                    </wps:wsp>
-                  </a:graphicData>
-                </a:graphic>
-                <wp14:sizeRelH relativeFrom="margin">
-                  <wp14:pctWidth>0</wp14:pctWidth>
-                </wp14:sizeRelH>
-                <wp14:sizeRelV relativeFrom="margin">
-                  <wp14:pctHeight>0</wp14:pctHeight>
-                </wp14:sizeRelV>
-              </wp:anchor>
-            </w:drawing>
-          </mc:Choice>
-          <mc:Fallback>
-            <w:pict>
-              <v:shape id="_x0000_s1038" type="#_x0000_t202" style="position:absolute;margin-left:301.05pt;margin-top:33.8pt;width:166.5pt;height:117.45pt;z-index:-251598848;visibility:visible;mso-wrap-style:square;mso-width-percent:0;mso-height-percent:0;mso-wrap-distance-left:9pt;mso-wrap-distance-top:0;mso-wrap-distance-right:9pt;mso-wrap-distance-bottom:0;mso-position-horizontal:absolute;mso-position-horizontal-relative:text;mso-position-vertical:absolute;mso-position-vertical-relative:text;mso-width-percent:0;mso-height-percent:0;mso-width-relative:margin;mso-height-relative:margin;v-text-anchor:top" o:gfxdata="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" strokecolor="#00b050" strokeweight="2pt">
-                <v:textbox>
-                  <w:txbxContent>
-                    <w:p>
-                      <w:pPr>
-                        <w:spacing w:after="0"/>
-                      </w:pPr>
-                      <w:r>
-                        <w:rPr>
-                          <w:b/>
-                          <w:color w:val="00B050"/>
-                        </w:rPr>
-                        <w:t>Tipp:</w:t>
-                      </w:r>
-                      <w:r>
-                        <w:rPr>
-                          <w:b/>
-                        </w:rPr>
-                        <w:br/>
-                      </w:r>
-                      <w:r>
-                        <w:t>Die folgenden zwei vorbereiteten Benutzer können für die Tests verwendet werden:</w:t>
-                      </w:r>
-                    </w:p>
-                    <w:tbl>
-                      <w:tblPr>
-                        <w:tblStyle w:val="HelleListe"/>
-                        <w:tblW w:w="0" w:type="auto"/>
-                        <w:tblLook w:val="04A0" w:firstRow="1" w:lastRow="0" w:firstColumn="1" w:lastColumn="0" w:noHBand="0" w:noVBand="1"/>
-                      </w:tblPr>
-                      <w:tblGrid>
-                        <w:gridCol w:w="959"/>
-                        <w:gridCol w:w="1984"/>
-                      </w:tblGrid>
-                      <w:tr>
-                        <w:trPr>
-                          <w:cnfStyle w:val="100000000000" w:firstRow="1" w:lastRow="0" w:firstColumn="0" w:lastColumn="0" w:oddVBand="0" w:evenVBand="0" w:oddHBand="0" w:evenHBand="0" w:firstRowFirstColumn="0" w:firstRowLastColumn="0" w:lastRowFirstColumn="0" w:lastRowLastColumn="0"/>
-                        </w:trPr>
-                        <w:tc>
-                          <w:tcPr>
-                            <w:cnfStyle w:val="001000000000" w:firstRow="0" w:lastRow="0" w:firstColumn="1" w:lastColumn="0" w:oddVBand="0" w:evenVBand="0" w:oddHBand="0" w:evenHBand="0" w:firstRowFirstColumn="0" w:firstRowLastColumn="0" w:lastRowFirstColumn="0" w:lastRowLastColumn="0"/>
-                            <w:tcW w:w="959" w:type="dxa"/>
-                          </w:tcPr>
-                          <w:p>
-                            <w:pPr>
-                              <w:rPr>
-                                <w:sz w:val="20"/>
-                              </w:rPr>
-                            </w:pPr>
-                            <w:r>
-                              <w:rPr>
-                                <w:sz w:val="20"/>
-                              </w:rPr>
-                              <w:t>Name</w:t>
-                            </w:r>
-                          </w:p>
-                        </w:tc>
-                        <w:tc>
-                          <w:tcPr>
-                            <w:tcW w:w="1984" w:type="dxa"/>
-                          </w:tcPr>
-                          <w:p>
-                            <w:pPr>
-                              <w:cnfStyle w:val="100000000000" w:firstRow="1" w:lastRow="0" w:firstColumn="0" w:lastColumn="0" w:oddVBand="0" w:evenVBand="0" w:oddHBand="0" w:evenHBand="0" w:firstRowFirstColumn="0" w:firstRowLastColumn="0" w:lastRowFirstColumn="0" w:lastRowLastColumn="0"/>
-                              <w:rPr>
-                                <w:sz w:val="20"/>
-                              </w:rPr>
-                            </w:pPr>
-                            <w:proofErr w:type="spellStart"/>
-                            <w:r>
-                              <w:rPr>
-                                <w:sz w:val="20"/>
-                              </w:rPr>
-                              <w:t>Identification</w:t>
-                            </w:r>
-                            <w:proofErr w:type="spellEnd"/>
-                            <w:r>
-                              <w:rPr>
-                                <w:sz w:val="20"/>
-                              </w:rPr>
-                              <w:t xml:space="preserve"> Code</w:t>
-                            </w:r>
-                          </w:p>
-                        </w:tc>
-                      </w:tr>
-                      <w:tr>
-                        <w:trPr>
-                          <w:cnfStyle w:val="000000100000" w:firstRow="0" w:lastRow="0" w:firstColumn="0" w:lastColumn="0" w:oddVBand="0" w:evenVBand="0" w:oddHBand="1" w:evenHBand="0" w:firstRowFirstColumn="0" w:firstRowLastColumn="0" w:lastRowFirstColumn="0" w:lastRowLastColumn="0"/>
-                        </w:trPr>
-                        <w:tc>
-                          <w:tcPr>
-                            <w:cnfStyle w:val="001000000000" w:firstRow="0" w:lastRow="0" w:firstColumn="1" w:lastColumn="0" w:oddVBand="0" w:evenVBand="0" w:oddHBand="0" w:evenHBand="0" w:firstRowFirstColumn="0" w:firstRowLastColumn="0" w:lastRowFirstColumn="0" w:lastRowLastColumn="0"/>
-                            <w:tcW w:w="959" w:type="dxa"/>
-                          </w:tcPr>
-                          <w:p>
-                            <w:r>
-                              <w:t>test</w:t>
-                            </w:r>
-                          </w:p>
-                        </w:tc>
-                        <w:tc>
-                          <w:tcPr>
-                            <w:tcW w:w="1984" w:type="dxa"/>
-                          </w:tcPr>
-                          <w:p>
-                            <w:pPr>
-                              <w:cnfStyle w:val="000000100000" w:firstRow="0" w:lastRow="0" w:firstColumn="0" w:lastColumn="0" w:oddVBand="0" w:evenVBand="0" w:oddHBand="1" w:evenHBand="0" w:firstRowFirstColumn="0" w:firstRowLastColumn="0" w:lastRowFirstColumn="0" w:lastRowLastColumn="0"/>
-                              <w:rPr>
-                                <w:b/>
-                              </w:rPr>
-                            </w:pPr>
-                            <w:r>
-                              <w:rPr>
-                                <w:b/>
-                              </w:rPr>
-                              <w:t>1</w:t>
-                            </w:r>
-                          </w:p>
-                        </w:tc>
-                      </w:tr>
-                      <w:tr>
-                        <w:tc>
-                          <w:tcPr>
-                            <w:cnfStyle w:val="001000000000" w:firstRow="0" w:lastRow="0" w:firstColumn="1" w:lastColumn="0" w:oddVBand="0" w:evenVBand="0" w:oddHBand="0" w:evenHBand="0" w:firstRowFirstColumn="0" w:firstRowLastColumn="0" w:lastRowFirstColumn="0" w:lastRowLastColumn="0"/>
-                            <w:tcW w:w="959" w:type="dxa"/>
-                          </w:tcPr>
-                          <w:p>
-                            <w:r>
-                              <w:t>test2</w:t>
-                            </w:r>
-                          </w:p>
-                        </w:tc>
-                        <w:tc>
-                          <w:tcPr>
-                            <w:tcW w:w="1984" w:type="dxa"/>
-                          </w:tcPr>
-                          <w:p>
-                            <w:pPr>
-                              <w:cnfStyle w:val="000000000000" w:firstRow="0" w:lastRow="0" w:firstColumn="0" w:lastColumn="0" w:oddVBand="0" w:evenVBand="0" w:oddHBand="0" w:evenHBand="0" w:firstRowFirstColumn="0" w:firstRowLastColumn="0" w:lastRowFirstColumn="0" w:lastRowLastColumn="0"/>
-                              <w:rPr>
-                                <w:b/>
-                              </w:rPr>
-                            </w:pPr>
-                            <w:r>
-                              <w:rPr>
-                                <w:b/>
-                              </w:rPr>
-                              <w:t>2</w:t>
-                            </w:r>
-                          </w:p>
-                        </w:tc>
-                      </w:tr>
-                    </w:tbl>
-                    <w:p/>
-                  </w:txbxContent>
-                </v:textbox>
-                <w10:wrap type="tight"/>
-              </v:shape>
-            </w:pict>
-          </mc:Fallback>
-        </mc:AlternateContent>
-      </w:r>
-      <w:r>
-        <w:rPr>
-          <w:noProof/>
-        </w:rPr>
-        <mc:AlternateContent>
-          <mc:Choice Requires="wps">
-            <w:drawing>
-              <wp:anchor distT="0" distB="0" distL="114300" distR="114300" simplePos="0" relativeHeight="251715584" behindDoc="0" locked="0" layoutInCell="1" allowOverlap="1" wp14:anchorId="44E0D33C" wp14:editId="001472BA">
-                <wp:simplePos x="0" y="0"/>
-                <wp:positionH relativeFrom="column">
-                  <wp:posOffset>-2224</wp:posOffset>
-                </wp:positionH>
-                <wp:positionV relativeFrom="paragraph">
-                  <wp:posOffset>982719</wp:posOffset>
-                </wp:positionV>
-                <wp:extent cx="774154" cy="100965"/>
-                <wp:effectExtent l="0" t="0" r="26035" b="13335"/>
+                <wp:extent cx="370205" cy="100965"/>
+                <wp:effectExtent l="0" t="0" r="10795" b="13335"/>
                 <wp:wrapNone/>
-                <wp:docPr id="309" name="Rechteck 309"/>
+                <wp:docPr id="308" name="Rechteck 308"/>
                 <wp:cNvGraphicFramePr/>
                 <a:graphic xmlns:a="http://schemas.openxmlformats.org/drawingml/2006/main">
                   <a:graphicData uri="http://schemas.microsoft.com/office/word/2010/wordprocessingShape">
@@ -21300,7 +21384,7 @@
                       <wps:spPr>
                         <a:xfrm>
                           <a:off x="0" y="0"/>
-                          <a:ext cx="774154" cy="100965"/>
+                          <a:ext cx="370205" cy="100965"/>
                         </a:xfrm>
                         <a:prstGeom prst="rect">
                           <a:avLst/>
@@ -21348,7 +21432,7 @@
           </mc:Choice>
           <mc:Fallback>
             <w:pict>
-              <v:rect id="Rechteck 309" o:spid="_x0000_s1026" style="position:absolute;margin-left:-.2pt;margin-top:77.4pt;width:60.95pt;height:7.95pt;z-index:251715584;visibility:visible;mso-wrap-style:square;mso-width-percent:0;mso-height-percent:0;mso-wrap-distance-left:9pt;mso-wrap-distance-top:0;mso-wrap-distance-right:9pt;mso-wrap-distance-bottom:0;mso-position-horizontal:absolute;mso-position-horizontal-relative:text;mso-position-vertical:absolute;mso-position-vertical-relative:text;mso-width-percent:0;mso-height-percent:0;mso-width-relative:margin;mso-height-relative:margin;v-text-anchor:middle" o:gfxdata="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" filled="f" strokecolor="red" strokeweight="1.5pt"/>
+              <v:rect id="Rechteck 308" o:spid="_x0000_s1026" style="position:absolute;margin-left:35.3pt;margin-top:65.35pt;width:29.15pt;height:7.95pt;z-index:251713536;visibility:visible;mso-wrap-style:square;mso-width-percent:0;mso-height-percent:0;mso-wrap-distance-left:9pt;mso-wrap-distance-top:0;mso-wrap-distance-right:9pt;mso-wrap-distance-bottom:0;mso-position-horizontal:absolute;mso-position-horizontal-relative:text;mso-position-vertical:absolute;mso-position-vertical-relative:text;mso-width-percent:0;mso-height-percent:0;mso-width-relative:margin;mso-height-relative:margin;v-text-anchor:middle" o:gfxdata="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" filled="f" strokecolor="red" strokeweight="1.5pt"/>
             </w:pict>
           </mc:Fallback>
         </mc:AlternateContent>
@@ -21357,21 +21441,198 @@
         <w:rPr>
           <w:noProof/>
         </w:rPr>
+        <w:drawing>
+          <wp:inline distT="0" distB="0" distL="0" distR="0" wp14:anchorId="04664545" wp14:editId="627C25F5">
+            <wp:extent cx="2687721" cy="1100596"/>
+            <wp:effectExtent l="0" t="0" r="0" b="4445"/>
+            <wp:docPr id="306" name="Grafik 306"/>
+            <wp:cNvGraphicFramePr>
+              <a:graphicFrameLocks xmlns:a="http://schemas.openxmlformats.org/drawingml/2006/main" noChangeAspect="1"/>
+            </wp:cNvGraphicFramePr>
+            <a:graphic xmlns:a="http://schemas.openxmlformats.org/drawingml/2006/main">
+              <a:graphicData uri="http://schemas.openxmlformats.org/drawingml/2006/picture">
+                <pic:pic xmlns:pic="http://schemas.openxmlformats.org/drawingml/2006/picture">
+                  <pic:nvPicPr>
+                    <pic:cNvPr id="0" name=""/>
+                    <pic:cNvPicPr/>
+                  </pic:nvPicPr>
+                  <pic:blipFill>
+                    <a:blip r:embed="rId38">
+                      <a:extLst>
+                        <a:ext uri="{28A0092B-C50C-407E-A947-70E740481C1C}">
+                          <a14:useLocalDpi xmlns:a14="http://schemas.microsoft.com/office/drawing/2010/main" val="0"/>
+                        </a:ext>
+                      </a:extLst>
+                    </a:blip>
+                    <a:stretch>
+                      <a:fillRect/>
+                    </a:stretch>
+                  </pic:blipFill>
+                  <pic:spPr>
+                    <a:xfrm>
+                      <a:off x="0" y="0"/>
+                      <a:ext cx="2687721" cy="1100596"/>
+                    </a:xfrm>
+                    <a:prstGeom prst="rect">
+                      <a:avLst/>
+                    </a:prstGeom>
+                  </pic:spPr>
+                </pic:pic>
+              </a:graphicData>
+            </a:graphic>
+          </wp:inline>
+        </w:drawing>
+      </w:r>
+      <w:r>
+        <w:br/>
+      </w:r>
+      <w:r>
+        <w:rPr>
+          <w:sz w:val="16"/>
+        </w:rPr>
+        <w:t xml:space="preserve">Abbildung </w:t>
+      </w:r>
+      <w:r>
+        <w:rPr>
+          <w:sz w:val="16"/>
+        </w:rPr>
+        <w:fldChar w:fldCharType="begin"/>
+      </w:r>
+      <w:r>
+        <w:rPr>
+          <w:sz w:val="16"/>
+        </w:rPr>
+        <w:instrText xml:space="preserve"> SEQ Abbildung \* ARABIC </w:instrText>
+      </w:r>
+      <w:r>
+        <w:rPr>
+          <w:sz w:val="16"/>
+        </w:rPr>
+        <w:fldChar w:fldCharType="separate"/>
+      </w:r>
+      <w:r>
+        <w:rPr>
+          <w:noProof/>
+          <w:sz w:val="16"/>
+        </w:rPr>
+        <w:t>15</w:t>
+      </w:r>
+      <w:r>
+        <w:rPr>
+          <w:sz w:val="16"/>
+        </w:rPr>
+        <w:fldChar w:fldCharType="end"/>
+      </w:r>
+      <w:r>
+        <w:rPr>
+          <w:sz w:val="16"/>
+        </w:rPr>
+        <w:t>: AIGS-Server nach Start</w:t>
+      </w:r>
+      <w:r>
+        <w:rPr>
+          <w:sz w:val="12"/>
+        </w:rPr>
+        <w:br/>
+      </w:r>
+    </w:p>
+    <w:p>
+      <w:pPr>
+        <w:pStyle w:val="berschrift4"/>
+        <w:numPr>
+          <w:ilvl w:val="2"/>
+          <w:numId w:val="22"/>
+        </w:numPr>
+      </w:pPr>
+      <w:r>
+        <w:t>Clients starten</w:t>
+      </w:r>
+    </w:p>
+    <w:p>
+      <w:r>
+        <w:t>Nun können zwei Clients gestartet werden. Ein Client wurde bereits in ein anderes Verzeichnis kopiert und der andere Client kann in NetBeans direkt gestartet werden.</w:t>
+      </w:r>
+    </w:p>
+    <w:p>
+      <w:r>
+        <w:rPr>
+          <w:noProof/>
+        </w:rPr>
+        <w:drawing>
+          <wp:anchor distT="0" distB="0" distL="114300" distR="114300" simplePos="0" relativeHeight="251719680" behindDoc="0" locked="0" layoutInCell="1" allowOverlap="1" wp14:anchorId="5625963B" wp14:editId="7B01454C">
+            <wp:simplePos x="0" y="0"/>
+            <wp:positionH relativeFrom="column">
+              <wp:posOffset>5664835</wp:posOffset>
+            </wp:positionH>
+            <wp:positionV relativeFrom="paragraph">
+              <wp:posOffset>1363345</wp:posOffset>
+            </wp:positionV>
+            <wp:extent cx="242570" cy="250825"/>
+            <wp:effectExtent l="0" t="0" r="5080" b="0"/>
+            <wp:wrapNone/>
+            <wp:docPr id="313" name="Grafik 313"/>
+            <wp:cNvGraphicFramePr>
+              <a:graphicFrameLocks xmlns:a="http://schemas.openxmlformats.org/drawingml/2006/main" noChangeAspect="1"/>
+            </wp:cNvGraphicFramePr>
+            <a:graphic xmlns:a="http://schemas.openxmlformats.org/drawingml/2006/main">
+              <a:graphicData uri="http://schemas.openxmlformats.org/drawingml/2006/picture">
+                <pic:pic xmlns:pic="http://schemas.openxmlformats.org/drawingml/2006/picture">
+                  <pic:nvPicPr>
+                    <pic:cNvPr id="0" name=""/>
+                    <pic:cNvPicPr/>
+                  </pic:nvPicPr>
+                  <pic:blipFill>
+                    <a:blip r:embed="rId28">
+                      <a:extLst>
+                        <a:ext uri="{28A0092B-C50C-407E-A947-70E740481C1C}">
+                          <a14:useLocalDpi xmlns:a14="http://schemas.microsoft.com/office/drawing/2010/main" val="0"/>
+                        </a:ext>
+                      </a:extLst>
+                    </a:blip>
+                    <a:stretch>
+                      <a:fillRect/>
+                    </a:stretch>
+                  </pic:blipFill>
+                  <pic:spPr>
+                    <a:xfrm>
+                      <a:off x="0" y="0"/>
+                      <a:ext cx="242570" cy="250825"/>
+                    </a:xfrm>
+                    <a:prstGeom prst="rect">
+                      <a:avLst/>
+                    </a:prstGeom>
+                  </pic:spPr>
+                </pic:pic>
+              </a:graphicData>
+            </a:graphic>
+            <wp14:sizeRelH relativeFrom="page">
+              <wp14:pctWidth>0</wp14:pctWidth>
+            </wp14:sizeRelH>
+            <wp14:sizeRelV relativeFrom="page">
+              <wp14:pctHeight>0</wp14:pctHeight>
+            </wp14:sizeRelV>
+          </wp:anchor>
+        </w:drawing>
+      </w:r>
+      <w:r>
+        <w:rPr>
+          <w:noProof/>
+        </w:rPr>
         <mc:AlternateContent>
           <mc:Choice Requires="wps">
             <w:drawing>
-              <wp:anchor distT="0" distB="0" distL="114300" distR="114300" simplePos="0" relativeHeight="251713536" behindDoc="0" locked="0" layoutInCell="1" allowOverlap="1" wp14:anchorId="2B81F973" wp14:editId="344B8D3E">
+              <wp:anchor distT="0" distB="0" distL="114300" distR="114300" simplePos="0" relativeHeight="251794432" behindDoc="0" locked="0" layoutInCell="1" allowOverlap="1" wp14:anchorId="0D8F399F" wp14:editId="4AA24C59">
                 <wp:simplePos x="0" y="0"/>
                 <wp:positionH relativeFrom="column">
-                  <wp:posOffset>469001</wp:posOffset>
+                  <wp:posOffset>544830</wp:posOffset>
                 </wp:positionH>
                 <wp:positionV relativeFrom="paragraph">
-                  <wp:posOffset>820034</wp:posOffset>
+                  <wp:posOffset>1264920</wp:posOffset>
                 </wp:positionV>
-                <wp:extent cx="370248" cy="100977"/>
-                <wp:effectExtent l="0" t="0" r="10795" b="13335"/>
+                <wp:extent cx="411480" cy="218440"/>
+                <wp:effectExtent l="0" t="0" r="26670" b="10160"/>
                 <wp:wrapNone/>
-                <wp:docPr id="308" name="Rechteck 308"/>
+                <wp:docPr id="379" name="Rechteck 379"/>
                 <wp:cNvGraphicFramePr/>
                 <a:graphic xmlns:a="http://schemas.openxmlformats.org/drawingml/2006/main">
                   <a:graphicData uri="http://schemas.microsoft.com/office/word/2010/wordprocessingShape">
@@ -21380,7 +21641,7 @@
                       <wps:spPr>
                         <a:xfrm>
                           <a:off x="0" y="0"/>
-                          <a:ext cx="370248" cy="100977"/>
+                          <a:ext cx="411480" cy="218440"/>
                         </a:xfrm>
                         <a:prstGeom prst="rect">
                           <a:avLst/>
@@ -21428,7 +21689,7 @@
           </mc:Choice>
           <mc:Fallback>
             <w:pict>
-              <v:rect id="Rechteck 308" o:spid="_x0000_s1026" style="position:absolute;margin-left:36.95pt;margin-top:64.55pt;width:29.15pt;height:7.95pt;z-index:251713536;visibility:visible;mso-wrap-style:square;mso-width-percent:0;mso-height-percent:0;mso-wrap-distance-left:9pt;mso-wrap-distance-top:0;mso-wrap-distance-right:9pt;mso-wrap-distance-bottom:0;mso-position-horizontal:absolute;mso-position-horizontal-relative:text;mso-position-vertical:absolute;mso-position-vertical-relative:text;mso-width-percent:0;mso-height-percent:0;mso-width-relative:margin;mso-height-relative:margin;v-text-anchor:middle" o:gfxdata="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" filled="f" strokecolor="red" strokeweight="1.5pt"/>
+              <v:rect id="Rechteck 379" o:spid="_x0000_s1026" style="position:absolute;margin-left:42.9pt;margin-top:99.6pt;width:32.4pt;height:17.2pt;z-index:251794432;visibility:visible;mso-wrap-style:square;mso-width-percent:0;mso-height-percent:0;mso-wrap-distance-left:9pt;mso-wrap-distance-top:0;mso-wrap-distance-right:9pt;mso-wrap-distance-bottom:0;mso-position-horizontal:absolute;mso-position-horizontal-relative:text;mso-position-vertical:absolute;mso-position-vertical-relative:text;mso-width-percent:0;mso-height-percent:0;mso-width-relative:margin;mso-height-relative:margin;v-text-anchor:middle" o:gfxdata="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" filled="f" strokecolor="red" strokeweight="1.5pt"/>
             </w:pict>
           </mc:Fallback>
         </mc:AlternateContent>
@@ -21437,11 +21698,230 @@
         <w:rPr>
           <w:noProof/>
         </w:rPr>
+        <mc:AlternateContent>
+          <mc:Choice Requires="wps">
+            <w:drawing>
+              <wp:anchor distT="0" distB="0" distL="114300" distR="114300" simplePos="0" relativeHeight="251791360" behindDoc="1" locked="0" layoutInCell="1" allowOverlap="1" wp14:anchorId="4F57C607" wp14:editId="7554D042">
+                <wp:simplePos x="0" y="0"/>
+                <wp:positionH relativeFrom="column">
+                  <wp:posOffset>87630</wp:posOffset>
+                </wp:positionH>
+                <wp:positionV relativeFrom="paragraph">
+                  <wp:posOffset>1609725</wp:posOffset>
+                </wp:positionV>
+                <wp:extent cx="2915920" cy="157480"/>
+                <wp:effectExtent l="0" t="0" r="0" b="0"/>
+                <wp:wrapTight wrapText="bothSides">
+                  <wp:wrapPolygon edited="0">
+                    <wp:start x="0" y="0"/>
+                    <wp:lineTo x="0" y="18290"/>
+                    <wp:lineTo x="21449" y="18290"/>
+                    <wp:lineTo x="21449" y="0"/>
+                    <wp:lineTo x="0" y="0"/>
+                  </wp:wrapPolygon>
+                </wp:wrapTight>
+                <wp:docPr id="377" name="Textfeld 377"/>
+                <wp:cNvGraphicFramePr/>
+                <a:graphic xmlns:a="http://schemas.openxmlformats.org/drawingml/2006/main">
+                  <a:graphicData uri="http://schemas.microsoft.com/office/word/2010/wordprocessingShape">
+                    <wps:wsp>
+                      <wps:cNvSpPr txBox="1"/>
+                      <wps:spPr>
+                        <a:xfrm>
+                          <a:off x="0" y="0"/>
+                          <a:ext cx="2915920" cy="157480"/>
+                        </a:xfrm>
+                        <a:prstGeom prst="rect">
+                          <a:avLst/>
+                        </a:prstGeom>
+                        <a:solidFill>
+                          <a:prstClr val="white"/>
+                        </a:solidFill>
+                        <a:ln>
+                          <a:noFill/>
+                        </a:ln>
+                        <a:effectLst/>
+                      </wps:spPr>
+                      <wps:txbx>
+                        <w:txbxContent>
+                          <w:p>
+                            <w:pPr>
+                              <w:pStyle w:val="Beschriftung"/>
+                              <w:rPr>
+                                <w:sz w:val="16"/>
+                              </w:rPr>
+                            </w:pPr>
+                            <w:r>
+                              <w:rPr>
+                                <w:sz w:val="16"/>
+                              </w:rPr>
+                              <w:t xml:space="preserve">Abbildung </w:t>
+                            </w:r>
+                            <w:r>
+                              <w:rPr>
+                                <w:sz w:val="16"/>
+                              </w:rPr>
+                              <w:fldChar w:fldCharType="begin"/>
+                            </w:r>
+                            <w:r>
+                              <w:rPr>
+                                <w:sz w:val="16"/>
+                              </w:rPr>
+                              <w:instrText xml:space="preserve"> SEQ Abbildung \* ARABIC </w:instrText>
+                            </w:r>
+                            <w:r>
+                              <w:rPr>
+                                <w:sz w:val="16"/>
+                              </w:rPr>
+                              <w:fldChar w:fldCharType="separate"/>
+                            </w:r>
+                            <w:r>
+                              <w:rPr>
+                                <w:noProof/>
+                                <w:sz w:val="16"/>
+                              </w:rPr>
+                              <w:t>16</w:t>
+                            </w:r>
+                            <w:r>
+                              <w:rPr>
+                                <w:sz w:val="16"/>
+                              </w:rPr>
+                              <w:fldChar w:fldCharType="end"/>
+                            </w:r>
+                            <w:r>
+                              <w:rPr>
+                                <w:sz w:val="16"/>
+                              </w:rPr>
+                              <w:t>: Settings-Fenster mit korrekten Angaben</w:t>
+                            </w:r>
+                          </w:p>
+                          <w:p>
+                            <w:pPr>
+                              <w:pStyle w:val="Beschriftung"/>
+                              <w:rPr>
+                                <w:noProof/>
+                                <w:sz w:val="16"/>
+                              </w:rPr>
+                            </w:pPr>
+                          </w:p>
+                        </w:txbxContent>
+                      </wps:txbx>
+                      <wps:bodyPr rot="0" spcFirstLastPara="0" vertOverflow="overflow" horzOverflow="overflow" vert="horz" wrap="square" lIns="0" tIns="0" rIns="0" bIns="0" numCol="1" spcCol="0" rtlCol="0" fromWordArt="0" anchor="t" anchorCtr="0" forceAA="0" compatLnSpc="1">
+                        <a:prstTxWarp prst="textNoShape">
+                          <a:avLst/>
+                        </a:prstTxWarp>
+                        <a:noAutofit/>
+                      </wps:bodyPr>
+                    </wps:wsp>
+                  </a:graphicData>
+                </a:graphic>
+                <wp14:sizeRelH relativeFrom="margin">
+                  <wp14:pctWidth>0</wp14:pctWidth>
+                </wp14:sizeRelH>
+                <wp14:sizeRelV relativeFrom="margin">
+                  <wp14:pctHeight>0</wp14:pctHeight>
+                </wp14:sizeRelV>
+              </wp:anchor>
+            </w:drawing>
+          </mc:Choice>
+          <mc:Fallback>
+            <w:pict>
+              <v:shape id="Textfeld 377" o:spid="_x0000_s1039" type="#_x0000_t202" style="position:absolute;margin-left:6.9pt;margin-top:126.75pt;width:229.6pt;height:12.4pt;z-index:-251525120;visibility:visible;mso-wrap-style:square;mso-width-percent:0;mso-height-percent:0;mso-wrap-distance-left:9pt;mso-wrap-distance-top:0;mso-wrap-distance-right:9pt;mso-wrap-distance-bottom:0;mso-position-horizontal:absolute;mso-position-horizontal-relative:text;mso-position-vertical:absolute;mso-position-vertical-relative:text;mso-width-percent:0;mso-height-percent:0;mso-width-relative:margin;mso-height-relative:margin;v-text-anchor:top" o:gfxdata="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" stroked="f">
+                <v:textbox inset="0,0,0,0">
+                  <w:txbxContent>
+                    <w:p>
+                      <w:pPr>
+                        <w:pStyle w:val="Beschriftung"/>
+                        <w:rPr>
+                          <w:sz w:val="16"/>
+                        </w:rPr>
+                      </w:pPr>
+                      <w:r>
+                        <w:rPr>
+                          <w:sz w:val="16"/>
+                        </w:rPr>
+                        <w:t xml:space="preserve">Abbildung </w:t>
+                      </w:r>
+                      <w:r>
+                        <w:rPr>
+                          <w:sz w:val="16"/>
+                        </w:rPr>
+                        <w:fldChar w:fldCharType="begin"/>
+                      </w:r>
+                      <w:r>
+                        <w:rPr>
+                          <w:sz w:val="16"/>
+                        </w:rPr>
+                        <w:instrText xml:space="preserve"> SEQ Abbildung \* ARABIC </w:instrText>
+                      </w:r>
+                      <w:r>
+                        <w:rPr>
+                          <w:sz w:val="16"/>
+                        </w:rPr>
+                        <w:fldChar w:fldCharType="separate"/>
+                      </w:r>
+                      <w:r>
+                        <w:rPr>
+                          <w:noProof/>
+                          <w:sz w:val="16"/>
+                        </w:rPr>
+                        <w:t>16</w:t>
+                      </w:r>
+                      <w:r>
+                        <w:rPr>
+                          <w:sz w:val="16"/>
+                        </w:rPr>
+                        <w:fldChar w:fldCharType="end"/>
+                      </w:r>
+                      <w:r>
+                        <w:rPr>
+                          <w:sz w:val="16"/>
+                        </w:rPr>
+                        <w:t>: Settings-Fenster mit korrekten Angaben</w:t>
+                      </w:r>
+                    </w:p>
+                    <w:p>
+                      <w:pPr>
+                        <w:pStyle w:val="Beschriftung"/>
+                        <w:rPr>
+                          <w:noProof/>
+                          <w:sz w:val="16"/>
+                        </w:rPr>
+                      </w:pPr>
+                    </w:p>
+                  </w:txbxContent>
+                </v:textbox>
+                <w10:wrap type="tight"/>
+              </v:shape>
+            </w:pict>
+          </mc:Fallback>
+        </mc:AlternateContent>
+      </w:r>
+      <w:r>
+        <w:rPr>
+          <w:noProof/>
+        </w:rPr>
         <w:drawing>
-          <wp:inline distT="0" distB="0" distL="0" distR="0" wp14:anchorId="51764A2E" wp14:editId="4208AB91">
-            <wp:extent cx="2892672" cy="1099524"/>
-            <wp:effectExtent l="0" t="0" r="3175" b="5715"/>
-            <wp:docPr id="306" name="Grafik 306"/>
+          <wp:anchor distT="0" distB="0" distL="114300" distR="114300" simplePos="0" relativeHeight="251792384" behindDoc="1" locked="0" layoutInCell="1" allowOverlap="1" wp14:anchorId="51C66C63" wp14:editId="4438E7E8">
+            <wp:simplePos x="0" y="0"/>
+            <wp:positionH relativeFrom="column">
+              <wp:posOffset>87630</wp:posOffset>
+            </wp:positionH>
+            <wp:positionV relativeFrom="paragraph">
+              <wp:posOffset>584835</wp:posOffset>
+            </wp:positionV>
+            <wp:extent cx="2105660" cy="1005840"/>
+            <wp:effectExtent l="0" t="0" r="8890" b="3810"/>
+            <wp:wrapTight wrapText="bothSides">
+              <wp:wrapPolygon edited="0">
+                <wp:start x="0" y="0"/>
+                <wp:lineTo x="0" y="21273"/>
+                <wp:lineTo x="21496" y="21273"/>
+                <wp:lineTo x="21496" y="0"/>
+                <wp:lineTo x="0" y="0"/>
+              </wp:wrapPolygon>
+            </wp:wrapTight>
+            <wp:docPr id="378" name="Grafik 378"/>
             <wp:cNvGraphicFramePr>
               <a:graphicFrameLocks xmlns:a="http://schemas.openxmlformats.org/drawingml/2006/main" noChangeAspect="1"/>
             </wp:cNvGraphicFramePr>
@@ -21449,430 +21929,11 @@
               <a:graphicData uri="http://schemas.openxmlformats.org/drawingml/2006/picture">
                 <pic:pic xmlns:pic="http://schemas.openxmlformats.org/drawingml/2006/picture">
                   <pic:nvPicPr>
-                    <pic:cNvPr id="0" name=""/>
+                    <pic:cNvPr id="0" name="settings.PNG"/>
                     <pic:cNvPicPr/>
                   </pic:nvPicPr>
                   <pic:blipFill>
-                    <a:blip r:embed="rId38"/>
-                    <a:stretch>
-                      <a:fillRect/>
-                    </a:stretch>
-                  </pic:blipFill>
-                  <pic:spPr>
-                    <a:xfrm>
-                      <a:off x="0" y="0"/>
-                      <a:ext cx="2895493" cy="1100596"/>
-                    </a:xfrm>
-                    <a:prstGeom prst="rect">
-                      <a:avLst/>
-                    </a:prstGeom>
-                  </pic:spPr>
-                </pic:pic>
-              </a:graphicData>
-            </a:graphic>
-          </wp:inline>
-        </w:drawing>
-      </w:r>
-      <w:r>
-        <w:br/>
-      </w:r>
-      <w:r>
-        <w:rPr>
-          <w:sz w:val="16"/>
-        </w:rPr>
-        <w:t xml:space="preserve">Abbildung </w:t>
-      </w:r>
-      <w:r>
-        <w:rPr>
-          <w:sz w:val="16"/>
-        </w:rPr>
-        <w:fldChar w:fldCharType="begin"/>
-      </w:r>
-      <w:r>
-        <w:rPr>
-          <w:sz w:val="16"/>
-        </w:rPr>
-        <w:instrText xml:space="preserve"> SEQ Abbildung \* ARABIC </w:instrText>
-      </w:r>
-      <w:r>
-        <w:rPr>
-          <w:sz w:val="16"/>
-        </w:rPr>
-        <w:fldChar w:fldCharType="separate"/>
-      </w:r>
-      <w:r>
-        <w:rPr>
-          <w:noProof/>
-          <w:sz w:val="16"/>
-        </w:rPr>
-        <w:t>15</w:t>
-      </w:r>
-      <w:r>
-        <w:rPr>
-          <w:sz w:val="16"/>
-        </w:rPr>
-        <w:fldChar w:fldCharType="end"/>
-      </w:r>
-      <w:r>
-        <w:rPr>
-          <w:sz w:val="16"/>
-        </w:rPr>
-        <w:t>: AIGS-Server nach Start</w:t>
-      </w:r>
-    </w:p>
-    <w:p>
-      <w:r>
-        <w:t xml:space="preserve">Um das Spiel zu testen werden nun noch </w:t>
-      </w:r>
-      <w:r>
-        <w:rPr>
-          <w:b/>
-        </w:rPr>
-        <w:t>Benutzer</w:t>
-      </w:r>
-      <w:r>
-        <w:rPr>
-          <w:b/>
-        </w:rPr>
-        <w:t>-Accounts</w:t>
-      </w:r>
-      <w:r>
-        <w:t xml:space="preserve"> benötigt. Diese sind im Verzeichnis des AI</w:t>
-      </w:r>
-      <w:r>
-        <w:t xml:space="preserve">GS-Servers im Unterverzeichnis </w:t>
-      </w:r>
-      <w:proofErr w:type="spellStart"/>
-      <w:r>
-        <w:rPr>
-          <w:rStyle w:val="ZitatZchn"/>
-        </w:rPr>
-        <w:t>conf</w:t>
-      </w:r>
-      <w:proofErr w:type="spellEnd"/>
-      <w:r>
-        <w:t xml:space="preserve"> in der Datei </w:t>
-      </w:r>
-      <w:r>
-        <w:rPr>
-          <w:b/>
-        </w:rPr>
-        <w:t>usersXML.xml</w:t>
-      </w:r>
-      <w:r>
-        <w:t xml:space="preserve"> zu finden</w:t>
-      </w:r>
-      <w:r>
-        <w:t>.</w:t>
-      </w:r>
-      <w:r>
-        <w:br/>
-      </w:r>
-    </w:p>
-    <w:p>
-      <w:pPr>
-        <w:pStyle w:val="berschrift4"/>
-        <w:numPr>
-          <w:ilvl w:val="2"/>
-          <w:numId w:val="22"/>
-        </w:numPr>
-      </w:pPr>
-      <w:r>
-        <w:lastRenderedPageBreak/>
-        <w:t>Clients starten</w:t>
-      </w:r>
-    </w:p>
-    <w:p>
-      <w:r>
-        <w:t>Nun können zwei Clients gestartet werden. Ein Client wurde bereits in ein anderes Verzeichnis kopiert und der andere Client kann in NetBeans direkt gestartet werden.</w:t>
-      </w:r>
-    </w:p>
-    <w:p>
-      <w:r>
-        <w:rPr>
-          <w:noProof/>
-        </w:rPr>
-        <mc:AlternateContent>
-          <mc:Choice Requires="wpg">
-            <w:drawing>
-              <wp:anchor distT="0" distB="0" distL="114300" distR="114300" simplePos="0" relativeHeight="251728896" behindDoc="1" locked="0" layoutInCell="1" allowOverlap="1" wp14:anchorId="7258AC29" wp14:editId="4ED199C1">
-                <wp:simplePos x="0" y="0"/>
-                <wp:positionH relativeFrom="column">
-                  <wp:posOffset>24765</wp:posOffset>
-                </wp:positionH>
-                <wp:positionV relativeFrom="paragraph">
-                  <wp:posOffset>680085</wp:posOffset>
-                </wp:positionV>
-                <wp:extent cx="2098040" cy="1585595"/>
-                <wp:effectExtent l="0" t="0" r="0" b="0"/>
-                <wp:wrapTight wrapText="bothSides">
-                  <wp:wrapPolygon edited="0">
-                    <wp:start x="0" y="0"/>
-                    <wp:lineTo x="0" y="21280"/>
-                    <wp:lineTo x="21378" y="21280"/>
-                    <wp:lineTo x="21378" y="0"/>
-                    <wp:lineTo x="0" y="0"/>
-                  </wp:wrapPolygon>
-                </wp:wrapTight>
-                <wp:docPr id="320" name="Gruppieren 320"/>
-                <wp:cNvGraphicFramePr/>
-                <a:graphic xmlns:a="http://schemas.openxmlformats.org/drawingml/2006/main">
-                  <a:graphicData uri="http://schemas.microsoft.com/office/word/2010/wordprocessingGroup">
-                    <wpg:wgp>
-                      <wpg:cNvGrpSpPr/>
-                      <wpg:grpSpPr>
-                        <a:xfrm>
-                          <a:off x="0" y="0"/>
-                          <a:ext cx="2098040" cy="1585595"/>
-                          <a:chOff x="0" y="0"/>
-                          <a:chExt cx="2098363" cy="1585664"/>
-                        </a:xfrm>
-                      </wpg:grpSpPr>
-                      <pic:pic xmlns:pic="http://schemas.openxmlformats.org/drawingml/2006/picture">
-                        <pic:nvPicPr>
-                          <pic:cNvPr id="314" name="Grafik 314"/>
-                          <pic:cNvPicPr>
-                            <a:picLocks noChangeAspect="1"/>
-                          </pic:cNvPicPr>
-                        </pic:nvPicPr>
-                        <pic:blipFill>
-                          <a:blip r:embed="rId39">
-                            <a:extLst>
-                              <a:ext uri="{28A0092B-C50C-407E-A947-70E740481C1C}">
-                                <a14:useLocalDpi xmlns:a14="http://schemas.microsoft.com/office/drawing/2010/main" val="0"/>
-                              </a:ext>
-                            </a:extLst>
-                          </a:blip>
-                          <a:stretch>
-                            <a:fillRect/>
-                          </a:stretch>
-                        </pic:blipFill>
-                        <pic:spPr>
-                          <a:xfrm>
-                            <a:off x="0" y="0"/>
-                            <a:ext cx="2098363" cy="1585664"/>
-                          </a:xfrm>
-                          <a:prstGeom prst="rect">
-                            <a:avLst/>
-                          </a:prstGeom>
-                        </pic:spPr>
-                      </pic:pic>
-                      <wps:wsp>
-                        <wps:cNvPr id="315" name="Rechteck 315"/>
-                        <wps:cNvSpPr/>
-                        <wps:spPr>
-                          <a:xfrm>
-                            <a:off x="26428" y="449271"/>
-                            <a:ext cx="168294" cy="100965"/>
-                          </a:xfrm>
-                          <a:prstGeom prst="rect">
-                            <a:avLst/>
-                          </a:prstGeom>
-                          <a:noFill/>
-                          <a:ln w="19050">
-                            <a:solidFill>
-                              <a:srgbClr val="FF0000"/>
-                            </a:solidFill>
-                          </a:ln>
-                        </wps:spPr>
-                        <wps:style>
-                          <a:lnRef idx="2">
-                            <a:schemeClr val="accent1">
-                              <a:shade val="50000"/>
-                            </a:schemeClr>
-                          </a:lnRef>
-                          <a:fillRef idx="1">
-                            <a:schemeClr val="accent1"/>
-                          </a:fillRef>
-                          <a:effectRef idx="0">
-                            <a:schemeClr val="accent1"/>
-                          </a:effectRef>
-                          <a:fontRef idx="minor">
-                            <a:schemeClr val="lt1"/>
-                          </a:fontRef>
-                        </wps:style>
-                        <wps:bodyPr rot="0" spcFirstLastPara="0" vertOverflow="overflow" horzOverflow="overflow" vert="horz" wrap="square" lIns="91440" tIns="45720" rIns="91440" bIns="45720" numCol="1" spcCol="0" rtlCol="0" fromWordArt="0" anchor="ctr" anchorCtr="0" forceAA="0" compatLnSpc="1">
-                          <a:prstTxWarp prst="textNoShape">
-                            <a:avLst/>
-                          </a:prstTxWarp>
-                          <a:noAutofit/>
-                        </wps:bodyPr>
-                      </wps:wsp>
-                      <wps:wsp>
-                        <wps:cNvPr id="316" name="Rechteck 316"/>
-                        <wps:cNvSpPr/>
-                        <wps:spPr>
-                          <a:xfrm>
-                            <a:off x="26428" y="734691"/>
-                            <a:ext cx="89757" cy="100965"/>
-                          </a:xfrm>
-                          <a:prstGeom prst="rect">
-                            <a:avLst/>
-                          </a:prstGeom>
-                          <a:noFill/>
-                          <a:ln w="19050">
-                            <a:solidFill>
-                              <a:srgbClr val="FF0000"/>
-                            </a:solidFill>
-                          </a:ln>
-                        </wps:spPr>
-                        <wps:style>
-                          <a:lnRef idx="2">
-                            <a:schemeClr val="accent1">
-                              <a:shade val="50000"/>
-                            </a:schemeClr>
-                          </a:lnRef>
-                          <a:fillRef idx="1">
-                            <a:schemeClr val="accent1"/>
-                          </a:fillRef>
-                          <a:effectRef idx="0">
-                            <a:schemeClr val="accent1"/>
-                          </a:effectRef>
-                          <a:fontRef idx="minor">
-                            <a:schemeClr val="lt1"/>
-                          </a:fontRef>
-                        </wps:style>
-                        <wps:bodyPr rot="0" spcFirstLastPara="0" vertOverflow="overflow" horzOverflow="overflow" vert="horz" wrap="square" lIns="91440" tIns="45720" rIns="91440" bIns="45720" numCol="1" spcCol="0" rtlCol="0" fromWordArt="0" anchor="ctr" anchorCtr="0" forceAA="0" compatLnSpc="1">
-                          <a:prstTxWarp prst="textNoShape">
-                            <a:avLst/>
-                          </a:prstTxWarp>
-                          <a:noAutofit/>
-                        </wps:bodyPr>
-                      </wps:wsp>
-                      <wps:wsp>
-                        <wps:cNvPr id="317" name="Rechteck 317"/>
-                        <wps:cNvSpPr/>
-                        <wps:spPr>
-                          <a:xfrm>
-                            <a:off x="26428" y="1004254"/>
-                            <a:ext cx="314149" cy="100965"/>
-                          </a:xfrm>
-                          <a:prstGeom prst="rect">
-                            <a:avLst/>
-                          </a:prstGeom>
-                          <a:noFill/>
-                          <a:ln w="19050">
-                            <a:solidFill>
-                              <a:srgbClr val="FF0000"/>
-                            </a:solidFill>
-                          </a:ln>
-                        </wps:spPr>
-                        <wps:style>
-                          <a:lnRef idx="2">
-                            <a:schemeClr val="accent1">
-                              <a:shade val="50000"/>
-                            </a:schemeClr>
-                          </a:lnRef>
-                          <a:fillRef idx="1">
-                            <a:schemeClr val="accent1"/>
-                          </a:fillRef>
-                          <a:effectRef idx="0">
-                            <a:schemeClr val="accent1"/>
-                          </a:effectRef>
-                          <a:fontRef idx="minor">
-                            <a:schemeClr val="lt1"/>
-                          </a:fontRef>
-                        </wps:style>
-                        <wps:bodyPr rot="0" spcFirstLastPara="0" vertOverflow="overflow" horzOverflow="overflow" vert="horz" wrap="square" lIns="91440" tIns="45720" rIns="91440" bIns="45720" numCol="1" spcCol="0" rtlCol="0" fromWordArt="0" anchor="ctr" anchorCtr="0" forceAA="0" compatLnSpc="1">
-                          <a:prstTxWarp prst="textNoShape">
-                            <a:avLst/>
-                          </a:prstTxWarp>
-                          <a:noAutofit/>
-                        </wps:bodyPr>
-                      </wps:wsp>
-                      <wps:wsp>
-                        <wps:cNvPr id="318" name="Rechteck 318"/>
-                        <wps:cNvSpPr/>
-                        <wps:spPr>
-                          <a:xfrm>
-                            <a:off x="26428" y="1279102"/>
-                            <a:ext cx="224392" cy="100965"/>
-                          </a:xfrm>
-                          <a:prstGeom prst="rect">
-                            <a:avLst/>
-                          </a:prstGeom>
-                          <a:noFill/>
-                          <a:ln w="19050">
-                            <a:solidFill>
-                              <a:srgbClr val="FF0000"/>
-                            </a:solidFill>
-                          </a:ln>
-                        </wps:spPr>
-                        <wps:style>
-                          <a:lnRef idx="2">
-                            <a:schemeClr val="accent1">
-                              <a:shade val="50000"/>
-                            </a:schemeClr>
-                          </a:lnRef>
-                          <a:fillRef idx="1">
-                            <a:schemeClr val="accent1"/>
-                          </a:fillRef>
-                          <a:effectRef idx="0">
-                            <a:schemeClr val="accent1"/>
-                          </a:effectRef>
-                          <a:fontRef idx="minor">
-                            <a:schemeClr val="lt1"/>
-                          </a:fontRef>
-                        </wps:style>
-                        <wps:bodyPr rot="0" spcFirstLastPara="0" vertOverflow="overflow" horzOverflow="overflow" vert="horz" wrap="square" lIns="91440" tIns="45720" rIns="91440" bIns="45720" numCol="1" spcCol="0" rtlCol="0" fromWordArt="0" anchor="ctr" anchorCtr="0" forceAA="0" compatLnSpc="1">
-                          <a:prstTxWarp prst="textNoShape">
-                            <a:avLst/>
-                          </a:prstTxWarp>
-                          <a:noAutofit/>
-                        </wps:bodyPr>
-                      </wps:wsp>
-                    </wpg:wgp>
-                  </a:graphicData>
-                </a:graphic>
-              </wp:anchor>
-            </w:drawing>
-          </mc:Choice>
-          <mc:Fallback>
-            <w:pict>
-              <v:group id="Gruppieren 320" o:spid="_x0000_s1026" style="position:absolute;margin-left:1.95pt;margin-top:53.55pt;width:165.2pt;height:124.85pt;z-index:-251587584" coordsize="20983,15856" o:gfxdata="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">
-                <v:shape id="Grafik 314" o:spid="_x0000_s1027" type="#_x0000_t75" style="position:absolute;width:20983;height:15856;visibility:visible;mso-wrap-style:square" o:gfxdata="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">
-                  <v:imagedata r:id="rId41" o:title=""/>
-                  <v:path arrowok="t"/>
-                </v:shape>
-                <v:rect id="Rechteck 315" o:spid="_x0000_s1028" style="position:absolute;left:264;top:4492;width:1683;height:1010;visibility:visible;mso-wrap-style:square;v-text-anchor:middle" o:gfxdata="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" filled="f" strokecolor="red" strokeweight="1.5pt"/>
-                <v:rect id="Rechteck 316" o:spid="_x0000_s1029" style="position:absolute;left:264;top:7346;width:897;height:1010;visibility:visible;mso-wrap-style:square;v-text-anchor:middle" o:gfxdata="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" filled="f" strokecolor="red" strokeweight="1.5pt"/>
-                <v:rect id="Rechteck 317" o:spid="_x0000_s1030" style="position:absolute;left:264;top:10042;width:3141;height:1010;visibility:visible;mso-wrap-style:square;v-text-anchor:middle" o:gfxdata="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" filled="f" strokecolor="red" strokeweight="1.5pt"/>
-                <v:rect id="Rechteck 318" o:spid="_x0000_s1031" style="position:absolute;left:264;top:12791;width:2244;height:1009;visibility:visible;mso-wrap-style:square;v-text-anchor:middle" o:gfxdata="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" filled="f" strokecolor="red" strokeweight="1.5pt"/>
-                <w10:wrap type="tight"/>
-              </v:group>
-            </w:pict>
-          </mc:Fallback>
-        </mc:AlternateContent>
-      </w:r>
-      <w:r>
-        <w:rPr>
-          <w:noProof/>
-        </w:rPr>
-        <w:drawing>
-          <wp:anchor distT="0" distB="0" distL="114300" distR="114300" simplePos="0" relativeHeight="251719680" behindDoc="0" locked="0" layoutInCell="1" allowOverlap="1" wp14:anchorId="68F9814D" wp14:editId="46E24AB4">
-            <wp:simplePos x="0" y="0"/>
-            <wp:positionH relativeFrom="column">
-              <wp:posOffset>5492115</wp:posOffset>
-            </wp:positionH>
-            <wp:positionV relativeFrom="paragraph">
-              <wp:posOffset>108585</wp:posOffset>
-            </wp:positionV>
-            <wp:extent cx="242570" cy="250825"/>
-            <wp:effectExtent l="0" t="0" r="5080" b="0"/>
-            <wp:wrapNone/>
-            <wp:docPr id="313" name="Grafik 313"/>
-            <wp:cNvGraphicFramePr>
-              <a:graphicFrameLocks xmlns:a="http://schemas.openxmlformats.org/drawingml/2006/main" noChangeAspect="1"/>
-            </wp:cNvGraphicFramePr>
-            <a:graphic xmlns:a="http://schemas.openxmlformats.org/drawingml/2006/main">
-              <a:graphicData uri="http://schemas.openxmlformats.org/drawingml/2006/picture">
-                <pic:pic xmlns:pic="http://schemas.openxmlformats.org/drawingml/2006/picture">
-                  <pic:nvPicPr>
-                    <pic:cNvPr id="0" name=""/>
-                    <pic:cNvPicPr/>
-                  </pic:nvPicPr>
-                  <pic:blipFill>
-                    <a:blip r:embed="rId28">
+                    <a:blip r:embed="rId29" cstate="print">
                       <a:extLst>
                         <a:ext uri="{28A0092B-C50C-407E-A947-70E740481C1C}">
                           <a14:useLocalDpi xmlns:a14="http://schemas.microsoft.com/office/drawing/2010/main" val="0"/>
@@ -21886,7 +21947,7 @@
                   <pic:spPr>
                     <a:xfrm>
                       <a:off x="0" y="0"/>
-                      <a:ext cx="242570" cy="250825"/>
+                      <a:ext cx="2105660" cy="1005840"/>
                     </a:xfrm>
                     <a:prstGeom prst="rect">
                       <a:avLst/>
@@ -21918,173 +21979,51 @@
       </w:r>
       <w:r>
         <w:br/>
-        <w:t>Solle das Settin</w:t>
-      </w:r>
-      <w:r>
-        <w:t xml:space="preserve">gs-Fenster nun nicht erscheinen, muss das Zahnrad-Symbol angeklickt werden. </w:t>
+      </w:r>
+      <w:r>
+        <w:t xml:space="preserve">Wenn das Login-System auf dem Server ausgeschaltet ist (Standard), sind keine weiteren Aktionen in den Einstellungen des Clients mehr notwendig. Der Spielername kann in den Einstellungen definiert, aber auch auf dem Startbildschirm angegeben werden. Einzig die </w:t>
+      </w:r>
+      <w:r>
+        <w:rPr>
+          <w:b/>
+        </w:rPr>
+        <w:t>Server-Adresse</w:t>
+      </w:r>
+      <w:r>
+        <w:t xml:space="preserve"> (</w:t>
+      </w:r>
+      <w:proofErr w:type="spellStart"/>
+      <w:r>
+        <w:rPr>
+          <w:rStyle w:val="ZitatZchn"/>
+        </w:rPr>
+        <w:t>localhost</w:t>
+      </w:r>
+      <w:proofErr w:type="spellEnd"/>
+      <w:r>
+        <w:t xml:space="preserve">) und der </w:t>
+      </w:r>
+      <w:r>
+        <w:rPr>
+          <w:b/>
+        </w:rPr>
+        <w:t>Port</w:t>
+      </w:r>
+      <w:r>
+        <w:t xml:space="preserve"> (</w:t>
+      </w:r>
+      <w:r>
+        <w:rPr>
+          <w:rStyle w:val="ZitatZchn"/>
+        </w:rPr>
+        <w:t>25123</w:t>
+      </w:r>
+      <w:r>
+        <w:t xml:space="preserve">) muss bei Bedarf angepasst werden, sollten die Standardwerte nicht zutreffen. </w:t>
       </w:r>
       <w:r>
         <w:br/>
-      </w:r>
-      <w:r>
-        <w:t xml:space="preserve">Im Fenster werden nun ein </w:t>
-      </w:r>
-      <w:r>
-        <w:rPr>
-          <w:b/>
-        </w:rPr>
-        <w:t>Benutzername</w:t>
-      </w:r>
-      <w:r>
-        <w:t xml:space="preserve">, der dazugehörige </w:t>
-      </w:r>
-      <w:proofErr w:type="spellStart"/>
-      <w:r>
-        <w:rPr>
-          <w:b/>
-        </w:rPr>
-        <w:t>Identification</w:t>
-      </w:r>
-      <w:proofErr w:type="spellEnd"/>
-      <w:r>
-        <w:rPr>
-          <w:b/>
-        </w:rPr>
-        <w:t xml:space="preserve"> Code</w:t>
-      </w:r>
-      <w:r>
-        <w:t xml:space="preserve">, die </w:t>
-      </w:r>
-      <w:r>
-        <w:rPr>
-          <w:b/>
-        </w:rPr>
-        <w:t>Server-Adresse</w:t>
-      </w:r>
-      <w:r>
-        <w:t xml:space="preserve"> (</w:t>
-      </w:r>
-      <w:proofErr w:type="spellStart"/>
-      <w:r>
-        <w:rPr>
-          <w:rStyle w:val="ZitatZchn"/>
-        </w:rPr>
-        <w:t>localhost</w:t>
-      </w:r>
-      <w:proofErr w:type="spellEnd"/>
-      <w:r>
-        <w:t xml:space="preserve">) und der </w:t>
-      </w:r>
-      <w:r>
-        <w:rPr>
-          <w:b/>
-        </w:rPr>
-        <w:t>Port</w:t>
-      </w:r>
-      <w:r>
-        <w:t xml:space="preserve"> (</w:t>
-      </w:r>
-      <w:r>
-        <w:rPr>
-          <w:rStyle w:val="ZitatZchn"/>
-        </w:rPr>
-        <w:t>25123</w:t>
-      </w:r>
-      <w:r>
-        <w:t>) eingetragen. Danach wird das</w:t>
-      </w:r>
-      <w:r>
-        <w:t xml:space="preserve"> Fenster über die Schaltfläche </w:t>
-      </w:r>
-      <w:r>
-        <w:rPr>
-          <w:rStyle w:val="ZitatZchn"/>
-        </w:rPr>
-        <w:t>Check and create configuration</w:t>
-      </w:r>
-      <w:r>
-        <w:t xml:space="preserve"> geschlossen.</w:t>
-      </w:r>
-      <w:r>
-        <w:br/>
-        <w:t>Eine Meldung erscheint, dass die Änderungen erst nach dem Neustart de</w:t>
-      </w:r>
-      <w:r>
-        <w:t>s</w:t>
-      </w:r>
-      <w:r>
-        <w:t xml:space="preserve"> Programms wirksam werden. Das Programm wird also über die </w:t>
-      </w:r>
-      <w:r>
-        <w:rPr>
-          <w:rStyle w:val="ZitatZchn"/>
-        </w:rPr>
-        <w:t>X</w:t>
-      </w:r>
-      <w:r>
-        <w:t>-Schaltfläche geschlossene und in NetBeans erneut gestartet.</w:t>
-      </w:r>
-      <w:r>
-        <w:t xml:space="preserve"> </w:t>
-      </w:r>
-    </w:p>
-    <w:p>
-      <w:pPr>
-        <w:pStyle w:val="Beschriftung"/>
-        <w:rPr>
-          <w:sz w:val="16"/>
-        </w:rPr>
-      </w:pPr>
-    </w:p>
-    <w:p>
-      <w:pPr>
-        <w:pStyle w:val="Beschriftung"/>
-        <w:rPr>
-          <w:sz w:val="16"/>
-        </w:rPr>
-      </w:pPr>
-      <w:r>
-        <w:rPr>
-          <w:sz w:val="16"/>
-        </w:rPr>
-        <w:t xml:space="preserve">Abbildung </w:t>
-      </w:r>
-      <w:r>
-        <w:rPr>
-          <w:sz w:val="16"/>
-        </w:rPr>
-        <w:fldChar w:fldCharType="begin"/>
-      </w:r>
-      <w:r>
-        <w:rPr>
-          <w:sz w:val="16"/>
-        </w:rPr>
-        <w:instrText xml:space="preserve"> SEQ Abbildung \* ARABIC </w:instrText>
-      </w:r>
-      <w:r>
-        <w:rPr>
-          <w:sz w:val="16"/>
-        </w:rPr>
-        <w:fldChar w:fldCharType="separate"/>
-      </w:r>
-      <w:r>
-        <w:rPr>
-          <w:noProof/>
-          <w:sz w:val="16"/>
-        </w:rPr>
-        <w:t>16</w:t>
-      </w:r>
-      <w:r>
-        <w:rPr>
-          <w:sz w:val="16"/>
-        </w:rPr>
-        <w:fldChar w:fldCharType="end"/>
-      </w:r>
-      <w:r>
-        <w:rPr>
-          <w:sz w:val="16"/>
-        </w:rPr>
-        <w:t>: Settings-Fenster mit korrekten Angaben</w:t>
+        <w:t>Die Einstellungen werden über das Zahnradsymbol aufgerufen.</w:t>
       </w:r>
     </w:p>
     <w:p>
@@ -22100,13 +22039,118 @@
       </w:pPr>
       <w:r>
         <w:rPr>
+          <w:noProof/>
+        </w:rPr>
+        <w:lastRenderedPageBreak/>
+        <w:drawing>
+          <wp:anchor distT="0" distB="0" distL="114300" distR="114300" simplePos="0" relativeHeight="251795456" behindDoc="1" locked="0" layoutInCell="1" allowOverlap="1" wp14:anchorId="4054D02C" wp14:editId="10C2F384">
+            <wp:simplePos x="0" y="0"/>
+            <wp:positionH relativeFrom="column">
+              <wp:posOffset>1270</wp:posOffset>
+            </wp:positionH>
+            <wp:positionV relativeFrom="paragraph">
+              <wp:posOffset>207010</wp:posOffset>
+            </wp:positionV>
+            <wp:extent cx="1044575" cy="330200"/>
+            <wp:effectExtent l="0" t="0" r="3175" b="0"/>
+            <wp:wrapTight wrapText="bothSides">
+              <wp:wrapPolygon edited="0">
+                <wp:start x="0" y="0"/>
+                <wp:lineTo x="0" y="19938"/>
+                <wp:lineTo x="21272" y="19938"/>
+                <wp:lineTo x="21272" y="0"/>
+                <wp:lineTo x="0" y="0"/>
+              </wp:wrapPolygon>
+            </wp:wrapTight>
+            <wp:docPr id="380" name="Grafik 380"/>
+            <wp:cNvGraphicFramePr>
+              <a:graphicFrameLocks xmlns:a="http://schemas.openxmlformats.org/drawingml/2006/main" noChangeAspect="1"/>
+            </wp:cNvGraphicFramePr>
+            <a:graphic xmlns:a="http://schemas.openxmlformats.org/drawingml/2006/main">
+              <a:graphicData uri="http://schemas.openxmlformats.org/drawingml/2006/picture">
+                <pic:pic xmlns:pic="http://schemas.openxmlformats.org/drawingml/2006/picture">
+                  <pic:nvPicPr>
+                    <pic:cNvPr id="0" name=""/>
+                    <pic:cNvPicPr/>
+                  </pic:nvPicPr>
+                  <pic:blipFill>
+                    <a:blip r:embed="rId39" cstate="print">
+                      <a:extLst>
+                        <a:ext uri="{28A0092B-C50C-407E-A947-70E740481C1C}">
+                          <a14:useLocalDpi xmlns:a14="http://schemas.microsoft.com/office/drawing/2010/main" val="0"/>
+                        </a:ext>
+                      </a:extLst>
+                    </a:blip>
+                    <a:stretch>
+                      <a:fillRect/>
+                    </a:stretch>
+                  </pic:blipFill>
+                  <pic:spPr>
+                    <a:xfrm>
+                      <a:off x="0" y="0"/>
+                      <a:ext cx="1044575" cy="330200"/>
+                    </a:xfrm>
+                    <a:prstGeom prst="rect">
+                      <a:avLst/>
+                    </a:prstGeom>
+                  </pic:spPr>
+                </pic:pic>
+              </a:graphicData>
+            </a:graphic>
+            <wp14:sizeRelH relativeFrom="page">
+              <wp14:pctWidth>0</wp14:pctWidth>
+            </wp14:sizeRelH>
+            <wp14:sizeRelV relativeFrom="page">
+              <wp14:pctHeight>0</wp14:pctHeight>
+            </wp14:sizeRelV>
+          </wp:anchor>
+        </w:drawing>
+      </w:r>
+      <w:r>
+        <w:rPr>
           <w:b w:val="0"/>
           <w:bCs w:val="0"/>
           <w:color w:val="auto"/>
           <w:sz w:val="22"/>
           <w:szCs w:val="22"/>
         </w:rPr>
-        <w:t xml:space="preserve">Beim aller ersten Programmstart muss das Programm nicht neugestartet werden. </w:t>
+        <w:t xml:space="preserve">Für den Start einer Partie wird nun auf die Schaltfläche </w:t>
+      </w:r>
+      <w:proofErr w:type="spellStart"/>
+      <w:r>
+        <w:rPr>
+          <w:rStyle w:val="ZitatZchn"/>
+          <w:b w:val="0"/>
+          <w:sz w:val="22"/>
+        </w:rPr>
+        <w:t>Join</w:t>
+      </w:r>
+      <w:proofErr w:type="spellEnd"/>
+      <w:r>
+        <w:rPr>
+          <w:rStyle w:val="ZitatZchn"/>
+          <w:b w:val="0"/>
+          <w:sz w:val="22"/>
+        </w:rPr>
+        <w:t xml:space="preserve"> </w:t>
+      </w:r>
+      <w:proofErr w:type="spellStart"/>
+      <w:r>
+        <w:rPr>
+          <w:rStyle w:val="ZitatZchn"/>
+          <w:b w:val="0"/>
+          <w:sz w:val="22"/>
+        </w:rPr>
+        <w:t>random</w:t>
+      </w:r>
+      <w:proofErr w:type="spellEnd"/>
+      <w:r>
+        <w:rPr>
+          <w:rStyle w:val="ZitatZchn"/>
+          <w:b w:val="0"/>
+          <w:sz w:val="22"/>
+        </w:rPr>
+        <w:t xml:space="preserve"> Game</w:t>
       </w:r>
       <w:r>
         <w:rPr>
@@ -22116,7 +22160,7 @@
           <w:sz w:val="22"/>
           <w:szCs w:val="22"/>
         </w:rPr>
-        <w:t xml:space="preserve">Sollte sich das Settings-Fenster nach </w:t>
+        <w:t xml:space="preserve"> geklickt.</w:t>
       </w:r>
       <w:r>
         <w:rPr>
@@ -22126,9 +22170,12 @@
           <w:sz w:val="22"/>
           <w:szCs w:val="22"/>
         </w:rPr>
-        <w:t>einem</w:t>
-      </w:r>
-      <w:r>
+        <w:t xml:space="preserve"> Dabei wird eine neue, öffentliche Partie erzeugt. Später wird mit dem zweiten Client eine Verbindung zu dieser Partie hergestellt.</w:t>
+      </w:r>
+    </w:p>
+    <w:p>
+      <w:pPr>
+        <w:pStyle w:val="Beschriftung"/>
         <w:rPr>
           <w:b w:val="0"/>
           <w:bCs w:val="0"/>
@@ -22136,9 +22183,62 @@
           <w:sz w:val="22"/>
           <w:szCs w:val="22"/>
         </w:rPr>
-        <w:t xml:space="preserve"> Neustart erneut öffnen stimmen Benutzername oder </w:t>
-      </w:r>
-      <w:proofErr w:type="spellStart"/>
+      </w:pPr>
+      <w:r>
+        <w:rPr>
+          <w:sz w:val="16"/>
+        </w:rPr>
+        <w:t xml:space="preserve">Abbildung </w:t>
+      </w:r>
+      <w:r>
+        <w:rPr>
+          <w:sz w:val="16"/>
+        </w:rPr>
+        <w:fldChar w:fldCharType="begin"/>
+      </w:r>
+      <w:r>
+        <w:rPr>
+          <w:sz w:val="16"/>
+        </w:rPr>
+        <w:instrText xml:space="preserve"> SEQ Abbildung \* ARABIC </w:instrText>
+      </w:r>
+      <w:r>
+        <w:rPr>
+          <w:sz w:val="16"/>
+        </w:rPr>
+        <w:fldChar w:fldCharType="separate"/>
+      </w:r>
+      <w:r>
+        <w:rPr>
+          <w:noProof/>
+          <w:sz w:val="16"/>
+        </w:rPr>
+        <w:t>17</w:t>
+      </w:r>
+      <w:r>
+        <w:rPr>
+          <w:sz w:val="16"/>
+        </w:rPr>
+        <w:fldChar w:fldCharType="end"/>
+      </w:r>
+      <w:r>
+        <w:rPr>
+          <w:sz w:val="16"/>
+        </w:rPr>
+        <w:t xml:space="preserve">: </w:t>
+      </w:r>
+      <w:r>
+        <w:rPr>
+          <w:sz w:val="16"/>
+        </w:rPr>
+        <w:t xml:space="preserve">Schaltfläche zum Starten einer neuen Partie </w:t>
+      </w:r>
+      <w:r>
+        <w:rPr>
+          <w:sz w:val="16"/>
+        </w:rPr>
+        <w:br/>
+      </w:r>
       <w:r>
         <w:rPr>
           <w:b w:val="0"/>
@@ -22147,9 +22247,9 @@
           <w:sz w:val="22"/>
           <w:szCs w:val="22"/>
         </w:rPr>
-        <w:t>Identification</w:t>
-      </w:r>
-      <w:proofErr w:type="spellEnd"/>
+        <w:br/>
+        <w:t>Der Client zeigt nun den Ladebildschirm an. Auf dem AIGS-Server</w:t>
+      </w:r>
       <w:r>
         <w:rPr>
           <w:b w:val="0"/>
@@ -22158,7 +22258,15 @@
           <w:sz w:val="22"/>
           <w:szCs w:val="22"/>
         </w:rPr>
-        <w:t xml:space="preserve"> Code nicht.</w:t>
+        <w:t xml:space="preserve"> ist das begonnene Spiel unter </w:t>
+      </w:r>
+      <w:r>
+        <w:rPr>
+          <w:rStyle w:val="ZitatZchn"/>
+          <w:b w:val="0"/>
+          <w:sz w:val="22"/>
+        </w:rPr>
+        <w:t>Waiting Games</w:t>
       </w:r>
       <w:r>
         <w:rPr>
@@ -22168,8 +22276,7 @@
           <w:sz w:val="22"/>
           <w:szCs w:val="22"/>
         </w:rPr>
-        <w:br/>
-        <w:t>Der Client zeigt nun den Ladebildschirm an. Auf dem AIGS-Server</w:t>
+        <w:t xml:space="preserve"> aufgelistet.</w:t>
       </w:r>
       <w:r>
         <w:rPr>
@@ -22179,34 +22286,6 @@
           <w:sz w:val="22"/>
           <w:szCs w:val="22"/>
         </w:rPr>
-        <w:t xml:space="preserve"> ist das begonnene Spiel unter </w:t>
-      </w:r>
-      <w:r>
-        <w:rPr>
-          <w:rStyle w:val="ZitatZchn"/>
-          <w:b w:val="0"/>
-          <w:sz w:val="22"/>
-        </w:rPr>
-        <w:t>Waiting Games</w:t>
-      </w:r>
-      <w:r>
-        <w:rPr>
-          <w:b w:val="0"/>
-          <w:bCs w:val="0"/>
-          <w:color w:val="auto"/>
-          <w:sz w:val="22"/>
-          <w:szCs w:val="22"/>
-        </w:rPr>
-        <w:t xml:space="preserve"> aufgelistet.</w:t>
-      </w:r>
-      <w:r>
-        <w:rPr>
-          <w:b w:val="0"/>
-          <w:bCs w:val="0"/>
-          <w:color w:val="auto"/>
-          <w:sz w:val="22"/>
-          <w:szCs w:val="22"/>
-        </w:rPr>
         <w:br/>
       </w:r>
       <w:r>
@@ -22217,7 +22296,7 @@
           <w:noProof/>
         </w:rPr>
         <w:drawing>
-          <wp:inline distT="0" distB="0" distL="0" distR="0" wp14:anchorId="67E83158" wp14:editId="51B9F96D">
+          <wp:inline distT="0" distB="0" distL="0" distR="0" wp14:anchorId="7523EEDD" wp14:editId="7E8F8BF1">
             <wp:extent cx="3139617" cy="961980"/>
             <wp:effectExtent l="0" t="0" r="3810" b="0"/>
             <wp:docPr id="321" name="Grafik 321"/>
@@ -22232,7 +22311,7 @@
                     <pic:cNvPicPr/>
                   </pic:nvPicPr>
                   <pic:blipFill>
-                    <a:blip r:embed="rId42"/>
+                    <a:blip r:embed="rId40"/>
                     <a:stretch>
                       <a:fillRect/>
                     </a:stretch>
@@ -22269,9 +22348,9 @@
           <w:noProof/>
         </w:rPr>
         <w:drawing>
-          <wp:inline distT="0" distB="0" distL="0" distR="0" wp14:anchorId="66A2991F" wp14:editId="06D921E4">
-            <wp:extent cx="1449009" cy="221993"/>
-            <wp:effectExtent l="0" t="0" r="0" b="6985"/>
+          <wp:inline distT="0" distB="0" distL="0" distR="0" wp14:anchorId="63F89FE6" wp14:editId="541B246D">
+            <wp:extent cx="2230906" cy="310551"/>
+            <wp:effectExtent l="0" t="0" r="0" b="0"/>
             <wp:docPr id="322" name="Grafik 322"/>
             <wp:cNvGraphicFramePr>
               <a:graphicFrameLocks xmlns:a="http://schemas.openxmlformats.org/drawingml/2006/main" noChangeAspect="1"/>
@@ -22284,7 +22363,13 @@
                     <pic:cNvPicPr/>
                   </pic:nvPicPr>
                   <pic:blipFill>
-                    <a:blip r:embed="rId43"/>
+                    <a:blip r:embed="rId41">
+                      <a:extLst>
+                        <a:ext uri="{28A0092B-C50C-407E-A947-70E740481C1C}">
+                          <a14:useLocalDpi xmlns:a14="http://schemas.microsoft.com/office/drawing/2010/main" val="0"/>
+                        </a:ext>
+                      </a:extLst>
+                    </a:blip>
                     <a:stretch>
                       <a:fillRect/>
                     </a:stretch>
@@ -22292,7 +22377,7 @@
                   <pic:spPr>
                     <a:xfrm>
                       <a:off x="0" y="0"/>
-                      <a:ext cx="1450684" cy="222250"/>
+                      <a:ext cx="2270631" cy="316081"/>
                     </a:xfrm>
                     <a:prstGeom prst="rect">
                       <a:avLst/>
@@ -22339,7 +22424,7 @@
           <w:noProof/>
           <w:sz w:val="16"/>
         </w:rPr>
-        <w:t>17</w:t>
+        <w:t>18</w:t>
       </w:r>
       <w:r>
         <w:rPr>
@@ -22469,7 +22554,7 @@
                     <pic:cNvPicPr/>
                   </pic:nvPicPr>
                   <pic:blipFill>
-                    <a:blip r:embed="rId44"/>
+                    <a:blip r:embed="rId42"/>
                     <a:stretch>
                       <a:fillRect/>
                     </a:stretch>
@@ -22521,7 +22606,7 @@
           <w:noProof/>
           <w:sz w:val="16"/>
         </w:rPr>
-        <w:t>18</w:t>
+        <w:t>19</w:t>
       </w:r>
       <w:r>
         <w:rPr>
@@ -22538,10 +22623,240 @@
     </w:p>
     <w:p>
       <w:r>
-        <w:t>Auch hier müssen die Einstellungen, wie oben beschrieben vorgenommen werden. Bei der Eingabe ist darauf zu achten, dass nicht zweimal derselbe Benutzer gewählt wird, da das Programm Spieler und Gegenspieler nicht mehr richtig unterscheiden kann.</w:t>
-      </w:r>
-    </w:p>
-    <w:p>
+        <w:t>Auch hier müssen die</w:t>
+      </w:r>
+      <w:r>
+        <w:t xml:space="preserve"> notwendigen</w:t>
+      </w:r>
+      <w:r>
+        <w:t xml:space="preserve"> Einstellungen, wie oben beschrieben vorgenommen werden.</w:t>
+      </w:r>
+      <w:r>
+        <w:br/>
+      </w:r>
+      <w:r>
+        <w:t xml:space="preserve">Die Partie wird nun ebenfalls mit einem Klick auf </w:t>
+      </w:r>
+      <w:proofErr w:type="spellStart"/>
+      <w:r>
+        <w:rPr>
+          <w:rStyle w:val="ZitatZchn"/>
+        </w:rPr>
+        <w:t>Join</w:t>
+      </w:r>
+      <w:proofErr w:type="spellEnd"/>
+      <w:r>
+        <w:rPr>
+          <w:rStyle w:val="ZitatZchn"/>
+        </w:rPr>
+        <w:t xml:space="preserve"> </w:t>
+      </w:r>
+      <w:proofErr w:type="spellStart"/>
+      <w:r>
+        <w:rPr>
+          <w:rStyle w:val="ZitatZchn"/>
+        </w:rPr>
+        <w:t>random</w:t>
+      </w:r>
+      <w:proofErr w:type="spellEnd"/>
+      <w:r>
+        <w:rPr>
+          <w:rStyle w:val="ZitatZchn"/>
+        </w:rPr>
+        <w:t xml:space="preserve"> Game</w:t>
+      </w:r>
+      <w:r>
+        <w:rPr>
+          <w:rStyle w:val="ZitatZchn"/>
+          <w:b/>
+          <w:szCs w:val="18"/>
+        </w:rPr>
+        <w:t xml:space="preserve"> </w:t>
+      </w:r>
+      <w:r>
+        <w:t>gestartet.</w:t>
+      </w:r>
+    </w:p>
+    <w:p>
+      <w:r>
+        <w:rPr>
+          <w:rStyle w:val="ZitatZchn"/>
+          <w:b/>
+          <w:noProof/>
+        </w:rPr>
+        <mc:AlternateContent>
+          <mc:Choice Requires="wps">
+            <w:drawing>
+              <wp:anchor distT="0" distB="0" distL="114300" distR="114300" simplePos="0" relativeHeight="251797504" behindDoc="0" locked="0" layoutInCell="1" allowOverlap="1" wp14:anchorId="4AB83A26" wp14:editId="189BA0CB">
+                <wp:simplePos x="0" y="0"/>
+                <wp:positionH relativeFrom="column">
+                  <wp:posOffset>2644212</wp:posOffset>
+                </wp:positionH>
+                <wp:positionV relativeFrom="paragraph">
+                  <wp:posOffset>379418</wp:posOffset>
+                </wp:positionV>
+                <wp:extent cx="3640347" cy="1414733"/>
+                <wp:effectExtent l="0" t="0" r="17780" b="14605"/>
+                <wp:wrapNone/>
+                <wp:docPr id="381" name="Textfeld 2"/>
+                <wp:cNvGraphicFramePr>
+                  <a:graphicFrameLocks xmlns:a="http://schemas.openxmlformats.org/drawingml/2006/main"/>
+                </wp:cNvGraphicFramePr>
+                <a:graphic xmlns:a="http://schemas.openxmlformats.org/drawingml/2006/main">
+                  <a:graphicData uri="http://schemas.microsoft.com/office/word/2010/wordprocessingShape">
+                    <wps:wsp>
+                      <wps:cNvSpPr txBox="1">
+                        <a:spLocks noChangeArrowheads="1"/>
+                      </wps:cNvSpPr>
+                      <wps:spPr bwMode="auto">
+                        <a:xfrm>
+                          <a:off x="0" y="0"/>
+                          <a:ext cx="3640347" cy="1414733"/>
+                        </a:xfrm>
+                        <a:prstGeom prst="rect">
+                          <a:avLst/>
+                        </a:prstGeom>
+                        <a:solidFill>
+                          <a:srgbClr val="FFFFFF"/>
+                        </a:solidFill>
+                        <a:ln w="25400">
+                          <a:solidFill>
+                            <a:srgbClr val="00B050"/>
+                          </a:solidFill>
+                          <a:miter lim="800000"/>
+                          <a:headEnd/>
+                          <a:tailEnd/>
+                        </a:ln>
+                      </wps:spPr>
+                      <wps:txbx>
+                        <w:txbxContent>
+                          <w:p>
+                            <w:r>
+                              <w:rPr>
+                                <w:b/>
+                                <w:color w:val="00B050"/>
+                              </w:rPr>
+                              <w:t>Hinweis</w:t>
+                            </w:r>
+                            <w:r>
+                              <w:rPr>
+                                <w:b/>
+                                <w:color w:val="00B050"/>
+                              </w:rPr>
+                              <w:t>:</w:t>
+                            </w:r>
+                            <w:r>
+                              <w:rPr>
+                                <w:b/>
+                              </w:rPr>
+                              <w:br/>
+                            </w:r>
+                            <w:r>
+                              <w:rPr>
+                                <w:sz w:val="21"/>
+                              </w:rPr>
+                              <w:t>Sollte die Partie nach dem starten des zweiten Clients nicht beginnen muss überprüft werden, ob:</w:t>
+                            </w:r>
+                            <w:r>
+                              <w:rPr>
+                                <w:sz w:val="21"/>
+                              </w:rPr>
+                              <w:br/>
+                              <w:t>a) der Server gestartet wurde</w:t>
+                            </w:r>
+                            <w:r>
+                              <w:rPr>
+                                <w:sz w:val="21"/>
+                              </w:rPr>
+                              <w:br/>
+                              <w:t>b) eine private Partie gestartet wurde</w:t>
+                            </w:r>
+                            <w:r>
+                              <w:rPr>
+                                <w:sz w:val="21"/>
+                              </w:rPr>
+                              <w:br/>
+                              <w:t>Im letzteren Fall wurde vielleicht der Haken auf der Startbildschirm gesetzt und die falsche Schaltfläche angeklickt.</w:t>
+                            </w:r>
+                          </w:p>
+                        </w:txbxContent>
+                      </wps:txbx>
+                      <wps:bodyPr rot="0" vert="horz" wrap="square" lIns="91440" tIns="45720" rIns="91440" bIns="45720" anchor="t" anchorCtr="0">
+                        <a:noAutofit/>
+                      </wps:bodyPr>
+                    </wps:wsp>
+                  </a:graphicData>
+                </a:graphic>
+                <wp14:sizeRelH relativeFrom="margin">
+                  <wp14:pctWidth>0</wp14:pctWidth>
+                </wp14:sizeRelH>
+                <wp14:sizeRelV relativeFrom="margin">
+                  <wp14:pctHeight>0</wp14:pctHeight>
+                </wp14:sizeRelV>
+              </wp:anchor>
+            </w:drawing>
+          </mc:Choice>
+          <mc:Fallback>
+            <w:pict>
+              <v:shape id="_x0000_s1040" type="#_x0000_t202" style="position:absolute;margin-left:208.2pt;margin-top:29.9pt;width:286.65pt;height:111.4pt;z-index:251797504;visibility:visible;mso-wrap-style:square;mso-width-percent:0;mso-height-percent:0;mso-wrap-distance-left:9pt;mso-wrap-distance-top:0;mso-wrap-distance-right:9pt;mso-wrap-distance-bottom:0;mso-position-horizontal:absolute;mso-position-horizontal-relative:text;mso-position-vertical:absolute;mso-position-vertical-relative:text;mso-width-percent:0;mso-height-percent:0;mso-width-relative:margin;mso-height-relative:margin;v-text-anchor:top" o:gfxdata="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" strokecolor="#00b050" strokeweight="2pt">
+                <v:textbox>
+                  <w:txbxContent>
+                    <w:p>
+                      <w:r>
+                        <w:rPr>
+                          <w:b/>
+                          <w:color w:val="00B050"/>
+                        </w:rPr>
+                        <w:t>Hinweis</w:t>
+                      </w:r>
+                      <w:r>
+                        <w:rPr>
+                          <w:b/>
+                          <w:color w:val="00B050"/>
+                        </w:rPr>
+                        <w:t>:</w:t>
+                      </w:r>
+                      <w:r>
+                        <w:rPr>
+                          <w:b/>
+                        </w:rPr>
+                        <w:br/>
+                      </w:r>
+                      <w:r>
+                        <w:rPr>
+                          <w:sz w:val="21"/>
+                        </w:rPr>
+                        <w:t>Sollte die Partie nach dem starten des zweiten Clients nicht beginnen muss überprüft werden, ob:</w:t>
+                      </w:r>
+                      <w:r>
+                        <w:rPr>
+                          <w:sz w:val="21"/>
+                        </w:rPr>
+                        <w:br/>
+                        <w:t>a) der Server gestartet wurde</w:t>
+                      </w:r>
+                      <w:r>
+                        <w:rPr>
+                          <w:sz w:val="21"/>
+                        </w:rPr>
+                        <w:br/>
+                        <w:t>b) eine private Partie gestartet wurde</w:t>
+                      </w:r>
+                      <w:r>
+                        <w:rPr>
+                          <w:sz w:val="21"/>
+                        </w:rPr>
+                        <w:br/>
+                        <w:t>Im letzteren Fall wurde vielleicht der Haken auf der Startbildschirm gesetzt und die falsche Schaltfläche angeklickt.</w:t>
+                      </w:r>
+                    </w:p>
+                  </w:txbxContent>
+                </v:textbox>
+              </v:shape>
+            </w:pict>
+          </mc:Fallback>
+        </mc:AlternateContent>
+      </w:r>
       <w:r>
         <w:t xml:space="preserve">Nachdem beide Clients laufen, wird bei beiden der Ladebildschirm entfernt und das Spiel kann starten. Auf dem Server ist nun das Spiel unter </w:t>
       </w:r>
@@ -22574,12 +22889,187 @@
         <w:rPr>
           <w:noProof/>
         </w:rPr>
-        <w:lastRenderedPageBreak/>
         <w:drawing>
-          <wp:inline distT="0" distB="0" distL="0" distR="0" wp14:anchorId="01A61B04" wp14:editId="5C670A9E">
+          <wp:inline distT="0" distB="0" distL="0" distR="0" wp14:anchorId="57D26569" wp14:editId="3D8954C5">
             <wp:extent cx="2366330" cy="1661160"/>
             <wp:effectExtent l="0" t="0" r="0" b="0"/>
             <wp:docPr id="324" name="Grafik 324"/>
+            <wp:cNvGraphicFramePr>
+              <a:graphicFrameLocks xmlns:a="http://schemas.openxmlformats.org/drawingml/2006/main" noChangeAspect="1"/>
+            </wp:cNvGraphicFramePr>
+            <a:graphic xmlns:a="http://schemas.openxmlformats.org/drawingml/2006/main">
+              <a:graphicData uri="http://schemas.openxmlformats.org/drawingml/2006/picture">
+                <pic:pic xmlns:pic="http://schemas.openxmlformats.org/drawingml/2006/picture">
+                  <pic:nvPicPr>
+                    <pic:cNvPr id="0" name=""/>
+                    <pic:cNvPicPr/>
+                  </pic:nvPicPr>
+                  <pic:blipFill>
+                    <a:blip r:embed="rId43"/>
+                    <a:stretch>
+                      <a:fillRect/>
+                    </a:stretch>
+                  </pic:blipFill>
+                  <pic:spPr>
+                    <a:xfrm>
+                      <a:off x="0" y="0"/>
+                      <a:ext cx="2367897" cy="1662260"/>
+                    </a:xfrm>
+                    <a:prstGeom prst="rect">
+                      <a:avLst/>
+                    </a:prstGeom>
+                  </pic:spPr>
+                </pic:pic>
+              </a:graphicData>
+            </a:graphic>
+          </wp:inline>
+        </w:drawing>
+      </w:r>
+      <w:r>
+        <w:rPr>
+          <w:sz w:val="16"/>
+        </w:rPr>
+        <w:t xml:space="preserve">  </w:t>
+      </w:r>
+      <w:r>
+        <w:rPr>
+          <w:noProof/>
+        </w:rPr>
+        <w:drawing>
+          <wp:inline distT="0" distB="0" distL="0" distR="0" wp14:anchorId="5885EB6C" wp14:editId="24A5709E">
+            <wp:extent cx="2383638" cy="319177"/>
+            <wp:effectExtent l="0" t="0" r="0" b="5080"/>
+            <wp:docPr id="325" name="Grafik 325"/>
+            <wp:cNvGraphicFramePr>
+              <a:graphicFrameLocks xmlns:a="http://schemas.openxmlformats.org/drawingml/2006/main" noChangeAspect="1"/>
+            </wp:cNvGraphicFramePr>
+            <a:graphic xmlns:a="http://schemas.openxmlformats.org/drawingml/2006/main">
+              <a:graphicData uri="http://schemas.openxmlformats.org/drawingml/2006/picture">
+                <pic:pic xmlns:pic="http://schemas.openxmlformats.org/drawingml/2006/picture">
+                  <pic:nvPicPr>
+                    <pic:cNvPr id="0" name=""/>
+                    <pic:cNvPicPr/>
+                  </pic:nvPicPr>
+                  <pic:blipFill>
+                    <a:blip r:embed="rId44">
+                      <a:extLst>
+                        <a:ext uri="{28A0092B-C50C-407E-A947-70E740481C1C}">
+                          <a14:useLocalDpi xmlns:a14="http://schemas.microsoft.com/office/drawing/2010/main" val="0"/>
+                        </a:ext>
+                      </a:extLst>
+                    </a:blip>
+                    <a:stretch>
+                      <a:fillRect/>
+                    </a:stretch>
+                  </pic:blipFill>
+                  <pic:spPr>
+                    <a:xfrm>
+                      <a:off x="0" y="0"/>
+                      <a:ext cx="2383515" cy="319161"/>
+                    </a:xfrm>
+                    <a:prstGeom prst="rect">
+                      <a:avLst/>
+                    </a:prstGeom>
+                  </pic:spPr>
+                </pic:pic>
+              </a:graphicData>
+            </a:graphic>
+          </wp:inline>
+        </w:drawing>
+      </w:r>
+      <w:r>
+        <w:br/>
+      </w:r>
+      <w:r>
+        <w:rPr>
+          <w:sz w:val="16"/>
+        </w:rPr>
+        <w:t xml:space="preserve">Abbildung </w:t>
+      </w:r>
+      <w:r>
+        <w:rPr>
+          <w:sz w:val="16"/>
+        </w:rPr>
+        <w:fldChar w:fldCharType="begin"/>
+      </w:r>
+      <w:r>
+        <w:rPr>
+          <w:sz w:val="16"/>
+        </w:rPr>
+        <w:instrText xml:space="preserve"> SEQ Abbildung \* ARABIC </w:instrText>
+      </w:r>
+      <w:r>
+        <w:rPr>
+          <w:sz w:val="16"/>
+        </w:rPr>
+        <w:fldChar w:fldCharType="separate"/>
+      </w:r>
+      <w:r>
+        <w:rPr>
+          <w:noProof/>
+          <w:sz w:val="16"/>
+        </w:rPr>
+        <w:t>20</w:t>
+      </w:r>
+      <w:r>
+        <w:rPr>
+          <w:sz w:val="16"/>
+        </w:rPr>
+        <w:fldChar w:fldCharType="end"/>
+      </w:r>
+      <w:r>
+        <w:rPr>
+          <w:sz w:val="16"/>
+        </w:rPr>
+        <w:t>: Beide Clients nach dem Start (links), Anzeige der Liste aktiver Spiele auf dem AIGS-Server (rechts)</w:t>
+      </w:r>
+      <w:r>
+        <w:rPr>
+          <w:sz w:val="16"/>
+        </w:rPr>
+        <w:br/>
+      </w:r>
+    </w:p>
+    <w:p>
+      <w:pPr>
+        <w:pStyle w:val="berschrift4"/>
+        <w:numPr>
+          <w:ilvl w:val="2"/>
+          <w:numId w:val="22"/>
+        </w:numPr>
+      </w:pPr>
+      <w:r>
+        <w:t>Spiel testen</w:t>
+      </w:r>
+    </w:p>
+    <w:p>
+      <w:r>
+        <w:t>Das Spiel kann nun lokal getestet werden. Dabei wird abwechslungsweise auf die Auswahlfelder der Clients geklickt. Nach einem beendeten Zug wird das Resultat bekannt gegeben und der näch</w:t>
+      </w:r>
+      <w:r>
+        <w:t>ste Zug vorbereitet</w:t>
+      </w:r>
+      <w:r>
+        <w:t>. Da sich beide Clients auf demselben Computer befinden erscheint die Meldung nach Beenden des Zuges auch zweimal (einmal pro Client).</w:t>
+      </w:r>
+    </w:p>
+    <w:p>
+      <w:pPr>
+        <w:pStyle w:val="Beschriftung"/>
+        <w:rPr>
+          <w:sz w:val="16"/>
+        </w:rPr>
+      </w:pPr>
+      <w:r>
+        <w:rPr>
+          <w:noProof/>
+        </w:rPr>
+        <w:lastRenderedPageBreak/>
+        <w:drawing>
+          <wp:inline distT="0" distB="0" distL="0" distR="0" wp14:anchorId="2F764599" wp14:editId="6758CEAE">
+            <wp:extent cx="2094353" cy="1009540"/>
+            <wp:effectExtent l="0" t="0" r="1270" b="635"/>
+            <wp:docPr id="326" name="Grafik 326"/>
             <wp:cNvGraphicFramePr>
               <a:graphicFrameLocks xmlns:a="http://schemas.openxmlformats.org/drawingml/2006/main" noChangeAspect="1"/>
             </wp:cNvGraphicFramePr>
@@ -22599,7 +23089,7 @@
                   <pic:spPr>
                     <a:xfrm>
                       <a:off x="0" y="0"/>
-                      <a:ext cx="2367897" cy="1662260"/>
+                      <a:ext cx="2095300" cy="1009997"/>
                     </a:xfrm>
                     <a:prstGeom prst="rect">
                       <a:avLst/>
@@ -22613,19 +23103,13 @@
       </w:r>
       <w:r>
         <w:rPr>
-          <w:sz w:val="16"/>
-        </w:rPr>
-        <w:t xml:space="preserve">  </w:t>
-      </w:r>
-      <w:r>
-        <w:rPr>
           <w:noProof/>
         </w:rPr>
         <w:drawing>
-          <wp:inline distT="0" distB="0" distL="0" distR="0" wp14:anchorId="780F4901" wp14:editId="7D70AF75">
-            <wp:extent cx="1783080" cy="227407"/>
-            <wp:effectExtent l="0" t="0" r="7620" b="1270"/>
-            <wp:docPr id="325" name="Grafik 325"/>
+          <wp:inline distT="0" distB="0" distL="0" distR="0" wp14:anchorId="54FDC9B8" wp14:editId="27306FE3">
+            <wp:extent cx="2135362" cy="985552"/>
+            <wp:effectExtent l="0" t="0" r="0" b="5080"/>
+            <wp:docPr id="327" name="Grafik 327"/>
             <wp:cNvGraphicFramePr>
               <a:graphicFrameLocks xmlns:a="http://schemas.openxmlformats.org/drawingml/2006/main" noChangeAspect="1"/>
             </wp:cNvGraphicFramePr>
@@ -22645,169 +23129,6 @@
                   <pic:spPr>
                     <a:xfrm>
                       <a:off x="0" y="0"/>
-                      <a:ext cx="1826156" cy="232901"/>
-                    </a:xfrm>
-                    <a:prstGeom prst="rect">
-                      <a:avLst/>
-                    </a:prstGeom>
-                  </pic:spPr>
-                </pic:pic>
-              </a:graphicData>
-            </a:graphic>
-          </wp:inline>
-        </w:drawing>
-      </w:r>
-      <w:r>
-        <w:br/>
-      </w:r>
-      <w:r>
-        <w:rPr>
-          <w:sz w:val="16"/>
-        </w:rPr>
-        <w:t xml:space="preserve">Abbildung </w:t>
-      </w:r>
-      <w:r>
-        <w:rPr>
-          <w:sz w:val="16"/>
-        </w:rPr>
-        <w:fldChar w:fldCharType="begin"/>
-      </w:r>
-      <w:r>
-        <w:rPr>
-          <w:sz w:val="16"/>
-        </w:rPr>
-        <w:instrText xml:space="preserve"> SEQ Abbildung \* ARABIC </w:instrText>
-      </w:r>
-      <w:r>
-        <w:rPr>
-          <w:sz w:val="16"/>
-        </w:rPr>
-        <w:fldChar w:fldCharType="separate"/>
-      </w:r>
-      <w:r>
-        <w:rPr>
-          <w:noProof/>
-          <w:sz w:val="16"/>
-        </w:rPr>
-        <w:t>19</w:t>
-      </w:r>
-      <w:r>
-        <w:rPr>
-          <w:sz w:val="16"/>
-        </w:rPr>
-        <w:fldChar w:fldCharType="end"/>
-      </w:r>
-      <w:r>
-        <w:rPr>
-          <w:sz w:val="16"/>
-        </w:rPr>
-        <w:t>: Beide Clients nach dem Start (links), Anzeige der Liste aktiver Spiele auf dem AIGS-Server (rechts)</w:t>
-      </w:r>
-      <w:r>
-        <w:rPr>
-          <w:sz w:val="16"/>
-        </w:rPr>
-        <w:br/>
-      </w:r>
-    </w:p>
-    <w:p>
-      <w:pPr>
-        <w:pStyle w:val="berschrift4"/>
-        <w:numPr>
-          <w:ilvl w:val="2"/>
-          <w:numId w:val="22"/>
-        </w:numPr>
-      </w:pPr>
-      <w:r>
-        <w:t>Spiel testen</w:t>
-      </w:r>
-    </w:p>
-    <w:p>
-      <w:r>
-        <w:t>Das Spiel kann nun lokal getestet werden. Dabei wird abwechslungsweise auf die Auswahlfelder der Clients geklickt. Nach einem beendeten Zug wird das Resultat bekannt gegeben und der näch</w:t>
-      </w:r>
-      <w:r>
-        <w:t>ste Zug vorbereitet</w:t>
-      </w:r>
-      <w:r>
-        <w:t>. Da sich beide Clients auf demselben Computer befinden erscheint die Meldung nach Beenden des Zuges auch zweimal (einmal pro Client).</w:t>
-      </w:r>
-    </w:p>
-    <w:p>
-      <w:pPr>
-        <w:pStyle w:val="Beschriftung"/>
-        <w:rPr>
-          <w:sz w:val="16"/>
-        </w:rPr>
-      </w:pPr>
-      <w:r>
-        <w:rPr>
-          <w:noProof/>
-        </w:rPr>
-        <w:drawing>
-          <wp:inline distT="0" distB="0" distL="0" distR="0" wp14:anchorId="2F764599" wp14:editId="6758CEAE">
-            <wp:extent cx="2094353" cy="1009540"/>
-            <wp:effectExtent l="0" t="0" r="1270" b="635"/>
-            <wp:docPr id="326" name="Grafik 326"/>
-            <wp:cNvGraphicFramePr>
-              <a:graphicFrameLocks xmlns:a="http://schemas.openxmlformats.org/drawingml/2006/main" noChangeAspect="1"/>
-            </wp:cNvGraphicFramePr>
-            <a:graphic xmlns:a="http://schemas.openxmlformats.org/drawingml/2006/main">
-              <a:graphicData uri="http://schemas.openxmlformats.org/drawingml/2006/picture">
-                <pic:pic xmlns:pic="http://schemas.openxmlformats.org/drawingml/2006/picture">
-                  <pic:nvPicPr>
-                    <pic:cNvPr id="0" name=""/>
-                    <pic:cNvPicPr/>
-                  </pic:nvPicPr>
-                  <pic:blipFill>
-                    <a:blip r:embed="rId47"/>
-                    <a:stretch>
-                      <a:fillRect/>
-                    </a:stretch>
-                  </pic:blipFill>
-                  <pic:spPr>
-                    <a:xfrm>
-                      <a:off x="0" y="0"/>
-                      <a:ext cx="2095300" cy="1009997"/>
-                    </a:xfrm>
-                    <a:prstGeom prst="rect">
-                      <a:avLst/>
-                    </a:prstGeom>
-                  </pic:spPr>
-                </pic:pic>
-              </a:graphicData>
-            </a:graphic>
-          </wp:inline>
-        </w:drawing>
-      </w:r>
-      <w:r>
-        <w:rPr>
-          <w:noProof/>
-        </w:rPr>
-        <w:drawing>
-          <wp:inline distT="0" distB="0" distL="0" distR="0" wp14:anchorId="54FDC9B8" wp14:editId="27306FE3">
-            <wp:extent cx="2135362" cy="985552"/>
-            <wp:effectExtent l="0" t="0" r="0" b="5080"/>
-            <wp:docPr id="327" name="Grafik 327"/>
-            <wp:cNvGraphicFramePr>
-              <a:graphicFrameLocks xmlns:a="http://schemas.openxmlformats.org/drawingml/2006/main" noChangeAspect="1"/>
-            </wp:cNvGraphicFramePr>
-            <a:graphic xmlns:a="http://schemas.openxmlformats.org/drawingml/2006/main">
-              <a:graphicData uri="http://schemas.openxmlformats.org/drawingml/2006/picture">
-                <pic:pic xmlns:pic="http://schemas.openxmlformats.org/drawingml/2006/picture">
-                  <pic:nvPicPr>
-                    <pic:cNvPr id="0" name=""/>
-                    <pic:cNvPicPr/>
-                  </pic:nvPicPr>
-                  <pic:blipFill>
-                    <a:blip r:embed="rId48"/>
-                    <a:stretch>
-                      <a:fillRect/>
-                    </a:stretch>
-                  </pic:blipFill>
-                  <pic:spPr>
-                    <a:xfrm>
-                      <a:off x="0" y="0"/>
                       <a:ext cx="2136732" cy="986184"/>
                     </a:xfrm>
                     <a:prstGeom prst="rect">
@@ -22852,7 +23173,7 @@
           <w:noProof/>
           <w:sz w:val="16"/>
         </w:rPr>
-        <w:t>20</w:t>
+        <w:t>21</w:t>
       </w:r>
       <w:r>
         <w:rPr>
@@ -22919,11 +23240,11 @@
           <w:numId w:val="22"/>
         </w:numPr>
       </w:pPr>
-      <w:bookmarkStart w:id="26" w:name="_Toc399841674"/>
+      <w:bookmarkStart w:id="27" w:name="_Toc403055721"/>
       <w:r>
         <w:t>Hilfe bei der Entwicklung</w:t>
       </w:r>
-      <w:bookmarkEnd w:id="26"/>
+      <w:bookmarkEnd w:id="27"/>
     </w:p>
     <w:p>
       <w:pPr>
@@ -22950,11 +23271,11 @@
           <w:tab w:val="left" w:pos="993"/>
         </w:tabs>
       </w:pPr>
-      <w:bookmarkStart w:id="27" w:name="_Toc399841675"/>
+      <w:bookmarkStart w:id="28" w:name="_Toc403055722"/>
       <w:r>
         <w:t>GUI-Editoren</w:t>
       </w:r>
-      <w:bookmarkEnd w:id="27"/>
+      <w:bookmarkEnd w:id="28"/>
     </w:p>
     <w:p>
       <w:r>
@@ -23051,7 +23372,6 @@
         <w:rPr>
           <w:noProof/>
         </w:rPr>
-        <w:lastRenderedPageBreak/>
         <w:t xml:space="preserve">Der Code zur erstellten Oberfläche ist ersichtlich, wenn über dem Editor auf die Schaltfläche </w:t>
       </w:r>
       <w:r>
@@ -23231,7 +23551,7 @@
                     <pic:cNvPicPr/>
                   </pic:nvPicPr>
                   <pic:blipFill>
-                    <a:blip r:embed="rId49"/>
+                    <a:blip r:embed="rId47"/>
                     <a:stretch>
                       <a:fillRect/>
                     </a:stretch>
@@ -23283,7 +23603,7 @@
           <w:noProof/>
           <w:sz w:val="16"/>
         </w:rPr>
-        <w:t>21</w:t>
+        <w:t>22</w:t>
       </w:r>
       <w:r>
         <w:rPr>
@@ -23339,7 +23659,7 @@
       <w:r>
         <w:t xml:space="preserve">“ für Windows, Mac oder Linux heruntergeladen werden: </w:t>
       </w:r>
-      <w:hyperlink r:id="rId50" w:history="1">
+      <w:hyperlink r:id="rId48" w:history="1">
         <w:r>
           <w:rPr>
             <w:rStyle w:val="Hyperlink"/>
@@ -23350,6 +23670,7 @@
     </w:p>
     <w:p>
       <w:r>
+        <w:lastRenderedPageBreak/>
         <w:t xml:space="preserve">Allerdings ist </w:t>
       </w:r>
       <w:r>
@@ -23413,7 +23734,7 @@
       </w:r>
     </w:p>
     <w:p>
-      <w:hyperlink r:id="rId51" w:history="1">
+      <w:hyperlink r:id="rId49" w:history="1">
         <w:r>
           <w:rPr>
             <w:rStyle w:val="Hyperlink"/>
@@ -23423,7 +23744,7 @@
       </w:hyperlink>
     </w:p>
     <w:p>
-      <w:hyperlink r:id="rId52" w:history="1">
+      <w:hyperlink r:id="rId50" w:history="1">
         <w:r>
           <w:rPr>
             <w:rStyle w:val="Hyperlink"/>
@@ -23438,7 +23759,7 @@
           <w:rStyle w:val="Hyperlink"/>
         </w:rPr>
       </w:pPr>
-      <w:hyperlink r:id="rId53" w:history="1">
+      <w:hyperlink r:id="rId51" w:history="1">
         <w:r>
           <w:rPr>
             <w:rStyle w:val="Hyperlink"/>
@@ -23465,11 +23786,11 @@
           <w:tab w:val="left" w:pos="993"/>
         </w:tabs>
       </w:pPr>
-      <w:bookmarkStart w:id="28" w:name="_Toc399841676"/>
+      <w:bookmarkStart w:id="29" w:name="_Toc403055723"/>
       <w:r>
         <w:t>Schnellkompilierung</w:t>
       </w:r>
-      <w:bookmarkEnd w:id="28"/>
+      <w:bookmarkEnd w:id="29"/>
     </w:p>
     <w:p>
       <w:r>
@@ -23654,7 +23975,6 @@
     <w:p/>
     <w:p>
       <w:r>
-        <w:lastRenderedPageBreak/>
         <w:t>Um eine automatische Kompilierung durchzuführen sind folgende Schritte notwendig:</w:t>
       </w:r>
     </w:p>
@@ -23879,7 +24199,7 @@
           </mc:Choice>
           <mc:Fallback>
             <w:pict>
-              <v:shape id="_x0000_s1039" type="#_x0000_t202" style="position:absolute;left:0;text-align:left;margin-left:235.45pt;margin-top:18.4pt;width:243.4pt;height:84.9pt;z-index:251743232;visibility:visible;mso-wrap-style:square;mso-width-percent:0;mso-height-percent:0;mso-wrap-distance-left:9pt;mso-wrap-distance-top:0;mso-wrap-distance-right:9pt;mso-wrap-distance-bottom:0;mso-position-horizontal:absolute;mso-position-horizontal-relative:text;mso-position-vertical:absolute;mso-position-vertical-relative:text;mso-width-percent:0;mso-height-percent:0;mso-width-relative:margin;mso-height-relative:margin;v-text-anchor:top" o:gfxdata="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" strokecolor="#00b050" strokeweight="2pt">
+              <v:shape id="_x0000_s1041" type="#_x0000_t202" style="position:absolute;left:0;text-align:left;margin-left:235.45pt;margin-top:18.4pt;width:243.4pt;height:84.9pt;z-index:251743232;visibility:visible;mso-wrap-style:square;mso-width-percent:0;mso-height-percent:0;mso-wrap-distance-left:9pt;mso-wrap-distance-top:0;mso-wrap-distance-right:9pt;mso-wrap-distance-bottom:0;mso-position-horizontal:absolute;mso-position-horizontal-relative:text;mso-position-vertical:absolute;mso-position-vertical-relative:text;mso-width-percent:0;mso-height-percent:0;mso-width-relative:margin;mso-height-relative:margin;v-text-anchor:top" o:gfxdata="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" strokecolor="#00b050" strokeweight="2pt">
                 <v:textbox>
                   <w:txbxContent>
                     <w:p>
@@ -23950,18 +24270,19 @@
         <w:rPr>
           <w:noProof/>
         </w:rPr>
+        <w:lastRenderedPageBreak/>
         <mc:AlternateContent>
           <mc:Choice Requires="wps">
             <w:drawing>
-              <wp:anchor distT="0" distB="0" distL="114300" distR="114300" simplePos="0" relativeHeight="251741184" behindDoc="0" locked="0" layoutInCell="1" allowOverlap="1" wp14:anchorId="73429127" wp14:editId="5BC76872">
+              <wp:anchor distT="0" distB="0" distL="114300" distR="114300" simplePos="0" relativeHeight="251741184" behindDoc="0" locked="0" layoutInCell="1" allowOverlap="1" wp14:anchorId="6EFB1F6A" wp14:editId="32F11A06">
                 <wp:simplePos x="0" y="0"/>
                 <wp:positionH relativeFrom="column">
-                  <wp:posOffset>2990369</wp:posOffset>
+                  <wp:posOffset>2910469</wp:posOffset>
                 </wp:positionH>
                 <wp:positionV relativeFrom="paragraph">
-                  <wp:posOffset>1245903</wp:posOffset>
+                  <wp:posOffset>1245870</wp:posOffset>
                 </wp:positionV>
-                <wp:extent cx="766405" cy="137424"/>
+                <wp:extent cx="765810" cy="137160"/>
                 <wp:effectExtent l="0" t="0" r="15240" b="15240"/>
                 <wp:wrapNone/>
                 <wp:docPr id="339" name="Rechteck 339"/>
@@ -23973,7 +24294,7 @@
                       <wps:spPr>
                         <a:xfrm>
                           <a:off x="0" y="0"/>
-                          <a:ext cx="766405" cy="137424"/>
+                          <a:ext cx="765810" cy="137160"/>
                         </a:xfrm>
                         <a:prstGeom prst="rect">
                           <a:avLst/>
@@ -24021,7 +24342,7 @@
           </mc:Choice>
           <mc:Fallback>
             <w:pict>
-              <v:rect id="Rechteck 339" o:spid="_x0000_s1026" style="position:absolute;margin-left:235.45pt;margin-top:98.1pt;width:60.35pt;height:10.8pt;z-index:251741184;visibility:visible;mso-wrap-style:square;mso-width-percent:0;mso-height-percent:0;mso-wrap-distance-left:9pt;mso-wrap-distance-top:0;mso-wrap-distance-right:9pt;mso-wrap-distance-bottom:0;mso-position-horizontal:absolute;mso-position-horizontal-relative:text;mso-position-vertical:absolute;mso-position-vertical-relative:text;mso-width-percent:0;mso-height-percent:0;mso-width-relative:margin;mso-height-relative:margin;v-text-anchor:middle" o:gfxdata="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" filled="f" strokecolor="red" strokeweight="1.5pt"/>
+              <v:rect id="Rechteck 339" o:spid="_x0000_s1026" style="position:absolute;margin-left:229.15pt;margin-top:98.1pt;width:60.3pt;height:10.8pt;z-index:251741184;visibility:visible;mso-wrap-style:square;mso-width-percent:0;mso-height-percent:0;mso-wrap-distance-left:9pt;mso-wrap-distance-top:0;mso-wrap-distance-right:9pt;mso-wrap-distance-bottom:0;mso-position-horizontal:absolute;mso-position-horizontal-relative:text;mso-position-vertical:absolute;mso-position-vertical-relative:text;mso-width-percent:0;mso-height-percent:0;mso-width-relative:margin;mso-height-relative:margin;v-text-anchor:middle" o:gfxdata="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" filled="f" strokecolor="red" strokeweight="1.5pt"/>
             </w:pict>
           </mc:Fallback>
         </mc:AlternateContent>
@@ -24033,15 +24354,15 @@
         <mc:AlternateContent>
           <mc:Choice Requires="wps">
             <w:drawing>
-              <wp:anchor distT="0" distB="0" distL="114300" distR="114300" simplePos="0" relativeHeight="251739136" behindDoc="0" locked="0" layoutInCell="1" allowOverlap="1" wp14:anchorId="0BFED12F" wp14:editId="49AB9D8A">
+              <wp:anchor distT="0" distB="0" distL="114300" distR="114300" simplePos="0" relativeHeight="251739136" behindDoc="0" locked="0" layoutInCell="1" allowOverlap="1" wp14:anchorId="490DDA3C" wp14:editId="337A1EC4">
                 <wp:simplePos x="0" y="0"/>
                 <wp:positionH relativeFrom="column">
-                  <wp:posOffset>1801121</wp:posOffset>
+                  <wp:posOffset>1738259</wp:posOffset>
                 </wp:positionH>
                 <wp:positionV relativeFrom="paragraph">
-                  <wp:posOffset>1272331</wp:posOffset>
+                  <wp:posOffset>1280160</wp:posOffset>
                 </wp:positionV>
-                <wp:extent cx="1041253" cy="269563"/>
+                <wp:extent cx="1040765" cy="269240"/>
                 <wp:effectExtent l="0" t="0" r="26035" b="16510"/>
                 <wp:wrapNone/>
                 <wp:docPr id="338" name="Rechteck 338"/>
@@ -24053,7 +24374,7 @@
                       <wps:spPr>
                         <a:xfrm>
                           <a:off x="0" y="0"/>
-                          <a:ext cx="1041253" cy="269563"/>
+                          <a:ext cx="1040765" cy="269240"/>
                         </a:xfrm>
                         <a:prstGeom prst="rect">
                           <a:avLst/>
@@ -24101,7 +24422,7 @@
           </mc:Choice>
           <mc:Fallback>
             <w:pict>
-              <v:rect id="Rechteck 338" o:spid="_x0000_s1026" style="position:absolute;margin-left:141.8pt;margin-top:100.2pt;width:82pt;height:21.25pt;z-index:251739136;visibility:visible;mso-wrap-style:square;mso-width-percent:0;mso-height-percent:0;mso-wrap-distance-left:9pt;mso-wrap-distance-top:0;mso-wrap-distance-right:9pt;mso-wrap-distance-bottom:0;mso-position-horizontal:absolute;mso-position-horizontal-relative:text;mso-position-vertical:absolute;mso-position-vertical-relative:text;mso-width-percent:0;mso-height-percent:0;mso-width-relative:margin;mso-height-relative:margin;v-text-anchor:middle" o:gfxdata="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" filled="f" strokecolor="red" strokeweight="1.5pt"/>
+              <v:rect id="Rechteck 338" o:spid="_x0000_s1026" style="position:absolute;margin-left:136.85pt;margin-top:100.8pt;width:81.95pt;height:21.2pt;z-index:251739136;visibility:visible;mso-wrap-style:square;mso-width-percent:0;mso-height-percent:0;mso-wrap-distance-left:9pt;mso-wrap-distance-top:0;mso-wrap-distance-right:9pt;mso-wrap-distance-bottom:0;mso-position-horizontal:absolute;mso-position-horizontal-relative:text;mso-position-vertical:absolute;mso-position-vertical-relative:text;mso-width-percent:0;mso-height-percent:0;mso-width-relative:margin;mso-height-relative:margin;v-text-anchor:middle" o:gfxdata="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" filled="f" strokecolor="red" strokeweight="1.5pt"/>
             </w:pict>
           </mc:Fallback>
         </mc:AlternateContent>
@@ -24206,7 +24527,7 @@
                     <pic:cNvPicPr/>
                   </pic:nvPicPr>
                   <pic:blipFill>
-                    <a:blip r:embed="rId54"/>
+                    <a:blip r:embed="rId52"/>
                     <a:stretch>
                       <a:fillRect/>
                     </a:stretch>
@@ -24235,9 +24556,368 @@
         </w:rPr>
         <w:drawing>
           <wp:inline distT="0" distB="0" distL="0" distR="0" wp14:anchorId="2768730A" wp14:editId="6D11FC34">
-            <wp:extent cx="2132475" cy="829832"/>
-            <wp:effectExtent l="0" t="0" r="1270" b="8890"/>
+            <wp:extent cx="2067347" cy="829720"/>
+            <wp:effectExtent l="0" t="0" r="0" b="8890"/>
             <wp:docPr id="333" name="Grafik 333"/>
+            <wp:cNvGraphicFramePr>
+              <a:graphicFrameLocks xmlns:a="http://schemas.openxmlformats.org/drawingml/2006/main" noChangeAspect="1"/>
+            </wp:cNvGraphicFramePr>
+            <a:graphic xmlns:a="http://schemas.openxmlformats.org/drawingml/2006/main">
+              <a:graphicData uri="http://schemas.openxmlformats.org/drawingml/2006/picture">
+                <pic:pic xmlns:pic="http://schemas.openxmlformats.org/drawingml/2006/picture">
+                  <pic:nvPicPr>
+                    <pic:cNvPr id="0" name=""/>
+                    <pic:cNvPicPr/>
+                  </pic:nvPicPr>
+                  <pic:blipFill>
+                    <a:blip r:embed="rId53">
+                      <a:extLst>
+                        <a:ext uri="{28A0092B-C50C-407E-A947-70E740481C1C}">
+                          <a14:useLocalDpi xmlns:a14="http://schemas.microsoft.com/office/drawing/2010/main" val="0"/>
+                        </a:ext>
+                      </a:extLst>
+                    </a:blip>
+                    <a:stretch>
+                      <a:fillRect/>
+                    </a:stretch>
+                  </pic:blipFill>
+                  <pic:spPr>
+                    <a:xfrm>
+                      <a:off x="0" y="0"/>
+                      <a:ext cx="2067347" cy="829720"/>
+                    </a:xfrm>
+                    <a:prstGeom prst="rect">
+                      <a:avLst/>
+                    </a:prstGeom>
+                  </pic:spPr>
+                </pic:pic>
+              </a:graphicData>
+            </a:graphic>
+          </wp:inline>
+        </w:drawing>
+      </w:r>
+      <w:r>
+        <w:t xml:space="preserve">  </w:t>
+      </w:r>
+      <w:r>
+        <w:rPr>
+          <w:noProof/>
+        </w:rPr>
+        <w:drawing>
+          <wp:inline distT="0" distB="0" distL="0" distR="0" wp14:anchorId="66055238" wp14:editId="75302DCB">
+            <wp:extent cx="998969" cy="797738"/>
+            <wp:effectExtent l="0" t="0" r="0" b="2540"/>
+            <wp:docPr id="335" name="Grafik 335"/>
+            <wp:cNvGraphicFramePr>
+              <a:graphicFrameLocks xmlns:a="http://schemas.openxmlformats.org/drawingml/2006/main" noChangeAspect="1"/>
+            </wp:cNvGraphicFramePr>
+            <a:graphic xmlns:a="http://schemas.openxmlformats.org/drawingml/2006/main">
+              <a:graphicData uri="http://schemas.openxmlformats.org/drawingml/2006/picture">
+                <pic:pic xmlns:pic="http://schemas.openxmlformats.org/drawingml/2006/picture">
+                  <pic:nvPicPr>
+                    <pic:cNvPr id="0" name=""/>
+                    <pic:cNvPicPr/>
+                  </pic:nvPicPr>
+                  <pic:blipFill>
+                    <a:blip r:embed="rId54"/>
+                    <a:stretch>
+                      <a:fillRect/>
+                    </a:stretch>
+                  </pic:blipFill>
+                  <pic:spPr>
+                    <a:xfrm>
+                      <a:off x="0" y="0"/>
+                      <a:ext cx="1000926" cy="799300"/>
+                    </a:xfrm>
+                    <a:prstGeom prst="rect">
+                      <a:avLst/>
+                    </a:prstGeom>
+                  </pic:spPr>
+                </pic:pic>
+              </a:graphicData>
+            </a:graphic>
+          </wp:inline>
+        </w:drawing>
+      </w:r>
+      <w:r>
+        <w:br/>
+      </w:r>
+      <w:r>
+        <w:rPr>
+          <w:sz w:val="16"/>
+        </w:rPr>
+        <w:t xml:space="preserve">Abbildung </w:t>
+      </w:r>
+      <w:r>
+        <w:rPr>
+          <w:sz w:val="16"/>
+        </w:rPr>
+        <w:fldChar w:fldCharType="begin"/>
+      </w:r>
+      <w:r>
+        <w:rPr>
+          <w:sz w:val="16"/>
+        </w:rPr>
+        <w:instrText xml:space="preserve"> SEQ Abbildung \* ARABIC </w:instrText>
+      </w:r>
+      <w:r>
+        <w:rPr>
+          <w:sz w:val="16"/>
+        </w:rPr>
+        <w:fldChar w:fldCharType="separate"/>
+      </w:r>
+      <w:r>
+        <w:rPr>
+          <w:noProof/>
+          <w:sz w:val="16"/>
+        </w:rPr>
+        <w:t>23</w:t>
+      </w:r>
+      <w:r>
+        <w:rPr>
+          <w:sz w:val="16"/>
+        </w:rPr>
+        <w:fldChar w:fldCharType="end"/>
+      </w:r>
+      <w:r>
+        <w:rPr>
+          <w:sz w:val="16"/>
+        </w:rPr>
+        <w:t>: "</w:t>
+      </w:r>
+      <w:proofErr w:type="spellStart"/>
+      <w:r>
+        <w:rPr>
+          <w:sz w:val="16"/>
+        </w:rPr>
+        <w:t>games</w:t>
+      </w:r>
+      <w:proofErr w:type="spellEnd"/>
+      <w:r>
+        <w:rPr>
+          <w:sz w:val="16"/>
+        </w:rPr>
+        <w:t>"-Verzeichnis auf AIGS-Server (links), Schaltfläche</w:t>
+      </w:r>
+      <w:r>
+        <w:rPr>
+          <w:sz w:val="16"/>
+        </w:rPr>
+        <w:t xml:space="preserve"> zum </w:t>
+      </w:r>
+      <w:proofErr w:type="spellStart"/>
+      <w:r>
+        <w:rPr>
+          <w:sz w:val="16"/>
+        </w:rPr>
+        <w:t>Rekompilieren</w:t>
+      </w:r>
+      <w:proofErr w:type="spellEnd"/>
+      <w:r>
+        <w:rPr>
+          <w:sz w:val="16"/>
+        </w:rPr>
+        <w:t xml:space="preserve"> (</w:t>
+      </w:r>
+      <w:r>
+        <w:rPr>
+          <w:sz w:val="16"/>
+        </w:rPr>
+        <w:t>Mitte</w:t>
+      </w:r>
+      <w:r>
+        <w:rPr>
+          <w:sz w:val="16"/>
+        </w:rPr>
+        <w:t>), Liste verfügbarer Spiele auf AIGS-Server nach Kompilierung (rechts)</w:t>
+      </w:r>
+    </w:p>
+    <w:p>
+      <w:r>
+        <w:t>Ein Spiel, welches nur einen Spieler benötigt, respektive der Gegenspieler die KI ist, kann somit ohne manuelles Kopieren von JAR-Dateien entwickelt und getestet werden. Für den Server reicht das automatische Kopieren und für den Client wird</w:t>
+      </w:r>
+      <w:r>
+        <w:t xml:space="preserve"> die Kompilierfunktion aus der </w:t>
+      </w:r>
+      <w:r>
+        <w:t>I</w:t>
+      </w:r>
+      <w:r>
+        <w:t>D</w:t>
+      </w:r>
+      <w:r>
+        <w:t xml:space="preserve">E benötigt. Die Quellen sind dabei identisch. Für ein Spiel mit mehr als einem Spieler (Gegenspieler) muss trotzdem noch das </w:t>
+      </w:r>
+      <w:r>
+        <w:rPr>
+          <w:rStyle w:val="ZitatZchn"/>
+        </w:rPr>
+        <w:t>dist</w:t>
+      </w:r>
+      <w:r>
+        <w:t>-Verzeichnis aus dem Spielprojekt an einen andern Ort kopiert werden.</w:t>
+      </w:r>
+    </w:p>
+    <w:p>
+      <w:pPr>
+        <w:pStyle w:val="berschrift3"/>
+        <w:numPr>
+          <w:ilvl w:val="1"/>
+          <w:numId w:val="22"/>
+        </w:numPr>
+        <w:tabs>
+          <w:tab w:val="left" w:pos="567"/>
+          <w:tab w:val="left" w:pos="993"/>
+        </w:tabs>
+      </w:pPr>
+      <w:bookmarkStart w:id="30" w:name="_Toc403055724"/>
+      <w:r>
+        <w:t>Debuggen der Client</w:t>
+      </w:r>
+      <w:r>
+        <w:t>-Logik</w:t>
+      </w:r>
+      <w:bookmarkEnd w:id="30"/>
+    </w:p>
+    <w:p>
+      <w:r>
+        <w:t xml:space="preserve">Das Debuggen der </w:t>
+      </w:r>
+      <w:r>
+        <w:t>Client-Logik ist relativ einfach, da der Client in der IDE (z.B. NetBeans) als eigenständiges Programm laufen kann. Bei der Server-Logik verhält sich etwas das anders. Das debuggen der Server-Komponenten wird später erklärt.</w:t>
+      </w:r>
+    </w:p>
+    <w:p>
+      <w:r>
+        <w:t xml:space="preserve">Zum Debuggen muss </w:t>
+      </w:r>
+      <w:r>
+        <w:t>mindestens</w:t>
+      </w:r>
+      <w:r>
+        <w:t xml:space="preserve"> ein </w:t>
+      </w:r>
+      <w:r>
+        <w:rPr>
+          <w:b/>
+        </w:rPr>
+        <w:t>Breakpoint</w:t>
+      </w:r>
+      <w:r>
+        <w:t xml:space="preserve"> im Programm gesetzt werden, da das Programm an</w:t>
+      </w:r>
+      <w:r>
+        <w:t>sonsten einfach ausgeführt wird.</w:t>
+      </w:r>
+      <w:r>
+        <w:t xml:space="preserve"> </w:t>
+      </w:r>
+      <w:r>
+        <w:t xml:space="preserve">Ideale </w:t>
+      </w:r>
+      <w:r>
+        <w:rPr>
+          <w:b/>
+        </w:rPr>
+        <w:t>Einstiegspunkte</w:t>
+      </w:r>
+      <w:r>
+        <w:t xml:space="preserve"> sind entweder </w:t>
+      </w:r>
+      <w:r>
+        <w:rPr>
+          <w:b/>
+        </w:rPr>
+        <w:t>Konstruktoren</w:t>
+      </w:r>
+      <w:r>
+        <w:t xml:space="preserve"> von </w:t>
+      </w:r>
+      <w:r>
+        <w:t>Klassen</w:t>
+      </w:r>
+      <w:r>
+        <w:t xml:space="preserve"> oder </w:t>
+      </w:r>
+      <w:r>
+        <w:rPr>
+          <w:b/>
+        </w:rPr>
+        <w:t>Methoden</w:t>
+      </w:r>
+      <w:r>
+        <w:t xml:space="preserve">. Um beispielsweise ankommende Nachrichten vom Server zu debuggen wird ein Breakpoint in der Klasse </w:t>
+      </w:r>
+      <w:proofErr w:type="spellStart"/>
+      <w:r>
+        <w:rPr>
+          <w:rStyle w:val="ZitatZchn"/>
+        </w:rPr>
+        <w:t>RockPaperScissorsClientGame</w:t>
+      </w:r>
+      <w:proofErr w:type="spellEnd"/>
+      <w:r>
+        <w:t xml:space="preserve"> (Package </w:t>
+      </w:r>
+      <w:proofErr w:type="spellStart"/>
+      <w:r>
+        <w:rPr>
+          <w:rStyle w:val="ZitatZchn"/>
+        </w:rPr>
+        <w:t>org.fhnw.aigs.RockPaperScissors.client</w:t>
+      </w:r>
+      <w:proofErr w:type="spellEnd"/>
+      <w:r>
+        <w:t>)</w:t>
+      </w:r>
+      <w:r>
+        <w:t xml:space="preserve">, in der Methode </w:t>
+      </w:r>
+      <w:proofErr w:type="spellStart"/>
+      <w:r>
+        <w:rPr>
+          <w:rStyle w:val="ZitatZchn"/>
+        </w:rPr>
+        <w:t>processGameLogic</w:t>
+      </w:r>
+      <w:proofErr w:type="spellEnd"/>
+      <w:r>
+        <w:t xml:space="preserve"> </w:t>
+      </w:r>
+      <w:r>
+        <w:t>gleich nach dem Methodenkopf gesetzt.</w:t>
+      </w:r>
+    </w:p>
+    <w:p>
+      <w:r>
+        <w:t xml:space="preserve">Um einen Breakpoint in NetBeans zu setzen muss mit der linken Maustaste auf die Zeilennummer in der Klasse geklickt werden. Ein rotes Quadrat erscheint anstelle der Zeilennummer und die Zeile wird rot eingefärbt. </w:t>
+      </w:r>
+      <w:r>
+        <w:t xml:space="preserve">Ein weiterer Klick entfernt den Breakpoint wieder. </w:t>
+      </w:r>
+      <w:r>
+        <w:t>Wird das Programm nun im Debug-Modus gestartet hält es genau an dieser Stelle an, sobald die Programmlogik hier angelengt ist – also wenn eine Nachricht vom Server auf dem Client ankommt.</w:t>
+      </w:r>
+      <w:r>
+        <w:t xml:space="preserve"> Es können im Übrigen beliebig viele Breakpoints in beliebigen Klassen gesetzt werden.</w:t>
+      </w:r>
+    </w:p>
+    <w:p>
+      <w:pPr>
+        <w:pStyle w:val="Beschriftung"/>
+        <w:rPr>
+          <w:sz w:val="16"/>
+        </w:rPr>
+      </w:pPr>
+      <w:r>
+        <w:rPr>
+          <w:noProof/>
+        </w:rPr>
+        <w:drawing>
+          <wp:inline distT="0" distB="0" distL="0" distR="0" wp14:anchorId="259C67B7" wp14:editId="7C43A472">
+            <wp:extent cx="2706202" cy="649489"/>
+            <wp:effectExtent l="0" t="0" r="0" b="0"/>
+            <wp:docPr id="341" name="Grafik 341"/>
             <wp:cNvGraphicFramePr>
               <a:graphicFrameLocks xmlns:a="http://schemas.openxmlformats.org/drawingml/2006/main" noChangeAspect="1"/>
             </wp:cNvGraphicFramePr>
@@ -24257,346 +24937,6 @@
                   <pic:spPr>
                     <a:xfrm>
                       <a:off x="0" y="0"/>
-                      <a:ext cx="2132187" cy="829720"/>
-                    </a:xfrm>
-                    <a:prstGeom prst="rect">
-                      <a:avLst/>
-                    </a:prstGeom>
-                  </pic:spPr>
-                </pic:pic>
-              </a:graphicData>
-            </a:graphic>
-          </wp:inline>
-        </w:drawing>
-      </w:r>
-      <w:r>
-        <w:t xml:space="preserve">  </w:t>
-      </w:r>
-      <w:r>
-        <w:rPr>
-          <w:noProof/>
-        </w:rPr>
-        <w:drawing>
-          <wp:inline distT="0" distB="0" distL="0" distR="0" wp14:anchorId="66055238" wp14:editId="75302DCB">
-            <wp:extent cx="998969" cy="797738"/>
-            <wp:effectExtent l="0" t="0" r="0" b="2540"/>
-            <wp:docPr id="335" name="Grafik 335"/>
-            <wp:cNvGraphicFramePr>
-              <a:graphicFrameLocks xmlns:a="http://schemas.openxmlformats.org/drawingml/2006/main" noChangeAspect="1"/>
-            </wp:cNvGraphicFramePr>
-            <a:graphic xmlns:a="http://schemas.openxmlformats.org/drawingml/2006/main">
-              <a:graphicData uri="http://schemas.openxmlformats.org/drawingml/2006/picture">
-                <pic:pic xmlns:pic="http://schemas.openxmlformats.org/drawingml/2006/picture">
-                  <pic:nvPicPr>
-                    <pic:cNvPr id="0" name=""/>
-                    <pic:cNvPicPr/>
-                  </pic:nvPicPr>
-                  <pic:blipFill>
-                    <a:blip r:embed="rId56"/>
-                    <a:stretch>
-                      <a:fillRect/>
-                    </a:stretch>
-                  </pic:blipFill>
-                  <pic:spPr>
-                    <a:xfrm>
-                      <a:off x="0" y="0"/>
-                      <a:ext cx="1000926" cy="799300"/>
-                    </a:xfrm>
-                    <a:prstGeom prst="rect">
-                      <a:avLst/>
-                    </a:prstGeom>
-                  </pic:spPr>
-                </pic:pic>
-              </a:graphicData>
-            </a:graphic>
-          </wp:inline>
-        </w:drawing>
-      </w:r>
-      <w:r>
-        <w:br/>
-      </w:r>
-      <w:r>
-        <w:rPr>
-          <w:sz w:val="16"/>
-        </w:rPr>
-        <w:t xml:space="preserve">Abbildung </w:t>
-      </w:r>
-      <w:r>
-        <w:rPr>
-          <w:sz w:val="16"/>
-        </w:rPr>
-        <w:fldChar w:fldCharType="begin"/>
-      </w:r>
-      <w:r>
-        <w:rPr>
-          <w:sz w:val="16"/>
-        </w:rPr>
-        <w:instrText xml:space="preserve"> SEQ Abbildung \* ARABIC </w:instrText>
-      </w:r>
-      <w:r>
-        <w:rPr>
-          <w:sz w:val="16"/>
-        </w:rPr>
-        <w:fldChar w:fldCharType="separate"/>
-      </w:r>
-      <w:r>
-        <w:rPr>
-          <w:noProof/>
-          <w:sz w:val="16"/>
-        </w:rPr>
-        <w:t>22</w:t>
-      </w:r>
-      <w:r>
-        <w:rPr>
-          <w:sz w:val="16"/>
-        </w:rPr>
-        <w:fldChar w:fldCharType="end"/>
-      </w:r>
-      <w:r>
-        <w:rPr>
-          <w:sz w:val="16"/>
-        </w:rPr>
-        <w:t>: "games"-Verzeichnis auf AIGS-Server (links), Schaltfläche</w:t>
-      </w:r>
-      <w:r>
-        <w:rPr>
-          <w:sz w:val="16"/>
-        </w:rPr>
-        <w:t xml:space="preserve"> zum </w:t>
-      </w:r>
-      <w:proofErr w:type="spellStart"/>
-      <w:r>
-        <w:rPr>
-          <w:sz w:val="16"/>
-        </w:rPr>
-        <w:t>Rekompilieren</w:t>
-      </w:r>
-      <w:proofErr w:type="spellEnd"/>
-      <w:r>
-        <w:rPr>
-          <w:sz w:val="16"/>
-        </w:rPr>
-        <w:t xml:space="preserve"> (</w:t>
-      </w:r>
-      <w:r>
-        <w:rPr>
-          <w:sz w:val="16"/>
-        </w:rPr>
-        <w:t>Mitte</w:t>
-      </w:r>
-      <w:r>
-        <w:rPr>
-          <w:sz w:val="16"/>
-        </w:rPr>
-        <w:t>), Liste verfügbarer Spiele auf AIGS-Server nach Kompilierung (rechts)</w:t>
-      </w:r>
-    </w:p>
-    <w:p>
-      <w:r>
-        <w:t>Ein Spiel, welches nur einen Spieler benötigt, respektive der Gegenspieler die KI ist, kann somit ohne manuelles Kopieren von JAR-Dateien entwickelt und getestet werden. Für den Server reicht das automatische Kopieren und für den Client wird</w:t>
-      </w:r>
-      <w:r>
-        <w:t xml:space="preserve"> die Kompilierfunktion aus der </w:t>
-      </w:r>
-      <w:r>
-        <w:t>I</w:t>
-      </w:r>
-      <w:r>
-        <w:t>D</w:t>
-      </w:r>
-      <w:r>
-        <w:t xml:space="preserve">E benötigt. Die Quellen sind dabei identisch. Für ein Spiel mit mehr als einem Spieler (Gegenspieler) muss trotzdem noch das </w:t>
-      </w:r>
-      <w:r>
-        <w:rPr>
-          <w:rStyle w:val="ZitatZchn"/>
-        </w:rPr>
-        <w:t>dist</w:t>
-      </w:r>
-      <w:r>
-        <w:t>-Verzeichnis aus dem Spielprojekt an einen andern Ort kopiert werden.</w:t>
-      </w:r>
-    </w:p>
-    <w:p>
-      <w:pPr>
-        <w:pStyle w:val="berschrift3"/>
-        <w:numPr>
-          <w:ilvl w:val="1"/>
-          <w:numId w:val="22"/>
-        </w:numPr>
-        <w:tabs>
-          <w:tab w:val="left" w:pos="567"/>
-          <w:tab w:val="left" w:pos="993"/>
-        </w:tabs>
-      </w:pPr>
-      <w:bookmarkStart w:id="29" w:name="_Toc399841677"/>
-      <w:r>
-        <w:t>Debuggen der Client</w:t>
-      </w:r>
-      <w:r>
-        <w:t>-Logik</w:t>
-      </w:r>
-      <w:bookmarkEnd w:id="29"/>
-    </w:p>
-    <w:p>
-      <w:r>
-        <w:t xml:space="preserve">Das Debuggen der </w:t>
-      </w:r>
-      <w:r>
-        <w:t>Client-Logik ist relativ einfach, da der Client in der IDE (z.B. NetBeans) als eigenständiges Programm laufen kann. Bei der Server-Logik verhält sich etwas das anders. Das debuggen der Server-Komponenten wird später erklärt.</w:t>
-      </w:r>
-    </w:p>
-    <w:p>
-      <w:r>
-        <w:t xml:space="preserve">Zum Debuggen muss </w:t>
-      </w:r>
-      <w:r>
-        <w:t>mindestens</w:t>
-      </w:r>
-      <w:r>
-        <w:t xml:space="preserve"> ein </w:t>
-      </w:r>
-      <w:r>
-        <w:rPr>
-          <w:b/>
-        </w:rPr>
-        <w:t>Breakpoint</w:t>
-      </w:r>
-      <w:r>
-        <w:t xml:space="preserve"> im Programm gesetzt werden, da das Programm an</w:t>
-      </w:r>
-      <w:r>
-        <w:t>sonsten einfach ausgeführt wird.</w:t>
-      </w:r>
-      <w:r>
-        <w:t xml:space="preserve"> </w:t>
-      </w:r>
-      <w:r>
-        <w:t xml:space="preserve">Ideale </w:t>
-      </w:r>
-      <w:r>
-        <w:rPr>
-          <w:b/>
-        </w:rPr>
-        <w:t>Einstiegspunkte</w:t>
-      </w:r>
-      <w:r>
-        <w:t xml:space="preserve"> sind entweder </w:t>
-      </w:r>
-      <w:r>
-        <w:rPr>
-          <w:b/>
-        </w:rPr>
-        <w:t>Konstruktoren</w:t>
-      </w:r>
-      <w:r>
-        <w:t xml:space="preserve"> von </w:t>
-      </w:r>
-      <w:r>
-        <w:t>Klassen</w:t>
-      </w:r>
-      <w:r>
-        <w:t xml:space="preserve"> oder </w:t>
-      </w:r>
-      <w:r>
-        <w:rPr>
-          <w:b/>
-        </w:rPr>
-        <w:t>Methoden</w:t>
-      </w:r>
-      <w:r>
-        <w:t xml:space="preserve">. Um beispielsweise ankommende Nachrichten vom Server zu debuggen wird ein Breakpoint in der Klasse </w:t>
-      </w:r>
-      <w:proofErr w:type="spellStart"/>
-      <w:r>
-        <w:rPr>
-          <w:rStyle w:val="ZitatZchn"/>
-        </w:rPr>
-        <w:t>RockPaperScissorsClientGame</w:t>
-      </w:r>
-      <w:proofErr w:type="spellEnd"/>
-      <w:r>
-        <w:t xml:space="preserve"> (Package </w:t>
-      </w:r>
-      <w:proofErr w:type="spellStart"/>
-      <w:r>
-        <w:rPr>
-          <w:rStyle w:val="ZitatZchn"/>
-        </w:rPr>
-        <w:t>org.fhnw.aigs.RockPaperScissors.client</w:t>
-      </w:r>
-      <w:proofErr w:type="spellEnd"/>
-      <w:r>
-        <w:t>)</w:t>
-      </w:r>
-      <w:r>
-        <w:t xml:space="preserve">, in der Methode </w:t>
-      </w:r>
-      <w:proofErr w:type="spellStart"/>
-      <w:r>
-        <w:rPr>
-          <w:rStyle w:val="ZitatZchn"/>
-        </w:rPr>
-        <w:t>processGameLogic</w:t>
-      </w:r>
-      <w:proofErr w:type="spellEnd"/>
-      <w:r>
-        <w:t xml:space="preserve"> </w:t>
-      </w:r>
-      <w:r>
-        <w:t>gleich nach dem Methodenkopf gesetzt.</w:t>
-      </w:r>
-    </w:p>
-    <w:p>
-      <w:r>
-        <w:t xml:space="preserve">Um einen Breakpoint in NetBeans zu setzen muss mit der linken Maustaste auf die Zeilennummer in der Klasse geklickt werden. Ein rotes Quadrat erscheint anstelle der Zeilennummer und die Zeile wird rot eingefärbt. </w:t>
-      </w:r>
-      <w:r>
-        <w:t xml:space="preserve">Ein weiterer Klick entfernt den Breakpoint wieder. </w:t>
-      </w:r>
-      <w:r>
-        <w:t>Wird das Programm nun im Debug-Modus gestartet hält es genau an dieser Stelle an, sobald die Programmlogik hier angelengt ist – also wenn eine Nachricht vom Server auf dem Client ankommt.</w:t>
-      </w:r>
-      <w:r>
-        <w:t xml:space="preserve"> Es können im Übrigen beliebig viele Breakpoints in beliebigen Klassen gesetzt werden.</w:t>
-      </w:r>
-    </w:p>
-    <w:p>
-      <w:pPr>
-        <w:pStyle w:val="Beschriftung"/>
-        <w:rPr>
-          <w:sz w:val="16"/>
-        </w:rPr>
-      </w:pPr>
-      <w:r>
-        <w:rPr>
-          <w:noProof/>
-        </w:rPr>
-        <w:lastRenderedPageBreak/>
-        <w:drawing>
-          <wp:inline distT="0" distB="0" distL="0" distR="0" wp14:anchorId="259C67B7" wp14:editId="7C43A472">
-            <wp:extent cx="2706202" cy="649489"/>
-            <wp:effectExtent l="0" t="0" r="0" b="0"/>
-            <wp:docPr id="341" name="Grafik 341"/>
-            <wp:cNvGraphicFramePr>
-              <a:graphicFrameLocks xmlns:a="http://schemas.openxmlformats.org/drawingml/2006/main" noChangeAspect="1"/>
-            </wp:cNvGraphicFramePr>
-            <a:graphic xmlns:a="http://schemas.openxmlformats.org/drawingml/2006/main">
-              <a:graphicData uri="http://schemas.openxmlformats.org/drawingml/2006/picture">
-                <pic:pic xmlns:pic="http://schemas.openxmlformats.org/drawingml/2006/picture">
-                  <pic:nvPicPr>
-                    <pic:cNvPr id="0" name=""/>
-                    <pic:cNvPicPr/>
-                  </pic:nvPicPr>
-                  <pic:blipFill>
-                    <a:blip r:embed="rId57"/>
-                    <a:stretch>
-                      <a:fillRect/>
-                    </a:stretch>
-                  </pic:blipFill>
-                  <pic:spPr>
-                    <a:xfrm>
-                      <a:off x="0" y="0"/>
                       <a:ext cx="2706202" cy="649489"/>
                     </a:xfrm>
                     <a:prstGeom prst="rect">
@@ -24641,7 +24981,7 @@
           <w:noProof/>
           <w:sz w:val="16"/>
         </w:rPr>
-        <w:t>23</w:t>
+        <w:t>24</w:t>
       </w:r>
       <w:r>
         <w:rPr>
@@ -24693,7 +25033,7 @@
                     </pic:cNvPicPr>
                   </pic:nvPicPr>
                   <pic:blipFill>
-                    <a:blip r:embed="rId58">
+                    <a:blip r:embed="rId56">
                       <a:extLst>
                         <a:ext uri="{28A0092B-C50C-407E-A947-70E740481C1C}">
                           <a14:useLocalDpi xmlns:a14="http://schemas.microsoft.com/office/drawing/2010/main" val="0"/>
@@ -24803,7 +25143,7 @@
                     <pic:cNvPicPr/>
                   </pic:nvPicPr>
                   <pic:blipFill>
-                    <a:blip r:embed="rId59">
+                    <a:blip r:embed="rId57">
                       <a:extLst>
                         <a:ext uri="{28A0092B-C50C-407E-A947-70E740481C1C}">
                           <a14:useLocalDpi xmlns:a14="http://schemas.microsoft.com/office/drawing/2010/main" val="0"/>
@@ -24841,6 +25181,7 @@
     </w:p>
     <w:p>
       <w:r>
+        <w:lastRenderedPageBreak/>
         <w:t xml:space="preserve">Die restlichen Programme (zweiter Client und Server) können ganz normal gestartet werden. Sobald eine Nachricht vom Server auf dem Client ankommt, springt der Debugger an die Stelle des Breakpoints. Die Farbe </w:t>
       </w:r>
       <w:r>
@@ -24877,7 +25218,7 @@
                     <pic:cNvPicPr/>
                   </pic:nvPicPr>
                   <pic:blipFill>
-                    <a:blip r:embed="rId60"/>
+                    <a:blip r:embed="rId58"/>
                     <a:stretch>
                       <a:fillRect/>
                     </a:stretch>
@@ -24929,7 +25270,7 @@
           <w:noProof/>
           <w:sz w:val="16"/>
         </w:rPr>
-        <w:t>24</w:t>
+        <w:t>25</w:t>
       </w:r>
       <w:r>
         <w:rPr>
@@ -24991,7 +25332,7 @@
                     <pic:cNvPicPr/>
                   </pic:nvPicPr>
                   <pic:blipFill>
-                    <a:blip r:embed="rId61">
+                    <a:blip r:embed="rId59">
                       <a:extLst>
                         <a:ext uri="{28A0092B-C50C-407E-A947-70E740481C1C}">
                           <a14:useLocalDpi xmlns:a14="http://schemas.microsoft.com/office/drawing/2010/main" val="0"/>
@@ -25179,7 +25520,7 @@
           </mc:Choice>
           <mc:Fallback>
             <w:pict>
-              <v:shape id="_x0000_s1040" type="#_x0000_t202" style="position:absolute;left:0;text-align:left;margin-left:288.75pt;margin-top:187.65pt;width:196.85pt;height:145.2pt;z-index:-251565056;visibility:visible;mso-wrap-style:square;mso-width-percent:0;mso-height-percent:0;mso-wrap-distance-left:9pt;mso-wrap-distance-top:0;mso-wrap-distance-right:9pt;mso-wrap-distance-bottom:0;mso-position-horizontal:absolute;mso-position-horizontal-relative:text;mso-position-vertical:absolute;mso-position-vertical-relative:text;mso-width-percent:0;mso-height-percent:0;mso-width-relative:margin;mso-height-relative:margin;v-text-anchor:top" o:gfxdata="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" strokecolor="#00b050" strokeweight="2pt">
+              <v:shape id="_x0000_s1042" type="#_x0000_t202" style="position:absolute;left:0;text-align:left;margin-left:288.75pt;margin-top:187.65pt;width:196.85pt;height:145.2pt;z-index:-251565056;visibility:visible;mso-wrap-style:square;mso-width-percent:0;mso-height-percent:0;mso-wrap-distance-left:9pt;mso-wrap-distance-top:0;mso-wrap-distance-right:9pt;mso-wrap-distance-bottom:0;mso-position-horizontal:absolute;mso-position-horizontal-relative:text;mso-position-vertical:absolute;mso-position-vertical-relative:text;mso-width-percent:0;mso-height-percent:0;mso-width-relative:margin;mso-height-relative:margin;v-text-anchor:top" o:gfxdata="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" strokecolor="#00b050" strokeweight="2pt">
                 <v:textbox>
                   <w:txbxContent>
                     <w:p>
@@ -25375,7 +25716,7 @@
           </mc:Choice>
           <mc:Fallback>
             <w:pict>
-              <v:shape id="_x0000_s1041" type="#_x0000_t202" style="position:absolute;left:0;text-align:left;margin-left:288.9pt;margin-top:59.55pt;width:196.85pt;height:120.4pt;z-index:-251531264;visibility:visible;mso-wrap-style:square;mso-width-percent:0;mso-height-percent:0;mso-wrap-distance-left:9pt;mso-wrap-distance-top:0;mso-wrap-distance-right:9pt;mso-wrap-distance-bottom:0;mso-position-horizontal:absolute;mso-position-horizontal-relative:text;mso-position-vertical:absolute;mso-position-vertical-relative:text;mso-width-percent:0;mso-height-percent:0;mso-width-relative:margin;mso-height-relative:margin;v-text-anchor:top" o:gfxdata="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" strokecolor="#00b050" strokeweight="2pt">
+              <v:shape id="_x0000_s1043" type="#_x0000_t202" style="position:absolute;left:0;text-align:left;margin-left:288.9pt;margin-top:59.55pt;width:196.85pt;height:120.4pt;z-index:-251531264;visibility:visible;mso-wrap-style:square;mso-width-percent:0;mso-height-percent:0;mso-wrap-distance-left:9pt;mso-wrap-distance-top:0;mso-wrap-distance-right:9pt;mso-wrap-distance-bottom:0;mso-position-horizontal:absolute;mso-position-horizontal-relative:text;mso-position-vertical:absolute;mso-position-vertical-relative:text;mso-width-percent:0;mso-height-percent:0;mso-width-relative:margin;mso-height-relative:margin;v-text-anchor:top" o:gfxdata="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" strokecolor="#00b050" strokeweight="2pt">
                 <v:textbox>
                   <w:txbxContent>
                     <w:p>
@@ -25482,7 +25823,7 @@
                     <pic:cNvPicPr/>
                   </pic:nvPicPr>
                   <pic:blipFill>
-                    <a:blip r:embed="rId62">
+                    <a:blip r:embed="rId60">
                       <a:extLst>
                         <a:ext uri="{28A0092B-C50C-407E-A947-70E740481C1C}">
                           <a14:useLocalDpi xmlns:a14="http://schemas.microsoft.com/office/drawing/2010/main" val="0"/>
@@ -25600,7 +25941,7 @@
                     <pic:cNvPicPr/>
                   </pic:nvPicPr>
                   <pic:blipFill>
-                    <a:blip r:embed="rId63">
+                    <a:blip r:embed="rId61">
                       <a:extLst>
                         <a:ext uri="{28A0092B-C50C-407E-A947-70E740481C1C}">
                           <a14:useLocalDpi xmlns:a14="http://schemas.microsoft.com/office/drawing/2010/main" val="0"/>
@@ -25708,7 +26049,6 @@
         <w:rPr>
           <w:noProof/>
         </w:rPr>
-        <w:lastRenderedPageBreak/>
         <mc:AlternateContent>
           <mc:Choice Requires="wps">
             <w:drawing>
@@ -25885,7 +26225,7 @@
                     <pic:cNvPicPr/>
                   </pic:nvPicPr>
                   <pic:blipFill>
-                    <a:blip r:embed="rId64"/>
+                    <a:blip r:embed="rId62"/>
                     <a:stretch>
                       <a:fillRect/>
                     </a:stretch>
@@ -25937,7 +26277,7 @@
           <w:noProof/>
           <w:sz w:val="16"/>
         </w:rPr>
-        <w:t>25</w:t>
+        <w:t>26</w:t>
       </w:r>
       <w:r>
         <w:rPr>
@@ -25970,11 +26310,11 @@
           <w:tab w:val="left" w:pos="993"/>
         </w:tabs>
       </w:pPr>
-      <w:bookmarkStart w:id="30" w:name="_Toc399841678"/>
+      <w:bookmarkStart w:id="31" w:name="_Toc403055725"/>
       <w:r>
         <w:t>Debuggen der Server-Logik</w:t>
       </w:r>
-      <w:bookmarkEnd w:id="30"/>
+      <w:bookmarkEnd w:id="31"/>
     </w:p>
     <w:p>
       <w:r>
@@ -25993,7 +26333,11 @@
       </w:r>
       <w:proofErr w:type="spellEnd"/>
       <w:r>
-        <w:t xml:space="preserve"> das Server-Programm anhält, wenn der Server (im Debug-Modus) darauf trifft. Das erscheint auf den ersten Blick unlogisch, da ja nicht das Spiel im Debug-Modus ausgeführt wird, sondern der Server, der Breakpoint sich aber im Spiel-Projekt befindet. Die IDE ist aber so intelligent, dass sie die Zusammengehörigkeit bemerkt und das Server-Programm trotzdem anhält.</w:t>
+        <w:t xml:space="preserve"> das Server-Programm anhält, wenn der Server (im Debug-Modus) darauf trifft. Das erscheint auf den ersten Blick unlogisch, da ja nicht das Spiel im Debug-Modus ausgeführt wird, sondern der Server, der Breakpoint sich aber im Spiel-Projekt befindet. Die </w:t>
+      </w:r>
+      <w:r>
+        <w:lastRenderedPageBreak/>
+        <w:t>IDE ist aber so intelligent, dass sie die Zusammengehörigkeit bemerkt und das Server-Programm trotzdem anhält.</w:t>
       </w:r>
     </w:p>
     <w:p>
@@ -26056,7 +26400,7 @@
                     <pic:cNvPicPr/>
                   </pic:nvPicPr>
                   <pic:blipFill>
-                    <a:blip r:embed="rId65"/>
+                    <a:blip r:embed="rId63"/>
                     <a:stretch>
                       <a:fillRect/>
                     </a:stretch>
@@ -26108,7 +26452,7 @@
           <w:noProof/>
           <w:sz w:val="16"/>
         </w:rPr>
-        <w:t>26</w:t>
+        <w:t>27</w:t>
       </w:r>
       <w:r>
         <w:rPr>
@@ -26226,14 +26570,14 @@
           <w:numId w:val="22"/>
         </w:numPr>
       </w:pPr>
-      <w:bookmarkStart w:id="31" w:name="_Toc399841679"/>
+      <w:bookmarkStart w:id="32" w:name="_Toc403055726"/>
       <w:r>
         <w:t>Git</w:t>
       </w:r>
       <w:r>
         <w:t>-Repository</w:t>
       </w:r>
-      <w:bookmarkEnd w:id="31"/>
+      <w:bookmarkEnd w:id="32"/>
     </w:p>
     <w:p>
       <w:r>
@@ -26272,7 +26616,7 @@
       <w:r>
         <w:t xml:space="preserve">-Repository auf </w:t>
       </w:r>
-      <w:hyperlink r:id="rId66" w:history="1">
+      <w:hyperlink r:id="rId64" w:history="1">
         <w:r>
           <w:rPr>
             <w:rStyle w:val="Hyperlink"/>
@@ -26319,12 +26663,11 @@
           <w:tab w:val="left" w:pos="993"/>
         </w:tabs>
       </w:pPr>
-      <w:bookmarkStart w:id="32" w:name="_Toc399841680"/>
-      <w:r>
-        <w:lastRenderedPageBreak/>
+      <w:bookmarkStart w:id="33" w:name="_Toc403055727"/>
+      <w:r>
         <w:t>Repository-Inhalt</w:t>
       </w:r>
-      <w:bookmarkEnd w:id="32"/>
+      <w:bookmarkEnd w:id="33"/>
     </w:p>
     <w:p>
       <w:r>
@@ -26462,6 +26805,7 @@
         <w:rPr>
           <w:b/>
         </w:rPr>
+        <w:lastRenderedPageBreak/>
         <w:t>Javadoc</w:t>
       </w:r>
       <w:r>
@@ -26667,11 +27011,11 @@
           <w:tab w:val="left" w:pos="993"/>
         </w:tabs>
       </w:pPr>
-      <w:bookmarkStart w:id="33" w:name="_Toc399841681"/>
+      <w:bookmarkStart w:id="34" w:name="_Toc403055728"/>
       <w:r>
         <w:t>Software und Informationen zu Git</w:t>
       </w:r>
-      <w:bookmarkEnd w:id="33"/>
+      <w:bookmarkEnd w:id="34"/>
     </w:p>
     <w:p>
       <w:r>
@@ -26692,7 +27036,7 @@
       <w:r>
         <w:t xml:space="preserve"> </w:t>
       </w:r>
-      <w:hyperlink r:id="rId67" w:history="1">
+      <w:hyperlink r:id="rId65" w:history="1">
         <w:r>
           <w:rPr>
             <w:rStyle w:val="Hyperlink"/>
@@ -26716,7 +27060,7 @@
       <w:r>
         <w:t xml:space="preserve"> empfohlen: </w:t>
       </w:r>
-      <w:hyperlink r:id="rId68" w:history="1">
+      <w:hyperlink r:id="rId66" w:history="1">
         <w:r>
           <w:rPr>
             <w:rStyle w:val="Hyperlink"/>
@@ -26739,7 +27083,7 @@
       <w:r>
         <w:t xml:space="preserve"> installiert werden: </w:t>
       </w:r>
-      <w:hyperlink r:id="rId69" w:history="1">
+      <w:hyperlink r:id="rId67" w:history="1">
         <w:r>
           <w:rPr>
             <w:rStyle w:val="Hyperlink"/>
@@ -26766,7 +27110,7 @@
       <w:r>
         <w:t xml:space="preserve"> empfohlen: </w:t>
       </w:r>
-      <w:hyperlink r:id="rId70" w:history="1">
+      <w:hyperlink r:id="rId68" w:history="1">
         <w:r>
           <w:rPr>
             <w:rStyle w:val="Hyperlink"/>
@@ -26789,7 +27133,7 @@
       <w:r>
         <w:t xml:space="preserve"> verwendet werden: </w:t>
       </w:r>
-      <w:hyperlink r:id="rId71" w:history="1">
+      <w:hyperlink r:id="rId69" w:history="1">
         <w:r>
           <w:rPr>
             <w:rStyle w:val="Hyperlink"/>
@@ -26833,7 +27177,7 @@
       <w:r>
         <w:t xml:space="preserve"> verwendet werden: </w:t>
       </w:r>
-      <w:hyperlink r:id="rId72" w:history="1">
+      <w:hyperlink r:id="rId70" w:history="1">
         <w:r>
           <w:rPr>
             <w:rStyle w:val="Hyperlink"/>
@@ -26856,7 +27200,7 @@
       <w:r>
         <w:t xml:space="preserve">: </w:t>
       </w:r>
-      <w:hyperlink r:id="rId73" w:history="1">
+      <w:hyperlink r:id="rId71" w:history="1">
         <w:r>
           <w:rPr>
             <w:rStyle w:val="Hyperlink"/>
@@ -26883,16 +27227,12 @@
       </w:r>
       <w:proofErr w:type="spellEnd"/>
       <w:r>
-        <w:t xml:space="preserve"> kamen erst später hinzu, </w:t>
-      </w:r>
-      <w:r>
-        <w:lastRenderedPageBreak/>
-        <w:t>bauen aber ebenfalls im Hintergrund auf die Konsole auf. Da es sehr viele Konsolenbefehle zu Git gibt, würde eine Beschreibung aller Befehle dieses Dokument sprengen. Eine gute Kurzbeschreibung zu den wichtigsten Befehlen ist hier verfügbar:</w:t>
+        <w:t xml:space="preserve"> kamen erst später hinzu, bauen aber ebenfalls im Hintergrund auf die Konsole auf. Da es sehr viele Konsolenbefehle zu Git gibt, würde eine Beschreibung aller Befehle dieses Dokument sprengen. Eine gute Kurzbeschreibung zu den wichtigsten Befehlen ist hier verfügbar:</w:t>
       </w:r>
       <w:r>
         <w:br/>
       </w:r>
-      <w:hyperlink r:id="rId74" w:history="1">
+      <w:hyperlink r:id="rId72" w:history="1">
         <w:r>
           <w:rPr>
             <w:rStyle w:val="Hyperlink"/>
@@ -26907,7 +27247,7 @@
       <w:r>
         <w:br/>
       </w:r>
-      <w:hyperlink r:id="rId75" w:history="1">
+      <w:hyperlink r:id="rId73" w:history="1">
         <w:r>
           <w:rPr>
             <w:rStyle w:val="Hyperlink"/>
@@ -26918,7 +27258,7 @@
       <w:r>
         <w:br/>
       </w:r>
-      <w:hyperlink r:id="rId76" w:history="1">
+      <w:hyperlink r:id="rId74" w:history="1">
         <w:r>
           <w:rPr>
             <w:rStyle w:val="Hyperlink"/>
@@ -26945,11 +27285,12 @@
           <w:tab w:val="left" w:pos="993"/>
         </w:tabs>
       </w:pPr>
-      <w:bookmarkStart w:id="34" w:name="_Toc399841682"/>
-      <w:r>
+      <w:bookmarkStart w:id="35" w:name="_Toc403055729"/>
+      <w:r>
+        <w:lastRenderedPageBreak/>
         <w:t>Klonen des Git-Repository</w:t>
       </w:r>
-      <w:bookmarkEnd w:id="34"/>
+      <w:bookmarkEnd w:id="35"/>
     </w:p>
     <w:p>
       <w:r>
@@ -27412,7 +27753,7 @@
           <w:tab w:val="left" w:pos="993"/>
         </w:tabs>
       </w:pPr>
-      <w:bookmarkStart w:id="35" w:name="_Toc399841683"/>
+      <w:bookmarkStart w:id="36" w:name="_Toc403055730"/>
       <w:r>
         <w:t>Erstellen eines NetBeans-Projekt</w:t>
       </w:r>
@@ -27422,7 +27763,7 @@
       <w:r>
         <w:t xml:space="preserve"> aus dem Repository</w:t>
       </w:r>
-      <w:bookmarkEnd w:id="35"/>
+      <w:bookmarkEnd w:id="36"/>
     </w:p>
     <w:p>
       <w:r>
@@ -27496,7 +27837,6 @@
         <w:rPr>
           <w:noProof/>
         </w:rPr>
-        <w:lastRenderedPageBreak/>
         <w:drawing>
           <wp:inline distT="0" distB="0" distL="0" distR="0" wp14:anchorId="562FE3BF" wp14:editId="0640F89F">
             <wp:extent cx="2711378" cy="634313"/>
@@ -27513,7 +27853,7 @@
                     <pic:cNvPicPr/>
                   </pic:nvPicPr>
                   <pic:blipFill>
-                    <a:blip r:embed="rId77"/>
+                    <a:blip r:embed="rId75"/>
                     <a:stretch>
                       <a:fillRect/>
                     </a:stretch>
@@ -27565,7 +27905,7 @@
           <w:noProof/>
           <w:sz w:val="16"/>
         </w:rPr>
-        <w:t>27</w:t>
+        <w:t>28</w:t>
       </w:r>
       <w:r>
         <w:rPr>
@@ -27622,6 +27962,7 @@
     </w:p>
     <w:p>
       <w:r>
+        <w:lastRenderedPageBreak/>
         <w:t xml:space="preserve">Bei der Projektauswahl wird unter Kategorie </w:t>
       </w:r>
       <w:r>
@@ -27756,7 +28097,7 @@
                     <pic:cNvPicPr/>
                   </pic:nvPicPr>
                   <pic:blipFill>
-                    <a:blip r:embed="rId78" cstate="print">
+                    <a:blip r:embed="rId76" cstate="print">
                       <a:extLst>
                         <a:ext uri="{28A0092B-C50C-407E-A947-70E740481C1C}">
                           <a14:useLocalDpi xmlns:a14="http://schemas.microsoft.com/office/drawing/2010/main" val="0"/>
@@ -27968,7 +28309,7 @@
                     <pic:cNvPicPr/>
                   </pic:nvPicPr>
                   <pic:blipFill>
-                    <a:blip r:embed="rId79"/>
+                    <a:blip r:embed="rId77"/>
                     <a:stretch>
                       <a:fillRect/>
                     </a:stretch>
@@ -28020,7 +28361,7 @@
                     <pic:cNvPicPr/>
                   </pic:nvPicPr>
                   <pic:blipFill>
-                    <a:blip r:embed="rId80"/>
+                    <a:blip r:embed="rId78"/>
                     <a:stretch>
                       <a:fillRect/>
                     </a:stretch>
@@ -28081,7 +28422,7 @@
           <w:noProof/>
           <w:sz w:val="16"/>
         </w:rPr>
-        <w:t>28</w:t>
+        <w:t>29</w:t>
       </w:r>
       <w:r>
         <w:rPr>
@@ -28407,7 +28748,7 @@
                                 <w:noProof/>
                                 <w:sz w:val="16"/>
                               </w:rPr>
-                              <w:t>29</w:t>
+                              <w:t>30</w:t>
                             </w:r>
                             <w:r>
                               <w:rPr>
@@ -28450,7 +28791,7 @@
           </mc:Choice>
           <mc:Fallback>
             <w:pict>
-              <v:shape id="Textfeld 357" o:spid="_x0000_s1042" type="#_x0000_t202" style="position:absolute;margin-left:247.95pt;margin-top:.05pt;width:229.6pt;height:12.4pt;z-index:251756544;visibility:visible;mso-wrap-style:square;mso-width-percent:0;mso-height-percent:0;mso-wrap-distance-left:9pt;mso-wrap-distance-top:0;mso-wrap-distance-right:9pt;mso-wrap-distance-bottom:0;mso-position-horizontal:absolute;mso-position-horizontal-relative:text;mso-position-vertical:absolute;mso-position-vertical-relative:text;mso-width-percent:0;mso-height-percent:0;mso-width-relative:margin;mso-height-relative:margin;v-text-anchor:top" o:gfxdata="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" stroked="f">
+              <v:shape id="Textfeld 357" o:spid="_x0000_s1044" type="#_x0000_t202" style="position:absolute;margin-left:247.95pt;margin-top:.05pt;width:229.6pt;height:12.4pt;z-index:251756544;visibility:visible;mso-wrap-style:square;mso-width-percent:0;mso-height-percent:0;mso-wrap-distance-left:9pt;mso-wrap-distance-top:0;mso-wrap-distance-right:9pt;mso-wrap-distance-bottom:0;mso-position-horizontal:absolute;mso-position-horizontal-relative:text;mso-position-vertical:absolute;mso-position-vertical-relative:text;mso-width-percent:0;mso-height-percent:0;mso-width-relative:margin;mso-height-relative:margin;v-text-anchor:top" o:gfxdata="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" stroked="f">
                 <v:textbox inset="0,0,0,0">
                   <w:txbxContent>
                     <w:p>
@@ -28490,7 +28831,7 @@
                           <w:noProof/>
                           <w:sz w:val="16"/>
                         </w:rPr>
-                        <w:t>29</w:t>
+                        <w:t>30</w:t>
                       </w:r>
                       <w:r>
                         <w:rPr>
@@ -28712,7 +29053,7 @@
                     <pic:cNvPicPr/>
                   </pic:nvPicPr>
                   <pic:blipFill>
-                    <a:blip r:embed="rId81"/>
+                    <a:blip r:embed="rId79"/>
                     <a:stretch>
                       <a:fillRect/>
                     </a:stretch>
@@ -28758,7 +29099,7 @@
                     <pic:cNvPicPr/>
                   </pic:nvPicPr>
                   <pic:blipFill>
-                    <a:blip r:embed="rId82"/>
+                    <a:blip r:embed="rId80"/>
                     <a:stretch>
                       <a:fillRect/>
                     </a:stretch>
@@ -28819,7 +29160,7 @@
           <w:noProof/>
           <w:sz w:val="16"/>
         </w:rPr>
-        <w:t>30</w:t>
+        <w:t>31</w:t>
       </w:r>
       <w:r>
         <w:rPr>
@@ -28892,7 +29233,6 @@
           <w:sz w:val="22"/>
           <w:szCs w:val="22"/>
         </w:rPr>
-        <w:lastRenderedPageBreak/>
         <w:drawing>
           <wp:anchor distT="0" distB="0" distL="114300" distR="114300" simplePos="0" relativeHeight="251757568" behindDoc="1" locked="0" layoutInCell="1" allowOverlap="1" wp14:anchorId="4EC9CD50" wp14:editId="2ED65D51">
             <wp:simplePos x="0" y="0"/>
@@ -28925,7 +29265,7 @@
                     <pic:cNvPicPr/>
                   </pic:nvPicPr>
                   <pic:blipFill>
-                    <a:blip r:embed="rId83">
+                    <a:blip r:embed="rId81">
                       <a:extLst>
                         <a:ext uri="{28A0092B-C50C-407E-A947-70E740481C1C}">
                           <a14:useLocalDpi xmlns:a14="http://schemas.microsoft.com/office/drawing/2010/main" val="0"/>
@@ -29188,11 +29528,116 @@
         <w:rPr>
           <w:noProof/>
         </w:rPr>
+        <w:lastRenderedPageBreak/>
         <w:drawing>
           <wp:inline distT="0" distB="0" distL="0" distR="0" wp14:anchorId="79120E1D" wp14:editId="44B4636C">
             <wp:extent cx="1364119" cy="1483360"/>
             <wp:effectExtent l="0" t="0" r="7620" b="2540"/>
             <wp:docPr id="342" name="Grafik 342"/>
+            <wp:cNvGraphicFramePr>
+              <a:graphicFrameLocks xmlns:a="http://schemas.openxmlformats.org/drawingml/2006/main" noChangeAspect="1"/>
+            </wp:cNvGraphicFramePr>
+            <a:graphic xmlns:a="http://schemas.openxmlformats.org/drawingml/2006/main">
+              <a:graphicData uri="http://schemas.openxmlformats.org/drawingml/2006/picture">
+                <pic:pic xmlns:pic="http://schemas.openxmlformats.org/drawingml/2006/picture">
+                  <pic:nvPicPr>
+                    <pic:cNvPr id="0" name=""/>
+                    <pic:cNvPicPr/>
+                  </pic:nvPicPr>
+                  <pic:blipFill>
+                    <a:blip r:embed="rId82"/>
+                    <a:stretch>
+                      <a:fillRect/>
+                    </a:stretch>
+                  </pic:blipFill>
+                  <pic:spPr>
+                    <a:xfrm>
+                      <a:off x="0" y="0"/>
+                      <a:ext cx="1364755" cy="1484052"/>
+                    </a:xfrm>
+                    <a:prstGeom prst="rect">
+                      <a:avLst/>
+                    </a:prstGeom>
+                  </pic:spPr>
+                </pic:pic>
+              </a:graphicData>
+            </a:graphic>
+          </wp:inline>
+        </w:drawing>
+      </w:r>
+      <w:r>
+        <w:rPr>
+          <w:noProof/>
+        </w:rPr>
+        <w:t xml:space="preserve">   </w:t>
+      </w:r>
+      <w:r>
+        <w:rPr>
+          <w:noProof/>
+        </w:rPr>
+        <w:t xml:space="preserve"> </w:t>
+      </w:r>
+      <w:r>
+        <w:rPr>
+          <w:noProof/>
+        </w:rPr>
+        <w:drawing>
+          <wp:inline distT="0" distB="0" distL="0" distR="0" wp14:anchorId="57570DDC" wp14:editId="41BB92C7">
+            <wp:extent cx="1178560" cy="631371"/>
+            <wp:effectExtent l="0" t="0" r="2540" b="0"/>
+            <wp:docPr id="343" name="Grafik 343"/>
+            <wp:cNvGraphicFramePr>
+              <a:graphicFrameLocks xmlns:a="http://schemas.openxmlformats.org/drawingml/2006/main" noChangeAspect="1"/>
+            </wp:cNvGraphicFramePr>
+            <a:graphic xmlns:a="http://schemas.openxmlformats.org/drawingml/2006/main">
+              <a:graphicData uri="http://schemas.openxmlformats.org/drawingml/2006/picture">
+                <pic:pic xmlns:pic="http://schemas.openxmlformats.org/drawingml/2006/picture">
+                  <pic:nvPicPr>
+                    <pic:cNvPr id="0" name=""/>
+                    <pic:cNvPicPr/>
+                  </pic:nvPicPr>
+                  <pic:blipFill>
+                    <a:blip r:embed="rId83"/>
+                    <a:stretch>
+                      <a:fillRect/>
+                    </a:stretch>
+                  </pic:blipFill>
+                  <pic:spPr>
+                    <a:xfrm>
+                      <a:off x="0" y="0"/>
+                      <a:ext cx="1178413" cy="631292"/>
+                    </a:xfrm>
+                    <a:prstGeom prst="rect">
+                      <a:avLst/>
+                    </a:prstGeom>
+                  </pic:spPr>
+                </pic:pic>
+              </a:graphicData>
+            </a:graphic>
+          </wp:inline>
+        </w:drawing>
+      </w:r>
+      <w:r>
+        <w:rPr>
+          <w:noProof/>
+        </w:rPr>
+        <w:t xml:space="preserve">   </w:t>
+      </w:r>
+      <w:r>
+        <w:rPr>
+          <w:noProof/>
+        </w:rPr>
+        <w:t xml:space="preserve"> </w:t>
+      </w:r>
+      <w:r>
+        <w:rPr>
+          <w:noProof/>
+        </w:rPr>
+        <w:drawing>
+          <wp:inline distT="0" distB="0" distL="0" distR="0" wp14:anchorId="53FABEAC" wp14:editId="5571B947">
+            <wp:extent cx="2575048" cy="1407160"/>
+            <wp:effectExtent l="0" t="0" r="0" b="2540"/>
+            <wp:docPr id="345" name="Grafik 345"/>
             <wp:cNvGraphicFramePr>
               <a:graphicFrameLocks xmlns:a="http://schemas.openxmlformats.org/drawingml/2006/main" noChangeAspect="1"/>
             </wp:cNvGraphicFramePr>
@@ -29212,110 +29657,6 @@
                   <pic:spPr>
                     <a:xfrm>
                       <a:off x="0" y="0"/>
-                      <a:ext cx="1364755" cy="1484052"/>
-                    </a:xfrm>
-                    <a:prstGeom prst="rect">
-                      <a:avLst/>
-                    </a:prstGeom>
-                  </pic:spPr>
-                </pic:pic>
-              </a:graphicData>
-            </a:graphic>
-          </wp:inline>
-        </w:drawing>
-      </w:r>
-      <w:r>
-        <w:rPr>
-          <w:noProof/>
-        </w:rPr>
-        <w:t xml:space="preserve">   </w:t>
-      </w:r>
-      <w:r>
-        <w:rPr>
-          <w:noProof/>
-        </w:rPr>
-        <w:t xml:space="preserve"> </w:t>
-      </w:r>
-      <w:r>
-        <w:rPr>
-          <w:noProof/>
-        </w:rPr>
-        <w:drawing>
-          <wp:inline distT="0" distB="0" distL="0" distR="0" wp14:anchorId="57570DDC" wp14:editId="41BB92C7">
-            <wp:extent cx="1178560" cy="631371"/>
-            <wp:effectExtent l="0" t="0" r="2540" b="0"/>
-            <wp:docPr id="343" name="Grafik 343"/>
-            <wp:cNvGraphicFramePr>
-              <a:graphicFrameLocks xmlns:a="http://schemas.openxmlformats.org/drawingml/2006/main" noChangeAspect="1"/>
-            </wp:cNvGraphicFramePr>
-            <a:graphic xmlns:a="http://schemas.openxmlformats.org/drawingml/2006/main">
-              <a:graphicData uri="http://schemas.openxmlformats.org/drawingml/2006/picture">
-                <pic:pic xmlns:pic="http://schemas.openxmlformats.org/drawingml/2006/picture">
-                  <pic:nvPicPr>
-                    <pic:cNvPr id="0" name=""/>
-                    <pic:cNvPicPr/>
-                  </pic:nvPicPr>
-                  <pic:blipFill>
-                    <a:blip r:embed="rId85"/>
-                    <a:stretch>
-                      <a:fillRect/>
-                    </a:stretch>
-                  </pic:blipFill>
-                  <pic:spPr>
-                    <a:xfrm>
-                      <a:off x="0" y="0"/>
-                      <a:ext cx="1178413" cy="631292"/>
-                    </a:xfrm>
-                    <a:prstGeom prst="rect">
-                      <a:avLst/>
-                    </a:prstGeom>
-                  </pic:spPr>
-                </pic:pic>
-              </a:graphicData>
-            </a:graphic>
-          </wp:inline>
-        </w:drawing>
-      </w:r>
-      <w:r>
-        <w:rPr>
-          <w:noProof/>
-        </w:rPr>
-        <w:t xml:space="preserve">   </w:t>
-      </w:r>
-      <w:r>
-        <w:rPr>
-          <w:noProof/>
-        </w:rPr>
-        <w:t xml:space="preserve"> </w:t>
-      </w:r>
-      <w:r>
-        <w:rPr>
-          <w:noProof/>
-        </w:rPr>
-        <w:drawing>
-          <wp:inline distT="0" distB="0" distL="0" distR="0" wp14:anchorId="53FABEAC" wp14:editId="5571B947">
-            <wp:extent cx="2575048" cy="1407160"/>
-            <wp:effectExtent l="0" t="0" r="0" b="2540"/>
-            <wp:docPr id="345" name="Grafik 345"/>
-            <wp:cNvGraphicFramePr>
-              <a:graphicFrameLocks xmlns:a="http://schemas.openxmlformats.org/drawingml/2006/main" noChangeAspect="1"/>
-            </wp:cNvGraphicFramePr>
-            <a:graphic xmlns:a="http://schemas.openxmlformats.org/drawingml/2006/main">
-              <a:graphicData uri="http://schemas.openxmlformats.org/drawingml/2006/picture">
-                <pic:pic xmlns:pic="http://schemas.openxmlformats.org/drawingml/2006/picture">
-                  <pic:nvPicPr>
-                    <pic:cNvPr id="0" name=""/>
-                    <pic:cNvPicPr/>
-                  </pic:nvPicPr>
-                  <pic:blipFill>
-                    <a:blip r:embed="rId86"/>
-                    <a:stretch>
-                      <a:fillRect/>
-                    </a:stretch>
-                  </pic:blipFill>
-                  <pic:spPr>
-                    <a:xfrm>
-                      <a:off x="0" y="0"/>
                       <a:ext cx="2575048" cy="1407160"/>
                     </a:xfrm>
                     <a:prstGeom prst="rect">
@@ -29363,7 +29704,7 @@
           <w:noProof/>
           <w:sz w:val="16"/>
         </w:rPr>
-        <w:t>31</w:t>
+        <w:t>32</w:t>
       </w:r>
       <w:r>
         <w:rPr>
@@ -29591,11 +29932,11 @@
           <w:numId w:val="22"/>
         </w:numPr>
       </w:pPr>
-      <w:bookmarkStart w:id="36" w:name="_Toc399841684"/>
+      <w:bookmarkStart w:id="37" w:name="_Toc403055731"/>
       <w:r>
         <w:t>Troubleshooting</w:t>
       </w:r>
-      <w:bookmarkEnd w:id="36"/>
+      <w:bookmarkEnd w:id="37"/>
     </w:p>
     <w:p>
       <w:r>
@@ -29720,11 +30061,7 @@
         </w:numPr>
       </w:pPr>
       <w:r>
-        <w:t xml:space="preserve">Die JRE-Installation könnte fehlerhaft sein. Damit eine JAR-Datei mit Java geöffnet wird, muss dem System bekannt sein, wo sich die JRE-, respektive JDK-Installation befindet. Unter Windows, Mac </w:t>
-      </w:r>
-      <w:r>
-        <w:lastRenderedPageBreak/>
-        <w:t xml:space="preserve">und Linux wird dies im „Path“ definiert. Das Eintragen des JDK-Standortes (z.B. </w:t>
+        <w:t xml:space="preserve">Die JRE-Installation könnte fehlerhaft sein. Damit eine JAR-Datei mit Java geöffnet wird, muss dem System bekannt sein, wo sich die JRE-, respektive JDK-Installation befindet. Unter Windows, Mac und Linux wird dies im „Path“ definiert. Das Eintragen des JDK-Standortes (z.B. </w:t>
       </w:r>
       <w:r>
         <w:rPr>
@@ -29734,6 +30071,12 @@
       </w:r>
       <w:r>
         <w:t>) in den Path oder eine Neuinstallation des JDK kann Abhilfe vom Problem schaffen.</w:t>
+      </w:r>
+      <w:r>
+        <w:br/>
+      </w:r>
+      <w:r>
+        <w:br/>
       </w:r>
     </w:p>
     <w:p>
@@ -29745,6 +30088,7 @@
         </w:numPr>
       </w:pPr>
       <w:r>
+        <w:lastRenderedPageBreak/>
         <w:t xml:space="preserve">Im Programm könnte es beim Programmstart zu einer Exception gekommen sein, welche zum Absturz führt. Um eine etwaige Exception sichtbar zu machen muss die JAR-Datei über die Konsole (unter Windows </w:t>
       </w:r>
       <w:proofErr w:type="spellStart"/>
@@ -30057,12 +30401,6 @@
     </w:p>
     <w:p>
       <w:r>
-        <w:br/>
-      </w:r>
-    </w:p>
-    <w:p>
-      <w:r>
-        <w:lastRenderedPageBreak/>
         <w:t>Lösungsansätze:</w:t>
       </w:r>
     </w:p>
@@ -30087,6 +30425,7 @@
         </w:numPr>
       </w:pPr>
       <w:r>
+        <w:lastRenderedPageBreak/>
         <w:t xml:space="preserve">Das falsche Programm wurde im Debug-Modus gestartet. Um eine </w:t>
       </w:r>
       <w:r>
@@ -30239,10 +30578,7 @@
         <w:t>.</w:t>
       </w:r>
       <w:r>
-        <w:t xml:space="preserve"> </w:t>
-      </w:r>
-      <w:r>
-        <w:t xml:space="preserve">Zusätzlich muss sich die speziell vorbereitete Datei </w:t>
+        <w:t xml:space="preserve"> Zusätzlich muss sich die speziell vorbereitete Datei </w:t>
       </w:r>
       <w:r>
         <w:rPr>
@@ -30365,7 +30701,7 @@
       <w:r>
         <w:t xml:space="preserve">eingetragen. Weitere Informationen: </w:t>
       </w:r>
-      <w:hyperlink r:id="rId87" w:history="1">
+      <w:hyperlink r:id="rId85" w:history="1">
         <w:r>
           <w:rPr>
             <w:rStyle w:val="Hyperlink"/>
@@ -30461,57 +30797,52 @@
       </w:r>
       <w:proofErr w:type="spellEnd"/>
       <w:r>
-        <w:t xml:space="preserve"> (falls vorhanden) . AIGS-Server sucht diese Verzeichnisse auf einem relativen Pfad. </w:t>
+        <w:t xml:space="preserve"> (falls vorhanden) . AIGS-Server sucht diese Verzeichnisse auf einem relativen Pfad. Für einen korrekten Start müssen diese Ordner ins </w:t>
+      </w:r>
+      <w:proofErr w:type="spellStart"/>
+      <w:r>
+        <w:rPr>
+          <w:rStyle w:val="ZitatZchn"/>
+        </w:rPr>
+        <w:t>dis</w:t>
+      </w:r>
+      <w:proofErr w:type="spellEnd"/>
+      <w:r>
+        <w:t>-Verzeichnis, oder die JAR-Datei ins Projektverzeichnis kopiert werden</w:t>
+      </w:r>
+      <w:r>
+        <w:t xml:space="preserve">. Die Ordner </w:t>
+      </w:r>
+      <w:proofErr w:type="spellStart"/>
+      <w:r>
+        <w:rPr>
+          <w:rStyle w:val="ZitatZchn"/>
+        </w:rPr>
+        <w:t>games</w:t>
+      </w:r>
+      <w:proofErr w:type="spellEnd"/>
+      <w:r>
+        <w:t xml:space="preserve"> und </w:t>
+      </w:r>
+      <w:proofErr w:type="spellStart"/>
+      <w:r>
+        <w:rPr>
+          <w:rStyle w:val="ZitatZchn"/>
+        </w:rPr>
+        <w:t>gamelibs</w:t>
+      </w:r>
+      <w:proofErr w:type="spellEnd"/>
+      <w:r>
+        <w:t xml:space="preserve"> werden aber automatisch vom Server angelegt, falls nicht vorhanden.</w:t>
+      </w:r>
+      <w:r>
+        <w:br/>
+      </w:r>
+      <w:r>
+        <w:br/>
       </w:r>
       <w:r>
         <w:lastRenderedPageBreak/>
-        <w:t xml:space="preserve">Für einen korrekten Start müssen diese Ordner ins </w:t>
-      </w:r>
-      <w:proofErr w:type="spellStart"/>
-      <w:r>
-        <w:rPr>
-          <w:rStyle w:val="ZitatZchn"/>
-        </w:rPr>
-        <w:t>dis</w:t>
-      </w:r>
-      <w:proofErr w:type="spellEnd"/>
-      <w:r>
-        <w:t>-Verzeichnis, oder die JAR-Datei ins Projektverzeichnis kopiert werden</w:t>
-      </w:r>
-      <w:r>
-        <w:t xml:space="preserve">. Die Ordner </w:t>
-      </w:r>
-      <w:proofErr w:type="spellStart"/>
-      <w:r>
-        <w:rPr>
-          <w:rStyle w:val="ZitatZchn"/>
-        </w:rPr>
-        <w:t>games</w:t>
-      </w:r>
-      <w:proofErr w:type="spellEnd"/>
-      <w:r>
-        <w:t xml:space="preserve"> und </w:t>
-      </w:r>
-      <w:proofErr w:type="spellStart"/>
-      <w:r>
-        <w:rPr>
-          <w:rStyle w:val="ZitatZchn"/>
-        </w:rPr>
-        <w:t>gamelibs</w:t>
-      </w:r>
-      <w:proofErr w:type="spellEnd"/>
-      <w:r>
-        <w:t xml:space="preserve"> werden aber automatisch vom Server angelegt, falls nicht vorhanden.</w:t>
-      </w:r>
-      <w:r>
-        <w:br/>
-      </w:r>
-      <w:r>
-        <w:br/>
-      </w:r>
-      <w:bookmarkStart w:id="37" w:name="_GoBack"/>
-      <w:bookmarkEnd w:id="37"/>
-      <w:r>
         <w:t>Problem:</w:t>
       </w:r>
       <w:r>
@@ -30823,33 +31154,33 @@
     </w:p>
     <w:p>
       <w:r>
+        <w:t>Problem:</w:t>
+      </w:r>
+      <w:r>
+        <w:br/>
+      </w:r>
+      <w:r>
+        <w:rPr>
+          <w:b/>
+        </w:rPr>
+        <w:t>Es werden nicht die richtigen oder zu wenig Daten vom Server zu den Clients oder von den Clients zum Server übertragen</w:t>
+      </w:r>
+      <w:r>
+        <w:rPr>
+          <w:b/>
+        </w:rPr>
+        <w:t>.</w:t>
+      </w:r>
+      <w:r>
+        <w:rPr>
+          <w:b/>
+        </w:rPr>
+        <w:t xml:space="preserve"> Einzelne Variablen fehlen im übertragenen XML oder beinhalten falsche Werte</w:t>
+      </w:r>
+    </w:p>
+    <w:p>
+      <w:r>
         <w:lastRenderedPageBreak/>
-        <w:t>Problem:</w:t>
-      </w:r>
-      <w:r>
-        <w:br/>
-      </w:r>
-      <w:r>
-        <w:rPr>
-          <w:b/>
-        </w:rPr>
-        <w:t>Es werden nicht die richtigen oder zu wenig Daten vom Server zu den Clients oder von den Clients zum Server übertragen</w:t>
-      </w:r>
-      <w:r>
-        <w:rPr>
-          <w:b/>
-        </w:rPr>
-        <w:t>.</w:t>
-      </w:r>
-      <w:r>
-        <w:rPr>
-          <w:b/>
-        </w:rPr>
-        <w:t xml:space="preserve"> Einzelne Variablen fehlen im übertragenen XML oder beinhalten falsche Werte</w:t>
-      </w:r>
-    </w:p>
-    <w:p>
-      <w:r>
         <w:t>Lösungsansätze:</w:t>
       </w:r>
     </w:p>
@@ -30896,11 +31227,305 @@
           <w:numId w:val="22"/>
         </w:numPr>
       </w:pPr>
-      <w:bookmarkStart w:id="38" w:name="_Toc399841685"/>
+      <w:bookmarkStart w:id="38" w:name="_Toc403055732"/>
       <w:r>
         <w:t>Glossar</w:t>
       </w:r>
       <w:bookmarkEnd w:id="38"/>
+    </w:p>
+    <w:tbl>
+      <w:tblPr>
+        <w:tblStyle w:val="Tabellenraster"/>
+        <w:tblW w:w="9747" w:type="dxa"/>
+        <w:tblLook w:val="04A0" w:firstRow="1" w:lastRow="0" w:firstColumn="1" w:lastColumn="0" w:noHBand="0" w:noVBand="1"/>
+      </w:tblPr>
+      <w:tblGrid>
+        <w:gridCol w:w="2093"/>
+        <w:gridCol w:w="7654"/>
+      </w:tblGrid>
+      <w:tr>
+        <w:tc>
+          <w:tcPr>
+            <w:tcW w:w="2093" w:type="dxa"/>
+          </w:tcPr>
+          <w:p>
+            <w:r>
+              <w:t>Ableiten /</w:t>
+            </w:r>
+          </w:p>
+          <w:p>
+            <w:r>
+              <w:t>Ableitung</w:t>
+            </w:r>
+          </w:p>
+        </w:tc>
+        <w:tc>
+          <w:tcPr>
+            <w:tcW w:w="7654" w:type="dxa"/>
+          </w:tcPr>
+          <w:p>
+            <w:r>
+              <w:t>Als Ableitung wird das Wiederverwenden von Klassen bezeichnet. In Java wird dies durch das Schlüsselwort „</w:t>
+            </w:r>
+            <w:proofErr w:type="spellStart"/>
+            <w:r>
+              <w:t>extends</w:t>
+            </w:r>
+            <w:proofErr w:type="spellEnd"/>
+            <w:r>
+              <w:t>“ angezeigt. Abgeleitete Klassen erben alle Eigenschaften und Methoden von der Basisklasse. Zusätzlich können aber weitere Eigenschaften und Methoden hinzugefügt werden. Die Basisklasse enthält dabei allgemeingültige, die abgeleiteten Klassen spezialisierte Methoden und Eigenschaften.</w:t>
+            </w:r>
+          </w:p>
+          <w:p>
+            <w:r>
+              <w:t>Beispiele:</w:t>
+            </w:r>
+          </w:p>
+          <w:p>
+            <w:pPr>
+              <w:pStyle w:val="Zitat"/>
+            </w:pPr>
+            <w:proofErr w:type="spellStart"/>
+            <w:r>
+              <w:t>public</w:t>
+            </w:r>
+            <w:proofErr w:type="spellEnd"/>
+            <w:r>
+              <w:t xml:space="preserve"> </w:t>
+            </w:r>
+            <w:proofErr w:type="spellStart"/>
+            <w:r>
+              <w:t>class</w:t>
+            </w:r>
+            <w:proofErr w:type="spellEnd"/>
+            <w:r>
+              <w:t xml:space="preserve"> Hund </w:t>
+            </w:r>
+            <w:proofErr w:type="spellStart"/>
+            <w:r>
+              <w:t>extends</w:t>
+            </w:r>
+            <w:proofErr w:type="spellEnd"/>
+            <w:r>
+              <w:t xml:space="preserve"> Tier</w:t>
+            </w:r>
+          </w:p>
+          <w:p>
+            <w:pPr>
+              <w:pStyle w:val="Zitat"/>
+            </w:pPr>
+            <w:proofErr w:type="spellStart"/>
+            <w:r>
+              <w:t>public</w:t>
+            </w:r>
+            <w:proofErr w:type="spellEnd"/>
+            <w:r>
+              <w:t xml:space="preserve"> </w:t>
+            </w:r>
+            <w:proofErr w:type="spellStart"/>
+            <w:r>
+              <w:t>class</w:t>
+            </w:r>
+            <w:proofErr w:type="spellEnd"/>
+            <w:r>
+              <w:t xml:space="preserve"> Fichte </w:t>
+            </w:r>
+            <w:proofErr w:type="spellStart"/>
+            <w:r>
+              <w:t>extends</w:t>
+            </w:r>
+            <w:proofErr w:type="spellEnd"/>
+            <w:r>
+              <w:t xml:space="preserve"> Baum</w:t>
+            </w:r>
+          </w:p>
+        </w:tc>
+      </w:tr>
+      <w:tr>
+        <w:tc>
+          <w:tcPr>
+            <w:tcW w:w="2093" w:type="dxa"/>
+          </w:tcPr>
+          <w:p>
+            <w:r>
+              <w:br w:type="page"/>
+            </w:r>
+            <w:r>
+              <w:t>Abst</w:t>
+            </w:r>
+            <w:r>
+              <w:t>r</w:t>
+            </w:r>
+            <w:r>
+              <w:t>akt</w:t>
+            </w:r>
+          </w:p>
+        </w:tc>
+        <w:tc>
+          <w:tcPr>
+            <w:tcW w:w="7654" w:type="dxa"/>
+          </w:tcPr>
+          <w:p>
+            <w:pPr>
+              <w:rPr>
+                <w:i/>
+              </w:rPr>
+            </w:pPr>
+            <w:r>
+              <w:t>Abstrakt bedeutet in der objektorientierten Programmierung (z.B. Java), dass Klassen oder Methoden nicht direkt verwendet werden können. Von einer abstrakten Klasse kann mein Objekt erstellt werden. Eine abstrakte Methode kann nicht aufgerufen werden. Sie dienen nur als eine Art Schablone und müssen zuerst zwingend abgeleitet oder implementiert werden. Eine abstrakte Methode macht z.B. dann Sinn, wenn es keine allgemeingültige Methode für die Basisklasse gibt, aber die Methode in jeder abgeleiteten Klasse vorkommen muss. Abstrakte Klassen können dazu verwendet werden, dass gleichartige Klassen davon abgeleitet werden, welche dann immer dieselbe Struktur und identische Grundeigenschaften haben. In AIGS leiten alle Spielklassen von der abstrakten Klasse „Game“ ab.</w:t>
+            </w:r>
+          </w:p>
+        </w:tc>
+      </w:tr>
+      <w:tr>
+        <w:tc>
+          <w:tcPr>
+            <w:tcW w:w="2093" w:type="dxa"/>
+          </w:tcPr>
+          <w:p>
+            <w:r>
+              <w:t>AIGS</w:t>
+            </w:r>
+            <w:r>
+              <w:t xml:space="preserve"> </w:t>
+            </w:r>
+            <w:r>
+              <w:t>BaseClient</w:t>
+            </w:r>
+          </w:p>
+        </w:tc>
+        <w:tc>
+          <w:tcPr>
+            <w:tcW w:w="7654" w:type="dxa"/>
+          </w:tcPr>
+          <w:p>
+            <w:r>
+              <w:t xml:space="preserve">Der </w:t>
+            </w:r>
+            <w:proofErr w:type="spellStart"/>
+            <w:r>
+              <w:t>AIGSBaseClient</w:t>
+            </w:r>
+            <w:proofErr w:type="spellEnd"/>
+            <w:r>
+              <w:t xml:space="preserve"> stellt das G</w:t>
+            </w:r>
+            <w:r>
+              <w:t>rundgerüst für ein Spiel im</w:t>
+            </w:r>
+            <w:r>
+              <w:t xml:space="preserve"> AIGS-</w:t>
+            </w:r>
+            <w:r>
+              <w:t>System</w:t>
+            </w:r>
+            <w:r>
+              <w:t xml:space="preserve"> dar. Neue Spiele können auf diesem Grundgerüst aufbauen. Enthalten sind unter anderem die Methoden für Kommunikation zwischen Client und Server</w:t>
+            </w:r>
+          </w:p>
+        </w:tc>
+      </w:tr>
+      <w:tr>
+        <w:tc>
+          <w:tcPr>
+            <w:tcW w:w="2093" w:type="dxa"/>
+          </w:tcPr>
+          <w:p>
+            <w:r>
+              <w:t>AIGS</w:t>
+            </w:r>
+            <w:r>
+              <w:t xml:space="preserve"> </w:t>
+            </w:r>
+            <w:r>
+              <w:t>Commons</w:t>
+            </w:r>
+          </w:p>
+        </w:tc>
+        <w:tc>
+          <w:tcPr>
+            <w:tcW w:w="7654" w:type="dxa"/>
+          </w:tcPr>
+          <w:p>
+            <w:r>
+              <w:t xml:space="preserve">Bibliotheken für den Betrieb des AIGS-Servers und der einzelnen Clients. Die Commons-Bibliotheken müssen daher sowohl unverändert auf dem Server, als auch auf jedem Client vorhanden sein. In den </w:t>
+            </w:r>
+            <w:proofErr w:type="spellStart"/>
+            <w:r>
+              <w:t>AIGSCommons</w:t>
+            </w:r>
+            <w:proofErr w:type="spellEnd"/>
+            <w:r>
+              <w:t xml:space="preserve"> werden keine Daten von Spielen, sondern nur grundsätzliche Prozesse verwaltet.</w:t>
+            </w:r>
+          </w:p>
+        </w:tc>
+      </w:tr>
+      <w:tr>
+        <w:tc>
+          <w:tcPr>
+            <w:tcW w:w="2093" w:type="dxa"/>
+          </w:tcPr>
+          <w:p>
+            <w:r>
+              <w:t>Annotation</w:t>
+            </w:r>
+          </w:p>
+        </w:tc>
+        <w:tc>
+          <w:tcPr>
+            <w:tcW w:w="7654" w:type="dxa"/>
+          </w:tcPr>
+          <w:p>
+            <w:r>
+              <w:t>Annotationen in Java werden bei Klassen, Konstruktoren, Methoden oder Variablen vorangestellt. Sie beeinflussen nicht direkt den Programmfluss, können aber Auswirkungen auf die Kompilierung oder andere Operationen haben. Eine Annotation beginnt immer mit dem @-Zeichen. Gängigsten Annotationen sind zum Beispiel @</w:t>
+            </w:r>
+            <w:proofErr w:type="spellStart"/>
+            <w:r>
+              <w:t>Override</w:t>
+            </w:r>
+            <w:proofErr w:type="spellEnd"/>
+            <w:r>
+              <w:t xml:space="preserve"> oder @</w:t>
+            </w:r>
+            <w:proofErr w:type="spellStart"/>
+            <w:r>
+              <w:t>Deprecated</w:t>
+            </w:r>
+            <w:proofErr w:type="spellEnd"/>
+            <w:r>
+              <w:t xml:space="preserve">. Sie werden aber auch häufig für die XML-Serialisierung (siehe JAXB) benötigt um XML-Tags korrekt definieren zu können. Hier gibt es zum Beispiel die Annotationen </w:t>
+            </w:r>
+            <w:r>
+              <w:t>@</w:t>
+            </w:r>
+            <w:proofErr w:type="spellStart"/>
+            <w:r>
+              <w:t>XmlElement</w:t>
+            </w:r>
+            <w:proofErr w:type="spellEnd"/>
+            <w:r>
+              <w:t xml:space="preserve"> oder </w:t>
+            </w:r>
+            <w:r>
+              <w:t>@</w:t>
+            </w:r>
+            <w:proofErr w:type="spellStart"/>
+            <w:r>
+              <w:t>XmlRootElement</w:t>
+            </w:r>
+            <w:proofErr w:type="spellEnd"/>
+            <w:r>
+              <w:t>.</w:t>
+            </w:r>
+          </w:p>
+        </w:tc>
+      </w:tr>
+    </w:tbl>
+    <w:p>
+      <w:r>
+        <w:br w:type="page"/>
+      </w:r>
     </w:p>
     <w:tbl>
       <w:tblPr>
@@ -30926,13 +31551,14 @@
           </w:tcPr>
           <w:p>
             <w:r>
-              <w:t>Ableiten /</w:t>
-            </w:r>
-          </w:p>
-          <w:p>
-            <w:r>
-              <w:t>Ableitung</w:t>
-            </w:r>
+              <w:lastRenderedPageBreak/>
+              <w:br w:type="page"/>
+            </w:r>
+            <w:proofErr w:type="spellStart"/>
+            <w:r>
+              <w:t>Ant</w:t>
+            </w:r>
+            <w:proofErr w:type="spellEnd"/>
           </w:p>
         </w:tc>
         <w:tc>
@@ -30941,78 +31567,21 @@
           </w:tcPr>
           <w:p>
             <w:r>
-              <w:t>Als Ableitung wird das Wiederverwenden von Klassen bezeichnet. In Java wird dies durch das Schlüsselwort „</w:t>
+              <w:t xml:space="preserve">XML-basierte Script-Sprache, welche vor und nach dem Kompilieren eines Java-Programmes diverse Operationen ausführen kann. Ant kann z.B. dazu verwendet werden Libraries zu kopieren, Verzeichnisse zu erzeugen oder Dateien zu verschieben. </w:t>
+            </w:r>
+            <w:r>
+              <w:t>Viele</w:t>
+            </w:r>
+            <w:r>
+              <w:t xml:space="preserve"> IDEs (z.B. NetBeans) erstellen für ihre Projekte automatisch </w:t>
             </w:r>
             <w:proofErr w:type="spellStart"/>
             <w:r>
-              <w:t>extends</w:t>
+              <w:t>Ant-Scripte</w:t>
             </w:r>
             <w:proofErr w:type="spellEnd"/>
             <w:r>
-              <w:t>“ angezeigt. Abgeleitete Klassen erben alle Eigenschaften und Methoden von der Basisklasse. Zusätzlich können aber weitere Eigenschaften und Methoden hinzugefügt werden. Die Basisklasse enthält dabei allgemeingültige, die abgeleiteten Klassen spezialisierte Methoden und Eigenschaften.</w:t>
-            </w:r>
-          </w:p>
-          <w:p>
-            <w:r>
-              <w:t>Beispiele:</w:t>
-            </w:r>
-          </w:p>
-          <w:p>
-            <w:pPr>
-              <w:pStyle w:val="Zitat"/>
-            </w:pPr>
-            <w:proofErr w:type="spellStart"/>
-            <w:r>
-              <w:t>public</w:t>
-            </w:r>
-            <w:proofErr w:type="spellEnd"/>
-            <w:r>
-              <w:t xml:space="preserve"> </w:t>
-            </w:r>
-            <w:proofErr w:type="spellStart"/>
-            <w:r>
-              <w:t>class</w:t>
-            </w:r>
-            <w:proofErr w:type="spellEnd"/>
-            <w:r>
-              <w:t xml:space="preserve"> Hund </w:t>
-            </w:r>
-            <w:proofErr w:type="spellStart"/>
-            <w:r>
-              <w:t>extends</w:t>
-            </w:r>
-            <w:proofErr w:type="spellEnd"/>
-            <w:r>
-              <w:t xml:space="preserve"> Tier</w:t>
-            </w:r>
-          </w:p>
-          <w:p>
-            <w:pPr>
-              <w:pStyle w:val="Zitat"/>
-            </w:pPr>
-            <w:proofErr w:type="spellStart"/>
-            <w:r>
-              <w:t>public</w:t>
-            </w:r>
-            <w:proofErr w:type="spellEnd"/>
-            <w:r>
-              <w:t xml:space="preserve"> </w:t>
-            </w:r>
-            <w:proofErr w:type="spellStart"/>
-            <w:r>
-              <w:t>class</w:t>
-            </w:r>
-            <w:proofErr w:type="spellEnd"/>
-            <w:r>
-              <w:t xml:space="preserve"> Fichte </w:t>
-            </w:r>
-            <w:proofErr w:type="spellStart"/>
-            <w:r>
-              <w:t>extends</w:t>
-            </w:r>
-            <w:proofErr w:type="spellEnd"/>
-            <w:r>
-              <w:t xml:space="preserve"> Baum</w:t>
+              <w:t>, welche angepasst werden können.</w:t>
             </w:r>
           </w:p>
         </w:tc>
@@ -31029,16 +31598,7 @@
           </w:tcPr>
           <w:p>
             <w:r>
-              <w:br w:type="page"/>
-            </w:r>
-            <w:r>
-              <w:t>Abst</w:t>
-            </w:r>
-            <w:r>
-              <w:t>r</w:t>
-            </w:r>
-            <w:r>
-              <w:t>akt</w:t>
+              <w:t>Asset(s)</w:t>
             </w:r>
           </w:p>
         </w:tc>
@@ -31047,13 +31607,8 @@
             <w:tcW w:w="7654" w:type="dxa"/>
           </w:tcPr>
           <w:p>
-            <w:pPr>
-              <w:rPr>
-                <w:i/>
-              </w:rPr>
-            </w:pPr>
-            <w:r>
-              <w:t>Abstrakt bedeutet in der objektorientierten Programmierung (z.B. Java), dass Klassen oder Methoden nicht direkt verwendet werden können. Von einer abstrakten Klasse kann mein Objekt erstellt werden. Eine abstrakte Methode kann nicht aufgerufen werden. Sie dienen nur als eine Art Schablone und müssen zuerst zwingend abgeleitet oder implementiert werden. Eine abstrakte Methode macht z.B. dann Sinn, wenn es keine allgemeingültige Methode für die Basisklasse gibt, aber die Methode in jeder abgeleiteten Klasse vorkommen muss. Abstrakte Klassen können dazu verwendet werden, dass gleichartige Klassen davon abgeleitet werden, welche dann immer dieselbe Struktur und identische Grundeigenschaften haben. In AIGS leiten alle Spielklassen von der abstrakten Klasse „Game“ ab.</w:t>
+            <w:r>
+              <w:t>Als Assets werden speziell im Gamedesign Ressourcen wie Grafiken, Soundeffekte, Schriftarten, 3D-Modelle oder Musik bezeichnet. Assets machen in der Regel den grössten Teil eines Spiels aus und können in modernen Spielen viele Gigabyte umfassen.</w:t>
             </w:r>
           </w:p>
         </w:tc>
@@ -31070,13 +31625,7 @@
           </w:tcPr>
           <w:p>
             <w:r>
-              <w:t>AIGS</w:t>
-            </w:r>
-            <w:r>
-              <w:t xml:space="preserve"> </w:t>
-            </w:r>
-            <w:r>
-              <w:t>BaseClient</w:t>
+              <w:t>Bibliothek(en)</w:t>
             </w:r>
           </w:p>
         </w:tc>
@@ -31086,27 +31635,7 @@
           </w:tcPr>
           <w:p>
             <w:r>
-              <w:t xml:space="preserve">Der </w:t>
-            </w:r>
-            <w:proofErr w:type="spellStart"/>
-            <w:r>
-              <w:t>AIGSBaseClient</w:t>
-            </w:r>
-            <w:proofErr w:type="spellEnd"/>
-            <w:r>
-              <w:t xml:space="preserve"> stellt das G</w:t>
-            </w:r>
-            <w:r>
-              <w:t>rundgerüst für ein Spiel im</w:t>
-            </w:r>
-            <w:r>
-              <w:t xml:space="preserve"> AIGS-</w:t>
-            </w:r>
-            <w:r>
-              <w:t>System</w:t>
-            </w:r>
-            <w:r>
-              <w:t xml:space="preserve"> dar. Neue Spiele können auf diesem Grundgerüst aufbauen. Enthalten sind unter anderem die Methoden für Kommunikation zwischen Client und Server</w:t>
+              <w:t>Siehe Libraries</w:t>
             </w:r>
           </w:p>
         </w:tc>
@@ -31123,13 +31652,7 @@
           </w:tcPr>
           <w:p>
             <w:r>
-              <w:t>AIGS</w:t>
-            </w:r>
-            <w:r>
-              <w:t xml:space="preserve"> </w:t>
-            </w:r>
-            <w:r>
-              <w:t>Commons</w:t>
+              <w:t>Client</w:t>
             </w:r>
           </w:p>
         </w:tc>
@@ -31139,15 +31662,7 @@
           </w:tcPr>
           <w:p>
             <w:r>
-              <w:t xml:space="preserve">Bibliotheken für den Betrieb des AIGS-Servers und der einzelnen Clients. Die Commons-Bibliotheken müssen daher sowohl unverändert auf dem Server, als auch auf jedem Client vorhanden sein. In den </w:t>
-            </w:r>
-            <w:proofErr w:type="spellStart"/>
-            <w:r>
-              <w:t>AIGSCommons</w:t>
-            </w:r>
-            <w:proofErr w:type="spellEnd"/>
-            <w:r>
-              <w:t xml:space="preserve"> werden keine Daten von Spielen, sondern nur grundsätzliche Prozesse verwaltet.</w:t>
+              <w:t>Als Client wird bei AIGS das Programm bezeichnet, welches lokal beim Spieler läuft. Alle Clients sind mit dem zentralen AIGS-Server verbunden.</w:t>
             </w:r>
           </w:p>
         </w:tc>
@@ -31164,7 +31679,7 @@
           </w:tcPr>
           <w:p>
             <w:r>
-              <w:t>Annotation</w:t>
+              <w:t>Common(s)</w:t>
             </w:r>
           </w:p>
         </w:tc>
@@ -31174,45 +31689,344 @@
           </w:tcPr>
           <w:p>
             <w:r>
-              <w:t>Annotationen in Java werden bei Klassen, Konstruktoren, Methoden oder Variablen vorangestellt. Sie beeinflussen nicht direkt den Programmfluss, können aber Auswirkungen auf die Kompilierung oder andere Operationen haben. Eine Annotation beginnt immer mit dem @-Zeichen. Gängigsten Annotationen sind zum Beispiel @</w:t>
+              <w:t>Bibliotheken des AIGS-Servers oder eines bestimmten Spiels, welche sowohl auf dem Server, als auch auf dem Client vorhanden sein müssen. Die Common-Bibliotheken dienen meistens dazu die Kommunikation zwischen Client und Server sicherzustellen. Sie dürfen niemals einseitig (auf Server oder Client) geändert werden. Bei einer Änderung müssen die Bibliotheken sowohl auf dem Server, als auch auf allen Clients getauscht werden. Es gibt für jedes Spiel Commons und auch für den Betrieb des AIGS-Systems selbst (AIGS</w:t>
+            </w:r>
+            <w:r>
+              <w:t xml:space="preserve"> </w:t>
+            </w:r>
+            <w:r>
+              <w:t>Commons).</w:t>
+            </w:r>
+          </w:p>
+        </w:tc>
+      </w:tr>
+      <w:tr>
+        <w:trPr>
+          <w:gridAfter w:val="1"/>
+          <w:wAfter w:w="142" w:type="dxa"/>
+        </w:trPr>
+        <w:tc>
+          <w:tcPr>
+            <w:tcW w:w="2093" w:type="dxa"/>
+            <w:gridSpan w:val="2"/>
+          </w:tcPr>
+          <w:p>
+            <w:r>
+              <w:t>Debugg(er)</w:t>
+            </w:r>
+          </w:p>
+        </w:tc>
+        <w:tc>
+          <w:tcPr>
+            <w:tcW w:w="7654" w:type="dxa"/>
+          </w:tcPr>
+          <w:p>
+            <w:r>
+              <w:t xml:space="preserve">Als Debugging wird die Fehlersuche in einem Programm bezeichnet. Der Debugger ist eine speziell angepasste Programmumgebung, welche es erlaubt das Programm an beliebigen Stellen anzuhalten, Variablen zu überprüfen oder in den Programmverlauf einzugreifen. Jede moderne IDE besitzt einen oder mehrere Debugger. Ein Debugger muss aber für jede Programmiersprache speziell erstellt werden. Java-Debugger können nicht mit C#, PHP oder C++ umgehen und umgekehrt. </w:t>
+            </w:r>
+          </w:p>
+        </w:tc>
+      </w:tr>
+      <w:tr>
+        <w:trPr>
+          <w:gridAfter w:val="1"/>
+          <w:wAfter w:w="142" w:type="dxa"/>
+        </w:trPr>
+        <w:tc>
+          <w:tcPr>
+            <w:tcW w:w="2093" w:type="dxa"/>
+            <w:gridSpan w:val="2"/>
+          </w:tcPr>
+          <w:p>
+            <w:r>
+              <w:t>Enumerator</w:t>
+            </w:r>
+          </w:p>
+        </w:tc>
+        <w:tc>
+          <w:tcPr>
+            <w:tcW w:w="7654" w:type="dxa"/>
+          </w:tcPr>
+          <w:p>
+            <w:r>
+              <w:t xml:space="preserve">Fest definierte Auswahlliste von Werten. </w:t>
             </w:r>
             <w:proofErr w:type="spellStart"/>
             <w:r>
-              <w:t>Override</w:t>
+              <w:t>Enumeratorwerte</w:t>
             </w:r>
             <w:proofErr w:type="spellEnd"/>
             <w:r>
-              <w:t xml:space="preserve"> oder @</w:t>
+              <w:t xml:space="preserve"> werden als Texte dargestellt, werden aber bei Java-Intern wie Nummern (Integer) behandelt. Jeder </w:t>
             </w:r>
             <w:proofErr w:type="spellStart"/>
             <w:r>
-              <w:t>Deprecated</w:t>
+              <w:t>Enumeratorwert</w:t>
             </w:r>
             <w:proofErr w:type="spellEnd"/>
             <w:r>
-              <w:t xml:space="preserve">. Sie werden aber auch häufig für die XML-Serialisierung (siehe JAXB) benötigt um XML-Tags korrekt definieren zu können. Hier gibt es zum Beispiel die Annotationen </w:t>
-            </w:r>
-            <w:r>
-              <w:t>@</w:t>
+              <w:t xml:space="preserve"> stellt eine andere Nummer dar. </w:t>
+            </w:r>
+            <w:r>
+              <w:t xml:space="preserve">Es können keine ungültig (nicht definierten) </w:t>
             </w:r>
             <w:proofErr w:type="spellStart"/>
             <w:r>
-              <w:t>XmlElement</w:t>
+              <w:t>Enumeratorwerte</w:t>
             </w:r>
             <w:proofErr w:type="spellEnd"/>
             <w:r>
+              <w:t xml:space="preserve"> benutzt werden. Somit können Missverständnisse vermieden werden, welche bei der Benutzung von Strings oder Nummern als Auswahlwerte entstehen könnten.</w:t>
+            </w:r>
+          </w:p>
+        </w:tc>
+      </w:tr>
+      <w:tr>
+        <w:trPr>
+          <w:gridAfter w:val="1"/>
+          <w:wAfter w:w="142" w:type="dxa"/>
+        </w:trPr>
+        <w:tc>
+          <w:tcPr>
+            <w:tcW w:w="2093" w:type="dxa"/>
+            <w:gridSpan w:val="2"/>
+          </w:tcPr>
+          <w:p>
+            <w:r>
+              <w:br w:type="page"/>
+            </w:r>
+            <w:proofErr w:type="spellStart"/>
+            <w:r>
+              <w:t>Exception</w:t>
+            </w:r>
+            <w:proofErr w:type="spellEnd"/>
+          </w:p>
+        </w:tc>
+        <w:tc>
+          <w:tcPr>
+            <w:tcW w:w="7654" w:type="dxa"/>
+          </w:tcPr>
+          <w:p>
+            <w:r>
+              <w:t xml:space="preserve">Ausnahme während Programmausführung. Dabei muss es nicht zwingend zum Programmabsturz kommen. Viele </w:t>
+            </w:r>
+            <w:proofErr w:type="spellStart"/>
+            <w:r>
+              <w:t>Exceptions</w:t>
+            </w:r>
+            <w:proofErr w:type="spellEnd"/>
+            <w:r>
+              <w:t xml:space="preserve"> können abgefangen und behandelt werden. Wird z.B. eine Datei nicht gefunden, welche über einen Stream eingelesen werden sollte, kann eine Meldung ausgegeben werden, anstelle eines Programmabsturzes. AIGS nutzt Exception-Handling  intensiv.</w:t>
+            </w:r>
+          </w:p>
+        </w:tc>
+      </w:tr>
+      <w:tr>
+        <w:trPr>
+          <w:gridAfter w:val="1"/>
+          <w:wAfter w:w="142" w:type="dxa"/>
+        </w:trPr>
+        <w:tc>
+          <w:tcPr>
+            <w:tcW w:w="2093" w:type="dxa"/>
+            <w:gridSpan w:val="2"/>
+          </w:tcPr>
+          <w:p>
+            <w:r>
+              <w:t>G</w:t>
+            </w:r>
+            <w:r>
+              <w:t>it</w:t>
+            </w:r>
+          </w:p>
+        </w:tc>
+        <w:tc>
+          <w:tcPr>
+            <w:tcW w:w="7654" w:type="dxa"/>
+          </w:tcPr>
+          <w:p>
+            <w:proofErr w:type="spellStart"/>
+            <w:r>
+              <w:t>G</w:t>
+            </w:r>
+            <w:r>
+              <w:t>it</w:t>
+            </w:r>
+            <w:proofErr w:type="spellEnd"/>
+            <w:r>
+              <w:t xml:space="preserve"> ist eine </w:t>
+            </w:r>
+            <w:proofErr w:type="spellStart"/>
+            <w:r>
+              <w:t>Sour</w:t>
+            </w:r>
+            <w:r>
+              <w:t>ce</w:t>
+            </w:r>
+            <w:r>
+              <w:t>code</w:t>
+            </w:r>
+            <w:proofErr w:type="spellEnd"/>
+            <w:r>
+              <w:t>-V</w:t>
+            </w:r>
+            <w:r>
+              <w:t xml:space="preserve">erwaltung und </w:t>
+            </w:r>
+            <w:proofErr w:type="spellStart"/>
+            <w:r>
+              <w:t>Versionierungssoftware</w:t>
+            </w:r>
+            <w:proofErr w:type="spellEnd"/>
+            <w:r>
+              <w:t xml:space="preserve">. Es handelt sich um ein Server-Client-System, welches beliebige Dateien verwalten und </w:t>
+            </w:r>
+            <w:proofErr w:type="spellStart"/>
+            <w:r>
+              <w:t>versioniern</w:t>
+            </w:r>
+            <w:proofErr w:type="spellEnd"/>
+            <w:r>
+              <w:t xml:space="preserve"> kann. G</w:t>
+            </w:r>
+            <w:r>
+              <w:t>it</w:t>
+            </w:r>
+            <w:r>
+              <w:t xml:space="preserve"> basiert auf sogenannten </w:t>
+            </w:r>
+            <w:proofErr w:type="spellStart"/>
+            <w:r>
+              <w:t>Repositories</w:t>
+            </w:r>
+            <w:proofErr w:type="spellEnd"/>
+            <w:r>
+              <w:t xml:space="preserve">. Es handelt sich dabei um Sammlungen oder Projekte. </w:t>
+            </w:r>
+            <w:proofErr w:type="spellStart"/>
+            <w:r>
+              <w:t>G</w:t>
+            </w:r>
+            <w:r>
+              <w:t>it</w:t>
+            </w:r>
+            <w:proofErr w:type="spellEnd"/>
+            <w:r>
+              <w:t xml:space="preserve">-Clients können </w:t>
+            </w:r>
+            <w:proofErr w:type="spellStart"/>
+            <w:r>
+              <w:t>Repositories</w:t>
+            </w:r>
+            <w:proofErr w:type="spellEnd"/>
+            <w:r>
+              <w:t xml:space="preserve"> von </w:t>
+            </w:r>
+            <w:proofErr w:type="spellStart"/>
+            <w:r>
+              <w:t>G</w:t>
+            </w:r>
+            <w:r>
+              <w:t>it</w:t>
+            </w:r>
+            <w:proofErr w:type="spellEnd"/>
+            <w:r>
+              <w:t>-Servern auf einen lokalen Rechner klonen und (falls die Berechtigung besteht) Änderungen am wieder ins Repository zurückspielen (Commit). Alternativen zu G</w:t>
+            </w:r>
+            <w:r>
+              <w:t>it</w:t>
+            </w:r>
+            <w:r>
+              <w:t xml:space="preserve"> sind unter anderem SVN, </w:t>
+            </w:r>
+            <w:proofErr w:type="spellStart"/>
+            <w:r>
+              <w:t>Mercurial</w:t>
+            </w:r>
+            <w:proofErr w:type="spellEnd"/>
+            <w:r>
+              <w:t xml:space="preserve"> </w:t>
+            </w:r>
+            <w:r>
+              <w:t xml:space="preserve">oder Microsoft Team </w:t>
+            </w:r>
+            <w:proofErr w:type="spellStart"/>
+            <w:r>
+              <w:t>Foundation</w:t>
+            </w:r>
+            <w:proofErr w:type="spellEnd"/>
+            <w:r>
+              <w:t xml:space="preserve"> Server.</w:t>
+            </w:r>
+          </w:p>
+        </w:tc>
+      </w:tr>
+      <w:tr>
+        <w:trPr>
+          <w:gridAfter w:val="1"/>
+          <w:wAfter w:w="142" w:type="dxa"/>
+        </w:trPr>
+        <w:tc>
+          <w:tcPr>
+            <w:tcW w:w="2093" w:type="dxa"/>
+            <w:gridSpan w:val="2"/>
+          </w:tcPr>
+          <w:p>
+            <w:r>
+              <w:t>IDE</w:t>
+            </w:r>
+          </w:p>
+        </w:tc>
+        <w:tc>
+          <w:tcPr>
+            <w:tcW w:w="7654" w:type="dxa"/>
+          </w:tcPr>
+          <w:p>
+            <w:r>
+              <w:t>Integrated Development Environment. Zusammenstellung von Entwicklungswerkzeugen, meist in einem umfangreichen Editor. Für die Java-Entwicklung sind unter anderem NetBeans und Eclipse sehr verbreitete IDEs.</w:t>
+            </w:r>
+          </w:p>
+        </w:tc>
+      </w:tr>
+      <w:tr>
+        <w:trPr>
+          <w:gridAfter w:val="1"/>
+          <w:wAfter w:w="142" w:type="dxa"/>
+        </w:trPr>
+        <w:tc>
+          <w:tcPr>
+            <w:tcW w:w="2093" w:type="dxa"/>
+            <w:gridSpan w:val="2"/>
+          </w:tcPr>
+          <w:p>
+            <w:r>
+              <w:t>JAR</w:t>
+            </w:r>
+          </w:p>
+        </w:tc>
+        <w:tc>
+          <w:tcPr>
+            <w:tcW w:w="7654" w:type="dxa"/>
+          </w:tcPr>
+          <w:p>
+            <w:r>
+              <w:t xml:space="preserve">JAR steht für Java Archive. Es handelt sich grundsätzlich nur um eine Zip-Datei. Damit Java weiss, was sich in einer JAR-Datei befindet ist, enthält diese Metadaten (in Datei MANIFEST.MF). In JAR-Dateien befinden sich oft Libraries, aber auch kompilierte Java-Programme, </w:t>
+            </w:r>
+            <w:proofErr w:type="spellStart"/>
+            <w:r>
+              <w:t>Sourcecode</w:t>
+            </w:r>
+            <w:proofErr w:type="spellEnd"/>
+            <w:r>
               <w:t xml:space="preserve"> oder </w:t>
             </w:r>
-            <w:r>
-              <w:t>@</w:t>
-            </w:r>
             <w:proofErr w:type="spellStart"/>
             <w:r>
-              <w:t>XmlRootElement</w:t>
+              <w:t>Javadoc</w:t>
             </w:r>
             <w:proofErr w:type="spellEnd"/>
             <w:r>
-              <w:t>.</w:t>
+              <w:t xml:space="preserve">. Eine JAR-Datei kann mit einem Zip-Programm, wie 7Zip geöffnet und angeschaut werden. </w:t>
             </w:r>
           </w:p>
         </w:tc>
@@ -31225,13 +32039,8 @@
           <w:p>
             <w:r>
               <w:lastRenderedPageBreak/>
-              <w:br w:type="page"/>
-            </w:r>
-            <w:proofErr w:type="spellStart"/>
-            <w:r>
-              <w:t>Ant</w:t>
-            </w:r>
-            <w:proofErr w:type="spellEnd"/>
+              <w:t>Java EE</w:t>
+            </w:r>
           </w:p>
         </w:tc>
         <w:tc>
@@ -31241,21 +32050,7 @@
           </w:tcPr>
           <w:p>
             <w:r>
-              <w:t xml:space="preserve">XML-basierte Script-Sprache, welche vor und nach dem Kompilieren eines Java-Programmes diverse Operationen ausführen kann. Ant kann z.B. dazu verwendet werden Libraries zu kopieren, Verzeichnisse zu erzeugen oder Dateien zu verschieben. </w:t>
-            </w:r>
-            <w:r>
-              <w:t>Viele</w:t>
-            </w:r>
-            <w:r>
-              <w:t xml:space="preserve"> IDEs (z.B. NetBeans) erstellen für ihre Projekte automatisch </w:t>
-            </w:r>
-            <w:proofErr w:type="spellStart"/>
-            <w:r>
-              <w:t>Ant-Scripte</w:t>
-            </w:r>
-            <w:proofErr w:type="spellEnd"/>
-            <w:r>
-              <w:t>, welche angepasst werden können.</w:t>
+              <w:t>Java Enterprise Edition. Hier sind dem Java-Kern neben den grundlegenden auch für das Unternehmensumfeld wichtige Java-Libraries beigelegt. EE gegenübergestellt sind SE und ME.</w:t>
             </w:r>
           </w:p>
         </w:tc>
@@ -31267,7 +32062,7 @@
           </w:tcPr>
           <w:p>
             <w:r>
-              <w:t>Asset(s)</w:t>
+              <w:t>JavaFX</w:t>
             </w:r>
           </w:p>
         </w:tc>
@@ -31278,7 +32073,7 @@
           </w:tcPr>
           <w:p>
             <w:r>
-              <w:t>Als Assets werden speziell im Gamedesign Ressourcen wie Grafiken, Soundeffekte, Schriftarten, 3D-Modelle oder Musik bezeichnet. Assets machen in der Regel den grössten Teil eines Spiels aus und können in modernen Spielen viele Gigabyte umfassen.</w:t>
+              <w:t>GUI-Framework für Java, ähnlich Swing, SWT oder AWT. JavaFX bietet viele moderne Ansätze, wie XML zur Beschreibung oder CSS zur Gestaltung von Programmoberflächen. Seite Java 8 ist JavaFX Bestandteil von Java SE und könnte Swing zukünftig ablösen.</w:t>
             </w:r>
           </w:p>
         </w:tc>
@@ -31290,7 +32085,7 @@
           </w:tcPr>
           <w:p>
             <w:r>
-              <w:t>Bibliothek(en)</w:t>
+              <w:t>Java ME</w:t>
             </w:r>
           </w:p>
         </w:tc>
@@ -31301,7 +32096,7 @@
           </w:tcPr>
           <w:p>
             <w:r>
-              <w:t>Siehe Libraries</w:t>
+              <w:t>Java Micro Edition. Speziell für mobile Endgeräte optimierte Java-Version. ME gegenübergestellt ist EE und SE.</w:t>
             </w:r>
           </w:p>
         </w:tc>
@@ -31313,7 +32108,7 @@
           </w:tcPr>
           <w:p>
             <w:r>
-              <w:t>Client</w:t>
+              <w:t>Java SE</w:t>
             </w:r>
           </w:p>
         </w:tc>
@@ -31324,7 +32119,7 @@
           </w:tcPr>
           <w:p>
             <w:r>
-              <w:t>Als Client wird bei AIGS das Programm bezeichnet, welches lokal beim Spieler läuft. Alle Clients sind mit dem zentralen AIGS-Server verbunden.</w:t>
+              <w:t>Java Standard Edition. Hier sind dem Java-Kern grundlegende Java-Libraries beigelegt. Für die meisten Programmieraufgaben reicht SE völlig aus. SE gegenübergestellt ist ME und EE.</w:t>
             </w:r>
           </w:p>
         </w:tc>
@@ -31336,7 +32131,7 @@
           </w:tcPr>
           <w:p>
             <w:r>
-              <w:t>Common(s)</w:t>
+              <w:t>JAXB</w:t>
             </w:r>
           </w:p>
         </w:tc>
@@ -31347,13 +32142,39 @@
           </w:tcPr>
           <w:p>
             <w:r>
-              <w:t>Bibliotheken des AIGS-Servers oder eines bestimmten Spiels, welche sowohl auf dem Server, als auch auf dem Client vorhanden sein müssen. Die Common-Bibliotheken dienen meistens dazu die Kommunikation zwischen Client und Server sicherzustellen. Sie dürfen niemals einseitig (auf Server oder Client) geändert werden. Bei einer Änderung müssen die Bibliotheken sowohl auf dem Server, als auch auf allen Clients getauscht werden. Es gibt für jedes Spiel Commons und auch für den Betrieb des AIGS-Systems selbst (AIGS</w:t>
-            </w:r>
+              <w:t xml:space="preserve">Java </w:t>
+            </w:r>
+            <w:proofErr w:type="spellStart"/>
+            <w:r>
+              <w:t>Architecture</w:t>
+            </w:r>
+            <w:proofErr w:type="spellEnd"/>
             <w:r>
               <w:t xml:space="preserve"> </w:t>
             </w:r>
-            <w:r>
-              <w:t>Commons).</w:t>
+            <w:proofErr w:type="spellStart"/>
+            <w:r>
+              <w:t>for</w:t>
+            </w:r>
+            <w:proofErr w:type="spellEnd"/>
+            <w:r>
+              <w:t xml:space="preserve"> XML Binding. Bibliothek (Standardmässig in Java SE und EE) zum Umwandeln von Java-Objekten in XML und Rückumwandeln von XML in Java-Objekte. Dies wird oft auch Serialisierung und Deserialisierung, beziehungsweise </w:t>
+            </w:r>
+            <w:proofErr w:type="spellStart"/>
+            <w:r>
+              <w:t>Marshalling</w:t>
+            </w:r>
+            <w:proofErr w:type="spellEnd"/>
+            <w:r>
+              <w:t xml:space="preserve"> und </w:t>
+            </w:r>
+            <w:proofErr w:type="spellStart"/>
+            <w:r>
+              <w:t>Unmarshalling</w:t>
+            </w:r>
+            <w:proofErr w:type="spellEnd"/>
+            <w:r>
+              <w:t xml:space="preserve"> genannt. Somit ist es möglich Objekte als XML-String über ein Netzwerk zu versenden um sie auf der Gegenseite zu verarbeiten. JAXB wird in AIGS zur Kommunikation zwischen Server und Clients verwendet.</w:t>
             </w:r>
           </w:p>
         </w:tc>
@@ -31365,7 +32186,7 @@
           </w:tcPr>
           <w:p>
             <w:r>
-              <w:t>Debugg(er)</w:t>
+              <w:t>JDK</w:t>
             </w:r>
           </w:p>
         </w:tc>
@@ -31376,7 +32197,7 @@
           </w:tcPr>
           <w:p>
             <w:r>
-              <w:t xml:space="preserve">Als Debugging wird die Fehlersuche in einem Programm bezeichnet. Der Debugger ist eine speziell angepasste Programmumgebung, welche es erlaubt das Programm an beliebigen Stellen anzuhalten, Variablen zu überprüfen oder in den Programmverlauf einzugreifen. Jede moderne IDE besitzt einen oder mehrere Debugger. Ein Debugger muss aber für jede Programmiersprache speziell erstellt werden. Java-Debugger können nicht mit C#, PHP oder C++ umgehen und umgekehrt. </w:t>
+              <w:t>Java Development Kit (SDK). Sammlung von Entwicklungswerkzeugen (z.B. Compiler, Debugger etc.) für die Java-Entwicklung. Das JDK wird zwar für die Entwicklung (z.B. mit NetBeans oder Eclipse), aber nicht zum Ausführen von Java-Programmen benötigt. Dafür wird nur das JRE benötigt, welches aber ebenfalls im JDK enthalten ist.</w:t>
             </w:r>
           </w:p>
         </w:tc>
@@ -31388,7 +32209,7 @@
           </w:tcPr>
           <w:p>
             <w:r>
-              <w:t>Enumerator</w:t>
+              <w:t>JRE</w:t>
             </w:r>
           </w:p>
         </w:tc>
@@ -31399,34 +32220,15 @@
           </w:tcPr>
           <w:p>
             <w:r>
-              <w:t xml:space="preserve">Fest definierte Auswahlliste von Werten. </w:t>
+              <w:t xml:space="preserve">Java </w:t>
             </w:r>
             <w:proofErr w:type="spellStart"/>
             <w:r>
-              <w:t>Enumeratorwerte</w:t>
+              <w:t>Runtime</w:t>
             </w:r>
             <w:proofErr w:type="spellEnd"/>
             <w:r>
-              <w:t xml:space="preserve"> werden als Texte dargestellt, werden aber bei Java-Intern wie Nummern (Integer) behandelt. Jeder </w:t>
-            </w:r>
-            <w:proofErr w:type="spellStart"/>
-            <w:r>
-              <w:t>Enumeratorwert</w:t>
-            </w:r>
-            <w:proofErr w:type="spellEnd"/>
-            <w:r>
-              <w:t xml:space="preserve"> stellt eine andere Nummer dar. </w:t>
-            </w:r>
-            <w:r>
-              <w:t xml:space="preserve">Es können keine ungültig (nicht definierten) </w:t>
-            </w:r>
-            <w:proofErr w:type="spellStart"/>
-            <w:r>
-              <w:t>Enumeratorwerte</w:t>
-            </w:r>
-            <w:proofErr w:type="spellEnd"/>
-            <w:r>
-              <w:t xml:space="preserve"> benutzt werden. Somit können Missverständnisse vermieden werden, welche bei der Benutzung von Strings oder Nummern als Auswahlwerte entstehen könnten.</w:t>
+              <w:t xml:space="preserve"> Environment. Java-Kern, welcher benötigt wird um ein Java-Programm ausführen zu können. Das JRE ist die Mindestvoraussetzung um Java verwenden zu können. Für die Entwicklung wird jedoch das JDK benötigt, welches automatisch ein JRE mit sich bringt. </w:t>
             </w:r>
           </w:p>
         </w:tc>
@@ -31438,13 +32240,21 @@
           </w:tcPr>
           <w:p>
             <w:r>
-              <w:br w:type="page"/>
+              <w:t>Libraries (</w:t>
             </w:r>
             <w:proofErr w:type="spellStart"/>
             <w:r>
-              <w:t>Exception</w:t>
+              <w:t>Libs</w:t>
             </w:r>
             <w:proofErr w:type="spellEnd"/>
+            <w:r>
+              <w:t>)</w:t>
+            </w:r>
+          </w:p>
+          <w:p>
+            <w:r>
+              <w:t>(Bibliotheken)</w:t>
+            </w:r>
           </w:p>
         </w:tc>
         <w:tc>
@@ -31453,16 +32263,13 @@
             <w:gridSpan w:val="3"/>
           </w:tcPr>
           <w:p>
-            <w:r>
-              <w:t xml:space="preserve">Ausnahme während Programmausführung. Dabei muss es nicht zwingend zum Programmabsturz kommen. Viele </w:t>
-            </w:r>
             <w:proofErr w:type="spellStart"/>
             <w:r>
-              <w:t>Exceptions</w:t>
+              <w:t>Libs</w:t>
             </w:r>
             <w:proofErr w:type="spellEnd"/>
             <w:r>
-              <w:t xml:space="preserve"> können abgefangen und behandelt werden. Wird z.B. eine Datei nicht gefunden, welche über einen Stream eingelesen werden sollte, kann eine Meldung ausgegeben werden, anstelle eines Programmabsturzes. AIGS nutzt Exception-Handling  intensiv.</w:t>
+              <w:t xml:space="preserve"> oder Libraries sind Programmbibliotheken, welche Java-Klassen, Methoden und Enumeratoren enthalten. Diese Bibliotheken können auch von anderen Stellen (z.B. von Oracle) kommen und sind in der Regel in JAR-Dateien gepackt. Libraries werden in der Regel bei der Entwicklung nicht verändert, sondern dienen als Quelle für bestehende Programmbestandteile. </w:t>
             </w:r>
           </w:p>
         </w:tc>
@@ -31474,10 +32281,84 @@
           </w:tcPr>
           <w:p>
             <w:r>
-              <w:t>G</w:t>
-            </w:r>
-            <w:r>
-              <w:t>it</w:t>
+              <w:t>Message</w:t>
+            </w:r>
+          </w:p>
+          <w:p>
+            <w:r>
+              <w:t>(Nachricht)</w:t>
+            </w:r>
+          </w:p>
+        </w:tc>
+        <w:tc>
+          <w:tcPr>
+            <w:tcW w:w="7938" w:type="dxa"/>
+            <w:gridSpan w:val="3"/>
+          </w:tcPr>
+          <w:p>
+            <w:r>
+              <w:t>Eine Message sind über ein Netzwerk übertragene Informationen vom Server zum Client oder umgekehrt. Der Inhalt der Messages muss von beiden Seiten interpretiert werden können, was in AIGS durch die Common-Bibliotheken ermöglicht wird.</w:t>
+            </w:r>
+          </w:p>
+        </w:tc>
+      </w:tr>
+      <w:tr>
+        <w:tc>
+          <w:tcPr>
+            <w:tcW w:w="1951" w:type="dxa"/>
+          </w:tcPr>
+          <w:p>
+            <w:r>
+              <w:t>Port</w:t>
+            </w:r>
+          </w:p>
+        </w:tc>
+        <w:tc>
+          <w:tcPr>
+            <w:tcW w:w="7938" w:type="dxa"/>
+            <w:gridSpan w:val="3"/>
+          </w:tcPr>
+          <w:p>
+            <w:r>
+              <w:t>Verbindungskanal, dargestellt als Nummer (0 – 65535) zur Kommunikation über Netzwerke. Mit einem Port ist es möglich, dass nur bestimmte Programme auf bestimmte Nachrichten aus dem Netzwerk hören. Bei AIGS ist der Standard-Port: 25123</w:t>
+            </w:r>
+            <w:r>
+              <w:t>.</w:t>
+            </w:r>
+          </w:p>
+        </w:tc>
+      </w:tr>
+      <w:tr>
+        <w:tc>
+          <w:tcPr>
+            <w:tcW w:w="1951" w:type="dxa"/>
+          </w:tcPr>
+          <w:p>
+            <w:r>
+              <w:t>Server</w:t>
+            </w:r>
+          </w:p>
+        </w:tc>
+        <w:tc>
+          <w:tcPr>
+            <w:tcW w:w="7938" w:type="dxa"/>
+            <w:gridSpan w:val="3"/>
+          </w:tcPr>
+          <w:p>
+            <w:r>
+              <w:t>Als Server wird bei AIGS das Programm Bezeichnet, welches an zentraler Stelle mit allen Clients kommuniziert. Der Server muss allerdings nicht auf einem Web-Server installiert werden. Er kann auf einem normalen PC laufen. Client und Server können auch auf demselben Computer laufen. Es handelt sich dabei aber jeweils um ein eigenständiges Java-Programm. Um mit anderen Clients kommunizieren zu können muss sich der Computer in einem Netzwerk (online) befinden.</w:t>
+            </w:r>
+          </w:p>
+        </w:tc>
+      </w:tr>
+      <w:tr>
+        <w:tc>
+          <w:tcPr>
+            <w:tcW w:w="1951" w:type="dxa"/>
+          </w:tcPr>
+          <w:p>
+            <w:r>
+              <w:t>WYSIWYG</w:t>
             </w:r>
           </w:p>
         </w:tc>
@@ -31489,525 +32370,6 @@
           <w:p>
             <w:proofErr w:type="spellStart"/>
             <w:r>
-              <w:t>G</w:t>
-            </w:r>
-            <w:r>
-              <w:t>it</w:t>
-            </w:r>
-            <w:proofErr w:type="spellEnd"/>
-            <w:r>
-              <w:t xml:space="preserve"> ist eine </w:t>
-            </w:r>
-            <w:proofErr w:type="spellStart"/>
-            <w:r>
-              <w:t>Sour</w:t>
-            </w:r>
-            <w:r>
-              <w:t>ce</w:t>
-            </w:r>
-            <w:r>
-              <w:t>code</w:t>
-            </w:r>
-            <w:proofErr w:type="spellEnd"/>
-            <w:r>
-              <w:t>-V</w:t>
-            </w:r>
-            <w:r>
-              <w:t xml:space="preserve">erwaltung und </w:t>
-            </w:r>
-            <w:proofErr w:type="spellStart"/>
-            <w:r>
-              <w:t>Versionierungssoftware</w:t>
-            </w:r>
-            <w:proofErr w:type="spellEnd"/>
-            <w:r>
-              <w:t xml:space="preserve">. Es handelt sich um ein Server-Client-System, welches beliebige Dateien verwalten und </w:t>
-            </w:r>
-            <w:proofErr w:type="spellStart"/>
-            <w:r>
-              <w:t>versioniern</w:t>
-            </w:r>
-            <w:proofErr w:type="spellEnd"/>
-            <w:r>
-              <w:t xml:space="preserve"> kann. G</w:t>
-            </w:r>
-            <w:r>
-              <w:t>it</w:t>
-            </w:r>
-            <w:r>
-              <w:t xml:space="preserve"> basiert auf sogenannten </w:t>
-            </w:r>
-            <w:proofErr w:type="spellStart"/>
-            <w:r>
-              <w:t>Repositories</w:t>
-            </w:r>
-            <w:proofErr w:type="spellEnd"/>
-            <w:r>
-              <w:t xml:space="preserve">. Es handelt sich dabei um Sammlungen oder Projekte. </w:t>
-            </w:r>
-            <w:proofErr w:type="spellStart"/>
-            <w:r>
-              <w:t>G</w:t>
-            </w:r>
-            <w:r>
-              <w:t>it</w:t>
-            </w:r>
-            <w:proofErr w:type="spellEnd"/>
-            <w:r>
-              <w:t xml:space="preserve">-Clients können </w:t>
-            </w:r>
-            <w:proofErr w:type="spellStart"/>
-            <w:r>
-              <w:t>Repositories</w:t>
-            </w:r>
-            <w:proofErr w:type="spellEnd"/>
-            <w:r>
-              <w:t xml:space="preserve"> von </w:t>
-            </w:r>
-            <w:proofErr w:type="spellStart"/>
-            <w:r>
-              <w:t>G</w:t>
-            </w:r>
-            <w:r>
-              <w:t>it</w:t>
-            </w:r>
-            <w:proofErr w:type="spellEnd"/>
-            <w:r>
-              <w:t>-Servern auf einen lokalen Rechner klonen und (falls die Berechtigung besteht) Änderungen am wieder ins Repository zurückspielen (Commit). Alternativen zu G</w:t>
-            </w:r>
-            <w:r>
-              <w:t>it</w:t>
-            </w:r>
-            <w:r>
-              <w:t xml:space="preserve"> sind unter anderem SVN, </w:t>
-            </w:r>
-            <w:proofErr w:type="spellStart"/>
-            <w:r>
-              <w:t>Mercurial</w:t>
-            </w:r>
-            <w:proofErr w:type="spellEnd"/>
-            <w:r>
-              <w:t xml:space="preserve"> </w:t>
-            </w:r>
-            <w:r>
-              <w:t xml:space="preserve">oder Microsoft Team </w:t>
-            </w:r>
-            <w:proofErr w:type="spellStart"/>
-            <w:r>
-              <w:t>Foundation</w:t>
-            </w:r>
-            <w:proofErr w:type="spellEnd"/>
-            <w:r>
-              <w:t xml:space="preserve"> Server.</w:t>
-            </w:r>
-          </w:p>
-        </w:tc>
-      </w:tr>
-      <w:tr>
-        <w:tc>
-          <w:tcPr>
-            <w:tcW w:w="1951" w:type="dxa"/>
-          </w:tcPr>
-          <w:p>
-            <w:r>
-              <w:t>IDE</w:t>
-            </w:r>
-          </w:p>
-        </w:tc>
-        <w:tc>
-          <w:tcPr>
-            <w:tcW w:w="7938" w:type="dxa"/>
-            <w:gridSpan w:val="3"/>
-          </w:tcPr>
-          <w:p>
-            <w:r>
-              <w:t>Integrated Development Environment. Zusammenstellung von Entwicklungswerkzeugen, meist in einem umfangreichen Editor. Für die Java-Entwicklung sind unter anderem NetBeans und Eclipse sehr verbreitete IDEs.</w:t>
-            </w:r>
-          </w:p>
-        </w:tc>
-      </w:tr>
-      <w:tr>
-        <w:tc>
-          <w:tcPr>
-            <w:tcW w:w="1951" w:type="dxa"/>
-          </w:tcPr>
-          <w:p>
-            <w:r>
-              <w:t>JAR</w:t>
-            </w:r>
-          </w:p>
-        </w:tc>
-        <w:tc>
-          <w:tcPr>
-            <w:tcW w:w="7938" w:type="dxa"/>
-            <w:gridSpan w:val="3"/>
-          </w:tcPr>
-          <w:p>
-            <w:r>
-              <w:t xml:space="preserve">JAR steht für Java Archive. Es handelt sich grundsätzlich nur um eine Zip-Datei. Damit Java weiss, was sich in einer JAR-Datei befindet ist, enthält diese Metadaten (in Datei MANIFEST.MF). In JAR-Dateien befinden sich oft Libraries, aber auch kompilierte Java-Programme, </w:t>
-            </w:r>
-            <w:proofErr w:type="spellStart"/>
-            <w:r>
-              <w:t>Sourcecode</w:t>
-            </w:r>
-            <w:proofErr w:type="spellEnd"/>
-            <w:r>
-              <w:t xml:space="preserve"> oder </w:t>
-            </w:r>
-            <w:proofErr w:type="spellStart"/>
-            <w:r>
-              <w:t>Javadoc</w:t>
-            </w:r>
-            <w:proofErr w:type="spellEnd"/>
-            <w:r>
-              <w:t xml:space="preserve">. Eine JAR-Datei kann mit einem Zip-Programm, wie 7Zip geöffnet und angeschaut werden. </w:t>
-            </w:r>
-          </w:p>
-        </w:tc>
-      </w:tr>
-    </w:tbl>
-    <w:p>
-      <w:r>
-        <w:br w:type="page"/>
-      </w:r>
-    </w:p>
-    <w:tbl>
-      <w:tblPr>
-        <w:tblStyle w:val="Tabellenraster"/>
-        <w:tblW w:w="9889" w:type="dxa"/>
-        <w:tblLook w:val="04A0" w:firstRow="1" w:lastRow="0" w:firstColumn="1" w:lastColumn="0" w:noHBand="0" w:noVBand="1"/>
-      </w:tblPr>
-      <w:tblGrid>
-        <w:gridCol w:w="1951"/>
-        <w:gridCol w:w="7938"/>
-      </w:tblGrid>
-      <w:tr>
-        <w:tc>
-          <w:tcPr>
-            <w:tcW w:w="1951" w:type="dxa"/>
-          </w:tcPr>
-          <w:p>
-            <w:r>
-              <w:lastRenderedPageBreak/>
-              <w:t>Java EE</w:t>
-            </w:r>
-          </w:p>
-        </w:tc>
-        <w:tc>
-          <w:tcPr>
-            <w:tcW w:w="7938" w:type="dxa"/>
-          </w:tcPr>
-          <w:p>
-            <w:r>
-              <w:t>Java Enterprise Edition. Hier sind dem Java-Kern neben den grundlegenden auch für das Unternehmensumfeld wichtige Java-Libraries beigelegt. EE gegenübergestellt sind SE und ME.</w:t>
-            </w:r>
-          </w:p>
-        </w:tc>
-      </w:tr>
-      <w:tr>
-        <w:tc>
-          <w:tcPr>
-            <w:tcW w:w="1951" w:type="dxa"/>
-          </w:tcPr>
-          <w:p>
-            <w:r>
-              <w:t>JavaFX</w:t>
-            </w:r>
-          </w:p>
-        </w:tc>
-        <w:tc>
-          <w:tcPr>
-            <w:tcW w:w="7938" w:type="dxa"/>
-          </w:tcPr>
-          <w:p>
-            <w:r>
-              <w:t>GUI-Framework für Java, ähnlich Swing, SWT oder AWT. JavaFX bietet viele moderne Ansätze, wie XML zur Beschreibung oder CSS zur Gestaltung von Programmoberflächen. Seite Java 8 ist JavaFX Bestandteil von Java SE und könnte Swing zukünftig ablösen.</w:t>
-            </w:r>
-          </w:p>
-        </w:tc>
-      </w:tr>
-      <w:tr>
-        <w:tc>
-          <w:tcPr>
-            <w:tcW w:w="1951" w:type="dxa"/>
-          </w:tcPr>
-          <w:p>
-            <w:r>
-              <w:t>Java ME</w:t>
-            </w:r>
-          </w:p>
-        </w:tc>
-        <w:tc>
-          <w:tcPr>
-            <w:tcW w:w="7938" w:type="dxa"/>
-          </w:tcPr>
-          <w:p>
-            <w:r>
-              <w:t>Java Micro Edition. Speziell für mobile Endgeräte optimierte Java-Version. ME gegenübergestellt ist EE und SE.</w:t>
-            </w:r>
-          </w:p>
-        </w:tc>
-      </w:tr>
-      <w:tr>
-        <w:tc>
-          <w:tcPr>
-            <w:tcW w:w="1951" w:type="dxa"/>
-          </w:tcPr>
-          <w:p>
-            <w:r>
-              <w:t>Java SE</w:t>
-            </w:r>
-          </w:p>
-        </w:tc>
-        <w:tc>
-          <w:tcPr>
-            <w:tcW w:w="7938" w:type="dxa"/>
-          </w:tcPr>
-          <w:p>
-            <w:r>
-              <w:t>Java Standard Edition. Hier sind dem Java-Kern grundlegende Java-Libraries beigelegt. Für die meisten Programmieraufgaben reicht SE völlig aus. SE gegenübergestellt ist ME und EE.</w:t>
-            </w:r>
-          </w:p>
-        </w:tc>
-      </w:tr>
-      <w:tr>
-        <w:tc>
-          <w:tcPr>
-            <w:tcW w:w="1951" w:type="dxa"/>
-          </w:tcPr>
-          <w:p>
-            <w:r>
-              <w:t>JAXB</w:t>
-            </w:r>
-          </w:p>
-        </w:tc>
-        <w:tc>
-          <w:tcPr>
-            <w:tcW w:w="7938" w:type="dxa"/>
-          </w:tcPr>
-          <w:p>
-            <w:r>
-              <w:t xml:space="preserve">Java </w:t>
-            </w:r>
-            <w:proofErr w:type="spellStart"/>
-            <w:r>
-              <w:t>Architecture</w:t>
-            </w:r>
-            <w:proofErr w:type="spellEnd"/>
-            <w:r>
-              <w:t xml:space="preserve"> </w:t>
-            </w:r>
-            <w:proofErr w:type="spellStart"/>
-            <w:r>
-              <w:t>for</w:t>
-            </w:r>
-            <w:proofErr w:type="spellEnd"/>
-            <w:r>
-              <w:t xml:space="preserve"> XML Binding. Bibliothek (Standardmässig in Java SE und EE) zum Umwandeln von Java-Objekten in XML und Rückumwandeln von XML in Java-Objekte. Dies wird oft auch Serialisierung und Deserialisierung, beziehungsweise </w:t>
-            </w:r>
-            <w:proofErr w:type="spellStart"/>
-            <w:r>
-              <w:t>Marshalling</w:t>
-            </w:r>
-            <w:proofErr w:type="spellEnd"/>
-            <w:r>
-              <w:t xml:space="preserve"> und </w:t>
-            </w:r>
-            <w:proofErr w:type="spellStart"/>
-            <w:r>
-              <w:t>Unmarshalling</w:t>
-            </w:r>
-            <w:proofErr w:type="spellEnd"/>
-            <w:r>
-              <w:t xml:space="preserve"> genannt. Somit ist es möglich Objekte als XML-String über ein Netzwerk zu versenden um sie auf der Gegenseite zu verarbeiten. JAXB wird in AIGS zur Kommunikation zwischen Server und Clients verwendet.</w:t>
-            </w:r>
-          </w:p>
-        </w:tc>
-      </w:tr>
-      <w:tr>
-        <w:tc>
-          <w:tcPr>
-            <w:tcW w:w="1951" w:type="dxa"/>
-          </w:tcPr>
-          <w:p>
-            <w:r>
-              <w:t>JDK</w:t>
-            </w:r>
-          </w:p>
-        </w:tc>
-        <w:tc>
-          <w:tcPr>
-            <w:tcW w:w="7938" w:type="dxa"/>
-          </w:tcPr>
-          <w:p>
-            <w:r>
-              <w:t>Java Development Kit (SDK). Sammlung von Entwicklungswerkzeugen (z.B. Compiler, Debugger etc.) für die Java-Entwicklung. Das JDK wird zwar für die Entwicklung (z.B. mit NetBeans oder Eclipse), aber nicht zum Ausführen von Java-Programmen benötigt. Dafür wird nur das JRE benötigt, welches aber ebenfalls im JDK enthalten ist.</w:t>
-            </w:r>
-          </w:p>
-        </w:tc>
-      </w:tr>
-      <w:tr>
-        <w:tc>
-          <w:tcPr>
-            <w:tcW w:w="1951" w:type="dxa"/>
-          </w:tcPr>
-          <w:p>
-            <w:r>
-              <w:t>JRE</w:t>
-            </w:r>
-          </w:p>
-        </w:tc>
-        <w:tc>
-          <w:tcPr>
-            <w:tcW w:w="7938" w:type="dxa"/>
-          </w:tcPr>
-          <w:p>
-            <w:r>
-              <w:t xml:space="preserve">Java </w:t>
-            </w:r>
-            <w:proofErr w:type="spellStart"/>
-            <w:r>
-              <w:t>Runtime</w:t>
-            </w:r>
-            <w:proofErr w:type="spellEnd"/>
-            <w:r>
-              <w:t xml:space="preserve"> Environment. Java-Kern, welcher benötigt wird um ein Java-Programm ausführen zu können. Das JRE ist die Mindestvoraussetzung um Java verwenden zu können. Für die Entwicklung wird jedoch das JDK benötigt, welches automatisch ein JRE mit sich bringt. </w:t>
-            </w:r>
-          </w:p>
-        </w:tc>
-      </w:tr>
-      <w:tr>
-        <w:tc>
-          <w:tcPr>
-            <w:tcW w:w="1951" w:type="dxa"/>
-          </w:tcPr>
-          <w:p>
-            <w:r>
-              <w:t>Libraries (</w:t>
-            </w:r>
-            <w:proofErr w:type="spellStart"/>
-            <w:r>
-              <w:t>Libs</w:t>
-            </w:r>
-            <w:proofErr w:type="spellEnd"/>
-            <w:r>
-              <w:t>)</w:t>
-            </w:r>
-          </w:p>
-          <w:p>
-            <w:r>
-              <w:t>(Bibliotheken)</w:t>
-            </w:r>
-          </w:p>
-        </w:tc>
-        <w:tc>
-          <w:tcPr>
-            <w:tcW w:w="7938" w:type="dxa"/>
-          </w:tcPr>
-          <w:p>
-            <w:proofErr w:type="spellStart"/>
-            <w:r>
-              <w:t>Libs</w:t>
-            </w:r>
-            <w:proofErr w:type="spellEnd"/>
-            <w:r>
-              <w:t xml:space="preserve"> oder Libraries sind Programmbibliotheken, welche Java-Klassen, Methoden und Enumeratoren enthalten. Diese Bibliotheken können auch von anderen Stellen (z.B. von Oracle) kommen und sind in der Regel in JAR-Dateien gepackt. Libraries werden in der Regel bei der Entwicklung nicht verändert, sondern dienen als Quelle für bestehende Programmbestandteile. </w:t>
-            </w:r>
-          </w:p>
-        </w:tc>
-      </w:tr>
-      <w:tr>
-        <w:tc>
-          <w:tcPr>
-            <w:tcW w:w="1951" w:type="dxa"/>
-          </w:tcPr>
-          <w:p>
-            <w:r>
-              <w:t>Message</w:t>
-            </w:r>
-          </w:p>
-          <w:p>
-            <w:r>
-              <w:t>(Nachricht)</w:t>
-            </w:r>
-          </w:p>
-        </w:tc>
-        <w:tc>
-          <w:tcPr>
-            <w:tcW w:w="7938" w:type="dxa"/>
-          </w:tcPr>
-          <w:p>
-            <w:r>
-              <w:t>Eine Message sind über ein Netzwerk übertragene Informationen vom Server zum Client oder umgekehrt. Der Inhalt der Messages muss von beiden Seiten interpretiert werden können, was in AIGS durch die Common-Bibliotheken ermöglicht wird.</w:t>
-            </w:r>
-          </w:p>
-        </w:tc>
-      </w:tr>
-      <w:tr>
-        <w:tc>
-          <w:tcPr>
-            <w:tcW w:w="1951" w:type="dxa"/>
-          </w:tcPr>
-          <w:p>
-            <w:r>
-              <w:t>Port</w:t>
-            </w:r>
-          </w:p>
-        </w:tc>
-        <w:tc>
-          <w:tcPr>
-            <w:tcW w:w="7938" w:type="dxa"/>
-          </w:tcPr>
-          <w:p>
-            <w:r>
-              <w:t>Verbindungskanal, dargestellt als Nummer (0 – 65535) zur Kommunikation über Netzwerke. Mit einem Port ist es möglich, dass nur bestimmte Programme auf bestimmte Nachrichten aus dem Netzwerk hören. Bei AIGS ist der Standard-Port: 25123</w:t>
-            </w:r>
-            <w:r>
-              <w:t>.</w:t>
-            </w:r>
-          </w:p>
-        </w:tc>
-      </w:tr>
-      <w:tr>
-        <w:tc>
-          <w:tcPr>
-            <w:tcW w:w="1951" w:type="dxa"/>
-          </w:tcPr>
-          <w:p>
-            <w:r>
-              <w:t>Server</w:t>
-            </w:r>
-          </w:p>
-        </w:tc>
-        <w:tc>
-          <w:tcPr>
-            <w:tcW w:w="7938" w:type="dxa"/>
-          </w:tcPr>
-          <w:p>
-            <w:r>
-              <w:t>Als Server wird bei AIGS das Programm Bezeichnet, welches an zentraler Stelle mit allen Clients kommuniziert. Der Server muss allerdings nicht auf einem Web-Server installiert werden. Er kann auf einem normalen PC laufen. Client und Server können auch auf demselben Computer laufen. Es handelt sich dabei aber jeweils um ein eigenständiges Java-Programm. Um mit anderen Clients kommunizieren zu können muss sich der Computer in einem Netzwerk (online) befinden.</w:t>
-            </w:r>
-          </w:p>
-        </w:tc>
-      </w:tr>
-      <w:tr>
-        <w:tc>
-          <w:tcPr>
-            <w:tcW w:w="1951" w:type="dxa"/>
-          </w:tcPr>
-          <w:p>
-            <w:r>
-              <w:t>WYSIWYG</w:t>
-            </w:r>
-          </w:p>
-        </w:tc>
-        <w:tc>
-          <w:tcPr>
-            <w:tcW w:w="7938" w:type="dxa"/>
-          </w:tcPr>
-          <w:p>
-            <w:proofErr w:type="spellStart"/>
-            <w:r>
               <w:t>What</w:t>
             </w:r>
             <w:proofErr w:type="spellEnd"/>
@@ -32081,7 +32443,7 @@
           <w:numId w:val="22"/>
         </w:numPr>
       </w:pPr>
-      <w:bookmarkStart w:id="39" w:name="_Toc399841686"/>
+      <w:bookmarkStart w:id="39" w:name="_Toc403055733"/>
       <w:r>
         <w:lastRenderedPageBreak/>
         <w:t>Quellen</w:t>
@@ -32205,7 +32567,7 @@
       <w:r>
         <w:t xml:space="preserve">: </w:t>
       </w:r>
-      <w:hyperlink r:id="rId88" w:history="1">
+      <w:hyperlink r:id="rId86" w:history="1">
         <w:r>
           <w:rPr>
             <w:rStyle w:val="Hyperlink"/>
@@ -32223,7 +32585,7 @@
       <w:r>
         <w:t xml:space="preserve"> CSS Reference Guide: </w:t>
       </w:r>
-      <w:hyperlink r:id="rId89" w:history="1">
+      <w:hyperlink r:id="rId87" w:history="1">
         <w:r>
           <w:rPr>
             <w:rStyle w:val="Hyperlink"/>
@@ -32244,7 +32606,7 @@
       <w:r>
         <w:t xml:space="preserve"> Manual Page: </w:t>
       </w:r>
-      <w:hyperlink r:id="rId90" w:history="1">
+      <w:hyperlink r:id="rId88" w:history="1">
         <w:r>
           <w:rPr>
             <w:rStyle w:val="Hyperlink"/>
@@ -32255,9 +32617,9 @@
     </w:p>
     <w:p/>
     <w:sectPr>
-      <w:headerReference w:type="default" r:id="rId91"/>
-      <w:footerReference w:type="default" r:id="rId92"/>
-      <w:headerReference w:type="first" r:id="rId93"/>
+      <w:headerReference w:type="default" r:id="rId89"/>
+      <w:footerReference w:type="default" r:id="rId90"/>
+      <w:headerReference w:type="first" r:id="rId91"/>
       <w:pgSz w:w="11906" w:h="16838"/>
       <w:pgMar w:top="1418" w:right="1134" w:bottom="1134" w:left="1134" w:header="709" w:footer="709" w:gutter="0"/>
       <w:pgNumType w:start="1"/>
@@ -32326,7 +32688,7 @@
         <w:noProof/>
         <w:sz w:val="20"/>
       </w:rPr>
-      <w:t>07.10.2014</w:t>
+      <w:t>06.11.2014</w:t>
     </w:r>
     <w:r>
       <w:rPr>
@@ -32370,7 +32732,7 @@
         <w:noProof/>
         <w:sz w:val="20"/>
       </w:rPr>
-      <w:t>38</w:t>
+      <w:t>2</w:t>
     </w:r>
     <w:r>
       <w:rPr>
@@ -32832,7 +33194,7 @@
         <v:path o:extrusionok="f" gradientshapeok="t" o:connecttype="rect"/>
         <o:lock v:ext="edit" aspectratio="t"/>
       </v:shapetype>
-      <v:shape id="_x0000_i1034" type="#_x0000_t75" style="width:32.4pt;height:21.2pt;visibility:visible;mso-wrap-style:square" o:bullet="t">
+      <v:shape id="_x0000_i1153" type="#_x0000_t75" style="width:31.9pt;height:21.05pt;visibility:visible;mso-wrap-style:square" o:bullet="t">
         <v:imagedata r:id="rId1" o:title=""/>
       </v:shape>
     </w:pict>
@@ -38085,14 +38447,14 @@
     <w:autoRedefine/>
     <w:uiPriority w:val="39"/>
     <w:unhideWhenUsed/>
-    <w:rsid w:val="006C230D"/>
+    <w:rsid w:val="00015754"/>
     <w:pPr>
       <w:tabs>
         <w:tab w:val="left" w:pos="660"/>
         <w:tab w:val="right" w:leader="dot" w:pos="9072"/>
       </w:tabs>
-      <w:spacing w:after="100"/>
-      <w:ind w:left="220"/>
+      <w:spacing w:after="100" w:line="240" w:lineRule="auto"/>
+      <w:ind w:left="221"/>
     </w:pPr>
   </w:style>
   <w:style w:type="paragraph" w:styleId="Verzeichnis3">
@@ -38102,7 +38464,7 @@
     <w:autoRedefine/>
     <w:uiPriority w:val="39"/>
     <w:unhideWhenUsed/>
-    <w:rsid w:val="000413E4"/>
+    <w:rsid w:val="00015754"/>
     <w:pPr>
       <w:tabs>
         <w:tab w:val="left" w:pos="1134"/>
@@ -38753,14 +39115,14 @@
     <w:autoRedefine/>
     <w:uiPriority w:val="39"/>
     <w:unhideWhenUsed/>
-    <w:rsid w:val="006C230D"/>
+    <w:rsid w:val="00015754"/>
     <w:pPr>
       <w:tabs>
         <w:tab w:val="left" w:pos="660"/>
         <w:tab w:val="right" w:leader="dot" w:pos="9072"/>
       </w:tabs>
-      <w:spacing w:after="100"/>
-      <w:ind w:left="220"/>
+      <w:spacing w:after="100" w:line="240" w:lineRule="auto"/>
+      <w:ind w:left="221"/>
     </w:pPr>
   </w:style>
   <w:style w:type="paragraph" w:styleId="Verzeichnis3">
@@ -38770,7 +39132,7 @@
     <w:autoRedefine/>
     <w:uiPriority w:val="39"/>
     <w:unhideWhenUsed/>
-    <w:rsid w:val="000413E4"/>
+    <w:rsid w:val="00015754"/>
     <w:pPr>
       <w:tabs>
         <w:tab w:val="left" w:pos="1134"/>
@@ -39344,7 +39706,7 @@
 </file>
 
 <file path=customXml/itemProps1.xml><?xml version="1.0" encoding="utf-8"?>
-<ds:datastoreItem xmlns:ds="http://schemas.openxmlformats.org/officeDocument/2006/customXml" ds:itemID="{7F44D1C5-9AC6-4F8F-B43F-D57F311E0BC1}">
+<ds:datastoreItem xmlns:ds="http://schemas.openxmlformats.org/officeDocument/2006/customXml" ds:itemID="{2BB14EBD-6F3F-48DD-8811-6692791EE5E3}">
   <ds:schemaRefs>
     <ds:schemaRef ds:uri="http://schemas.openxmlformats.org/officeDocument/2006/bibliography"/>
   </ds:schemaRefs>

--- a/Tutorial/Quellmaterial/Tutorial(NetBeans).docx
+++ b/Tutorial/Quellmaterial/Tutorial(NetBeans).docx
@@ -63,6 +63,8 @@
           <w:lang w:val="de-DE"/>
         </w:rPr>
       </w:pPr>
+      <w:bookmarkStart w:id="0" w:name="_GoBack"/>
+      <w:bookmarkEnd w:id="0"/>
       <w:r>
         <w:rPr>
           <w:b/>
@@ -408,7 +410,7 @@
                 <w:bCs/>
                 <w:lang w:val="de-DE"/>
               </w:rPr>
-              <w:t>4</w:t>
+              <w:t>5</w:t>
             </w:r>
             <w:r>
               <w:rPr>
@@ -462,15 +464,7 @@
                 <w:bCs/>
                 <w:lang w:val="de-DE"/>
               </w:rPr>
-              <w:t>06.11</w:t>
-            </w:r>
-            <w:r>
-              <w:rPr>
-                <w:b/>
-                <w:bCs/>
-                <w:lang w:val="de-DE"/>
-              </w:rPr>
-              <w:t>.2014</w:t>
+              <w:t>26.02.2015</w:t>
             </w:r>
           </w:p>
         </w:tc>
@@ -559,7 +553,7 @@
           <w:r>
             <w:fldChar w:fldCharType="separate"/>
           </w:r>
-          <w:hyperlink w:anchor="_Toc403055698" w:history="1">
+          <w:hyperlink w:anchor="_Toc412730265" w:history="1">
             <w:r>
               <w:rPr>
                 <w:rStyle w:val="Hyperlink"/>
@@ -599,7 +593,7 @@
                 <w:noProof/>
                 <w:webHidden/>
               </w:rPr>
-              <w:instrText xml:space="preserve"> PAGEREF _Toc403055698 \h </w:instrText>
+              <w:instrText xml:space="preserve"> PAGEREF _Toc412730265 \h </w:instrText>
             </w:r>
             <w:r>
               <w:rPr>
@@ -637,7 +631,7 @@
               <w:noProof/>
             </w:rPr>
           </w:pPr>
-          <w:hyperlink w:anchor="_Toc403055699" w:history="1">
+          <w:hyperlink w:anchor="_Toc412730266" w:history="1">
             <w:r>
               <w:rPr>
                 <w:rStyle w:val="Hyperlink"/>
@@ -677,7 +671,7 @@
                 <w:noProof/>
                 <w:webHidden/>
               </w:rPr>
-              <w:instrText xml:space="preserve"> PAGEREF _Toc403055699 \h </w:instrText>
+              <w:instrText xml:space="preserve"> PAGEREF _Toc412730266 \h </w:instrText>
             </w:r>
             <w:r>
               <w:rPr>
@@ -715,7 +709,7 @@
               <w:noProof/>
             </w:rPr>
           </w:pPr>
-          <w:hyperlink w:anchor="_Toc403055700" w:history="1">
+          <w:hyperlink w:anchor="_Toc412730267" w:history="1">
             <w:r>
               <w:rPr>
                 <w:rStyle w:val="Hyperlink"/>
@@ -755,7 +749,7 @@
                 <w:noProof/>
                 <w:webHidden/>
               </w:rPr>
-              <w:instrText xml:space="preserve"> PAGEREF _Toc403055700 \h </w:instrText>
+              <w:instrText xml:space="preserve"> PAGEREF _Toc412730267 \h </w:instrText>
             </w:r>
             <w:r>
               <w:rPr>
@@ -793,7 +787,7 @@
               <w:noProof/>
             </w:rPr>
           </w:pPr>
-          <w:hyperlink w:anchor="_Toc403055701" w:history="1">
+          <w:hyperlink w:anchor="_Toc412730268" w:history="1">
             <w:r>
               <w:rPr>
                 <w:rStyle w:val="Hyperlink"/>
@@ -833,7 +827,7 @@
                 <w:noProof/>
                 <w:webHidden/>
               </w:rPr>
-              <w:instrText xml:space="preserve"> PAGEREF _Toc403055701 \h </w:instrText>
+              <w:instrText xml:space="preserve"> PAGEREF _Toc412730268 \h </w:instrText>
             </w:r>
             <w:r>
               <w:rPr>
@@ -871,7 +865,7 @@
               <w:noProof/>
             </w:rPr>
           </w:pPr>
-          <w:hyperlink w:anchor="_Toc403055702" w:history="1">
+          <w:hyperlink w:anchor="_Toc412730269" w:history="1">
             <w:r>
               <w:rPr>
                 <w:rStyle w:val="Hyperlink"/>
@@ -911,7 +905,7 @@
                 <w:noProof/>
                 <w:webHidden/>
               </w:rPr>
-              <w:instrText xml:space="preserve"> PAGEREF _Toc403055702 \h </w:instrText>
+              <w:instrText xml:space="preserve"> PAGEREF _Toc412730269 \h </w:instrText>
             </w:r>
             <w:r>
               <w:rPr>
@@ -949,7 +943,7 @@
               <w:noProof/>
             </w:rPr>
           </w:pPr>
-          <w:hyperlink w:anchor="_Toc403055703" w:history="1">
+          <w:hyperlink w:anchor="_Toc412730270" w:history="1">
             <w:r>
               <w:rPr>
                 <w:rStyle w:val="Hyperlink"/>
@@ -989,7 +983,7 @@
                 <w:noProof/>
                 <w:webHidden/>
               </w:rPr>
-              <w:instrText xml:space="preserve"> PAGEREF _Toc403055703 \h </w:instrText>
+              <w:instrText xml:space="preserve"> PAGEREF _Toc412730270 \h </w:instrText>
             </w:r>
             <w:r>
               <w:rPr>
@@ -1027,7 +1021,7 @@
               <w:noProof/>
             </w:rPr>
           </w:pPr>
-          <w:hyperlink w:anchor="_Toc403055704" w:history="1">
+          <w:hyperlink w:anchor="_Toc412730271" w:history="1">
             <w:r>
               <w:rPr>
                 <w:rStyle w:val="Hyperlink"/>
@@ -1067,7 +1061,7 @@
                 <w:noProof/>
                 <w:webHidden/>
               </w:rPr>
-              <w:instrText xml:space="preserve"> PAGEREF _Toc403055704 \h </w:instrText>
+              <w:instrText xml:space="preserve"> PAGEREF _Toc412730271 \h </w:instrText>
             </w:r>
             <w:r>
               <w:rPr>
@@ -1105,7 +1099,7 @@
               <w:noProof/>
             </w:rPr>
           </w:pPr>
-          <w:hyperlink w:anchor="_Toc403055705" w:history="1">
+          <w:hyperlink w:anchor="_Toc412730272" w:history="1">
             <w:r>
               <w:rPr>
                 <w:rStyle w:val="Hyperlink"/>
@@ -1145,7 +1139,7 @@
                 <w:noProof/>
                 <w:webHidden/>
               </w:rPr>
-              <w:instrText xml:space="preserve"> PAGEREF _Toc403055705 \h </w:instrText>
+              <w:instrText xml:space="preserve"> PAGEREF _Toc412730272 \h </w:instrText>
             </w:r>
             <w:r>
               <w:rPr>
@@ -1183,7 +1177,7 @@
               <w:noProof/>
             </w:rPr>
           </w:pPr>
-          <w:hyperlink w:anchor="_Toc403055706" w:history="1">
+          <w:hyperlink w:anchor="_Toc412730273" w:history="1">
             <w:r>
               <w:rPr>
                 <w:rStyle w:val="Hyperlink"/>
@@ -1223,7 +1217,7 @@
                 <w:noProof/>
                 <w:webHidden/>
               </w:rPr>
-              <w:instrText xml:space="preserve"> PAGEREF _Toc403055706 \h </w:instrText>
+              <w:instrText xml:space="preserve"> PAGEREF _Toc412730273 \h </w:instrText>
             </w:r>
             <w:r>
               <w:rPr>
@@ -1261,7 +1255,7 @@
               <w:noProof/>
             </w:rPr>
           </w:pPr>
-          <w:hyperlink w:anchor="_Toc403055707" w:history="1">
+          <w:hyperlink w:anchor="_Toc412730274" w:history="1">
             <w:r>
               <w:rPr>
                 <w:rStyle w:val="Hyperlink"/>
@@ -1301,7 +1295,7 @@
                 <w:noProof/>
                 <w:webHidden/>
               </w:rPr>
-              <w:instrText xml:space="preserve"> PAGEREF _Toc403055707 \h </w:instrText>
+              <w:instrText xml:space="preserve"> PAGEREF _Toc412730274 \h </w:instrText>
             </w:r>
             <w:r>
               <w:rPr>
@@ -1339,7 +1333,7 @@
               <w:noProof/>
             </w:rPr>
           </w:pPr>
-          <w:hyperlink w:anchor="_Toc403055708" w:history="1">
+          <w:hyperlink w:anchor="_Toc412730275" w:history="1">
             <w:r>
               <w:rPr>
                 <w:rStyle w:val="Hyperlink"/>
@@ -1379,7 +1373,7 @@
                 <w:noProof/>
                 <w:webHidden/>
               </w:rPr>
-              <w:instrText xml:space="preserve"> PAGEREF _Toc403055708 \h </w:instrText>
+              <w:instrText xml:space="preserve"> PAGEREF _Toc412730275 \h </w:instrText>
             </w:r>
             <w:r>
               <w:rPr>
@@ -1417,7 +1411,7 @@
               <w:noProof/>
             </w:rPr>
           </w:pPr>
-          <w:hyperlink w:anchor="_Toc403055709" w:history="1">
+          <w:hyperlink w:anchor="_Toc412730276" w:history="1">
             <w:r>
               <w:rPr>
                 <w:rStyle w:val="Hyperlink"/>
@@ -1457,7 +1451,7 @@
                 <w:noProof/>
                 <w:webHidden/>
               </w:rPr>
-              <w:instrText xml:space="preserve"> PAGEREF _Toc403055709 \h </w:instrText>
+              <w:instrText xml:space="preserve"> PAGEREF _Toc412730276 \h </w:instrText>
             </w:r>
             <w:r>
               <w:rPr>
@@ -1495,7 +1489,7 @@
               <w:noProof/>
             </w:rPr>
           </w:pPr>
-          <w:hyperlink w:anchor="_Toc403055710" w:history="1">
+          <w:hyperlink w:anchor="_Toc412730277" w:history="1">
             <w:r>
               <w:rPr>
                 <w:rStyle w:val="Hyperlink"/>
@@ -1535,7 +1529,7 @@
                 <w:noProof/>
                 <w:webHidden/>
               </w:rPr>
-              <w:instrText xml:space="preserve"> PAGEREF _Toc403055710 \h </w:instrText>
+              <w:instrText xml:space="preserve"> PAGEREF _Toc412730277 \h </w:instrText>
             </w:r>
             <w:r>
               <w:rPr>
@@ -1573,7 +1567,7 @@
               <w:noProof/>
             </w:rPr>
           </w:pPr>
-          <w:hyperlink w:anchor="_Toc403055711" w:history="1">
+          <w:hyperlink w:anchor="_Toc412730278" w:history="1">
             <w:r>
               <w:rPr>
                 <w:rStyle w:val="Hyperlink"/>
@@ -1613,7 +1607,7 @@
                 <w:noProof/>
                 <w:webHidden/>
               </w:rPr>
-              <w:instrText xml:space="preserve"> PAGEREF _Toc403055711 \h </w:instrText>
+              <w:instrText xml:space="preserve"> PAGEREF _Toc412730278 \h </w:instrText>
             </w:r>
             <w:r>
               <w:rPr>
@@ -1651,7 +1645,7 @@
               <w:noProof/>
             </w:rPr>
           </w:pPr>
-          <w:hyperlink w:anchor="_Toc403055712" w:history="1">
+          <w:hyperlink w:anchor="_Toc412730279" w:history="1">
             <w:r>
               <w:rPr>
                 <w:rStyle w:val="Hyperlink"/>
@@ -1691,7 +1685,7 @@
                 <w:noProof/>
                 <w:webHidden/>
               </w:rPr>
-              <w:instrText xml:space="preserve"> PAGEREF _Toc403055712 \h </w:instrText>
+              <w:instrText xml:space="preserve"> PAGEREF _Toc412730279 \h </w:instrText>
             </w:r>
             <w:r>
               <w:rPr>
@@ -1729,7 +1723,7 @@
               <w:noProof/>
             </w:rPr>
           </w:pPr>
-          <w:hyperlink w:anchor="_Toc403055713" w:history="1">
+          <w:hyperlink w:anchor="_Toc412730280" w:history="1">
             <w:r>
               <w:rPr>
                 <w:rStyle w:val="Hyperlink"/>
@@ -1769,7 +1763,7 @@
                 <w:noProof/>
                 <w:webHidden/>
               </w:rPr>
-              <w:instrText xml:space="preserve"> PAGEREF _Toc403055713 \h </w:instrText>
+              <w:instrText xml:space="preserve"> PAGEREF _Toc412730280 \h </w:instrText>
             </w:r>
             <w:r>
               <w:rPr>
@@ -1807,7 +1801,7 @@
               <w:noProof/>
             </w:rPr>
           </w:pPr>
-          <w:hyperlink w:anchor="_Toc403055714" w:history="1">
+          <w:hyperlink w:anchor="_Toc412730281" w:history="1">
             <w:r>
               <w:rPr>
                 <w:rStyle w:val="Hyperlink"/>
@@ -1847,7 +1841,7 @@
                 <w:noProof/>
                 <w:webHidden/>
               </w:rPr>
-              <w:instrText xml:space="preserve"> PAGEREF _Toc403055714 \h </w:instrText>
+              <w:instrText xml:space="preserve"> PAGEREF _Toc412730281 \h </w:instrText>
             </w:r>
             <w:r>
               <w:rPr>
@@ -1885,7 +1879,7 @@
               <w:noProof/>
             </w:rPr>
           </w:pPr>
-          <w:hyperlink w:anchor="_Toc403055715" w:history="1">
+          <w:hyperlink w:anchor="_Toc412730282" w:history="1">
             <w:r>
               <w:rPr>
                 <w:rStyle w:val="Hyperlink"/>
@@ -1925,7 +1919,7 @@
                 <w:noProof/>
                 <w:webHidden/>
               </w:rPr>
-              <w:instrText xml:space="preserve"> PAGEREF _Toc403055715 \h </w:instrText>
+              <w:instrText xml:space="preserve"> PAGEREF _Toc412730282 \h </w:instrText>
             </w:r>
             <w:r>
               <w:rPr>
@@ -1963,7 +1957,7 @@
               <w:noProof/>
             </w:rPr>
           </w:pPr>
-          <w:hyperlink w:anchor="_Toc403055716" w:history="1">
+          <w:hyperlink w:anchor="_Toc412730283" w:history="1">
             <w:r>
               <w:rPr>
                 <w:rStyle w:val="Hyperlink"/>
@@ -2003,7 +1997,7 @@
                 <w:noProof/>
                 <w:webHidden/>
               </w:rPr>
-              <w:instrText xml:space="preserve"> PAGEREF _Toc403055716 \h </w:instrText>
+              <w:instrText xml:space="preserve"> PAGEREF _Toc412730283 \h </w:instrText>
             </w:r>
             <w:r>
               <w:rPr>
@@ -2041,7 +2035,7 @@
               <w:noProof/>
             </w:rPr>
           </w:pPr>
-          <w:hyperlink w:anchor="_Toc403055717" w:history="1">
+          <w:hyperlink w:anchor="_Toc412730284" w:history="1">
             <w:r>
               <w:rPr>
                 <w:rStyle w:val="Hyperlink"/>
@@ -2081,7 +2075,7 @@
                 <w:noProof/>
                 <w:webHidden/>
               </w:rPr>
-              <w:instrText xml:space="preserve"> PAGEREF _Toc403055717 \h </w:instrText>
+              <w:instrText xml:space="preserve"> PAGEREF _Toc412730284 \h </w:instrText>
             </w:r>
             <w:r>
               <w:rPr>
@@ -2119,7 +2113,7 @@
               <w:noProof/>
             </w:rPr>
           </w:pPr>
-          <w:hyperlink w:anchor="_Toc403055718" w:history="1">
+          <w:hyperlink w:anchor="_Toc412730285" w:history="1">
             <w:r>
               <w:rPr>
                 <w:rStyle w:val="Hyperlink"/>
@@ -2159,7 +2153,7 @@
                 <w:noProof/>
                 <w:webHidden/>
               </w:rPr>
-              <w:instrText xml:space="preserve"> PAGEREF _Toc403055718 \h </w:instrText>
+              <w:instrText xml:space="preserve"> PAGEREF _Toc412730285 \h </w:instrText>
             </w:r>
             <w:r>
               <w:rPr>
@@ -2197,7 +2191,7 @@
               <w:noProof/>
             </w:rPr>
           </w:pPr>
-          <w:hyperlink w:anchor="_Toc403055719" w:history="1">
+          <w:hyperlink w:anchor="_Toc412730286" w:history="1">
             <w:r>
               <w:rPr>
                 <w:rStyle w:val="Hyperlink"/>
@@ -2237,7 +2231,7 @@
                 <w:noProof/>
                 <w:webHidden/>
               </w:rPr>
-              <w:instrText xml:space="preserve"> PAGEREF _Toc403055719 \h </w:instrText>
+              <w:instrText xml:space="preserve"> PAGEREF _Toc412730286 \h </w:instrText>
             </w:r>
             <w:r>
               <w:rPr>
@@ -2275,7 +2269,7 @@
               <w:noProof/>
             </w:rPr>
           </w:pPr>
-          <w:hyperlink w:anchor="_Toc403055720" w:history="1">
+          <w:hyperlink w:anchor="_Toc412730287" w:history="1">
             <w:r>
               <w:rPr>
                 <w:rStyle w:val="Hyperlink"/>
@@ -2315,7 +2309,7 @@
                 <w:noProof/>
                 <w:webHidden/>
               </w:rPr>
-              <w:instrText xml:space="preserve"> PAGEREF _Toc403055720 \h </w:instrText>
+              <w:instrText xml:space="preserve"> PAGEREF _Toc412730287 \h </w:instrText>
             </w:r>
             <w:r>
               <w:rPr>
@@ -2353,7 +2347,7 @@
               <w:noProof/>
             </w:rPr>
           </w:pPr>
-          <w:hyperlink w:anchor="_Toc403055721" w:history="1">
+          <w:hyperlink w:anchor="_Toc412730288" w:history="1">
             <w:r>
               <w:rPr>
                 <w:rStyle w:val="Hyperlink"/>
@@ -2393,7 +2387,7 @@
                 <w:noProof/>
                 <w:webHidden/>
               </w:rPr>
-              <w:instrText xml:space="preserve"> PAGEREF _Toc403055721 \h </w:instrText>
+              <w:instrText xml:space="preserve"> PAGEREF _Toc412730288 \h </w:instrText>
             </w:r>
             <w:r>
               <w:rPr>
@@ -2431,7 +2425,7 @@
               <w:noProof/>
             </w:rPr>
           </w:pPr>
-          <w:hyperlink w:anchor="_Toc403055722" w:history="1">
+          <w:hyperlink w:anchor="_Toc412730289" w:history="1">
             <w:r>
               <w:rPr>
                 <w:rStyle w:val="Hyperlink"/>
@@ -2471,7 +2465,7 @@
                 <w:noProof/>
                 <w:webHidden/>
               </w:rPr>
-              <w:instrText xml:space="preserve"> PAGEREF _Toc403055722 \h </w:instrText>
+              <w:instrText xml:space="preserve"> PAGEREF _Toc412730289 \h </w:instrText>
             </w:r>
             <w:r>
               <w:rPr>
@@ -2509,7 +2503,7 @@
               <w:noProof/>
             </w:rPr>
           </w:pPr>
-          <w:hyperlink w:anchor="_Toc403055723" w:history="1">
+          <w:hyperlink w:anchor="_Toc412730290" w:history="1">
             <w:r>
               <w:rPr>
                 <w:rStyle w:val="Hyperlink"/>
@@ -2549,7 +2543,7 @@
                 <w:noProof/>
                 <w:webHidden/>
               </w:rPr>
-              <w:instrText xml:space="preserve"> PAGEREF _Toc403055723 \h </w:instrText>
+              <w:instrText xml:space="preserve"> PAGEREF _Toc412730290 \h </w:instrText>
             </w:r>
             <w:r>
               <w:rPr>
@@ -2587,7 +2581,7 @@
               <w:noProof/>
             </w:rPr>
           </w:pPr>
-          <w:hyperlink w:anchor="_Toc403055724" w:history="1">
+          <w:hyperlink w:anchor="_Toc412730291" w:history="1">
             <w:r>
               <w:rPr>
                 <w:rStyle w:val="Hyperlink"/>
@@ -2627,7 +2621,7 @@
                 <w:noProof/>
                 <w:webHidden/>
               </w:rPr>
-              <w:instrText xml:space="preserve"> PAGEREF _Toc403055724 \h </w:instrText>
+              <w:instrText xml:space="preserve"> PAGEREF _Toc412730291 \h </w:instrText>
             </w:r>
             <w:r>
               <w:rPr>
@@ -2665,7 +2659,7 @@
               <w:noProof/>
             </w:rPr>
           </w:pPr>
-          <w:hyperlink w:anchor="_Toc403055725" w:history="1">
+          <w:hyperlink w:anchor="_Toc412730292" w:history="1">
             <w:r>
               <w:rPr>
                 <w:rStyle w:val="Hyperlink"/>
@@ -2705,7 +2699,7 @@
                 <w:noProof/>
                 <w:webHidden/>
               </w:rPr>
-              <w:instrText xml:space="preserve"> PAGEREF _Toc403055725 \h </w:instrText>
+              <w:instrText xml:space="preserve"> PAGEREF _Toc412730292 \h </w:instrText>
             </w:r>
             <w:r>
               <w:rPr>
@@ -2743,7 +2737,7 @@
               <w:noProof/>
             </w:rPr>
           </w:pPr>
-          <w:hyperlink w:anchor="_Toc403055726" w:history="1">
+          <w:hyperlink w:anchor="_Toc412730293" w:history="1">
             <w:r>
               <w:rPr>
                 <w:rStyle w:val="Hyperlink"/>
@@ -2783,7 +2777,7 @@
                 <w:noProof/>
                 <w:webHidden/>
               </w:rPr>
-              <w:instrText xml:space="preserve"> PAGEREF _Toc403055726 \h </w:instrText>
+              <w:instrText xml:space="preserve"> PAGEREF _Toc412730293 \h </w:instrText>
             </w:r>
             <w:r>
               <w:rPr>
@@ -2821,7 +2815,7 @@
               <w:noProof/>
             </w:rPr>
           </w:pPr>
-          <w:hyperlink w:anchor="_Toc403055727" w:history="1">
+          <w:hyperlink w:anchor="_Toc412730294" w:history="1">
             <w:r>
               <w:rPr>
                 <w:rStyle w:val="Hyperlink"/>
@@ -2861,7 +2855,7 @@
                 <w:noProof/>
                 <w:webHidden/>
               </w:rPr>
-              <w:instrText xml:space="preserve"> PAGEREF _Toc403055727 \h </w:instrText>
+              <w:instrText xml:space="preserve"> PAGEREF _Toc412730294 \h </w:instrText>
             </w:r>
             <w:r>
               <w:rPr>
@@ -2899,7 +2893,7 @@
               <w:noProof/>
             </w:rPr>
           </w:pPr>
-          <w:hyperlink w:anchor="_Toc403055728" w:history="1">
+          <w:hyperlink w:anchor="_Toc412730295" w:history="1">
             <w:r>
               <w:rPr>
                 <w:rStyle w:val="Hyperlink"/>
@@ -2939,7 +2933,7 @@
                 <w:noProof/>
                 <w:webHidden/>
               </w:rPr>
-              <w:instrText xml:space="preserve"> PAGEREF _Toc403055728 \h </w:instrText>
+              <w:instrText xml:space="preserve"> PAGEREF _Toc412730295 \h </w:instrText>
             </w:r>
             <w:r>
               <w:rPr>
@@ -2977,7 +2971,7 @@
               <w:noProof/>
             </w:rPr>
           </w:pPr>
-          <w:hyperlink w:anchor="_Toc403055729" w:history="1">
+          <w:hyperlink w:anchor="_Toc412730296" w:history="1">
             <w:r>
               <w:rPr>
                 <w:rStyle w:val="Hyperlink"/>
@@ -3017,7 +3011,7 @@
                 <w:noProof/>
                 <w:webHidden/>
               </w:rPr>
-              <w:instrText xml:space="preserve"> PAGEREF _Toc403055729 \h </w:instrText>
+              <w:instrText xml:space="preserve"> PAGEREF _Toc412730296 \h </w:instrText>
             </w:r>
             <w:r>
               <w:rPr>
@@ -3055,7 +3049,7 @@
               <w:noProof/>
             </w:rPr>
           </w:pPr>
-          <w:hyperlink w:anchor="_Toc403055730" w:history="1">
+          <w:hyperlink w:anchor="_Toc412730297" w:history="1">
             <w:r>
               <w:rPr>
                 <w:rStyle w:val="Hyperlink"/>
@@ -3095,7 +3089,7 @@
                 <w:noProof/>
                 <w:webHidden/>
               </w:rPr>
-              <w:instrText xml:space="preserve"> PAGEREF _Toc403055730 \h </w:instrText>
+              <w:instrText xml:space="preserve"> PAGEREF _Toc412730297 \h </w:instrText>
             </w:r>
             <w:r>
               <w:rPr>
@@ -3133,7 +3127,7 @@
               <w:noProof/>
             </w:rPr>
           </w:pPr>
-          <w:hyperlink w:anchor="_Toc403055731" w:history="1">
+          <w:hyperlink w:anchor="_Toc412730298" w:history="1">
             <w:r>
               <w:rPr>
                 <w:rStyle w:val="Hyperlink"/>
@@ -3173,7 +3167,7 @@
                 <w:noProof/>
                 <w:webHidden/>
               </w:rPr>
-              <w:instrText xml:space="preserve"> PAGEREF _Toc403055731 \h </w:instrText>
+              <w:instrText xml:space="preserve"> PAGEREF _Toc412730298 \h </w:instrText>
             </w:r>
             <w:r>
               <w:rPr>
@@ -3211,7 +3205,7 @@
               <w:noProof/>
             </w:rPr>
           </w:pPr>
-          <w:hyperlink w:anchor="_Toc403055732" w:history="1">
+          <w:hyperlink w:anchor="_Toc412730299" w:history="1">
             <w:r>
               <w:rPr>
                 <w:rStyle w:val="Hyperlink"/>
@@ -3251,7 +3245,7 @@
                 <w:noProof/>
                 <w:webHidden/>
               </w:rPr>
-              <w:instrText xml:space="preserve"> PAGEREF _Toc403055732 \h </w:instrText>
+              <w:instrText xml:space="preserve"> PAGEREF _Toc412730299 \h </w:instrText>
             </w:r>
             <w:r>
               <w:rPr>
@@ -3289,7 +3283,7 @@
               <w:noProof/>
             </w:rPr>
           </w:pPr>
-          <w:hyperlink w:anchor="_Toc403055733" w:history="1">
+          <w:hyperlink w:anchor="_Toc412730300" w:history="1">
             <w:r>
               <w:rPr>
                 <w:rStyle w:val="Hyperlink"/>
@@ -3329,7 +3323,7 @@
                 <w:noProof/>
                 <w:webHidden/>
               </w:rPr>
-              <w:instrText xml:space="preserve"> PAGEREF _Toc403055733 \h </w:instrText>
+              <w:instrText xml:space="preserve"> PAGEREF _Toc412730300 \h </w:instrText>
             </w:r>
             <w:r>
               <w:rPr>
@@ -3373,8 +3367,6 @@
             <w:fldChar w:fldCharType="end"/>
           </w:r>
         </w:p>
-        <w:bookmarkStart w:id="0" w:name="_GoBack" w:displacedByCustomXml="next"/>
-        <w:bookmarkEnd w:id="0" w:displacedByCustomXml="next"/>
       </w:sdtContent>
     </w:sdt>
     <w:p>
@@ -3388,7 +3380,7 @@
       <w:r>
         <w:br w:type="page"/>
       </w:r>
-      <w:bookmarkStart w:id="1" w:name="_Toc403055698"/>
+      <w:bookmarkStart w:id="1" w:name="_Toc412730265"/>
       <w:r>
         <w:lastRenderedPageBreak/>
         <w:t>Funktionsprinzip AIGS</w:t>
@@ -3403,7 +3395,7 @@
           <w:numId w:val="22"/>
         </w:numPr>
       </w:pPr>
-      <w:bookmarkStart w:id="2" w:name="_Toc403055699"/>
+      <w:bookmarkStart w:id="2" w:name="_Toc412730266"/>
       <w:r>
         <w:t>Einleitung</w:t>
       </w:r>
@@ -3425,7 +3417,7 @@
           <w:numId w:val="22"/>
         </w:numPr>
       </w:pPr>
-      <w:bookmarkStart w:id="3" w:name="_Toc403055700"/>
+      <w:bookmarkStart w:id="3" w:name="_Toc412730267"/>
       <w:r>
         <w:t>System</w:t>
       </w:r>
@@ -3542,7 +3534,7 @@
           <w:numId w:val="22"/>
         </w:numPr>
       </w:pPr>
-      <w:bookmarkStart w:id="4" w:name="_Toc403055701"/>
+      <w:bookmarkStart w:id="4" w:name="_Toc412730268"/>
       <w:r>
         <w:lastRenderedPageBreak/>
         <w:t>Struktur eines Spiels</w:t>
@@ -3557,7 +3549,7 @@
           <w:numId w:val="22"/>
         </w:numPr>
       </w:pPr>
-      <w:bookmarkStart w:id="5" w:name="_Toc403055702"/>
+      <w:bookmarkStart w:id="5" w:name="_Toc412730269"/>
       <w:r>
         <w:t>Package-Struktur</w:t>
       </w:r>
@@ -3713,7 +3705,7 @@
           <w:numId w:val="22"/>
         </w:numPr>
       </w:pPr>
-      <w:bookmarkStart w:id="6" w:name="_Toc403055703"/>
+      <w:bookmarkStart w:id="6" w:name="_Toc412730270"/>
       <w:r>
         <w:t>Vorbereitete Packages</w:t>
       </w:r>
@@ -4373,7 +4365,7 @@
           <w:numId w:val="22"/>
         </w:numPr>
       </w:pPr>
-      <w:bookmarkStart w:id="7" w:name="_Toc403055704"/>
+      <w:bookmarkStart w:id="7" w:name="_Toc412730271"/>
       <w:r>
         <w:t>Spiel-</w:t>
       </w:r>
@@ -4985,7 +4977,7 @@
           <w:numId w:val="22"/>
         </w:numPr>
       </w:pPr>
-      <w:bookmarkStart w:id="8" w:name="_Toc403055705"/>
+      <w:bookmarkStart w:id="8" w:name="_Toc412730272"/>
       <w:r>
         <w:t>Architektur</w:t>
       </w:r>
@@ -5002,7 +4994,7 @@
       <w:bookmarkStart w:id="9" w:name="_Toc395777722"/>
       <w:bookmarkStart w:id="10" w:name="_Toc395780075"/>
       <w:bookmarkStart w:id="11" w:name="_Toc395786360"/>
-      <w:bookmarkStart w:id="12" w:name="_Toc403055706"/>
+      <w:bookmarkStart w:id="12" w:name="_Toc412730273"/>
       <w:bookmarkEnd w:id="9"/>
       <w:bookmarkEnd w:id="10"/>
       <w:bookmarkEnd w:id="11"/>
@@ -5242,7 +5234,7 @@
           <w:numId w:val="22"/>
         </w:numPr>
       </w:pPr>
-      <w:bookmarkStart w:id="13" w:name="_Toc403055707"/>
+      <w:bookmarkStart w:id="13" w:name="_Toc412730274"/>
       <w:r>
         <w:t>Assets</w:t>
       </w:r>
@@ -5332,7 +5324,7 @@
           <w:numId w:val="22"/>
         </w:numPr>
       </w:pPr>
-      <w:bookmarkStart w:id="14" w:name="_Toc403055708"/>
+      <w:bookmarkStart w:id="14" w:name="_Toc412730275"/>
       <w:r>
         <w:t>Menschliche Gegenspieler vs. Computergegner (AI)</w:t>
       </w:r>
@@ -5367,7 +5359,7 @@
           <w:numId w:val="22"/>
         </w:numPr>
       </w:pPr>
-      <w:bookmarkStart w:id="15" w:name="_Toc403055709"/>
+      <w:bookmarkStart w:id="15" w:name="_Toc412730276"/>
       <w:r>
         <w:t>Tutorial – Schere, Stein, Papier</w:t>
       </w:r>
@@ -5429,7 +5421,7 @@
           <w:numId w:val="22"/>
         </w:numPr>
       </w:pPr>
-      <w:bookmarkStart w:id="16" w:name="_Toc403055710"/>
+      <w:bookmarkStart w:id="16" w:name="_Toc412730277"/>
       <w:r>
         <w:t>Spielkonzept</w:t>
       </w:r>
@@ -6037,7 +6029,7 @@
           <w:numId w:val="22"/>
         </w:numPr>
       </w:pPr>
-      <w:bookmarkStart w:id="17" w:name="_Toc403055711"/>
+      <w:bookmarkStart w:id="17" w:name="_Toc412730278"/>
       <w:r>
         <w:t>Voraussetzungen</w:t>
       </w:r>
@@ -6241,7 +6233,7 @@
           <w:numId w:val="22"/>
         </w:numPr>
       </w:pPr>
-      <w:bookmarkStart w:id="18" w:name="_Toc403055712"/>
+      <w:bookmarkStart w:id="18" w:name="_Toc412730279"/>
       <w:r>
         <w:t>Schritt 1: Neues Projekt anlegen</w:t>
       </w:r>
@@ -6714,7 +6706,7 @@
         </w:rPr>
         <w:t xml:space="preserve"> </w:t>
       </w:r>
-      <w:bookmarkStart w:id="19" w:name="_Toc403055713"/>
+      <w:bookmarkStart w:id="19" w:name="_Toc412730280"/>
       <w:r>
         <w:rPr>
           <w:noProof/>
@@ -7764,7 +7756,7 @@
           <w:noProof/>
         </w:rPr>
       </w:pPr>
-      <w:bookmarkStart w:id="20" w:name="_Toc403055714"/>
+      <w:bookmarkStart w:id="20" w:name="_Toc412730281"/>
       <w:r>
         <w:rPr>
           <w:noProof/>
@@ -9065,7 +9057,7 @@
           <w:numId w:val="22"/>
         </w:numPr>
       </w:pPr>
-      <w:bookmarkStart w:id="21" w:name="_Toc403055715"/>
+      <w:bookmarkStart w:id="21" w:name="_Toc412730282"/>
       <w:r>
         <w:t xml:space="preserve">Schritt 4: </w:t>
       </w:r>
@@ -9824,7 +9816,7 @@
           <w:noProof/>
         </w:rPr>
       </w:pPr>
-      <w:bookmarkStart w:id="22" w:name="_Toc403055716"/>
+      <w:bookmarkStart w:id="22" w:name="_Toc412730283"/>
       <w:r>
         <w:rPr>
           <w:noProof/>
@@ -10779,13 +10771,7 @@
         <w:t xml:space="preserve"> Game</w:t>
       </w:r>
       <w:r>
-        <w:t xml:space="preserve"> würde der Client </w:t>
-      </w:r>
-      <w:r>
-        <w:t xml:space="preserve">versuchen </w:t>
-      </w:r>
-      <w:r>
-        <w:t xml:space="preserve">sich zu einer Partie mit dem </w:t>
+        <w:t xml:space="preserve"> würde der Client versuchen sich zu einer Partie mit dem </w:t>
       </w:r>
       <w:r>
         <w:rPr>
@@ -11391,7 +11377,7 @@
           <w:numId w:val="22"/>
         </w:numPr>
       </w:pPr>
-      <w:bookmarkStart w:id="23" w:name="_Toc403055717"/>
+      <w:bookmarkStart w:id="23" w:name="_Toc412730284"/>
       <w:r>
         <w:t>Schritt 6: Erstellen der gemeinsamen Komponenten (Commons)</w:t>
       </w:r>
@@ -12629,7 +12615,7 @@
           <w:numId w:val="22"/>
         </w:numPr>
       </w:pPr>
-      <w:bookmarkStart w:id="24" w:name="_Toc403055718"/>
+      <w:bookmarkStart w:id="24" w:name="_Toc412730285"/>
       <w:r>
         <w:t>Schritt 6: Erstellen der Client-Logik</w:t>
       </w:r>
@@ -13107,16 +13093,7 @@
         <w:t>String</w:t>
       </w:r>
       <w:r>
-        <w:t xml:space="preserve">): </w:t>
-      </w:r>
-      <w:r>
-        <w:t>Optionaler Parameter zur Angabe der Programmversion des Spiels</w:t>
-      </w:r>
-      <w:r>
-        <w:t>.</w:t>
-      </w:r>
-      <w:r>
-        <w:t xml:space="preserve"> Die Version (falls angegeben) wird dann im Fenstertitel des Spiels angezeigt.</w:t>
+        <w:t>): Optionaler Parameter zur Angabe der Programmversion des Spiels. Die Version (falls angegeben) wird dann im Fenstertitel des Spiels angezeigt.</w:t>
       </w:r>
     </w:p>
     <w:p>
@@ -17428,7 +17405,7 @@
           <w:tab w:val="left" w:pos="993"/>
         </w:tabs>
       </w:pPr>
-      <w:bookmarkStart w:id="25" w:name="_Toc403055719"/>
+      <w:bookmarkStart w:id="25" w:name="_Toc412730286"/>
       <w:r>
         <w:t>Schritt 7: Erstellen der Server-Logik</w:t>
       </w:r>
@@ -17868,18 +17845,7 @@
         <w:t>das Spiel korrekt starten kann.</w:t>
       </w:r>
       <w:r>
-        <w:t xml:space="preserve"> </w:t>
-      </w:r>
-      <w:r>
-        <w:t xml:space="preserve">Wie auf Clientseite gäbe es zusätzlich noch einen </w:t>
-      </w:r>
-      <w:proofErr w:type="spellStart"/>
-      <w:r>
-        <w:t>super</w:t>
-      </w:r>
-      <w:proofErr w:type="spellEnd"/>
-      <w:r>
-        <w:t>-Konstruktor ohne die Version.</w:t>
+        <w:t xml:space="preserve"> Wie auf Clientseite gäbe es zusätzlich noch einen super-Konstruktor ohne die Version.</w:t>
       </w:r>
     </w:p>
     <w:p>
@@ -19833,7 +19799,7 @@
           <w:tab w:val="left" w:pos="993"/>
         </w:tabs>
       </w:pPr>
-      <w:bookmarkStart w:id="26" w:name="_Toc403055720"/>
+      <w:bookmarkStart w:id="26" w:name="_Toc412730287"/>
       <w:r>
         <w:t>Schritt 8: Anwendung verteilen und testen</w:t>
       </w:r>
@@ -22633,8 +22599,6 @@
       </w:r>
       <w:r>
         <w:br/>
-      </w:r>
-      <w:r>
         <w:t xml:space="preserve">Die Partie wird nun ebenfalls mit einem Klick auf </w:t>
       </w:r>
       <w:proofErr w:type="spellStart"/>
@@ -23240,7 +23204,7 @@
           <w:numId w:val="22"/>
         </w:numPr>
       </w:pPr>
-      <w:bookmarkStart w:id="27" w:name="_Toc403055721"/>
+      <w:bookmarkStart w:id="27" w:name="_Toc412730288"/>
       <w:r>
         <w:t>Hilfe bei der Entwicklung</w:t>
       </w:r>
@@ -23271,7 +23235,7 @@
           <w:tab w:val="left" w:pos="993"/>
         </w:tabs>
       </w:pPr>
-      <w:bookmarkStart w:id="28" w:name="_Toc403055722"/>
+      <w:bookmarkStart w:id="28" w:name="_Toc412730289"/>
       <w:r>
         <w:t>GUI-Editoren</w:t>
       </w:r>
@@ -23786,7 +23750,7 @@
           <w:tab w:val="left" w:pos="993"/>
         </w:tabs>
       </w:pPr>
-      <w:bookmarkStart w:id="29" w:name="_Toc403055723"/>
+      <w:bookmarkStart w:id="29" w:name="_Toc412730290"/>
       <w:r>
         <w:t>Schnellkompilierung</w:t>
       </w:r>
@@ -24770,7 +24734,7 @@
           <w:tab w:val="left" w:pos="993"/>
         </w:tabs>
       </w:pPr>
-      <w:bookmarkStart w:id="30" w:name="_Toc403055724"/>
+      <w:bookmarkStart w:id="30" w:name="_Toc412730291"/>
       <w:r>
         <w:t>Debuggen der Client</w:t>
       </w:r>
@@ -26310,7 +26274,7 @@
           <w:tab w:val="left" w:pos="993"/>
         </w:tabs>
       </w:pPr>
-      <w:bookmarkStart w:id="31" w:name="_Toc403055725"/>
+      <w:bookmarkStart w:id="31" w:name="_Toc412730292"/>
       <w:r>
         <w:t>Debuggen der Server-Logik</w:t>
       </w:r>
@@ -26570,7 +26534,7 @@
           <w:numId w:val="22"/>
         </w:numPr>
       </w:pPr>
-      <w:bookmarkStart w:id="32" w:name="_Toc403055726"/>
+      <w:bookmarkStart w:id="32" w:name="_Toc412730293"/>
       <w:r>
         <w:t>Git</w:t>
       </w:r>
@@ -26663,7 +26627,7 @@
           <w:tab w:val="left" w:pos="993"/>
         </w:tabs>
       </w:pPr>
-      <w:bookmarkStart w:id="33" w:name="_Toc403055727"/>
+      <w:bookmarkStart w:id="33" w:name="_Toc412730294"/>
       <w:r>
         <w:t>Repository-Inhalt</w:t>
       </w:r>
@@ -26801,15 +26765,54 @@
         </w:numPr>
         <w:ind w:left="284" w:hanging="284"/>
       </w:pPr>
+      <w:proofErr w:type="spellStart"/>
       <w:r>
         <w:rPr>
           <w:b/>
         </w:rPr>
         <w:lastRenderedPageBreak/>
+        <w:t>Documentation</w:t>
+      </w:r>
+      <w:proofErr w:type="spellEnd"/>
+      <w:r>
+        <w:t>:</w:t>
+      </w:r>
+      <w:r>
+        <w:t xml:space="preserve"> Darin befindet sich einerseits ein Unterordner „</w:t>
+      </w:r>
+      <w:proofErr w:type="spellStart"/>
+      <w:r>
+        <w:rPr>
+          <w:b/>
+        </w:rPr>
         <w:t>Javadoc</w:t>
       </w:r>
-      <w:r>
-        <w:t>: Darin befindet sich eine Zusammenstellung von Javadoc-Dokumentationen aller vorhandenen AIGS-Projekte inklusive des Tutorials</w:t>
+      <w:proofErr w:type="spellEnd"/>
+      <w:r>
+        <w:t>“, welcher eine</w:t>
+      </w:r>
+      <w:r>
+        <w:t xml:space="preserve"> Zusammenstellung von </w:t>
+      </w:r>
+      <w:proofErr w:type="spellStart"/>
+      <w:r>
+        <w:t>Javadoc</w:t>
+      </w:r>
+      <w:proofErr w:type="spellEnd"/>
+      <w:r>
+        <w:t>-Dokumentationen aller vorhandenen AIGS-Projekte inklusive des Tutorials enthält. Andererseits befindet sich darin noch ein Unterordner „</w:t>
+      </w:r>
+      <w:r>
+        <w:rPr>
+          <w:b/>
+        </w:rPr>
+        <w:t>Manuals</w:t>
+      </w:r>
+      <w:r>
+        <w:t>“</w:t>
+      </w:r>
+      <w:r>
+        <w:t xml:space="preserve"> mit der Bedienungsanleitung des AIGS-Clients und Servers.</w:t>
       </w:r>
     </w:p>
     <w:p>
@@ -27011,7 +27014,7 @@
           <w:tab w:val="left" w:pos="993"/>
         </w:tabs>
       </w:pPr>
-      <w:bookmarkStart w:id="34" w:name="_Toc403055728"/>
+      <w:bookmarkStart w:id="34" w:name="_Toc412730295"/>
       <w:r>
         <w:t>Software und Informationen zu Git</w:t>
       </w:r>
@@ -27285,7 +27288,7 @@
           <w:tab w:val="left" w:pos="993"/>
         </w:tabs>
       </w:pPr>
-      <w:bookmarkStart w:id="35" w:name="_Toc403055729"/>
+      <w:bookmarkStart w:id="35" w:name="_Toc412730296"/>
       <w:r>
         <w:lastRenderedPageBreak/>
         <w:t>Klonen des Git-Repository</w:t>
@@ -27753,7 +27756,7 @@
           <w:tab w:val="left" w:pos="993"/>
         </w:tabs>
       </w:pPr>
-      <w:bookmarkStart w:id="36" w:name="_Toc403055730"/>
+      <w:bookmarkStart w:id="36" w:name="_Toc412730297"/>
       <w:r>
         <w:t>Erstellen eines NetBeans-Projekt</w:t>
       </w:r>
@@ -29932,7 +29935,7 @@
           <w:numId w:val="22"/>
         </w:numPr>
       </w:pPr>
-      <w:bookmarkStart w:id="37" w:name="_Toc403055731"/>
+      <w:bookmarkStart w:id="37" w:name="_Toc412730298"/>
       <w:r>
         <w:t>Troubleshooting</w:t>
       </w:r>
@@ -31227,7 +31230,7 @@
           <w:numId w:val="22"/>
         </w:numPr>
       </w:pPr>
-      <w:bookmarkStart w:id="38" w:name="_Toc403055732"/>
+      <w:bookmarkStart w:id="38" w:name="_Toc412730299"/>
       <w:r>
         <w:t>Glossar</w:t>
       </w:r>
@@ -32443,7 +32446,7 @@
           <w:numId w:val="22"/>
         </w:numPr>
       </w:pPr>
-      <w:bookmarkStart w:id="39" w:name="_Toc403055733"/>
+      <w:bookmarkStart w:id="39" w:name="_Toc412730300"/>
       <w:r>
         <w:lastRenderedPageBreak/>
         <w:t>Quellen</w:t>
@@ -32688,7 +32691,7 @@
         <w:noProof/>
         <w:sz w:val="20"/>
       </w:rPr>
-      <w:t>06.11.2014</w:t>
+      <w:t>26.02.2015</w:t>
     </w:r>
     <w:r>
       <w:rPr>
@@ -33194,7 +33197,7 @@
         <v:path o:extrusionok="f" gradientshapeok="t" o:connecttype="rect"/>
         <o:lock v:ext="edit" aspectratio="t"/>
       </v:shapetype>
-      <v:shape id="_x0000_i1153" type="#_x0000_t75" style="width:31.9pt;height:21.05pt;visibility:visible;mso-wrap-style:square" o:bullet="t">
+      <v:shape id="_x0000_i1036" type="#_x0000_t75" style="width:31.9pt;height:21.05pt;visibility:visible;mso-wrap-style:square" o:bullet="t">
         <v:imagedata r:id="rId1" o:title=""/>
       </v:shape>
     </w:pict>
@@ -39706,7 +39709,7 @@
 </file>
 
 <file path=customXml/itemProps1.xml><?xml version="1.0" encoding="utf-8"?>
-<ds:datastoreItem xmlns:ds="http://schemas.openxmlformats.org/officeDocument/2006/customXml" ds:itemID="{2BB14EBD-6F3F-48DD-8811-6692791EE5E3}">
+<ds:datastoreItem xmlns:ds="http://schemas.openxmlformats.org/officeDocument/2006/customXml" ds:itemID="{21A79CD3-7C61-489E-A98D-4485470BA15F}">
   <ds:schemaRefs>
     <ds:schemaRef ds:uri="http://schemas.openxmlformats.org/officeDocument/2006/bibliography"/>
   </ds:schemaRefs>
